--- a/documents/Глава_22.docx
+++ b/documents/Глава_22.docx
@@ -102,10 +102,7 @@
         <w:t xml:space="preserve"> </w:t>
       </w:r>
       <w:r>
-        <w:t>С</w:t>
-      </w:r>
-      <w:r>
-        <w:t>оставить программу вычисления для заданных значений</w:t>
+        <w:t>Составить программу вычисления для заданных значений</w:t>
       </w:r>
       <w:r>
         <w:t xml:space="preserve"> </w:t>
@@ -154,6 +151,10 @@
         <w:ind w:firstLine="709"/>
       </w:pPr>
       <w:r>
+        <w:rPr>
+          <w:noProof/>
+          <w:lang w:val="en-US" w:eastAsia="en-US"/>
+        </w:rPr>
         <w:drawing>
           <wp:inline distT="0" distB="0" distL="0" distR="0" wp14:anchorId="531A73F7" wp14:editId="38DFA180">
             <wp:extent cx="3353268" cy="562053"/>
@@ -205,6 +206,7 @@
           <w:color w:val="000000"/>
           <w:sz w:val="28"/>
           <w:szCs w:val="28"/>
+          <w:lang w:val="en-US"/>
         </w:rPr>
       </w:pPr>
       <w:r>
@@ -220,6 +222,7 @@
           <w:color w:val="000000"/>
           <w:sz w:val="28"/>
           <w:szCs w:val="28"/>
+          <w:lang w:val="en-US"/>
         </w:rPr>
         <w:t xml:space="preserve"> </w:t>
       </w:r>
@@ -236,6 +239,7 @@
           <w:color w:val="000000"/>
           <w:sz w:val="28"/>
           <w:szCs w:val="28"/>
+          <w:lang w:val="en-US"/>
         </w:rPr>
         <w:t>:</w:t>
       </w:r>
@@ -270,7 +274,17 @@
           <w:szCs w:val="28"/>
           <w:lang w:val="en-US"/>
         </w:rPr>
-        <w:t xml:space="preserve"> void Form1_Load_1(object sender, </w:t>
+        <w:t xml:space="preserve"> void Form1_Load</w:t>
+      </w:r>
+      <w:bookmarkStart w:id="0" w:name="_GoBack"/>
+      <w:bookmarkEnd w:id="0"/>
+      <w:r>
+        <w:rPr>
+          <w:sz w:val="28"/>
+          <w:szCs w:val="28"/>
+          <w:lang w:val="en-US"/>
+        </w:rPr>
+        <w:t xml:space="preserve">(object sender, </w:t>
       </w:r>
       <w:proofErr w:type="spellStart"/>
       <w:r>
@@ -1695,7 +1709,15 @@
           <w:szCs w:val="28"/>
         </w:rPr>
         <w:lastRenderedPageBreak/>
-        <w:t>Анализ результата разработки библиотеки</w:t>
+        <w:t xml:space="preserve">Анализ результата разработки </w:t>
+      </w:r>
+      <w:r>
+        <w:rPr>
+          <w:color w:val="000000"/>
+          <w:sz w:val="28"/>
+          <w:szCs w:val="28"/>
+        </w:rPr>
+        <w:t>приложения</w:t>
       </w:r>
       <w:r>
         <w:rPr>
@@ -1727,9 +1749,11 @@
       </w:pPr>
       <w:r>
         <w:rPr>
+          <w:noProof/>
           <w:color w:val="000000"/>
           <w:sz w:val="28"/>
           <w:szCs w:val="28"/>
+          <w:lang w:val="en-US" w:eastAsia="en-US"/>
         </w:rPr>
         <w:drawing>
           <wp:inline distT="0" distB="0" distL="0" distR="0" wp14:anchorId="6D3DB076" wp14:editId="76B5B2F2">
@@ -1795,28 +1819,7 @@
           <w:sz w:val="28"/>
           <w:szCs w:val="28"/>
         </w:rPr>
-        <w:t>Код</w:t>
-      </w:r>
-      <w:r>
-        <w:rPr>
-          <w:sz w:val="28"/>
-          <w:szCs w:val="28"/>
-        </w:rPr>
-        <w:t xml:space="preserve"> </w:t>
-      </w:r>
-      <w:r>
-        <w:rPr>
-          <w:sz w:val="28"/>
-          <w:szCs w:val="28"/>
-        </w:rPr>
-        <w:t xml:space="preserve">разработанной </w:t>
-      </w:r>
-      <w:r>
-        <w:rPr>
-          <w:sz w:val="28"/>
-          <w:szCs w:val="28"/>
-        </w:rPr>
-        <w:t>библиотеки</w:t>
+        <w:t>Результат работы программы</w:t>
       </w:r>
     </w:p>
     <w:p>
@@ -2047,16 +2050,7 @@
         <w:t>x</w:t>
       </w:r>
       <w:r>
-        <w:t>. Отредактировать</w:t>
-      </w:r>
-      <w:r>
-        <w:t xml:space="preserve"> вид фор</w:t>
-      </w:r>
-      <w:r>
-        <w:t>мы и текст программы, в соответ</w:t>
-      </w:r>
-      <w:r>
-        <w:t>ствии с полученным заданием.</w:t>
+        <w:t>. Отредактировать вид формы и текст программы, в соответствии с полученным заданием.</w:t>
       </w:r>
     </w:p>
     <w:p>
@@ -3177,7 +3171,23 @@
           <w:sz w:val="28"/>
           <w:szCs w:val="28"/>
         </w:rPr>
-        <w:t>Анализ результата разработки библиотеки представлен на рисунке 22</w:t>
+        <w:t xml:space="preserve">Анализ результата разработки </w:t>
+      </w:r>
+      <w:r>
+        <w:rPr>
+          <w:color w:val="000000"/>
+          <w:sz w:val="28"/>
+          <w:szCs w:val="28"/>
+        </w:rPr>
+        <w:t>приложения</w:t>
+      </w:r>
+      <w:r>
+        <w:rPr>
+          <w:color w:val="000000"/>
+          <w:sz w:val="28"/>
+          <w:szCs w:val="28"/>
+        </w:rPr>
+        <w:t xml:space="preserve"> представлен на рисунке 22</w:t>
       </w:r>
       <w:r>
         <w:rPr>
@@ -3209,9 +3219,11 @@
       </w:pPr>
       <w:r>
         <w:rPr>
+          <w:noProof/>
           <w:color w:val="000000"/>
           <w:sz w:val="28"/>
           <w:szCs w:val="28"/>
+          <w:lang w:val="en-US" w:eastAsia="en-US"/>
         </w:rPr>
         <w:drawing>
           <wp:inline distT="0" distB="0" distL="0" distR="0" wp14:anchorId="10774B5D" wp14:editId="4B92E568">
@@ -3277,7 +3289,7 @@
           <w:sz w:val="28"/>
           <w:szCs w:val="28"/>
         </w:rPr>
-        <w:t xml:space="preserve"> – Код разработанной библиотеки</w:t>
+        <w:t xml:space="preserve"> – Результат работы программы</w:t>
       </w:r>
     </w:p>
     <w:p>
@@ -3319,13 +3331,7 @@
         <w:t xml:space="preserve"> </w:t>
       </w:r>
       <w:r>
-        <w:t>Вычислить и вывести на экран таблицу значений функции</w:t>
-      </w:r>
-      <w:r>
-        <w:t xml:space="preserve"> </w:t>
-      </w:r>
-      <w:r>
-        <w:t>y=</w:t>
+        <w:t>Вычислить и вывести на экран таблицу значений функции y=</w:t>
       </w:r>
       <w:r>
         <w:t>10</w:t>
@@ -4795,7 +4801,23 @@
           <w:sz w:val="28"/>
           <w:szCs w:val="28"/>
         </w:rPr>
-        <w:t>Анализ результата разработки библиотеки представлен на рисунке 22</w:t>
+        <w:t xml:space="preserve">Анализ результата разработки </w:t>
+      </w:r>
+      <w:r>
+        <w:rPr>
+          <w:color w:val="000000"/>
+          <w:sz w:val="28"/>
+          <w:szCs w:val="28"/>
+        </w:rPr>
+        <w:t>приложения</w:t>
+      </w:r>
+      <w:r>
+        <w:rPr>
+          <w:color w:val="000000"/>
+          <w:sz w:val="28"/>
+          <w:szCs w:val="28"/>
+        </w:rPr>
+        <w:t xml:space="preserve"> представлен на рисунке 22</w:t>
       </w:r>
       <w:r>
         <w:rPr>
@@ -4827,9 +4849,11 @@
       </w:pPr>
       <w:r>
         <w:rPr>
+          <w:noProof/>
           <w:color w:val="000000"/>
           <w:sz w:val="28"/>
           <w:szCs w:val="28"/>
+          <w:lang w:val="en-US" w:eastAsia="en-US"/>
         </w:rPr>
         <w:drawing>
           <wp:inline distT="0" distB="0" distL="0" distR="0" wp14:anchorId="737576D0" wp14:editId="7C5C0E1B">
@@ -4895,7 +4919,14 @@
           <w:sz w:val="28"/>
           <w:szCs w:val="28"/>
         </w:rPr>
-        <w:t xml:space="preserve"> – Код разработанной библиотеки</w:t>
+        <w:t xml:space="preserve"> – </w:t>
+      </w:r>
+      <w:r>
+        <w:rPr>
+          <w:sz w:val="28"/>
+          <w:szCs w:val="28"/>
+        </w:rPr>
+        <w:t>Результат работы программы</w:t>
       </w:r>
     </w:p>
     <w:p>
@@ -8905,7 +8936,23 @@
           <w:sz w:val="28"/>
           <w:szCs w:val="28"/>
         </w:rPr>
-        <w:t>Анализ результата разработки библиотеки представлен на рисунке 22</w:t>
+        <w:t xml:space="preserve">Анализ результата разработки </w:t>
+      </w:r>
+      <w:r>
+        <w:rPr>
+          <w:color w:val="000000"/>
+          <w:sz w:val="28"/>
+          <w:szCs w:val="28"/>
+        </w:rPr>
+        <w:t>приложения</w:t>
+      </w:r>
+      <w:r>
+        <w:rPr>
+          <w:color w:val="000000"/>
+          <w:sz w:val="28"/>
+          <w:szCs w:val="28"/>
+        </w:rPr>
+        <w:t xml:space="preserve"> представлен на рисунке 22</w:t>
       </w:r>
       <w:r>
         <w:rPr>
@@ -8937,9 +8984,11 @@
       </w:pPr>
       <w:r>
         <w:rPr>
+          <w:noProof/>
           <w:color w:val="000000"/>
           <w:sz w:val="28"/>
           <w:szCs w:val="28"/>
+          <w:lang w:val="en-US" w:eastAsia="en-US"/>
         </w:rPr>
         <w:drawing>
           <wp:inline distT="0" distB="0" distL="0" distR="0" wp14:anchorId="7A862CB4" wp14:editId="0807329B">
@@ -9005,7 +9054,14 @@
           <w:sz w:val="28"/>
           <w:szCs w:val="28"/>
         </w:rPr>
-        <w:t xml:space="preserve"> – Код разработанной библиотеки</w:t>
+        <w:t xml:space="preserve"> – </w:t>
+      </w:r>
+      <w:r>
+        <w:rPr>
+          <w:sz w:val="28"/>
+          <w:szCs w:val="28"/>
+        </w:rPr>
+        <w:t>Результат работы программы</w:t>
       </w:r>
     </w:p>
     <w:p>
@@ -9027,8 +9083,6 @@
         </w:rPr>
         <w:t>Источник: собственная разработка</w:t>
       </w:r>
-      <w:bookmarkStart w:id="0" w:name="_GoBack"/>
-      <w:bookmarkEnd w:id="0"/>
     </w:p>
     <w:sectPr>
       <w:headerReference w:type="default" r:id="rId13"/>
@@ -19744,7 +19798,7 @@
 </file>
 
 <file path=customXml/itemProps1.xml><?xml version="1.0" encoding="utf-8"?>
-<ds:datastoreItem xmlns:ds="http://schemas.openxmlformats.org/officeDocument/2006/customXml" ds:itemID="{C0758D93-E3C8-4707-8D05-8563B2A9A476}">
+<ds:datastoreItem xmlns:ds="http://schemas.openxmlformats.org/officeDocument/2006/customXml" ds:itemID="{172FB341-FEE4-4843-81D4-96EA17182F21}">
   <ds:schemaRefs>
     <ds:schemaRef ds:uri="http://schemas.openxmlformats.org/officeDocument/2006/bibliography"/>
   </ds:schemaRefs>

--- a/documents/Глава_22.docx
+++ b/documents/Глава_22.docx
@@ -276,8 +276,6 @@
         </w:rPr>
         <w:t xml:space="preserve"> void Form1_Load</w:t>
       </w:r>
-      <w:bookmarkStart w:id="0" w:name="_GoBack"/>
-      <w:bookmarkEnd w:id="0"/>
       <w:r>
         <w:rPr>
           <w:sz w:val="28"/>
@@ -1709,7 +1707,7 @@
           <w:szCs w:val="28"/>
         </w:rPr>
         <w:lastRenderedPageBreak/>
-        <w:t xml:space="preserve">Анализ результата разработки </w:t>
+        <w:t xml:space="preserve">Анализ результатов </w:t>
       </w:r>
       <w:r>
         <w:rPr>
@@ -1717,15 +1715,7 @@
           <w:sz w:val="28"/>
           <w:szCs w:val="28"/>
         </w:rPr>
-        <w:t>приложения</w:t>
-      </w:r>
-      <w:r>
-        <w:rPr>
-          <w:color w:val="000000"/>
-          <w:sz w:val="28"/>
-          <w:szCs w:val="28"/>
-        </w:rPr>
-        <w:t xml:space="preserve"> представлен на рисунке 22</w:t>
+        <w:t>представлен на рисунке 22</w:t>
       </w:r>
       <w:r>
         <w:rPr>
@@ -3171,7 +3161,7 @@
           <w:sz w:val="28"/>
           <w:szCs w:val="28"/>
         </w:rPr>
-        <w:t xml:space="preserve">Анализ результата разработки </w:t>
+        <w:t xml:space="preserve">Анализ результатов </w:t>
       </w:r>
       <w:r>
         <w:rPr>
@@ -3179,15 +3169,7 @@
           <w:sz w:val="28"/>
           <w:szCs w:val="28"/>
         </w:rPr>
-        <w:t>приложения</w:t>
-      </w:r>
-      <w:r>
-        <w:rPr>
-          <w:color w:val="000000"/>
-          <w:sz w:val="28"/>
-          <w:szCs w:val="28"/>
-        </w:rPr>
-        <w:t xml:space="preserve"> представлен на рисунке 22</w:t>
+        <w:t>представлен на рисунке 22</w:t>
       </w:r>
       <w:r>
         <w:rPr>
@@ -4801,7 +4783,7 @@
           <w:sz w:val="28"/>
           <w:szCs w:val="28"/>
         </w:rPr>
-        <w:t xml:space="preserve">Анализ результата разработки </w:t>
+        <w:t xml:space="preserve">Анализ результатов </w:t>
       </w:r>
       <w:r>
         <w:rPr>
@@ -4809,15 +4791,7 @@
           <w:sz w:val="28"/>
           <w:szCs w:val="28"/>
         </w:rPr>
-        <w:t>приложения</w:t>
-      </w:r>
-      <w:r>
-        <w:rPr>
-          <w:color w:val="000000"/>
-          <w:sz w:val="28"/>
-          <w:szCs w:val="28"/>
-        </w:rPr>
-        <w:t xml:space="preserve"> представлен на рисунке 22</w:t>
+        <w:t>представлен на рисунке 22</w:t>
       </w:r>
       <w:r>
         <w:rPr>
@@ -8917,6 +8891,8 @@
         </w:rPr>
         <w:t>Источник: собственная разработка</w:t>
       </w:r>
+      <w:bookmarkStart w:id="0" w:name="_GoBack"/>
+      <w:bookmarkEnd w:id="0"/>
     </w:p>
     <w:p>
       <w:pPr>
@@ -9235,7 +9211,7 @@
             </wp:anchor>
           </w:drawing>
         </mc:Choice>
-        <mc:Fallback xmlns:cx2="http://schemas.microsoft.com/office/drawing/2015/10/21/chartex" xmlns:cx3="http://schemas.microsoft.com/office/drawing/2016/5/9/chartex" xmlns:cx4="http://schemas.microsoft.com/office/drawing/2016/5/10/chartex" xmlns:cx5="http://schemas.microsoft.com/office/drawing/2016/5/11/chartex" xmlns:cx6="http://schemas.microsoft.com/office/drawing/2016/5/12/chartex" xmlns:cx7="http://schemas.microsoft.com/office/drawing/2016/5/13/chartex" xmlns:cx8="http://schemas.microsoft.com/office/drawing/2016/5/14/chartex" xmlns:aink="http://schemas.microsoft.com/office/drawing/2016/ink" xmlns:am3d="http://schemas.microsoft.com/office/drawing/2017/model3d" xmlns:w16cex="http://schemas.microsoft.com/office/word/2018/wordml/cex" xmlns:w16cid="http://schemas.microsoft.com/office/word/2016/wordml/cid" xmlns:w16="http://schemas.microsoft.com/office/word/2018/wordml" xmlns:w16sdtdh="http://schemas.microsoft.com/office/word/2020/wordml/sdtdatahash">
+        <mc:Fallback xmlns:w16sdtdh="http://schemas.microsoft.com/office/word/2020/wordml/sdtdatahash" xmlns:w16="http://schemas.microsoft.com/office/word/2018/wordml" xmlns:w16cid="http://schemas.microsoft.com/office/word/2016/wordml/cid" xmlns:w16cex="http://schemas.microsoft.com/office/word/2018/wordml/cex" xmlns:am3d="http://schemas.microsoft.com/office/drawing/2017/model3d" xmlns:aink="http://schemas.microsoft.com/office/drawing/2016/ink" xmlns:cx8="http://schemas.microsoft.com/office/drawing/2016/5/14/chartex" xmlns:cx7="http://schemas.microsoft.com/office/drawing/2016/5/13/chartex" xmlns:cx6="http://schemas.microsoft.com/office/drawing/2016/5/12/chartex" xmlns:cx5="http://schemas.microsoft.com/office/drawing/2016/5/11/chartex" xmlns:cx4="http://schemas.microsoft.com/office/drawing/2016/5/10/chartex" xmlns:cx3="http://schemas.microsoft.com/office/drawing/2016/5/9/chartex" xmlns:cx2="http://schemas.microsoft.com/office/drawing/2015/10/21/chartex">
           <w:pict>
             <v:line w14:anchorId="3BADCE4B" id="Line 61" o:spid="_x0000_s1026" style="position:absolute;z-index:251631616;visibility:visible;mso-wrap-style:square;mso-width-percent:0;mso-height-percent:0;mso-wrap-distance-left:9pt;mso-wrap-distance-top:0;mso-wrap-distance-right:9pt;mso-wrap-distance-bottom:0;mso-position-horizontal:absolute;mso-position-horizontal-relative:page;mso-position-vertical:absolute;mso-position-vertical-relative:page;mso-width-percent:0;mso-height-percent:0;mso-width-relative:page;mso-height-relative:page" from="552.85pt,801.75pt" to="581.2pt,801.75pt" o:gfxdata="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" strokeweight="1.5pt">
               <w10:wrap anchorx="page" anchory="page"/>
@@ -10274,7 +10250,7 @@
             </wp:anchor>
           </w:drawing>
         </mc:Choice>
-        <mc:Fallback xmlns:cx2="http://schemas.microsoft.com/office/drawing/2015/10/21/chartex" xmlns:cx3="http://schemas.microsoft.com/office/drawing/2016/5/9/chartex" xmlns:cx4="http://schemas.microsoft.com/office/drawing/2016/5/10/chartex" xmlns:cx5="http://schemas.microsoft.com/office/drawing/2016/5/11/chartex" xmlns:cx6="http://schemas.microsoft.com/office/drawing/2016/5/12/chartex" xmlns:cx7="http://schemas.microsoft.com/office/drawing/2016/5/13/chartex" xmlns:cx8="http://schemas.microsoft.com/office/drawing/2016/5/14/chartex" xmlns:aink="http://schemas.microsoft.com/office/drawing/2016/ink" xmlns:am3d="http://schemas.microsoft.com/office/drawing/2017/model3d" xmlns:w16cex="http://schemas.microsoft.com/office/word/2018/wordml/cex" xmlns:w16cid="http://schemas.microsoft.com/office/word/2016/wordml/cid" xmlns:w16="http://schemas.microsoft.com/office/word/2018/wordml" xmlns:w16sdtdh="http://schemas.microsoft.com/office/word/2020/wordml/sdtdatahash">
+        <mc:Fallback xmlns:w16sdtdh="http://schemas.microsoft.com/office/word/2020/wordml/sdtdatahash" xmlns:w16="http://schemas.microsoft.com/office/word/2018/wordml" xmlns:w16cid="http://schemas.microsoft.com/office/word/2016/wordml/cid" xmlns:w16cex="http://schemas.microsoft.com/office/word/2018/wordml/cex" xmlns:am3d="http://schemas.microsoft.com/office/drawing/2017/model3d" xmlns:aink="http://schemas.microsoft.com/office/drawing/2016/ink" xmlns:cx8="http://schemas.microsoft.com/office/drawing/2016/5/14/chartex" xmlns:cx7="http://schemas.microsoft.com/office/drawing/2016/5/13/chartex" xmlns:cx6="http://schemas.microsoft.com/office/drawing/2016/5/12/chartex" xmlns:cx5="http://schemas.microsoft.com/office/drawing/2016/5/11/chartex" xmlns:cx4="http://schemas.microsoft.com/office/drawing/2016/5/10/chartex" xmlns:cx3="http://schemas.microsoft.com/office/drawing/2016/5/9/chartex" xmlns:cx2="http://schemas.microsoft.com/office/drawing/2015/10/21/chartex">
           <w:pict>
             <v:line w14:anchorId="77D9053D" id="Line 63" o:spid="_x0000_s1026" style="position:absolute;z-index:251633664;visibility:visible;mso-wrap-style:square;mso-width-percent:0;mso-height-percent:0;mso-wrap-distance-left:9pt;mso-wrap-distance-top:0;mso-wrap-distance-right:9pt;mso-wrap-distance-bottom:0;mso-position-horizontal:absolute;mso-position-horizontal-relative:page;mso-position-vertical:absolute;mso-position-vertical-relative:page;mso-width-percent:0;mso-height-percent:0;mso-width-relative:page;mso-height-relative:page" from="108.75pt,782.95pt" to="108.75pt,825.45pt" o:gfxdata="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" strokecolor="black [3213]" strokeweight="1.5pt">
               <w10:wrap anchorx="page" anchory="page"/>
@@ -10350,7 +10326,7 @@
             </wp:anchor>
           </w:drawing>
         </mc:Choice>
-        <mc:Fallback xmlns:cx2="http://schemas.microsoft.com/office/drawing/2015/10/21/chartex" xmlns:cx3="http://schemas.microsoft.com/office/drawing/2016/5/9/chartex" xmlns:cx4="http://schemas.microsoft.com/office/drawing/2016/5/10/chartex" xmlns:cx5="http://schemas.microsoft.com/office/drawing/2016/5/11/chartex" xmlns:cx6="http://schemas.microsoft.com/office/drawing/2016/5/12/chartex" xmlns:cx7="http://schemas.microsoft.com/office/drawing/2016/5/13/chartex" xmlns:cx8="http://schemas.microsoft.com/office/drawing/2016/5/14/chartex" xmlns:aink="http://schemas.microsoft.com/office/drawing/2016/ink" xmlns:am3d="http://schemas.microsoft.com/office/drawing/2017/model3d" xmlns:w16cex="http://schemas.microsoft.com/office/word/2018/wordml/cex" xmlns:w16cid="http://schemas.microsoft.com/office/word/2016/wordml/cid" xmlns:w16="http://schemas.microsoft.com/office/word/2018/wordml" xmlns:w16sdtdh="http://schemas.microsoft.com/office/word/2020/wordml/sdtdatahash">
+        <mc:Fallback xmlns:w16sdtdh="http://schemas.microsoft.com/office/word/2020/wordml/sdtdatahash" xmlns:w16="http://schemas.microsoft.com/office/word/2018/wordml" xmlns:w16cid="http://schemas.microsoft.com/office/word/2016/wordml/cid" xmlns:w16cex="http://schemas.microsoft.com/office/word/2018/wordml/cex" xmlns:am3d="http://schemas.microsoft.com/office/drawing/2017/model3d" xmlns:aink="http://schemas.microsoft.com/office/drawing/2016/ink" xmlns:cx8="http://schemas.microsoft.com/office/drawing/2016/5/14/chartex" xmlns:cx7="http://schemas.microsoft.com/office/drawing/2016/5/13/chartex" xmlns:cx6="http://schemas.microsoft.com/office/drawing/2016/5/12/chartex" xmlns:cx5="http://schemas.microsoft.com/office/drawing/2016/5/11/chartex" xmlns:cx4="http://schemas.microsoft.com/office/drawing/2016/5/10/chartex" xmlns:cx3="http://schemas.microsoft.com/office/drawing/2016/5/9/chartex" xmlns:cx2="http://schemas.microsoft.com/office/drawing/2015/10/21/chartex">
           <w:pict>
             <v:line w14:anchorId="07385BA2" id="Line 62" o:spid="_x0000_s1026" style="position:absolute;z-index:251632640;visibility:visible;mso-wrap-style:square;mso-width-percent:0;mso-height-percent:0;mso-wrap-distance-left:9pt;mso-wrap-distance-top:0;mso-wrap-distance-right:9pt;mso-wrap-distance-bottom:0;mso-position-horizontal:absolute;mso-position-horizontal-relative:page;mso-position-vertical:absolute;mso-position-vertical-relative:page;mso-width-percent:0;mso-height-percent:0;mso-width-relative:page;mso-height-relative:page" from="80.75pt,781.9pt" to="80.75pt,824.4pt" o:gfxdata="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" strokeweight="1.5pt">
               <w10:wrap anchorx="page" anchory="page"/>
@@ -10730,7 +10706,7 @@
             </wp:anchor>
           </w:drawing>
         </mc:Choice>
-        <mc:Fallback xmlns:cx2="http://schemas.microsoft.com/office/drawing/2015/10/21/chartex" xmlns:cx3="http://schemas.microsoft.com/office/drawing/2016/5/9/chartex" xmlns:cx4="http://schemas.microsoft.com/office/drawing/2016/5/10/chartex" xmlns:cx5="http://schemas.microsoft.com/office/drawing/2016/5/11/chartex" xmlns:cx6="http://schemas.microsoft.com/office/drawing/2016/5/12/chartex" xmlns:cx7="http://schemas.microsoft.com/office/drawing/2016/5/13/chartex" xmlns:cx8="http://schemas.microsoft.com/office/drawing/2016/5/14/chartex" xmlns:aink="http://schemas.microsoft.com/office/drawing/2016/ink" xmlns:am3d="http://schemas.microsoft.com/office/drawing/2017/model3d" xmlns:w16cex="http://schemas.microsoft.com/office/word/2018/wordml/cex" xmlns:w16cid="http://schemas.microsoft.com/office/word/2016/wordml/cid" xmlns:w16="http://schemas.microsoft.com/office/word/2018/wordml" xmlns:w16sdtdh="http://schemas.microsoft.com/office/word/2020/wordml/sdtdatahash">
+        <mc:Fallback xmlns:w16sdtdh="http://schemas.microsoft.com/office/word/2020/wordml/sdtdatahash" xmlns:w16="http://schemas.microsoft.com/office/word/2018/wordml" xmlns:w16cid="http://schemas.microsoft.com/office/word/2016/wordml/cid" xmlns:w16cex="http://schemas.microsoft.com/office/word/2018/wordml/cex" xmlns:am3d="http://schemas.microsoft.com/office/drawing/2017/model3d" xmlns:aink="http://schemas.microsoft.com/office/drawing/2016/ink" xmlns:cx8="http://schemas.microsoft.com/office/drawing/2016/5/14/chartex" xmlns:cx7="http://schemas.microsoft.com/office/drawing/2016/5/13/chartex" xmlns:cx6="http://schemas.microsoft.com/office/drawing/2016/5/12/chartex" xmlns:cx5="http://schemas.microsoft.com/office/drawing/2016/5/11/chartex" xmlns:cx4="http://schemas.microsoft.com/office/drawing/2016/5/10/chartex" xmlns:cx3="http://schemas.microsoft.com/office/drawing/2016/5/9/chartex" xmlns:cx2="http://schemas.microsoft.com/office/drawing/2015/10/21/chartex">
           <w:pict>
             <v:line w14:anchorId="4BA35792" id="Line 65" o:spid="_x0000_s1026" style="position:absolute;z-index:251635712;visibility:visible;mso-wrap-style:square;mso-width-percent:0;mso-height-percent:0;mso-wrap-distance-left:9pt;mso-wrap-distance-top:0;mso-wrap-distance-right:9pt;mso-wrap-distance-bottom:0;mso-position-horizontal:absolute;mso-position-horizontal-relative:page;mso-position-vertical:absolute;mso-position-vertical-relative:page;mso-width-percent:0;mso-height-percent:0;mso-width-relative:page;mso-height-relative:page" from="212.65pt,781.9pt" to="212.65pt,824.4pt" o:gfxdata="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" strokeweight="1.5pt">
               <w10:wrap anchorx="page" anchory="page"/>
@@ -10806,7 +10782,7 @@
             </wp:anchor>
           </w:drawing>
         </mc:Choice>
-        <mc:Fallback xmlns:cx2="http://schemas.microsoft.com/office/drawing/2015/10/21/chartex" xmlns:cx3="http://schemas.microsoft.com/office/drawing/2016/5/9/chartex" xmlns:cx4="http://schemas.microsoft.com/office/drawing/2016/5/10/chartex" xmlns:cx5="http://schemas.microsoft.com/office/drawing/2016/5/11/chartex" xmlns:cx6="http://schemas.microsoft.com/office/drawing/2016/5/12/chartex" xmlns:cx7="http://schemas.microsoft.com/office/drawing/2016/5/13/chartex" xmlns:cx8="http://schemas.microsoft.com/office/drawing/2016/5/14/chartex" xmlns:aink="http://schemas.microsoft.com/office/drawing/2016/ink" xmlns:am3d="http://schemas.microsoft.com/office/drawing/2017/model3d" xmlns:w16cex="http://schemas.microsoft.com/office/word/2018/wordml/cex" xmlns:w16cid="http://schemas.microsoft.com/office/word/2016/wordml/cid" xmlns:w16="http://schemas.microsoft.com/office/word/2018/wordml" xmlns:w16sdtdh="http://schemas.microsoft.com/office/word/2020/wordml/sdtdatahash">
+        <mc:Fallback xmlns:w16sdtdh="http://schemas.microsoft.com/office/word/2020/wordml/sdtdatahash" xmlns:w16="http://schemas.microsoft.com/office/word/2018/wordml" xmlns:w16cid="http://schemas.microsoft.com/office/word/2016/wordml/cid" xmlns:w16cex="http://schemas.microsoft.com/office/word/2018/wordml/cex" xmlns:am3d="http://schemas.microsoft.com/office/drawing/2017/model3d" xmlns:aink="http://schemas.microsoft.com/office/drawing/2016/ink" xmlns:cx8="http://schemas.microsoft.com/office/drawing/2016/5/14/chartex" xmlns:cx7="http://schemas.microsoft.com/office/drawing/2016/5/13/chartex" xmlns:cx6="http://schemas.microsoft.com/office/drawing/2016/5/12/chartex" xmlns:cx5="http://schemas.microsoft.com/office/drawing/2016/5/11/chartex" xmlns:cx4="http://schemas.microsoft.com/office/drawing/2016/5/10/chartex" xmlns:cx3="http://schemas.microsoft.com/office/drawing/2016/5/9/chartex" xmlns:cx2="http://schemas.microsoft.com/office/drawing/2015/10/21/chartex">
           <w:pict>
             <v:line w14:anchorId="6D4994A7" id="Line 64" o:spid="_x0000_s1026" style="position:absolute;z-index:251634688;visibility:visible;mso-wrap-style:square;mso-width-percent:0;mso-height-percent:0;mso-wrap-distance-left:9pt;mso-wrap-distance-top:0;mso-wrap-distance-right:9pt;mso-wrap-distance-bottom:0;mso-position-horizontal:absolute;mso-position-horizontal-relative:page;mso-position-vertical:absolute;mso-position-vertical-relative:page;mso-width-percent:0;mso-height-percent:0;mso-width-relative:page;mso-height-relative:page" from="170.1pt,781.9pt" to="170.1pt,824.4pt" o:gfxdata="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" strokeweight="1.5pt">
               <w10:wrap anchorx="page" anchory="page"/>
@@ -10882,7 +10858,7 @@
             </wp:anchor>
           </w:drawing>
         </mc:Choice>
-        <mc:Fallback xmlns:cx2="http://schemas.microsoft.com/office/drawing/2015/10/21/chartex" xmlns:cx3="http://schemas.microsoft.com/office/drawing/2016/5/9/chartex" xmlns:cx4="http://schemas.microsoft.com/office/drawing/2016/5/10/chartex" xmlns:cx5="http://schemas.microsoft.com/office/drawing/2016/5/11/chartex" xmlns:cx6="http://schemas.microsoft.com/office/drawing/2016/5/12/chartex" xmlns:cx7="http://schemas.microsoft.com/office/drawing/2016/5/13/chartex" xmlns:cx8="http://schemas.microsoft.com/office/drawing/2016/5/14/chartex" xmlns:aink="http://schemas.microsoft.com/office/drawing/2016/ink" xmlns:am3d="http://schemas.microsoft.com/office/drawing/2017/model3d" xmlns:w16cex="http://schemas.microsoft.com/office/word/2018/wordml/cex" xmlns:w16cid="http://schemas.microsoft.com/office/word/2016/wordml/cid" xmlns:w16="http://schemas.microsoft.com/office/word/2018/wordml" xmlns:w16sdtdh="http://schemas.microsoft.com/office/word/2020/wordml/sdtdatahash">
+        <mc:Fallback xmlns:w16sdtdh="http://schemas.microsoft.com/office/word/2020/wordml/sdtdatahash" xmlns:w16="http://schemas.microsoft.com/office/word/2018/wordml" xmlns:w16cid="http://schemas.microsoft.com/office/word/2016/wordml/cid" xmlns:w16cex="http://schemas.microsoft.com/office/word/2018/wordml/cex" xmlns:am3d="http://schemas.microsoft.com/office/drawing/2017/model3d" xmlns:aink="http://schemas.microsoft.com/office/drawing/2016/ink" xmlns:cx8="http://schemas.microsoft.com/office/drawing/2016/5/14/chartex" xmlns:cx7="http://schemas.microsoft.com/office/drawing/2016/5/13/chartex" xmlns:cx6="http://schemas.microsoft.com/office/drawing/2016/5/12/chartex" xmlns:cx5="http://schemas.microsoft.com/office/drawing/2016/5/11/chartex" xmlns:cx4="http://schemas.microsoft.com/office/drawing/2016/5/10/chartex" xmlns:cx3="http://schemas.microsoft.com/office/drawing/2016/5/9/chartex" xmlns:cx2="http://schemas.microsoft.com/office/drawing/2015/10/21/chartex">
           <w:pict>
             <v:line w14:anchorId="1FD79395" id="Line 60" o:spid="_x0000_s1026" style="position:absolute;z-index:251630592;visibility:visible;mso-wrap-style:square;mso-width-percent:0;mso-height-percent:0;mso-wrap-distance-left:9pt;mso-wrap-distance-top:0;mso-wrap-distance-right:9pt;mso-wrap-distance-bottom:0;mso-position-horizontal:absolute;mso-position-horizontal-relative:page;mso-position-vertical:absolute;mso-position-vertical-relative:page;mso-width-percent:0;mso-height-percent:0;mso-width-relative:page;mso-height-relative:page" from="552.85pt,781.9pt" to="552.85pt,824.4pt" o:gfxdata="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" strokeweight="1.5pt">
               <w10:wrap anchorx="page" anchory="page"/>
@@ -10958,7 +10934,7 @@
             </wp:anchor>
           </w:drawing>
         </mc:Choice>
-        <mc:Fallback xmlns:cx2="http://schemas.microsoft.com/office/drawing/2015/10/21/chartex" xmlns:cx3="http://schemas.microsoft.com/office/drawing/2016/5/9/chartex" xmlns:cx4="http://schemas.microsoft.com/office/drawing/2016/5/10/chartex" xmlns:cx5="http://schemas.microsoft.com/office/drawing/2016/5/11/chartex" xmlns:cx6="http://schemas.microsoft.com/office/drawing/2016/5/12/chartex" xmlns:cx7="http://schemas.microsoft.com/office/drawing/2016/5/13/chartex" xmlns:cx8="http://schemas.microsoft.com/office/drawing/2016/5/14/chartex" xmlns:aink="http://schemas.microsoft.com/office/drawing/2016/ink" xmlns:am3d="http://schemas.microsoft.com/office/drawing/2017/model3d" xmlns:w16cex="http://schemas.microsoft.com/office/word/2018/wordml/cex" xmlns:w16cid="http://schemas.microsoft.com/office/word/2016/wordml/cid" xmlns:w16="http://schemas.microsoft.com/office/word/2018/wordml" xmlns:w16sdtdh="http://schemas.microsoft.com/office/word/2020/wordml/sdtdatahash">
+        <mc:Fallback xmlns:w16sdtdh="http://schemas.microsoft.com/office/word/2020/wordml/sdtdatahash" xmlns:w16="http://schemas.microsoft.com/office/word/2018/wordml" xmlns:w16cid="http://schemas.microsoft.com/office/word/2016/wordml/cid" xmlns:w16cex="http://schemas.microsoft.com/office/word/2018/wordml/cex" xmlns:am3d="http://schemas.microsoft.com/office/drawing/2017/model3d" xmlns:aink="http://schemas.microsoft.com/office/drawing/2016/ink" xmlns:cx8="http://schemas.microsoft.com/office/drawing/2016/5/14/chartex" xmlns:cx7="http://schemas.microsoft.com/office/drawing/2016/5/13/chartex" xmlns:cx6="http://schemas.microsoft.com/office/drawing/2016/5/12/chartex" xmlns:cx5="http://schemas.microsoft.com/office/drawing/2016/5/11/chartex" xmlns:cx4="http://schemas.microsoft.com/office/drawing/2016/5/10/chartex" xmlns:cx3="http://schemas.microsoft.com/office/drawing/2016/5/9/chartex" xmlns:cx2="http://schemas.microsoft.com/office/drawing/2015/10/21/chartex">
           <w:pict>
             <v:line w14:anchorId="258D35A0" id="Line 59" o:spid="_x0000_s1026" style="position:absolute;z-index:251629568;visibility:visible;mso-wrap-style:square;mso-width-percent:0;mso-height-percent:0;mso-wrap-distance-left:9pt;mso-wrap-distance-top:0;mso-wrap-distance-right:9pt;mso-wrap-distance-bottom:0;mso-position-horizontal:absolute;mso-position-horizontal-relative:page;mso-position-vertical:absolute;mso-position-vertical-relative:page;mso-width-percent:0;mso-height-percent:0;mso-width-relative:page;mso-height-relative:page" from="56.7pt,810.25pt" to="240.95pt,810.25pt" o:gfxdata="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" strokeweight="1.5pt">
               <w10:wrap anchorx="page" anchory="page"/>
@@ -11034,7 +11010,7 @@
             </wp:anchor>
           </w:drawing>
         </mc:Choice>
-        <mc:Fallback xmlns:cx2="http://schemas.microsoft.com/office/drawing/2015/10/21/chartex" xmlns:cx3="http://schemas.microsoft.com/office/drawing/2016/5/9/chartex" xmlns:cx4="http://schemas.microsoft.com/office/drawing/2016/5/10/chartex" xmlns:cx5="http://schemas.microsoft.com/office/drawing/2016/5/11/chartex" xmlns:cx6="http://schemas.microsoft.com/office/drawing/2016/5/12/chartex" xmlns:cx7="http://schemas.microsoft.com/office/drawing/2016/5/13/chartex" xmlns:cx8="http://schemas.microsoft.com/office/drawing/2016/5/14/chartex" xmlns:aink="http://schemas.microsoft.com/office/drawing/2016/ink" xmlns:am3d="http://schemas.microsoft.com/office/drawing/2017/model3d" xmlns:w16cex="http://schemas.microsoft.com/office/word/2018/wordml/cex" xmlns:w16cid="http://schemas.microsoft.com/office/word/2016/wordml/cid" xmlns:w16="http://schemas.microsoft.com/office/word/2018/wordml" xmlns:w16sdtdh="http://schemas.microsoft.com/office/word/2020/wordml/sdtdatahash">
+        <mc:Fallback xmlns:w16sdtdh="http://schemas.microsoft.com/office/word/2020/wordml/sdtdatahash" xmlns:w16="http://schemas.microsoft.com/office/word/2018/wordml" xmlns:w16cid="http://schemas.microsoft.com/office/word/2016/wordml/cid" xmlns:w16cex="http://schemas.microsoft.com/office/word/2018/wordml/cex" xmlns:am3d="http://schemas.microsoft.com/office/drawing/2017/model3d" xmlns:aink="http://schemas.microsoft.com/office/drawing/2016/ink" xmlns:cx8="http://schemas.microsoft.com/office/drawing/2016/5/14/chartex" xmlns:cx7="http://schemas.microsoft.com/office/drawing/2016/5/13/chartex" xmlns:cx6="http://schemas.microsoft.com/office/drawing/2016/5/12/chartex" xmlns:cx5="http://schemas.microsoft.com/office/drawing/2016/5/11/chartex" xmlns:cx4="http://schemas.microsoft.com/office/drawing/2016/5/10/chartex" xmlns:cx3="http://schemas.microsoft.com/office/drawing/2016/5/9/chartex" xmlns:cx2="http://schemas.microsoft.com/office/drawing/2015/10/21/chartex">
           <w:pict>
             <v:line w14:anchorId="4401B047" id="Line 58" o:spid="_x0000_s1026" style="position:absolute;z-index:251628544;visibility:visible;mso-wrap-style:square;mso-width-percent:0;mso-height-percent:0;mso-wrap-distance-left:9pt;mso-wrap-distance-top:0;mso-wrap-distance-right:9pt;mso-wrap-distance-bottom:0;mso-position-horizontal:absolute;mso-position-horizontal-relative:page;mso-position-vertical:absolute;mso-position-vertical-relative:page;mso-width-percent:0;mso-height-percent:0;mso-width-relative:page;mso-height-relative:page" from="241pt,781.9pt" to="241pt,824.4pt" o:gfxdata="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" strokeweight="1.5pt">
               <w10:wrap anchorx="page" anchory="page"/>
@@ -11110,7 +11086,7 @@
             </wp:anchor>
           </w:drawing>
         </mc:Choice>
-        <mc:Fallback xmlns:cx2="http://schemas.microsoft.com/office/drawing/2015/10/21/chartex" xmlns:cx3="http://schemas.microsoft.com/office/drawing/2016/5/9/chartex" xmlns:cx4="http://schemas.microsoft.com/office/drawing/2016/5/10/chartex" xmlns:cx5="http://schemas.microsoft.com/office/drawing/2016/5/11/chartex" xmlns:cx6="http://schemas.microsoft.com/office/drawing/2016/5/12/chartex" xmlns:cx7="http://schemas.microsoft.com/office/drawing/2016/5/13/chartex" xmlns:cx8="http://schemas.microsoft.com/office/drawing/2016/5/14/chartex" xmlns:aink="http://schemas.microsoft.com/office/drawing/2016/ink" xmlns:am3d="http://schemas.microsoft.com/office/drawing/2017/model3d" xmlns:w16cex="http://schemas.microsoft.com/office/word/2018/wordml/cex" xmlns:w16cid="http://schemas.microsoft.com/office/word/2016/wordml/cid" xmlns:w16="http://schemas.microsoft.com/office/word/2018/wordml" xmlns:w16sdtdh="http://schemas.microsoft.com/office/word/2020/wordml/sdtdatahash">
+        <mc:Fallback xmlns:w16sdtdh="http://schemas.microsoft.com/office/word/2020/wordml/sdtdatahash" xmlns:w16="http://schemas.microsoft.com/office/word/2018/wordml" xmlns:w16cid="http://schemas.microsoft.com/office/word/2016/wordml/cid" xmlns:w16cex="http://schemas.microsoft.com/office/word/2018/wordml/cex" xmlns:am3d="http://schemas.microsoft.com/office/drawing/2017/model3d" xmlns:aink="http://schemas.microsoft.com/office/drawing/2016/ink" xmlns:cx8="http://schemas.microsoft.com/office/drawing/2016/5/14/chartex" xmlns:cx7="http://schemas.microsoft.com/office/drawing/2016/5/13/chartex" xmlns:cx6="http://schemas.microsoft.com/office/drawing/2016/5/12/chartex" xmlns:cx5="http://schemas.microsoft.com/office/drawing/2016/5/11/chartex" xmlns:cx4="http://schemas.microsoft.com/office/drawing/2016/5/10/chartex" xmlns:cx3="http://schemas.microsoft.com/office/drawing/2016/5/9/chartex" xmlns:cx2="http://schemas.microsoft.com/office/drawing/2015/10/21/chartex">
           <w:pict>
             <v:line w14:anchorId="7473B8ED" id="Line 57" o:spid="_x0000_s1026" style="position:absolute;z-index:251627520;visibility:visible;mso-wrap-style:square;mso-width-percent:0;mso-height-percent:0;mso-wrap-distance-left:9pt;mso-wrap-distance-top:0;mso-wrap-distance-right:9pt;mso-wrap-distance-bottom:0;mso-position-horizontal:absolute;mso-position-horizontal-relative:page;mso-position-vertical:absolute;mso-position-vertical-relative:page;mso-width-percent:0;mso-height-percent:0;mso-width-relative:page;mso-height-relative:page" from="56.7pt,796.05pt" to="240.95pt,796.05pt" o:gfxdata="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" strokecolor="black [3213]">
               <w10:wrap anchorx="page" anchory="page"/>
@@ -11186,7 +11162,7 @@
             </wp:anchor>
           </w:drawing>
         </mc:Choice>
-        <mc:Fallback xmlns:cx2="http://schemas.microsoft.com/office/drawing/2015/10/21/chartex" xmlns:cx3="http://schemas.microsoft.com/office/drawing/2016/5/9/chartex" xmlns:cx4="http://schemas.microsoft.com/office/drawing/2016/5/10/chartex" xmlns:cx5="http://schemas.microsoft.com/office/drawing/2016/5/11/chartex" xmlns:cx6="http://schemas.microsoft.com/office/drawing/2016/5/12/chartex" xmlns:cx7="http://schemas.microsoft.com/office/drawing/2016/5/13/chartex" xmlns:cx8="http://schemas.microsoft.com/office/drawing/2016/5/14/chartex" xmlns:aink="http://schemas.microsoft.com/office/drawing/2016/ink" xmlns:am3d="http://schemas.microsoft.com/office/drawing/2017/model3d" xmlns:w16cex="http://schemas.microsoft.com/office/word/2018/wordml/cex" xmlns:w16cid="http://schemas.microsoft.com/office/word/2016/wordml/cid" xmlns:w16="http://schemas.microsoft.com/office/word/2018/wordml" xmlns:w16sdtdh="http://schemas.microsoft.com/office/word/2020/wordml/sdtdatahash">
+        <mc:Fallback xmlns:w16sdtdh="http://schemas.microsoft.com/office/word/2020/wordml/sdtdatahash" xmlns:w16="http://schemas.microsoft.com/office/word/2018/wordml" xmlns:w16cid="http://schemas.microsoft.com/office/word/2016/wordml/cid" xmlns:w16cex="http://schemas.microsoft.com/office/word/2018/wordml/cex" xmlns:am3d="http://schemas.microsoft.com/office/drawing/2017/model3d" xmlns:aink="http://schemas.microsoft.com/office/drawing/2016/ink" xmlns:cx8="http://schemas.microsoft.com/office/drawing/2016/5/14/chartex" xmlns:cx7="http://schemas.microsoft.com/office/drawing/2016/5/13/chartex" xmlns:cx6="http://schemas.microsoft.com/office/drawing/2016/5/12/chartex" xmlns:cx5="http://schemas.microsoft.com/office/drawing/2016/5/11/chartex" xmlns:cx4="http://schemas.microsoft.com/office/drawing/2016/5/10/chartex" xmlns:cx3="http://schemas.microsoft.com/office/drawing/2016/5/9/chartex" xmlns:cx2="http://schemas.microsoft.com/office/drawing/2015/10/21/chartex">
           <w:pict>
             <v:line w14:anchorId="5F0EE118" id="Line 56" o:spid="_x0000_s1026" style="position:absolute;z-index:251626496;visibility:visible;mso-wrap-style:square;mso-width-percent:0;mso-height-percent:0;mso-wrap-distance-left:9pt;mso-wrap-distance-top:0;mso-wrap-distance-right:9pt;mso-wrap-distance-bottom:0;mso-position-horizontal:absolute;mso-position-horizontal-relative:page;mso-position-vertical:absolute;mso-position-vertical-relative:page;mso-width-percent:0;mso-height-percent:0;mso-width-relative:page;mso-height-relative:page" from="56.7pt,781.9pt" to="581.1pt,781.9pt" o:gfxdata="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" strokeweight="1.5pt">
               <w10:wrap anchorx="page" anchory="page"/>
@@ -14256,7 +14232,7 @@
             </wp:anchor>
           </w:drawing>
         </mc:Choice>
-        <mc:Fallback xmlns:cx2="http://schemas.microsoft.com/office/drawing/2015/10/21/chartex" xmlns:cx3="http://schemas.microsoft.com/office/drawing/2016/5/9/chartex" xmlns:cx4="http://schemas.microsoft.com/office/drawing/2016/5/10/chartex" xmlns:cx5="http://schemas.microsoft.com/office/drawing/2016/5/11/chartex" xmlns:cx6="http://schemas.microsoft.com/office/drawing/2016/5/12/chartex" xmlns:cx7="http://schemas.microsoft.com/office/drawing/2016/5/13/chartex" xmlns:cx8="http://schemas.microsoft.com/office/drawing/2016/5/14/chartex" xmlns:aink="http://schemas.microsoft.com/office/drawing/2016/ink" xmlns:am3d="http://schemas.microsoft.com/office/drawing/2017/model3d" xmlns:w16cex="http://schemas.microsoft.com/office/word/2018/wordml/cex" xmlns:w16cid="http://schemas.microsoft.com/office/word/2016/wordml/cid" xmlns:w16="http://schemas.microsoft.com/office/word/2018/wordml" xmlns:w16sdtdh="http://schemas.microsoft.com/office/word/2020/wordml/sdtdatahash">
+        <mc:Fallback xmlns:w16sdtdh="http://schemas.microsoft.com/office/word/2020/wordml/sdtdatahash" xmlns:w16="http://schemas.microsoft.com/office/word/2018/wordml" xmlns:w16cid="http://schemas.microsoft.com/office/word/2016/wordml/cid" xmlns:w16cex="http://schemas.microsoft.com/office/word/2018/wordml/cex" xmlns:am3d="http://schemas.microsoft.com/office/drawing/2017/model3d" xmlns:aink="http://schemas.microsoft.com/office/drawing/2016/ink" xmlns:cx8="http://schemas.microsoft.com/office/drawing/2016/5/14/chartex" xmlns:cx7="http://schemas.microsoft.com/office/drawing/2016/5/13/chartex" xmlns:cx6="http://schemas.microsoft.com/office/drawing/2016/5/12/chartex" xmlns:cx5="http://schemas.microsoft.com/office/drawing/2016/5/11/chartex" xmlns:cx4="http://schemas.microsoft.com/office/drawing/2016/5/10/chartex" xmlns:cx3="http://schemas.microsoft.com/office/drawing/2016/5/9/chartex" xmlns:cx2="http://schemas.microsoft.com/office/drawing/2015/10/21/chartex">
           <w:pict>
             <v:line w14:anchorId="2477F46E" id="Line 19" o:spid="_x0000_s1026" style="position:absolute;z-index:251653120;visibility:visible;mso-wrap-style:square;mso-width-percent:0;mso-height-percent:0;mso-wrap-distance-left:9pt;mso-wrap-distance-top:0;mso-wrap-distance-right:9pt;mso-wrap-distance-bottom:0;mso-position-horizontal:absolute;mso-position-horizontal-relative:page;mso-position-vertical:absolute;mso-position-vertical-relative:page;mso-width-percent:0;mso-height-percent:0;mso-width-relative:page;mso-height-relative:page" from="108.6pt,711.85pt" to="108.6pt,825.25pt" o:gfxdata="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" strokeweight="1.5pt">
               <w10:wrap anchorx="page" anchory="page"/>
@@ -14332,7 +14308,7 @@
             </wp:anchor>
           </w:drawing>
         </mc:Choice>
-        <mc:Fallback xmlns:cx2="http://schemas.microsoft.com/office/drawing/2015/10/21/chartex" xmlns:cx3="http://schemas.microsoft.com/office/drawing/2016/5/9/chartex" xmlns:cx4="http://schemas.microsoft.com/office/drawing/2016/5/10/chartex" xmlns:cx5="http://schemas.microsoft.com/office/drawing/2016/5/11/chartex" xmlns:cx6="http://schemas.microsoft.com/office/drawing/2016/5/12/chartex" xmlns:cx7="http://schemas.microsoft.com/office/drawing/2016/5/13/chartex" xmlns:cx8="http://schemas.microsoft.com/office/drawing/2016/5/14/chartex" xmlns:aink="http://schemas.microsoft.com/office/drawing/2016/ink" xmlns:am3d="http://schemas.microsoft.com/office/drawing/2017/model3d" xmlns:w16cex="http://schemas.microsoft.com/office/word/2018/wordml/cex" xmlns:w16cid="http://schemas.microsoft.com/office/word/2016/wordml/cid" xmlns:w16="http://schemas.microsoft.com/office/word/2018/wordml" xmlns:w16sdtdh="http://schemas.microsoft.com/office/word/2020/wordml/sdtdatahash">
+        <mc:Fallback xmlns:w16sdtdh="http://schemas.microsoft.com/office/word/2020/wordml/sdtdatahash" xmlns:w16="http://schemas.microsoft.com/office/word/2018/wordml" xmlns:w16cid="http://schemas.microsoft.com/office/word/2016/wordml/cid" xmlns:w16cex="http://schemas.microsoft.com/office/word/2018/wordml/cex" xmlns:am3d="http://schemas.microsoft.com/office/drawing/2017/model3d" xmlns:aink="http://schemas.microsoft.com/office/drawing/2016/ink" xmlns:cx8="http://schemas.microsoft.com/office/drawing/2016/5/14/chartex" xmlns:cx7="http://schemas.microsoft.com/office/drawing/2016/5/13/chartex" xmlns:cx6="http://schemas.microsoft.com/office/drawing/2016/5/12/chartex" xmlns:cx5="http://schemas.microsoft.com/office/drawing/2016/5/11/chartex" xmlns:cx4="http://schemas.microsoft.com/office/drawing/2016/5/10/chartex" xmlns:cx3="http://schemas.microsoft.com/office/drawing/2016/5/9/chartex" xmlns:cx2="http://schemas.microsoft.com/office/drawing/2015/10/21/chartex">
           <w:pict>
             <v:line w14:anchorId="6692BFF5" id="Line 18" o:spid="_x0000_s1026" style="position:absolute;z-index:251652096;visibility:visible;mso-wrap-style:square;mso-width-percent:0;mso-height-percent:0;mso-wrap-distance-left:9pt;mso-wrap-distance-top:0;mso-wrap-distance-right:9pt;mso-wrap-distance-bottom:0;mso-position-horizontal:absolute;mso-position-horizontal-relative:page;mso-position-vertical:absolute;mso-position-vertical-relative:page;mso-width-percent:0;mso-height-percent:0;mso-width-relative:page;mso-height-relative:page" from="79.75pt,711.85pt" to="79.75pt,754.35pt" o:gfxdata="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" strokeweight="1.5pt">
               <w10:wrap anchorx="page" anchory="page"/>
@@ -14526,7 +14502,7 @@
             </wp:anchor>
           </w:drawing>
         </mc:Choice>
-        <mc:Fallback xmlns:cx2="http://schemas.microsoft.com/office/drawing/2015/10/21/chartex" xmlns:cx3="http://schemas.microsoft.com/office/drawing/2016/5/9/chartex" xmlns:cx4="http://schemas.microsoft.com/office/drawing/2016/5/10/chartex" xmlns:cx5="http://schemas.microsoft.com/office/drawing/2016/5/11/chartex" xmlns:cx6="http://schemas.microsoft.com/office/drawing/2016/5/12/chartex" xmlns:cx7="http://schemas.microsoft.com/office/drawing/2016/5/13/chartex" xmlns:cx8="http://schemas.microsoft.com/office/drawing/2016/5/14/chartex" xmlns:aink="http://schemas.microsoft.com/office/drawing/2016/ink" xmlns:am3d="http://schemas.microsoft.com/office/drawing/2017/model3d" xmlns:w16cex="http://schemas.microsoft.com/office/word/2018/wordml/cex" xmlns:w16cid="http://schemas.microsoft.com/office/word/2016/wordml/cid" xmlns:w16="http://schemas.microsoft.com/office/word/2018/wordml" xmlns:w16sdtdh="http://schemas.microsoft.com/office/word/2020/wordml/sdtdatahash">
+        <mc:Fallback xmlns:w16sdtdh="http://schemas.microsoft.com/office/word/2020/wordml/sdtdatahash" xmlns:w16="http://schemas.microsoft.com/office/word/2018/wordml" xmlns:w16cid="http://schemas.microsoft.com/office/word/2016/wordml/cid" xmlns:w16cex="http://schemas.microsoft.com/office/word/2018/wordml/cex" xmlns:am3d="http://schemas.microsoft.com/office/drawing/2017/model3d" xmlns:aink="http://schemas.microsoft.com/office/drawing/2016/ink" xmlns:cx8="http://schemas.microsoft.com/office/drawing/2016/5/14/chartex" xmlns:cx7="http://schemas.microsoft.com/office/drawing/2016/5/13/chartex" xmlns:cx6="http://schemas.microsoft.com/office/drawing/2016/5/12/chartex" xmlns:cx5="http://schemas.microsoft.com/office/drawing/2016/5/11/chartex" xmlns:cx4="http://schemas.microsoft.com/office/drawing/2016/5/10/chartex" xmlns:cx3="http://schemas.microsoft.com/office/drawing/2016/5/9/chartex" xmlns:cx2="http://schemas.microsoft.com/office/drawing/2015/10/21/chartex">
           <w:pict>
             <v:line w14:anchorId="0A8AC401" id="Line 116" o:spid="_x0000_s1026" style="position:absolute;z-index:251689984;visibility:visible;mso-wrap-style:square;mso-width-percent:0;mso-height-percent:0;mso-wrap-distance-left:9pt;mso-wrap-distance-top:0;mso-wrap-distance-right:9pt;mso-wrap-distance-bottom:0;mso-position-horizontal:absolute;mso-position-horizontal-relative:page;mso-position-vertical:absolute;mso-position-vertical-relative:page;mso-width-percent:0;mso-height-percent:0;mso-width-relative:page;mso-height-relative:page" from="467.65pt,768.45pt" to="467.65pt,781.65pt" o:gfxdata="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" strokeweight="1.5pt">
               <w10:wrap anchorx="page" anchory="page"/>
@@ -14602,7 +14578,7 @@
             </wp:anchor>
           </w:drawing>
         </mc:Choice>
-        <mc:Fallback xmlns:cx2="http://schemas.microsoft.com/office/drawing/2015/10/21/chartex" xmlns:cx3="http://schemas.microsoft.com/office/drawing/2016/5/9/chartex" xmlns:cx4="http://schemas.microsoft.com/office/drawing/2016/5/10/chartex" xmlns:cx5="http://schemas.microsoft.com/office/drawing/2016/5/11/chartex" xmlns:cx6="http://schemas.microsoft.com/office/drawing/2016/5/12/chartex" xmlns:cx7="http://schemas.microsoft.com/office/drawing/2016/5/13/chartex" xmlns:cx8="http://schemas.microsoft.com/office/drawing/2016/5/14/chartex" xmlns:aink="http://schemas.microsoft.com/office/drawing/2016/ink" xmlns:am3d="http://schemas.microsoft.com/office/drawing/2017/model3d" xmlns:w16cex="http://schemas.microsoft.com/office/word/2018/wordml/cex" xmlns:w16cid="http://schemas.microsoft.com/office/word/2016/wordml/cid" xmlns:w16="http://schemas.microsoft.com/office/word/2018/wordml" xmlns:w16sdtdh="http://schemas.microsoft.com/office/word/2020/wordml/sdtdatahash">
+        <mc:Fallback xmlns:w16sdtdh="http://schemas.microsoft.com/office/word/2020/wordml/sdtdatahash" xmlns:w16="http://schemas.microsoft.com/office/word/2018/wordml" xmlns:w16cid="http://schemas.microsoft.com/office/word/2016/wordml/cid" xmlns:w16cex="http://schemas.microsoft.com/office/word/2018/wordml/cex" xmlns:am3d="http://schemas.microsoft.com/office/drawing/2017/model3d" xmlns:aink="http://schemas.microsoft.com/office/drawing/2016/ink" xmlns:cx8="http://schemas.microsoft.com/office/drawing/2016/5/14/chartex" xmlns:cx7="http://schemas.microsoft.com/office/drawing/2016/5/13/chartex" xmlns:cx6="http://schemas.microsoft.com/office/drawing/2016/5/12/chartex" xmlns:cx5="http://schemas.microsoft.com/office/drawing/2016/5/11/chartex" xmlns:cx4="http://schemas.microsoft.com/office/drawing/2016/5/10/chartex" xmlns:cx3="http://schemas.microsoft.com/office/drawing/2016/5/9/chartex" xmlns:cx2="http://schemas.microsoft.com/office/drawing/2015/10/21/chartex">
           <w:pict>
             <v:line w14:anchorId="745DEDA0" id="Line 115" o:spid="_x0000_s1026" style="position:absolute;z-index:251688960;visibility:visible;mso-wrap-style:square;mso-width-percent:0;mso-height-percent:0;mso-wrap-distance-left:9pt;mso-wrap-distance-top:0;mso-wrap-distance-right:9pt;mso-wrap-distance-bottom:0;mso-position-horizontal:absolute;mso-position-horizontal-relative:page;mso-position-vertical:absolute;mso-position-vertical-relative:page;mso-width-percent:0;mso-height-percent:0;mso-width-relative:page;mso-height-relative:page" from="453pt,767.45pt" to="453pt,782.2pt" o:gfxdata="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" strokecolor="black [3213]" strokeweight="1.5pt">
               <w10:wrap anchorx="page" anchory="page"/>
@@ -14678,7 +14654,7 @@
             </wp:anchor>
           </w:drawing>
         </mc:Choice>
-        <mc:Fallback xmlns:cx2="http://schemas.microsoft.com/office/drawing/2015/10/21/chartex" xmlns:cx3="http://schemas.microsoft.com/office/drawing/2016/5/9/chartex" xmlns:cx4="http://schemas.microsoft.com/office/drawing/2016/5/10/chartex" xmlns:cx5="http://schemas.microsoft.com/office/drawing/2016/5/11/chartex" xmlns:cx6="http://schemas.microsoft.com/office/drawing/2016/5/12/chartex" xmlns:cx7="http://schemas.microsoft.com/office/drawing/2016/5/13/chartex" xmlns:cx8="http://schemas.microsoft.com/office/drawing/2016/5/14/chartex" xmlns:aink="http://schemas.microsoft.com/office/drawing/2016/ink" xmlns:am3d="http://schemas.microsoft.com/office/drawing/2017/model3d" xmlns:w16cex="http://schemas.microsoft.com/office/word/2018/wordml/cex" xmlns:w16cid="http://schemas.microsoft.com/office/word/2016/wordml/cid" xmlns:w16="http://schemas.microsoft.com/office/word/2018/wordml" xmlns:w16sdtdh="http://schemas.microsoft.com/office/word/2020/wordml/sdtdatahash">
+        <mc:Fallback xmlns:w16sdtdh="http://schemas.microsoft.com/office/word/2020/wordml/sdtdatahash" xmlns:w16="http://schemas.microsoft.com/office/word/2018/wordml" xmlns:w16cid="http://schemas.microsoft.com/office/word/2016/wordml/cid" xmlns:w16cex="http://schemas.microsoft.com/office/word/2018/wordml/cex" xmlns:am3d="http://schemas.microsoft.com/office/drawing/2017/model3d" xmlns:aink="http://schemas.microsoft.com/office/drawing/2016/ink" xmlns:cx8="http://schemas.microsoft.com/office/drawing/2016/5/14/chartex" xmlns:cx7="http://schemas.microsoft.com/office/drawing/2016/5/13/chartex" xmlns:cx6="http://schemas.microsoft.com/office/drawing/2016/5/12/chartex" xmlns:cx5="http://schemas.microsoft.com/office/drawing/2016/5/11/chartex" xmlns:cx4="http://schemas.microsoft.com/office/drawing/2016/5/10/chartex" xmlns:cx3="http://schemas.microsoft.com/office/drawing/2016/5/9/chartex" xmlns:cx2="http://schemas.microsoft.com/office/drawing/2015/10/21/chartex">
           <w:pict>
             <v:line w14:anchorId="12917C4C" id="Line 25" o:spid="_x0000_s1026" style="position:absolute;z-index:251658240;visibility:visible;mso-wrap-style:square;mso-width-percent:0;mso-height-percent:0;mso-wrap-distance-left:9pt;mso-wrap-distance-top:0;mso-wrap-distance-right:9pt;mso-wrap-distance-bottom:0;mso-position-horizontal:absolute;mso-position-horizontal-relative:page;mso-position-vertical:absolute;mso-position-vertical-relative:page;mso-width-percent:0;mso-height-percent:0;mso-width-relative:page;mso-height-relative:page" from="481.9pt,753.5pt" to="481.9pt,781.85pt" o:gfxdata="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" strokeweight="1.5pt">
               <w10:wrap anchorx="page" anchory="page"/>
@@ -14958,7 +14934,7 @@
             </wp:anchor>
           </w:drawing>
         </mc:Choice>
-        <mc:Fallback xmlns:cx2="http://schemas.microsoft.com/office/drawing/2015/10/21/chartex" xmlns:cx3="http://schemas.microsoft.com/office/drawing/2016/5/9/chartex" xmlns:cx4="http://schemas.microsoft.com/office/drawing/2016/5/10/chartex" xmlns:cx5="http://schemas.microsoft.com/office/drawing/2016/5/11/chartex" xmlns:cx6="http://schemas.microsoft.com/office/drawing/2016/5/12/chartex" xmlns:cx7="http://schemas.microsoft.com/office/drawing/2016/5/13/chartex" xmlns:cx8="http://schemas.microsoft.com/office/drawing/2016/5/14/chartex" xmlns:aink="http://schemas.microsoft.com/office/drawing/2016/ink" xmlns:am3d="http://schemas.microsoft.com/office/drawing/2017/model3d" xmlns:w16cex="http://schemas.microsoft.com/office/word/2018/wordml/cex" xmlns:w16cid="http://schemas.microsoft.com/office/word/2016/wordml/cid" xmlns:w16="http://schemas.microsoft.com/office/word/2018/wordml" xmlns:w16sdtdh="http://schemas.microsoft.com/office/word/2020/wordml/sdtdatahash">
+        <mc:Fallback xmlns:w16sdtdh="http://schemas.microsoft.com/office/word/2020/wordml/sdtdatahash" xmlns:w16="http://schemas.microsoft.com/office/word/2018/wordml" xmlns:w16cid="http://schemas.microsoft.com/office/word/2016/wordml/cid" xmlns:w16cex="http://schemas.microsoft.com/office/word/2018/wordml/cex" xmlns:am3d="http://schemas.microsoft.com/office/drawing/2017/model3d" xmlns:aink="http://schemas.microsoft.com/office/drawing/2016/ink" xmlns:cx8="http://schemas.microsoft.com/office/drawing/2016/5/14/chartex" xmlns:cx7="http://schemas.microsoft.com/office/drawing/2016/5/13/chartex" xmlns:cx6="http://schemas.microsoft.com/office/drawing/2016/5/12/chartex" xmlns:cx5="http://schemas.microsoft.com/office/drawing/2016/5/11/chartex" xmlns:cx4="http://schemas.microsoft.com/office/drawing/2016/5/10/chartex" xmlns:cx3="http://schemas.microsoft.com/office/drawing/2016/5/9/chartex" xmlns:cx2="http://schemas.microsoft.com/office/drawing/2015/10/21/chartex">
           <w:pict>
             <v:line w14:anchorId="5700F921" id="Line 82" o:spid="_x0000_s1026" style="position:absolute;z-index:251676672;visibility:visible;mso-wrap-style:square;mso-width-percent:0;mso-height-percent:0;mso-wrap-distance-left:9pt;mso-wrap-distance-top:0;mso-wrap-distance-right:9pt;mso-wrap-distance-bottom:0;mso-position-horizontal:absolute;mso-position-horizontal-relative:page;mso-position-vertical:absolute;mso-position-vertical-relative:page;mso-width-percent:0;mso-height-percent:0;mso-width-relative:page;mso-height-relative:page" from="56.7pt,781.85pt" to="240.95pt,781.85pt" o:gfxdata="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" strokecolor="black [3213]">
               <w10:wrap anchorx="page" anchory="page"/>
@@ -15034,7 +15010,7 @@
             </wp:anchor>
           </w:drawing>
         </mc:Choice>
-        <mc:Fallback xmlns:cx2="http://schemas.microsoft.com/office/drawing/2015/10/21/chartex" xmlns:cx3="http://schemas.microsoft.com/office/drawing/2016/5/9/chartex" xmlns:cx4="http://schemas.microsoft.com/office/drawing/2016/5/10/chartex" xmlns:cx5="http://schemas.microsoft.com/office/drawing/2016/5/11/chartex" xmlns:cx6="http://schemas.microsoft.com/office/drawing/2016/5/12/chartex" xmlns:cx7="http://schemas.microsoft.com/office/drawing/2016/5/13/chartex" xmlns:cx8="http://schemas.microsoft.com/office/drawing/2016/5/14/chartex" xmlns:aink="http://schemas.microsoft.com/office/drawing/2016/ink" xmlns:am3d="http://schemas.microsoft.com/office/drawing/2017/model3d" xmlns:w16cex="http://schemas.microsoft.com/office/word/2018/wordml/cex" xmlns:w16cid="http://schemas.microsoft.com/office/word/2016/wordml/cid" xmlns:w16="http://schemas.microsoft.com/office/word/2018/wordml" xmlns:w16sdtdh="http://schemas.microsoft.com/office/word/2020/wordml/sdtdatahash">
+        <mc:Fallback xmlns:w16sdtdh="http://schemas.microsoft.com/office/word/2020/wordml/sdtdatahash" xmlns:w16="http://schemas.microsoft.com/office/word/2018/wordml" xmlns:w16cid="http://schemas.microsoft.com/office/word/2016/wordml/cid" xmlns:w16cex="http://schemas.microsoft.com/office/word/2018/wordml/cex" xmlns:am3d="http://schemas.microsoft.com/office/drawing/2017/model3d" xmlns:aink="http://schemas.microsoft.com/office/drawing/2016/ink" xmlns:cx8="http://schemas.microsoft.com/office/drawing/2016/5/14/chartex" xmlns:cx7="http://schemas.microsoft.com/office/drawing/2016/5/13/chartex" xmlns:cx6="http://schemas.microsoft.com/office/drawing/2016/5/12/chartex" xmlns:cx5="http://schemas.microsoft.com/office/drawing/2016/5/11/chartex" xmlns:cx4="http://schemas.microsoft.com/office/drawing/2016/5/10/chartex" xmlns:cx3="http://schemas.microsoft.com/office/drawing/2016/5/9/chartex" xmlns:cx2="http://schemas.microsoft.com/office/drawing/2015/10/21/chartex">
           <w:pict>
             <v:line w14:anchorId="24C78B44" id="Line 77" o:spid="_x0000_s1026" style="position:absolute;z-index:251675648;visibility:visible;mso-wrap-style:square;mso-width-percent:0;mso-height-percent:0;mso-wrap-distance-left:9pt;mso-wrap-distance-top:0;mso-wrap-distance-right:9pt;mso-wrap-distance-bottom:0;mso-position-horizontal:absolute;mso-position-horizontal-relative:page;mso-position-vertical:absolute;mso-position-vertical-relative:page;mso-width-percent:0;mso-height-percent:0;mso-width-relative:page;mso-height-relative:page" from="439.35pt,781.85pt" to="581.1pt,781.85pt" o:gfxdata="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" strokeweight="1.5pt">
               <w10:wrap anchorx="page" anchory="page"/>
@@ -15216,7 +15192,7 @@
             </wp:anchor>
           </w:drawing>
         </mc:Choice>
-        <mc:Fallback xmlns:cx2="http://schemas.microsoft.com/office/drawing/2015/10/21/chartex" xmlns:cx3="http://schemas.microsoft.com/office/drawing/2016/5/9/chartex" xmlns:cx4="http://schemas.microsoft.com/office/drawing/2016/5/10/chartex" xmlns:cx5="http://schemas.microsoft.com/office/drawing/2016/5/11/chartex" xmlns:cx6="http://schemas.microsoft.com/office/drawing/2016/5/12/chartex" xmlns:cx7="http://schemas.microsoft.com/office/drawing/2016/5/13/chartex" xmlns:cx8="http://schemas.microsoft.com/office/drawing/2016/5/14/chartex" xmlns:aink="http://schemas.microsoft.com/office/drawing/2016/ink" xmlns:am3d="http://schemas.microsoft.com/office/drawing/2017/model3d" xmlns:w16cex="http://schemas.microsoft.com/office/word/2018/wordml/cex" xmlns:w16cid="http://schemas.microsoft.com/office/word/2016/wordml/cid" xmlns:w16="http://schemas.microsoft.com/office/word/2018/wordml" xmlns:w16sdtdh="http://schemas.microsoft.com/office/word/2020/wordml/sdtdatahash">
+        <mc:Fallback xmlns:w16sdtdh="http://schemas.microsoft.com/office/word/2020/wordml/sdtdatahash" xmlns:w16="http://schemas.microsoft.com/office/word/2018/wordml" xmlns:w16cid="http://schemas.microsoft.com/office/word/2016/wordml/cid" xmlns:w16cex="http://schemas.microsoft.com/office/word/2018/wordml/cex" xmlns:am3d="http://schemas.microsoft.com/office/drawing/2017/model3d" xmlns:aink="http://schemas.microsoft.com/office/drawing/2016/ink" xmlns:cx8="http://schemas.microsoft.com/office/drawing/2016/5/14/chartex" xmlns:cx7="http://schemas.microsoft.com/office/drawing/2016/5/13/chartex" xmlns:cx6="http://schemas.microsoft.com/office/drawing/2016/5/12/chartex" xmlns:cx5="http://schemas.microsoft.com/office/drawing/2016/5/11/chartex" xmlns:cx4="http://schemas.microsoft.com/office/drawing/2016/5/10/chartex" xmlns:cx3="http://schemas.microsoft.com/office/drawing/2016/5/9/chartex" xmlns:cx2="http://schemas.microsoft.com/office/drawing/2015/10/21/chartex">
           <w:pict>
             <v:line w14:anchorId="0829D231" id="Line 28" o:spid="_x0000_s1026" style="position:absolute;z-index:251660288;visibility:visible;mso-wrap-style:square;mso-width-percent:0;mso-height-percent:0;mso-wrap-distance-left:9pt;mso-wrap-distance-top:0;mso-wrap-distance-right:9pt;mso-wrap-distance-bottom:0;mso-position-horizontal:absolute;mso-position-horizontal-relative:page;mso-position-vertical:absolute;mso-position-vertical-relative:page;mso-width-percent:0;mso-height-percent:0;mso-width-relative:page;mso-height-relative:page" from="439.25pt,767.7pt" to="581pt,767.7pt" o:gfxdata="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" strokeweight="1.5pt">
               <w10:wrap anchorx="page" anchory="page"/>
@@ -15292,7 +15268,7 @@
             </wp:anchor>
           </w:drawing>
         </mc:Choice>
-        <mc:Fallback xmlns:cx2="http://schemas.microsoft.com/office/drawing/2015/10/21/chartex" xmlns:cx3="http://schemas.microsoft.com/office/drawing/2016/5/9/chartex" xmlns:cx4="http://schemas.microsoft.com/office/drawing/2016/5/10/chartex" xmlns:cx5="http://schemas.microsoft.com/office/drawing/2016/5/11/chartex" xmlns:cx6="http://schemas.microsoft.com/office/drawing/2016/5/12/chartex" xmlns:cx7="http://schemas.microsoft.com/office/drawing/2016/5/13/chartex" xmlns:cx8="http://schemas.microsoft.com/office/drawing/2016/5/14/chartex" xmlns:aink="http://schemas.microsoft.com/office/drawing/2016/ink" xmlns:am3d="http://schemas.microsoft.com/office/drawing/2017/model3d" xmlns:w16cex="http://schemas.microsoft.com/office/word/2018/wordml/cex" xmlns:w16cid="http://schemas.microsoft.com/office/word/2016/wordml/cid" xmlns:w16="http://schemas.microsoft.com/office/word/2018/wordml" xmlns:w16sdtdh="http://schemas.microsoft.com/office/word/2020/wordml/sdtdatahash">
+        <mc:Fallback xmlns:w16sdtdh="http://schemas.microsoft.com/office/word/2020/wordml/sdtdatahash" xmlns:w16="http://schemas.microsoft.com/office/word/2018/wordml" xmlns:w16cid="http://schemas.microsoft.com/office/word/2016/wordml/cid" xmlns:w16cex="http://schemas.microsoft.com/office/word/2018/wordml/cex" xmlns:am3d="http://schemas.microsoft.com/office/drawing/2017/model3d" xmlns:aink="http://schemas.microsoft.com/office/drawing/2016/ink" xmlns:cx8="http://schemas.microsoft.com/office/drawing/2016/5/14/chartex" xmlns:cx7="http://schemas.microsoft.com/office/drawing/2016/5/13/chartex" xmlns:cx6="http://schemas.microsoft.com/office/drawing/2016/5/12/chartex" xmlns:cx5="http://schemas.microsoft.com/office/drawing/2016/5/11/chartex" xmlns:cx4="http://schemas.microsoft.com/office/drawing/2016/5/10/chartex" xmlns:cx3="http://schemas.microsoft.com/office/drawing/2016/5/9/chartex" xmlns:cx2="http://schemas.microsoft.com/office/drawing/2015/10/21/chartex">
           <w:pict>
             <v:line w14:anchorId="5C83EB62" id="Line 26" o:spid="_x0000_s1026" style="position:absolute;z-index:251659264;visibility:visible;mso-wrap-style:square;mso-width-percent:0;mso-height-percent:0;mso-wrap-distance-left:9pt;mso-wrap-distance-top:0;mso-wrap-distance-right:9pt;mso-wrap-distance-bottom:0;mso-position-horizontal:absolute;mso-position-horizontal-relative:page;mso-position-vertical:absolute;mso-position-vertical-relative:page;mso-width-percent:0;mso-height-percent:0;mso-width-relative:page;mso-height-relative:page" from="524.3pt,753.55pt" to="524.3pt,781.9pt" o:gfxdata="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" strokeweight="1.5pt">
               <w10:wrap anchorx="page" anchory="page"/>
@@ -15368,7 +15344,7 @@
             </wp:anchor>
           </w:drawing>
         </mc:Choice>
-        <mc:Fallback xmlns:cx2="http://schemas.microsoft.com/office/drawing/2015/10/21/chartex" xmlns:cx3="http://schemas.microsoft.com/office/drawing/2016/5/9/chartex" xmlns:cx4="http://schemas.microsoft.com/office/drawing/2016/5/10/chartex" xmlns:cx5="http://schemas.microsoft.com/office/drawing/2016/5/11/chartex" xmlns:cx6="http://schemas.microsoft.com/office/drawing/2016/5/12/chartex" xmlns:cx7="http://schemas.microsoft.com/office/drawing/2016/5/13/chartex" xmlns:cx8="http://schemas.microsoft.com/office/drawing/2016/5/14/chartex" xmlns:aink="http://schemas.microsoft.com/office/drawing/2016/ink" xmlns:am3d="http://schemas.microsoft.com/office/drawing/2017/model3d" xmlns:w16cex="http://schemas.microsoft.com/office/word/2018/wordml/cex" xmlns:w16cid="http://schemas.microsoft.com/office/word/2016/wordml/cid" xmlns:w16="http://schemas.microsoft.com/office/word/2018/wordml" xmlns:w16sdtdh="http://schemas.microsoft.com/office/word/2020/wordml/sdtdatahash">
+        <mc:Fallback xmlns:w16sdtdh="http://schemas.microsoft.com/office/word/2020/wordml/sdtdatahash" xmlns:w16="http://schemas.microsoft.com/office/word/2018/wordml" xmlns:w16cid="http://schemas.microsoft.com/office/word/2016/wordml/cid" xmlns:w16cex="http://schemas.microsoft.com/office/word/2018/wordml/cex" xmlns:am3d="http://schemas.microsoft.com/office/drawing/2017/model3d" xmlns:aink="http://schemas.microsoft.com/office/drawing/2016/ink" xmlns:cx8="http://schemas.microsoft.com/office/drawing/2016/5/14/chartex" xmlns:cx7="http://schemas.microsoft.com/office/drawing/2016/5/13/chartex" xmlns:cx6="http://schemas.microsoft.com/office/drawing/2016/5/12/chartex" xmlns:cx5="http://schemas.microsoft.com/office/drawing/2016/5/11/chartex" xmlns:cx4="http://schemas.microsoft.com/office/drawing/2016/5/10/chartex" xmlns:cx3="http://schemas.microsoft.com/office/drawing/2016/5/9/chartex" xmlns:cx2="http://schemas.microsoft.com/office/drawing/2015/10/21/chartex">
           <w:pict>
             <v:line w14:anchorId="1E7A7798" id="Line 24" o:spid="_x0000_s1026" style="position:absolute;z-index:251657216;visibility:visible;mso-wrap-style:square;mso-width-percent:0;mso-height-percent:0;mso-wrap-distance-left:9pt;mso-wrap-distance-top:0;mso-wrap-distance-right:9pt;mso-wrap-distance-bottom:0;mso-position-horizontal:absolute;mso-position-horizontal-relative:page;mso-position-vertical:absolute;mso-position-vertical-relative:page;mso-width-percent:0;mso-height-percent:0;mso-width-relative:page;mso-height-relative:page" from="439.35pt,753.5pt" to="439.35pt,824.35pt" o:gfxdata="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" strokeweight="1.5pt">
               <w10:wrap anchorx="page" anchory="page"/>
@@ -15444,7 +15420,7 @@
             </wp:anchor>
           </w:drawing>
         </mc:Choice>
-        <mc:Fallback xmlns:cx2="http://schemas.microsoft.com/office/drawing/2015/10/21/chartex" xmlns:cx3="http://schemas.microsoft.com/office/drawing/2016/5/9/chartex" xmlns:cx4="http://schemas.microsoft.com/office/drawing/2016/5/10/chartex" xmlns:cx5="http://schemas.microsoft.com/office/drawing/2016/5/11/chartex" xmlns:cx6="http://schemas.microsoft.com/office/drawing/2016/5/12/chartex" xmlns:cx7="http://schemas.microsoft.com/office/drawing/2016/5/13/chartex" xmlns:cx8="http://schemas.microsoft.com/office/drawing/2016/5/14/chartex" xmlns:aink="http://schemas.microsoft.com/office/drawing/2016/ink" xmlns:am3d="http://schemas.microsoft.com/office/drawing/2017/model3d" xmlns:w16cex="http://schemas.microsoft.com/office/word/2018/wordml/cex" xmlns:w16cid="http://schemas.microsoft.com/office/word/2016/wordml/cid" xmlns:w16="http://schemas.microsoft.com/office/word/2018/wordml" xmlns:w16sdtdh="http://schemas.microsoft.com/office/word/2020/wordml/sdtdatahash">
+        <mc:Fallback xmlns:w16sdtdh="http://schemas.microsoft.com/office/word/2020/wordml/sdtdatahash" xmlns:w16="http://schemas.microsoft.com/office/word/2018/wordml" xmlns:w16cid="http://schemas.microsoft.com/office/word/2016/wordml/cid" xmlns:w16cex="http://schemas.microsoft.com/office/word/2018/wordml/cex" xmlns:am3d="http://schemas.microsoft.com/office/drawing/2017/model3d" xmlns:aink="http://schemas.microsoft.com/office/drawing/2016/ink" xmlns:cx8="http://schemas.microsoft.com/office/drawing/2016/5/14/chartex" xmlns:cx7="http://schemas.microsoft.com/office/drawing/2016/5/13/chartex" xmlns:cx6="http://schemas.microsoft.com/office/drawing/2016/5/12/chartex" xmlns:cx5="http://schemas.microsoft.com/office/drawing/2016/5/11/chartex" xmlns:cx4="http://schemas.microsoft.com/office/drawing/2016/5/10/chartex" xmlns:cx3="http://schemas.microsoft.com/office/drawing/2016/5/9/chartex" xmlns:cx2="http://schemas.microsoft.com/office/drawing/2015/10/21/chartex">
           <w:pict>
             <v:line w14:anchorId="6445F6FA" id="Line 22" o:spid="_x0000_s1026" style="position:absolute;z-index:251656192;visibility:visible;mso-wrap-style:square;mso-width-percent:0;mso-height-percent:0;mso-wrap-distance-left:9pt;mso-wrap-distance-top:0;mso-wrap-distance-right:9pt;mso-wrap-distance-bottom:0;mso-position-horizontal:absolute;mso-position-horizontal-relative:page;mso-position-vertical:absolute;mso-position-vertical-relative:page;mso-width-percent:0;mso-height-percent:0;mso-width-relative:page;mso-height-relative:page" from="56.7pt,753.5pt" to="581pt,753.5pt" o:gfxdata="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" strokeweight="1.5pt">
               <w10:wrap anchorx="page" anchory="page"/>
@@ -15520,7 +15496,7 @@
             </wp:anchor>
           </w:drawing>
         </mc:Choice>
-        <mc:Fallback xmlns:cx2="http://schemas.microsoft.com/office/drawing/2015/10/21/chartex" xmlns:cx3="http://schemas.microsoft.com/office/drawing/2016/5/9/chartex" xmlns:cx4="http://schemas.microsoft.com/office/drawing/2016/5/10/chartex" xmlns:cx5="http://schemas.microsoft.com/office/drawing/2016/5/11/chartex" xmlns:cx6="http://schemas.microsoft.com/office/drawing/2016/5/12/chartex" xmlns:cx7="http://schemas.microsoft.com/office/drawing/2016/5/13/chartex" xmlns:cx8="http://schemas.microsoft.com/office/drawing/2016/5/14/chartex" xmlns:aink="http://schemas.microsoft.com/office/drawing/2016/ink" xmlns:am3d="http://schemas.microsoft.com/office/drawing/2017/model3d" xmlns:w16cex="http://schemas.microsoft.com/office/word/2018/wordml/cex" xmlns:w16cid="http://schemas.microsoft.com/office/word/2016/wordml/cid" xmlns:w16="http://schemas.microsoft.com/office/word/2018/wordml" xmlns:w16sdtdh="http://schemas.microsoft.com/office/word/2020/wordml/sdtdatahash">
+        <mc:Fallback xmlns:w16sdtdh="http://schemas.microsoft.com/office/word/2020/wordml/sdtdatahash" xmlns:w16="http://schemas.microsoft.com/office/word/2018/wordml" xmlns:w16cid="http://schemas.microsoft.com/office/word/2016/wordml/cid" xmlns:w16cex="http://schemas.microsoft.com/office/word/2018/wordml/cex" xmlns:am3d="http://schemas.microsoft.com/office/drawing/2017/model3d" xmlns:aink="http://schemas.microsoft.com/office/drawing/2016/ink" xmlns:cx8="http://schemas.microsoft.com/office/drawing/2016/5/14/chartex" xmlns:cx7="http://schemas.microsoft.com/office/drawing/2016/5/13/chartex" xmlns:cx6="http://schemas.microsoft.com/office/drawing/2016/5/12/chartex" xmlns:cx5="http://schemas.microsoft.com/office/drawing/2016/5/11/chartex" xmlns:cx4="http://schemas.microsoft.com/office/drawing/2016/5/10/chartex" xmlns:cx3="http://schemas.microsoft.com/office/drawing/2016/5/9/chartex" xmlns:cx2="http://schemas.microsoft.com/office/drawing/2015/10/21/chartex">
           <w:pict>
             <v:line w14:anchorId="38FC6E84" id="Line 21" o:spid="_x0000_s1026" style="position:absolute;z-index:251655168;visibility:visible;mso-wrap-style:square;mso-width-percent:0;mso-height-percent:0;mso-wrap-distance-left:9pt;mso-wrap-distance-top:0;mso-wrap-distance-right:9pt;mso-wrap-distance-bottom:0;mso-position-horizontal:absolute;mso-position-horizontal-relative:page;mso-position-vertical:absolute;mso-position-vertical-relative:page;mso-width-percent:0;mso-height-percent:0;mso-width-relative:page;mso-height-relative:page" from="212.65pt,711pt" to="212.65pt,824.4pt" o:gfxdata="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" strokeweight="1.5pt">
               <w10:wrap anchorx="page" anchory="page"/>
@@ -15596,7 +15572,7 @@
             </wp:anchor>
           </w:drawing>
         </mc:Choice>
-        <mc:Fallback xmlns:cx2="http://schemas.microsoft.com/office/drawing/2015/10/21/chartex" xmlns:cx3="http://schemas.microsoft.com/office/drawing/2016/5/9/chartex" xmlns:cx4="http://schemas.microsoft.com/office/drawing/2016/5/10/chartex" xmlns:cx5="http://schemas.microsoft.com/office/drawing/2016/5/11/chartex" xmlns:cx6="http://schemas.microsoft.com/office/drawing/2016/5/12/chartex" xmlns:cx7="http://schemas.microsoft.com/office/drawing/2016/5/13/chartex" xmlns:cx8="http://schemas.microsoft.com/office/drawing/2016/5/14/chartex" xmlns:aink="http://schemas.microsoft.com/office/drawing/2016/ink" xmlns:am3d="http://schemas.microsoft.com/office/drawing/2017/model3d" xmlns:w16cex="http://schemas.microsoft.com/office/word/2018/wordml/cex" xmlns:w16cid="http://schemas.microsoft.com/office/word/2016/wordml/cid" xmlns:w16="http://schemas.microsoft.com/office/word/2018/wordml" xmlns:w16sdtdh="http://schemas.microsoft.com/office/word/2020/wordml/sdtdatahash">
+        <mc:Fallback xmlns:w16sdtdh="http://schemas.microsoft.com/office/word/2020/wordml/sdtdatahash" xmlns:w16="http://schemas.microsoft.com/office/word/2018/wordml" xmlns:w16cid="http://schemas.microsoft.com/office/word/2016/wordml/cid" xmlns:w16cex="http://schemas.microsoft.com/office/word/2018/wordml/cex" xmlns:am3d="http://schemas.microsoft.com/office/drawing/2017/model3d" xmlns:aink="http://schemas.microsoft.com/office/drawing/2016/ink" xmlns:cx8="http://schemas.microsoft.com/office/drawing/2016/5/14/chartex" xmlns:cx7="http://schemas.microsoft.com/office/drawing/2016/5/13/chartex" xmlns:cx6="http://schemas.microsoft.com/office/drawing/2016/5/12/chartex" xmlns:cx5="http://schemas.microsoft.com/office/drawing/2016/5/11/chartex" xmlns:cx4="http://schemas.microsoft.com/office/drawing/2016/5/10/chartex" xmlns:cx3="http://schemas.microsoft.com/office/drawing/2016/5/9/chartex" xmlns:cx2="http://schemas.microsoft.com/office/drawing/2015/10/21/chartex">
           <w:pict>
             <v:line w14:anchorId="25E5010E" id="Line 20" o:spid="_x0000_s1026" style="position:absolute;z-index:251654144;visibility:visible;mso-wrap-style:square;mso-width-percent:0;mso-height-percent:0;mso-wrap-distance-left:9pt;mso-wrap-distance-top:0;mso-wrap-distance-right:9pt;mso-wrap-distance-bottom:0;mso-position-horizontal:absolute;mso-position-horizontal-relative:page;mso-position-vertical:absolute;mso-position-vertical-relative:page;mso-width-percent:0;mso-height-percent:0;mso-width-relative:page;mso-height-relative:page" from="170.05pt,711pt" to="170.05pt,824.4pt" o:gfxdata="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" strokeweight="1.5pt">
               <w10:wrap anchorx="page" anchory="page"/>
@@ -15672,7 +15648,7 @@
             </wp:anchor>
           </w:drawing>
         </mc:Choice>
-        <mc:Fallback xmlns:cx2="http://schemas.microsoft.com/office/drawing/2015/10/21/chartex" xmlns:cx3="http://schemas.microsoft.com/office/drawing/2016/5/9/chartex" xmlns:cx4="http://schemas.microsoft.com/office/drawing/2016/5/10/chartex" xmlns:cx5="http://schemas.microsoft.com/office/drawing/2016/5/11/chartex" xmlns:cx6="http://schemas.microsoft.com/office/drawing/2016/5/12/chartex" xmlns:cx7="http://schemas.microsoft.com/office/drawing/2016/5/13/chartex" xmlns:cx8="http://schemas.microsoft.com/office/drawing/2016/5/14/chartex" xmlns:aink="http://schemas.microsoft.com/office/drawing/2016/ink" xmlns:am3d="http://schemas.microsoft.com/office/drawing/2017/model3d" xmlns:w16cex="http://schemas.microsoft.com/office/word/2018/wordml/cex" xmlns:w16cid="http://schemas.microsoft.com/office/word/2016/wordml/cid" xmlns:w16="http://schemas.microsoft.com/office/word/2018/wordml" xmlns:w16sdtdh="http://schemas.microsoft.com/office/word/2020/wordml/sdtdatahash">
+        <mc:Fallback xmlns:w16sdtdh="http://schemas.microsoft.com/office/word/2020/wordml/sdtdatahash" xmlns:w16="http://schemas.microsoft.com/office/word/2018/wordml" xmlns:w16cid="http://schemas.microsoft.com/office/word/2016/wordml/cid" xmlns:w16cex="http://schemas.microsoft.com/office/word/2018/wordml/cex" xmlns:am3d="http://schemas.microsoft.com/office/drawing/2017/model3d" xmlns:aink="http://schemas.microsoft.com/office/drawing/2016/ink" xmlns:cx8="http://schemas.microsoft.com/office/drawing/2016/5/14/chartex" xmlns:cx7="http://schemas.microsoft.com/office/drawing/2016/5/13/chartex" xmlns:cx6="http://schemas.microsoft.com/office/drawing/2016/5/12/chartex" xmlns:cx5="http://schemas.microsoft.com/office/drawing/2016/5/11/chartex" xmlns:cx4="http://schemas.microsoft.com/office/drawing/2016/5/10/chartex" xmlns:cx3="http://schemas.microsoft.com/office/drawing/2016/5/9/chartex" xmlns:cx2="http://schemas.microsoft.com/office/drawing/2015/10/21/chartex">
           <w:pict>
             <v:line w14:anchorId="15AE003E" id="Line 17" o:spid="_x0000_s1026" style="position:absolute;z-index:251651072;visibility:visible;mso-wrap-style:square;mso-width-percent:0;mso-height-percent:0;mso-wrap-distance-left:9pt;mso-wrap-distance-top:0;mso-wrap-distance-right:9pt;mso-wrap-distance-bottom:0;mso-position-horizontal:absolute;mso-position-horizontal-relative:page;mso-position-vertical:absolute;mso-position-vertical-relative:page;mso-width-percent:0;mso-height-percent:0;mso-width-relative:page;mso-height-relative:page" from="56.75pt,725.15pt" to="241pt,725.15pt" o:gfxdata="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" strokecolor="black [3213]">
               <w10:wrap anchorx="page" anchory="page"/>
@@ -15748,7 +15724,7 @@
             </wp:anchor>
           </w:drawing>
         </mc:Choice>
-        <mc:Fallback xmlns:cx2="http://schemas.microsoft.com/office/drawing/2015/10/21/chartex" xmlns:cx3="http://schemas.microsoft.com/office/drawing/2016/5/9/chartex" xmlns:cx4="http://schemas.microsoft.com/office/drawing/2016/5/10/chartex" xmlns:cx5="http://schemas.microsoft.com/office/drawing/2016/5/11/chartex" xmlns:cx6="http://schemas.microsoft.com/office/drawing/2016/5/12/chartex" xmlns:cx7="http://schemas.microsoft.com/office/drawing/2016/5/13/chartex" xmlns:cx8="http://schemas.microsoft.com/office/drawing/2016/5/14/chartex" xmlns:aink="http://schemas.microsoft.com/office/drawing/2016/ink" xmlns:am3d="http://schemas.microsoft.com/office/drawing/2017/model3d" xmlns:w16cex="http://schemas.microsoft.com/office/word/2018/wordml/cex" xmlns:w16cid="http://schemas.microsoft.com/office/word/2016/wordml/cid" xmlns:w16="http://schemas.microsoft.com/office/word/2018/wordml" xmlns:w16sdtdh="http://schemas.microsoft.com/office/word/2020/wordml/sdtdatahash">
+        <mc:Fallback xmlns:w16sdtdh="http://schemas.microsoft.com/office/word/2020/wordml/sdtdatahash" xmlns:w16="http://schemas.microsoft.com/office/word/2018/wordml" xmlns:w16cid="http://schemas.microsoft.com/office/word/2016/wordml/cid" xmlns:w16cex="http://schemas.microsoft.com/office/word/2018/wordml/cex" xmlns:am3d="http://schemas.microsoft.com/office/drawing/2017/model3d" xmlns:aink="http://schemas.microsoft.com/office/drawing/2016/ink" xmlns:cx8="http://schemas.microsoft.com/office/drawing/2016/5/14/chartex" xmlns:cx7="http://schemas.microsoft.com/office/drawing/2016/5/13/chartex" xmlns:cx6="http://schemas.microsoft.com/office/drawing/2016/5/12/chartex" xmlns:cx5="http://schemas.microsoft.com/office/drawing/2016/5/11/chartex" xmlns:cx4="http://schemas.microsoft.com/office/drawing/2016/5/10/chartex" xmlns:cx3="http://schemas.microsoft.com/office/drawing/2016/5/9/chartex" xmlns:cx2="http://schemas.microsoft.com/office/drawing/2015/10/21/chartex">
           <w:pict>
             <v:line w14:anchorId="2C8A1F50" id="Line 16" o:spid="_x0000_s1026" style="position:absolute;z-index:251650048;visibility:visible;mso-wrap-style:square;mso-width-percent:0;mso-height-percent:0;mso-wrap-distance-left:9pt;mso-wrap-distance-top:0;mso-wrap-distance-right:9pt;mso-wrap-distance-bottom:0;mso-position-horizontal:absolute;mso-position-horizontal-relative:page;mso-position-vertical:absolute;mso-position-vertical-relative:page;mso-width-percent:0;mso-height-percent:0;mso-width-relative:page;mso-height-relative:page" from="56.7pt,739.35pt" to="240.95pt,739.35pt" o:gfxdata="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" strokeweight="1.5pt">
               <w10:wrap anchorx="page" anchory="page"/>
@@ -15824,7 +15800,7 @@
             </wp:anchor>
           </w:drawing>
         </mc:Choice>
-        <mc:Fallback xmlns:cx2="http://schemas.microsoft.com/office/drawing/2015/10/21/chartex" xmlns:cx3="http://schemas.microsoft.com/office/drawing/2016/5/9/chartex" xmlns:cx4="http://schemas.microsoft.com/office/drawing/2016/5/10/chartex" xmlns:cx5="http://schemas.microsoft.com/office/drawing/2016/5/11/chartex" xmlns:cx6="http://schemas.microsoft.com/office/drawing/2016/5/12/chartex" xmlns:cx7="http://schemas.microsoft.com/office/drawing/2016/5/13/chartex" xmlns:cx8="http://schemas.microsoft.com/office/drawing/2016/5/14/chartex" xmlns:aink="http://schemas.microsoft.com/office/drawing/2016/ink" xmlns:am3d="http://schemas.microsoft.com/office/drawing/2017/model3d" xmlns:w16cex="http://schemas.microsoft.com/office/word/2018/wordml/cex" xmlns:w16cid="http://schemas.microsoft.com/office/word/2016/wordml/cid" xmlns:w16="http://schemas.microsoft.com/office/word/2018/wordml" xmlns:w16sdtdh="http://schemas.microsoft.com/office/word/2020/wordml/sdtdatahash">
+        <mc:Fallback xmlns:w16sdtdh="http://schemas.microsoft.com/office/word/2020/wordml/sdtdatahash" xmlns:w16="http://schemas.microsoft.com/office/word/2018/wordml" xmlns:w16cid="http://schemas.microsoft.com/office/word/2016/wordml/cid" xmlns:w16cex="http://schemas.microsoft.com/office/word/2018/wordml/cex" xmlns:am3d="http://schemas.microsoft.com/office/drawing/2017/model3d" xmlns:aink="http://schemas.microsoft.com/office/drawing/2016/ink" xmlns:cx8="http://schemas.microsoft.com/office/drawing/2016/5/14/chartex" xmlns:cx7="http://schemas.microsoft.com/office/drawing/2016/5/13/chartex" xmlns:cx6="http://schemas.microsoft.com/office/drawing/2016/5/12/chartex" xmlns:cx5="http://schemas.microsoft.com/office/drawing/2016/5/11/chartex" xmlns:cx4="http://schemas.microsoft.com/office/drawing/2016/5/10/chartex" xmlns:cx3="http://schemas.microsoft.com/office/drawing/2016/5/9/chartex" xmlns:cx2="http://schemas.microsoft.com/office/drawing/2015/10/21/chartex">
           <w:pict>
             <v:line w14:anchorId="00452D00" id="Line 14" o:spid="_x0000_s1026" style="position:absolute;z-index:251649024;visibility:visible;mso-wrap-style:square;mso-width-percent:0;mso-height-percent:0;mso-wrap-distance-left:9pt;mso-wrap-distance-top:0;mso-wrap-distance-right:9pt;mso-wrap-distance-bottom:0;mso-position-horizontal:absolute;mso-position-horizontal-relative:page;mso-position-vertical:absolute;mso-position-vertical-relative:page;mso-width-percent:0;mso-height-percent:0;mso-width-relative:page;mso-height-relative:page" from="56.75pt,767.7pt" to="241pt,767.7pt" o:gfxdata="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" strokecolor="black [3213]">
               <w10:wrap anchorx="page" anchory="page"/>
@@ -15900,7 +15876,7 @@
             </wp:anchor>
           </w:drawing>
         </mc:Choice>
-        <mc:Fallback xmlns:cx2="http://schemas.microsoft.com/office/drawing/2015/10/21/chartex" xmlns:cx3="http://schemas.microsoft.com/office/drawing/2016/5/9/chartex" xmlns:cx4="http://schemas.microsoft.com/office/drawing/2016/5/10/chartex" xmlns:cx5="http://schemas.microsoft.com/office/drawing/2016/5/11/chartex" xmlns:cx6="http://schemas.microsoft.com/office/drawing/2016/5/12/chartex" xmlns:cx7="http://schemas.microsoft.com/office/drawing/2016/5/13/chartex" xmlns:cx8="http://schemas.microsoft.com/office/drawing/2016/5/14/chartex" xmlns:aink="http://schemas.microsoft.com/office/drawing/2016/ink" xmlns:am3d="http://schemas.microsoft.com/office/drawing/2017/model3d" xmlns:w16cex="http://schemas.microsoft.com/office/word/2018/wordml/cex" xmlns:w16cid="http://schemas.microsoft.com/office/word/2016/wordml/cid" xmlns:w16="http://schemas.microsoft.com/office/word/2018/wordml" xmlns:w16sdtdh="http://schemas.microsoft.com/office/word/2020/wordml/sdtdatahash">
+        <mc:Fallback xmlns:w16sdtdh="http://schemas.microsoft.com/office/word/2020/wordml/sdtdatahash" xmlns:w16="http://schemas.microsoft.com/office/word/2018/wordml" xmlns:w16cid="http://schemas.microsoft.com/office/word/2016/wordml/cid" xmlns:w16cex="http://schemas.microsoft.com/office/word/2018/wordml/cex" xmlns:am3d="http://schemas.microsoft.com/office/drawing/2017/model3d" xmlns:aink="http://schemas.microsoft.com/office/drawing/2016/ink" xmlns:cx8="http://schemas.microsoft.com/office/drawing/2016/5/14/chartex" xmlns:cx7="http://schemas.microsoft.com/office/drawing/2016/5/13/chartex" xmlns:cx6="http://schemas.microsoft.com/office/drawing/2016/5/12/chartex" xmlns:cx5="http://schemas.microsoft.com/office/drawing/2016/5/11/chartex" xmlns:cx4="http://schemas.microsoft.com/office/drawing/2016/5/10/chartex" xmlns:cx3="http://schemas.microsoft.com/office/drawing/2016/5/9/chartex" xmlns:cx2="http://schemas.microsoft.com/office/drawing/2015/10/21/chartex">
           <w:pict>
             <v:line w14:anchorId="3996E52B" id="Line 12" o:spid="_x0000_s1026" style="position:absolute;z-index:251648000;visibility:visible;mso-wrap-style:square;mso-width-percent:0;mso-height-percent:0;mso-wrap-distance-left:9pt;mso-wrap-distance-top:0;mso-wrap-distance-right:9pt;mso-wrap-distance-bottom:0;mso-position-horizontal:absolute;mso-position-horizontal-relative:page;mso-position-vertical:absolute;mso-position-vertical-relative:page;mso-width-percent:0;mso-height-percent:0;mso-width-relative:page;mso-height-relative:page" from="56.75pt,796.05pt" to="241pt,796.05pt" o:gfxdata="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" strokecolor="black [3213]">
               <w10:wrap anchorx="page" anchory="page"/>
@@ -15976,7 +15952,7 @@
             </wp:anchor>
           </w:drawing>
         </mc:Choice>
-        <mc:Fallback xmlns:cx2="http://schemas.microsoft.com/office/drawing/2015/10/21/chartex" xmlns:cx3="http://schemas.microsoft.com/office/drawing/2016/5/9/chartex" xmlns:cx4="http://schemas.microsoft.com/office/drawing/2016/5/10/chartex" xmlns:cx5="http://schemas.microsoft.com/office/drawing/2016/5/11/chartex" xmlns:cx6="http://schemas.microsoft.com/office/drawing/2016/5/12/chartex" xmlns:cx7="http://schemas.microsoft.com/office/drawing/2016/5/13/chartex" xmlns:cx8="http://schemas.microsoft.com/office/drawing/2016/5/14/chartex" xmlns:aink="http://schemas.microsoft.com/office/drawing/2016/ink" xmlns:am3d="http://schemas.microsoft.com/office/drawing/2017/model3d" xmlns:w16cex="http://schemas.microsoft.com/office/word/2018/wordml/cex" xmlns:w16cid="http://schemas.microsoft.com/office/word/2016/wordml/cid" xmlns:w16="http://schemas.microsoft.com/office/word/2018/wordml" xmlns:w16sdtdh="http://schemas.microsoft.com/office/word/2020/wordml/sdtdatahash">
+        <mc:Fallback xmlns:w16sdtdh="http://schemas.microsoft.com/office/word/2020/wordml/sdtdatahash" xmlns:w16="http://schemas.microsoft.com/office/word/2018/wordml" xmlns:w16cid="http://schemas.microsoft.com/office/word/2016/wordml/cid" xmlns:w16cex="http://schemas.microsoft.com/office/word/2018/wordml/cex" xmlns:am3d="http://schemas.microsoft.com/office/drawing/2017/model3d" xmlns:aink="http://schemas.microsoft.com/office/drawing/2016/ink" xmlns:cx8="http://schemas.microsoft.com/office/drawing/2016/5/14/chartex" xmlns:cx7="http://schemas.microsoft.com/office/drawing/2016/5/13/chartex" xmlns:cx6="http://schemas.microsoft.com/office/drawing/2016/5/12/chartex" xmlns:cx5="http://schemas.microsoft.com/office/drawing/2016/5/11/chartex" xmlns:cx4="http://schemas.microsoft.com/office/drawing/2016/5/10/chartex" xmlns:cx3="http://schemas.microsoft.com/office/drawing/2016/5/9/chartex" xmlns:cx2="http://schemas.microsoft.com/office/drawing/2015/10/21/chartex">
           <w:pict>
             <v:line w14:anchorId="397CE82B" id="Line 11" o:spid="_x0000_s1026" style="position:absolute;z-index:251646976;visibility:visible;mso-wrap-style:square;mso-width-percent:0;mso-height-percent:0;mso-wrap-distance-left:9pt;mso-wrap-distance-top:0;mso-wrap-distance-right:9pt;mso-wrap-distance-bottom:0;mso-position-horizontal:absolute;mso-position-horizontal-relative:page;mso-position-vertical:absolute;mso-position-vertical-relative:page;mso-width-percent:0;mso-height-percent:0;mso-width-relative:page;mso-height-relative:page" from="56.75pt,810.2pt" to="241pt,810.2pt" o:gfxdata="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" strokecolor="black [3213]">
               <w10:wrap anchorx="page" anchory="page"/>
@@ -16052,7 +16028,7 @@
             </wp:anchor>
           </w:drawing>
         </mc:Choice>
-        <mc:Fallback xmlns:cx2="http://schemas.microsoft.com/office/drawing/2015/10/21/chartex" xmlns:cx3="http://schemas.microsoft.com/office/drawing/2016/5/9/chartex" xmlns:cx4="http://schemas.microsoft.com/office/drawing/2016/5/10/chartex" xmlns:cx5="http://schemas.microsoft.com/office/drawing/2016/5/11/chartex" xmlns:cx6="http://schemas.microsoft.com/office/drawing/2016/5/12/chartex" xmlns:cx7="http://schemas.microsoft.com/office/drawing/2016/5/13/chartex" xmlns:cx8="http://schemas.microsoft.com/office/drawing/2016/5/14/chartex" xmlns:aink="http://schemas.microsoft.com/office/drawing/2016/ink" xmlns:am3d="http://schemas.microsoft.com/office/drawing/2017/model3d" xmlns:w16cex="http://schemas.microsoft.com/office/word/2018/wordml/cex" xmlns:w16cid="http://schemas.microsoft.com/office/word/2016/wordml/cid" xmlns:w16="http://schemas.microsoft.com/office/word/2018/wordml" xmlns:w16sdtdh="http://schemas.microsoft.com/office/word/2020/wordml/sdtdatahash">
+        <mc:Fallback xmlns:w16sdtdh="http://schemas.microsoft.com/office/word/2020/wordml/sdtdatahash" xmlns:w16="http://schemas.microsoft.com/office/word/2018/wordml" xmlns:w16cid="http://schemas.microsoft.com/office/word/2016/wordml/cid" xmlns:w16cex="http://schemas.microsoft.com/office/word/2018/wordml/cex" xmlns:am3d="http://schemas.microsoft.com/office/drawing/2017/model3d" xmlns:aink="http://schemas.microsoft.com/office/drawing/2016/ink" xmlns:cx8="http://schemas.microsoft.com/office/drawing/2016/5/14/chartex" xmlns:cx7="http://schemas.microsoft.com/office/drawing/2016/5/13/chartex" xmlns:cx6="http://schemas.microsoft.com/office/drawing/2016/5/12/chartex" xmlns:cx5="http://schemas.microsoft.com/office/drawing/2016/5/11/chartex" xmlns:cx4="http://schemas.microsoft.com/office/drawing/2016/5/10/chartex" xmlns:cx3="http://schemas.microsoft.com/office/drawing/2016/5/9/chartex" xmlns:cx2="http://schemas.microsoft.com/office/drawing/2015/10/21/chartex">
           <w:pict>
             <v:line w14:anchorId="2E7332F1" id="Line 3" o:spid="_x0000_s1026" style="position:absolute;z-index:251645952;visibility:visible;mso-wrap-style:square;mso-width-percent:0;mso-height-percent:0;mso-wrap-distance-left:9pt;mso-wrap-distance-top:0;mso-wrap-distance-right:9pt;mso-wrap-distance-bottom:0;mso-position-horizontal:absolute;mso-position-horizontal-relative:page;mso-position-vertical:absolute;mso-position-vertical-relative:page;mso-width-percent:0;mso-height-percent:0;mso-width-relative:page;mso-height-relative:page" from="241pt,711pt" to="241pt,824.4pt" o:gfxdata="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" strokeweight="1.5pt">
               <w10:wrap anchorx="page" anchory="page"/>
@@ -16128,7 +16104,7 @@
             </wp:anchor>
           </w:drawing>
         </mc:Choice>
-        <mc:Fallback xmlns:cx2="http://schemas.microsoft.com/office/drawing/2015/10/21/chartex" xmlns:cx3="http://schemas.microsoft.com/office/drawing/2016/5/9/chartex" xmlns:cx4="http://schemas.microsoft.com/office/drawing/2016/5/10/chartex" xmlns:cx5="http://schemas.microsoft.com/office/drawing/2016/5/11/chartex" xmlns:cx6="http://schemas.microsoft.com/office/drawing/2016/5/12/chartex" xmlns:cx7="http://schemas.microsoft.com/office/drawing/2016/5/13/chartex" xmlns:cx8="http://schemas.microsoft.com/office/drawing/2016/5/14/chartex" xmlns:aink="http://schemas.microsoft.com/office/drawing/2016/ink" xmlns:am3d="http://schemas.microsoft.com/office/drawing/2017/model3d" xmlns:w16cex="http://schemas.microsoft.com/office/word/2018/wordml/cex" xmlns:w16cid="http://schemas.microsoft.com/office/word/2016/wordml/cid" xmlns:w16="http://schemas.microsoft.com/office/word/2018/wordml" xmlns:w16sdtdh="http://schemas.microsoft.com/office/word/2020/wordml/sdtdatahash">
+        <mc:Fallback xmlns:w16sdtdh="http://schemas.microsoft.com/office/word/2020/wordml/sdtdatahash" xmlns:w16="http://schemas.microsoft.com/office/word/2018/wordml" xmlns:w16cid="http://schemas.microsoft.com/office/word/2016/wordml/cid" xmlns:w16cex="http://schemas.microsoft.com/office/word/2018/wordml/cex" xmlns:am3d="http://schemas.microsoft.com/office/drawing/2017/model3d" xmlns:aink="http://schemas.microsoft.com/office/drawing/2016/ink" xmlns:cx8="http://schemas.microsoft.com/office/drawing/2016/5/14/chartex" xmlns:cx7="http://schemas.microsoft.com/office/drawing/2016/5/13/chartex" xmlns:cx6="http://schemas.microsoft.com/office/drawing/2016/5/12/chartex" xmlns:cx5="http://schemas.microsoft.com/office/drawing/2016/5/11/chartex" xmlns:cx4="http://schemas.microsoft.com/office/drawing/2016/5/10/chartex" xmlns:cx3="http://schemas.microsoft.com/office/drawing/2016/5/9/chartex" xmlns:cx2="http://schemas.microsoft.com/office/drawing/2015/10/21/chartex">
           <w:pict>
             <v:line w14:anchorId="7B302299" id="Line 2" o:spid="_x0000_s1026" style="position:absolute;z-index:251644928;visibility:visible;mso-wrap-style:square;mso-width-percent:0;mso-height-percent:0;mso-wrap-distance-left:9pt;mso-wrap-distance-top:0;mso-wrap-distance-right:9pt;mso-wrap-distance-bottom:0;mso-position-horizontal:absolute;mso-position-horizontal-relative:page;mso-position-vertical:absolute;mso-position-vertical-relative:page;mso-width-percent:0;mso-height-percent:0;mso-width-relative:page;mso-height-relative:page" from="56.7pt,711pt" to="581pt,711pt" o:gfxdata="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" strokecolor="black [3213]" strokeweight="1.5pt">
               <w10:wrap anchorx="page" anchory="page"/>
@@ -16398,7 +16374,7 @@
             </wp:anchor>
           </w:drawing>
         </mc:Choice>
-        <mc:Fallback xmlns:cx2="http://schemas.microsoft.com/office/drawing/2015/10/21/chartex" xmlns:cx3="http://schemas.microsoft.com/office/drawing/2016/5/9/chartex" xmlns:cx4="http://schemas.microsoft.com/office/drawing/2016/5/10/chartex" xmlns:cx5="http://schemas.microsoft.com/office/drawing/2016/5/11/chartex" xmlns:cx6="http://schemas.microsoft.com/office/drawing/2016/5/12/chartex" xmlns:cx7="http://schemas.microsoft.com/office/drawing/2016/5/13/chartex" xmlns:cx8="http://schemas.microsoft.com/office/drawing/2016/5/14/chartex" xmlns:aink="http://schemas.microsoft.com/office/drawing/2016/ink" xmlns:am3d="http://schemas.microsoft.com/office/drawing/2017/model3d" xmlns:w16cex="http://schemas.microsoft.com/office/word/2018/wordml/cex" xmlns:w16cid="http://schemas.microsoft.com/office/word/2016/wordml/cid" xmlns:w16="http://schemas.microsoft.com/office/word/2018/wordml" xmlns:w16sdtdh="http://schemas.microsoft.com/office/word/2020/wordml/sdtdatahash">
+        <mc:Fallback xmlns:w16sdtdh="http://schemas.microsoft.com/office/word/2020/wordml/sdtdatahash" xmlns:w16="http://schemas.microsoft.com/office/word/2018/wordml" xmlns:w16cid="http://schemas.microsoft.com/office/word/2016/wordml/cid" xmlns:w16cex="http://schemas.microsoft.com/office/word/2018/wordml/cex" xmlns:am3d="http://schemas.microsoft.com/office/drawing/2017/model3d" xmlns:aink="http://schemas.microsoft.com/office/drawing/2016/ink" xmlns:cx8="http://schemas.microsoft.com/office/drawing/2016/5/14/chartex" xmlns:cx7="http://schemas.microsoft.com/office/drawing/2016/5/13/chartex" xmlns:cx6="http://schemas.microsoft.com/office/drawing/2016/5/12/chartex" xmlns:cx5="http://schemas.microsoft.com/office/drawing/2016/5/11/chartex" xmlns:cx4="http://schemas.microsoft.com/office/drawing/2016/5/10/chartex" xmlns:cx3="http://schemas.microsoft.com/office/drawing/2016/5/9/chartex" xmlns:cx2="http://schemas.microsoft.com/office/drawing/2015/10/21/chartex">
           <w:pict>
             <v:rect w14:anchorId="53EEB05D" id="Rectangle 55" o:spid="_x0000_s1026" style="position:absolute;margin-left:56.1pt;margin-top:16.45pt;width:524.4pt;height:807.85pt;z-index:251625472;visibility:visible;mso-wrap-style:square;mso-width-percent:0;mso-height-percent:0;mso-wrap-distance-left:9pt;mso-wrap-distance-top:0;mso-wrap-distance-right:9pt;mso-wrap-distance-bottom:0;mso-position-horizontal:absolute;mso-position-horizontal-relative:page;mso-position-vertical:absolute;mso-position-vertical-relative:page;mso-width-percent:0;mso-height-percent:0;mso-width-relative:page;mso-height-relative:page;v-text-anchor:top" o:gfxdata="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" o:allowincell="f" strokeweight="1.5pt">
               <w10:wrap anchorx="page" anchory="page"/>
@@ -19798,7 +19774,7 @@
 </file>
 
 <file path=customXml/itemProps1.xml><?xml version="1.0" encoding="utf-8"?>
-<ds:datastoreItem xmlns:ds="http://schemas.openxmlformats.org/officeDocument/2006/customXml" ds:itemID="{172FB341-FEE4-4843-81D4-96EA17182F21}">
+<ds:datastoreItem xmlns:ds="http://schemas.openxmlformats.org/officeDocument/2006/customXml" ds:itemID="{780842D4-FF5B-4C8A-A0E8-D44E6C4CD666}">
   <ds:schemaRefs>
     <ds:schemaRef ds:uri="http://schemas.openxmlformats.org/officeDocument/2006/bibliography"/>
   </ds:schemaRefs>

--- a/documents/Глава_22.docx
+++ b/documents/Глава_22.docx
@@ -36,7 +36,7 @@
           <w:sz w:val="28"/>
           <w:szCs w:val="28"/>
         </w:rPr>
-        <w:t xml:space="preserve">Технология </w:t>
+        <w:t xml:space="preserve">ТЕХНОЛОГИЯ </w:t>
       </w:r>
       <w:r>
         <w:rPr>
@@ -46,7 +46,7 @@
           <w:szCs w:val="28"/>
           <w:lang w:val="en-US"/>
         </w:rPr>
-        <w:t>Windows</w:t>
+        <w:t>WINDOWS</w:t>
       </w:r>
       <w:r>
         <w:rPr>
@@ -65,7 +65,7 @@
           <w:szCs w:val="28"/>
           <w:lang w:val="en-US"/>
         </w:rPr>
-        <w:t>Form</w:t>
+        <w:t>FORM</w:t>
       </w:r>
       <w:r>
         <w:rPr>
@@ -83,7 +83,7 @@
           <w:sz w:val="28"/>
           <w:szCs w:val="28"/>
         </w:rPr>
-        <w:t>Работа с формами</w:t>
+        <w:t>РАБОТА С ФОРМАМИ</w:t>
       </w:r>
     </w:p>
     <w:p>
@@ -138,7 +138,12 @@
         <w:t>3</w:t>
       </w:r>
       <w:r>
-        <w:t xml:space="preserve"> арифметического выражения</w:t>
+        <w:t xml:space="preserve"> арифметическ</w:t>
+      </w:r>
+      <w:bookmarkStart w:id="0" w:name="_GoBack"/>
+      <w:bookmarkEnd w:id="0"/>
+      <w:r>
+        <w:t>ого выражения</w:t>
       </w:r>
       <w:r>
         <w:t>:</w:t>
@@ -258,49 +263,21 @@
           <w:lang w:val="en-US"/>
         </w:rPr>
       </w:pPr>
-      <w:proofErr w:type="gramStart"/>
-      <w:r>
-        <w:rPr>
-          <w:sz w:val="28"/>
-          <w:szCs w:val="28"/>
-          <w:lang w:val="en-US"/>
-        </w:rPr>
-        <w:t>private</w:t>
-      </w:r>
-      <w:proofErr w:type="gramEnd"/>
-      <w:r>
-        <w:rPr>
-          <w:sz w:val="28"/>
-          <w:szCs w:val="28"/>
-          <w:lang w:val="en-US"/>
-        </w:rPr>
-        <w:t xml:space="preserve"> void Form1_Load</w:t>
-      </w:r>
-      <w:r>
-        <w:rPr>
-          <w:sz w:val="28"/>
-          <w:szCs w:val="28"/>
-          <w:lang w:val="en-US"/>
-        </w:rPr>
-        <w:t xml:space="preserve">(object sender, </w:t>
-      </w:r>
-      <w:proofErr w:type="spellStart"/>
-      <w:r>
-        <w:rPr>
-          <w:sz w:val="28"/>
-          <w:szCs w:val="28"/>
-          <w:lang w:val="en-US"/>
-        </w:rPr>
-        <w:t>EventArgs</w:t>
-      </w:r>
-      <w:proofErr w:type="spellEnd"/>
-      <w:r>
-        <w:rPr>
-          <w:sz w:val="28"/>
-          <w:szCs w:val="28"/>
-          <w:lang w:val="en-US"/>
-        </w:rPr>
-        <w:t xml:space="preserve"> e)</w:t>
+      <w:r>
+        <w:rPr>
+          <w:sz w:val="28"/>
+          <w:szCs w:val="28"/>
+          <w:lang w:val="en-US"/>
+        </w:rPr>
+        <w:t>private void Form1_Load</w:t>
+      </w:r>
+      <w:r>
+        <w:rPr>
+          <w:sz w:val="28"/>
+          <w:szCs w:val="28"/>
+          <w:lang w:val="en-US"/>
+        </w:rPr>
+        <w:t>(object sender, EventArgs e)</w:t>
       </w:r>
     </w:p>
     <w:p>
@@ -346,25 +323,7 @@
           <w:szCs w:val="28"/>
           <w:lang w:val="en-US"/>
         </w:rPr>
-        <w:t xml:space="preserve">            textBox1.Text = </w:t>
-      </w:r>
-      <w:proofErr w:type="gramStart"/>
-      <w:r>
-        <w:rPr>
-          <w:sz w:val="28"/>
-          <w:szCs w:val="28"/>
-          <w:lang w:val="en-US"/>
-        </w:rPr>
-        <w:t>2.444.ToString(</w:t>
-      </w:r>
-      <w:proofErr w:type="gramEnd"/>
-      <w:r>
-        <w:rPr>
-          <w:sz w:val="28"/>
-          <w:szCs w:val="28"/>
-          <w:lang w:val="en-US"/>
-        </w:rPr>
-        <w:t>);</w:t>
+        <w:t xml:space="preserve">            textBox1.Text = 2.444.ToString();</w:t>
       </w:r>
     </w:p>
     <w:p>
@@ -387,53 +346,7 @@
           <w:szCs w:val="28"/>
           <w:lang w:val="en-US"/>
         </w:rPr>
-        <w:t xml:space="preserve">            textBox2.Text = (0.869 * </w:t>
-      </w:r>
-      <w:proofErr w:type="spellStart"/>
-      <w:proofErr w:type="gramStart"/>
-      <w:r>
-        <w:rPr>
-          <w:sz w:val="28"/>
-          <w:szCs w:val="28"/>
-          <w:lang w:val="en-US"/>
-        </w:rPr>
-        <w:t>Math.Pow</w:t>
-      </w:r>
-      <w:proofErr w:type="spellEnd"/>
-      <w:r>
-        <w:rPr>
-          <w:sz w:val="28"/>
-          <w:szCs w:val="28"/>
-          <w:lang w:val="en-US"/>
-        </w:rPr>
-        <w:t>(</w:t>
-      </w:r>
-      <w:proofErr w:type="gramEnd"/>
-      <w:r>
-        <w:rPr>
-          <w:sz w:val="28"/>
-          <w:szCs w:val="28"/>
-          <w:lang w:val="en-US"/>
-        </w:rPr>
-        <w:t>10, -2)).</w:t>
-      </w:r>
-      <w:proofErr w:type="spellStart"/>
-      <w:r>
-        <w:rPr>
-          <w:sz w:val="28"/>
-          <w:szCs w:val="28"/>
-          <w:lang w:val="en-US"/>
-        </w:rPr>
-        <w:t>ToString</w:t>
-      </w:r>
-      <w:proofErr w:type="spellEnd"/>
-      <w:r>
-        <w:rPr>
-          <w:sz w:val="28"/>
-          <w:szCs w:val="28"/>
-          <w:lang w:val="en-US"/>
-        </w:rPr>
-        <w:t>();</w:t>
+        <w:t xml:space="preserve">            textBox2.Text = (0.869 * Math.Pow(10, -2)).ToString();</w:t>
       </w:r>
     </w:p>
     <w:p>
@@ -456,53 +369,7 @@
           <w:szCs w:val="28"/>
           <w:lang w:val="en-US"/>
         </w:rPr>
-        <w:t xml:space="preserve">            textBox3.Text = (-0.13 * </w:t>
-      </w:r>
-      <w:proofErr w:type="spellStart"/>
-      <w:proofErr w:type="gramStart"/>
-      <w:r>
-        <w:rPr>
-          <w:sz w:val="28"/>
-          <w:szCs w:val="28"/>
-          <w:lang w:val="en-US"/>
-        </w:rPr>
-        <w:t>Math.Pow</w:t>
-      </w:r>
-      <w:proofErr w:type="spellEnd"/>
-      <w:r>
-        <w:rPr>
-          <w:sz w:val="28"/>
-          <w:szCs w:val="28"/>
-          <w:lang w:val="en-US"/>
-        </w:rPr>
-        <w:t>(</w:t>
-      </w:r>
-      <w:proofErr w:type="gramEnd"/>
-      <w:r>
-        <w:rPr>
-          <w:sz w:val="28"/>
-          <w:szCs w:val="28"/>
-          <w:lang w:val="en-US"/>
-        </w:rPr>
-        <w:t>10, 3)).</w:t>
-      </w:r>
-      <w:proofErr w:type="spellStart"/>
-      <w:r>
-        <w:rPr>
-          <w:sz w:val="28"/>
-          <w:szCs w:val="28"/>
-          <w:lang w:val="en-US"/>
-        </w:rPr>
-        <w:t>ToString</w:t>
-      </w:r>
-      <w:proofErr w:type="spellEnd"/>
-      <w:r>
-        <w:rPr>
-          <w:sz w:val="28"/>
-          <w:szCs w:val="28"/>
-          <w:lang w:val="en-US"/>
-        </w:rPr>
-        <w:t>();</w:t>
+        <w:t xml:space="preserve">            textBox3.Text = (-0.13 * Math.Pow(10, 3)).ToString();</w:t>
       </w:r>
     </w:p>
     <w:p>
@@ -548,43 +415,7 @@
           <w:szCs w:val="28"/>
           <w:lang w:val="en-US"/>
         </w:rPr>
-        <w:t xml:space="preserve">        </w:t>
-      </w:r>
-      <w:proofErr w:type="gramStart"/>
-      <w:r>
-        <w:rPr>
-          <w:sz w:val="28"/>
-          <w:szCs w:val="28"/>
-          <w:lang w:val="en-US"/>
-        </w:rPr>
-        <w:t>private</w:t>
-      </w:r>
-      <w:proofErr w:type="gramEnd"/>
-      <w:r>
-        <w:rPr>
-          <w:sz w:val="28"/>
-          <w:szCs w:val="28"/>
-          <w:lang w:val="en-US"/>
-        </w:rPr>
-        <w:t xml:space="preserve"> void button1_Click(object sender, </w:t>
-      </w:r>
-      <w:proofErr w:type="spellStart"/>
-      <w:r>
-        <w:rPr>
-          <w:sz w:val="28"/>
-          <w:szCs w:val="28"/>
-          <w:lang w:val="en-US"/>
-        </w:rPr>
-        <w:t>EventArgs</w:t>
-      </w:r>
-      <w:proofErr w:type="spellEnd"/>
-      <w:r>
-        <w:rPr>
-          <w:sz w:val="28"/>
-          <w:szCs w:val="28"/>
-          <w:lang w:val="en-US"/>
-        </w:rPr>
-        <w:t xml:space="preserve"> e)</w:t>
+        <w:t xml:space="preserve">        private void button1_Click(object sender, EventArgs e)</w:t>
       </w:r>
     </w:p>
     <w:p>
@@ -630,43 +461,7 @@
           <w:szCs w:val="28"/>
           <w:lang w:val="en-US"/>
         </w:rPr>
-        <w:t xml:space="preserve">            </w:t>
-      </w:r>
-      <w:proofErr w:type="gramStart"/>
-      <w:r>
-        <w:rPr>
-          <w:sz w:val="28"/>
-          <w:szCs w:val="28"/>
-          <w:lang w:val="en-US"/>
-        </w:rPr>
-        <w:t>double</w:t>
-      </w:r>
-      <w:proofErr w:type="gramEnd"/>
-      <w:r>
-        <w:rPr>
-          <w:sz w:val="28"/>
-          <w:szCs w:val="28"/>
-          <w:lang w:val="en-US"/>
-        </w:rPr>
-        <w:t xml:space="preserve"> </w:t>
-      </w:r>
-      <w:proofErr w:type="spellStart"/>
-      <w:r>
-        <w:rPr>
-          <w:sz w:val="28"/>
-          <w:szCs w:val="28"/>
-          <w:lang w:val="en-US"/>
-        </w:rPr>
-        <w:t>constantE</w:t>
-      </w:r>
-      <w:proofErr w:type="spellEnd"/>
-      <w:r>
-        <w:rPr>
-          <w:sz w:val="28"/>
-          <w:szCs w:val="28"/>
-          <w:lang w:val="en-US"/>
-        </w:rPr>
-        <w:t xml:space="preserve"> = 2.7182;</w:t>
+        <w:t xml:space="preserve">            double constantE = 2.7182;</w:t>
       </w:r>
     </w:p>
     <w:p>
@@ -689,25 +484,7 @@
           <w:szCs w:val="28"/>
           <w:lang w:val="en-US"/>
         </w:rPr>
-        <w:t xml:space="preserve">            textBox4.Text = "Laboratory work 22, Task 1, </w:t>
-      </w:r>
-      <w:proofErr w:type="spellStart"/>
-      <w:r>
-        <w:rPr>
-          <w:sz w:val="28"/>
-          <w:szCs w:val="28"/>
-          <w:lang w:val="en-US"/>
-        </w:rPr>
-        <w:t>Leonov</w:t>
-      </w:r>
-      <w:proofErr w:type="spellEnd"/>
-      <w:r>
-        <w:rPr>
-          <w:sz w:val="28"/>
-          <w:szCs w:val="28"/>
-          <w:lang w:val="en-US"/>
-        </w:rPr>
-        <w:t xml:space="preserve"> A.A.";</w:t>
+        <w:t xml:space="preserve">            textBox4.Text = "Laboratory work 22, Task 1, Leonov A.A.";</w:t>
       </w:r>
     </w:p>
     <w:p>
@@ -730,43 +507,7 @@
           <w:szCs w:val="28"/>
           <w:lang w:val="en-US"/>
         </w:rPr>
-        <w:t xml:space="preserve">            </w:t>
-      </w:r>
-      <w:proofErr w:type="gramStart"/>
-      <w:r>
-        <w:rPr>
-          <w:sz w:val="28"/>
-          <w:szCs w:val="28"/>
-          <w:lang w:val="en-US"/>
-        </w:rPr>
-        <w:t>double</w:t>
-      </w:r>
-      <w:proofErr w:type="gramEnd"/>
-      <w:r>
-        <w:rPr>
-          <w:sz w:val="28"/>
-          <w:szCs w:val="28"/>
-          <w:lang w:val="en-US"/>
-        </w:rPr>
-        <w:t xml:space="preserve"> x = </w:t>
-      </w:r>
-      <w:proofErr w:type="spellStart"/>
-      <w:r>
-        <w:rPr>
-          <w:sz w:val="28"/>
-          <w:szCs w:val="28"/>
-          <w:lang w:val="en-US"/>
-        </w:rPr>
-        <w:t>double.Parse</w:t>
-      </w:r>
-      <w:proofErr w:type="spellEnd"/>
-      <w:r>
-        <w:rPr>
-          <w:sz w:val="28"/>
-          <w:szCs w:val="28"/>
-          <w:lang w:val="en-US"/>
-        </w:rPr>
-        <w:t>(textBox1.Text);</w:t>
+        <w:t xml:space="preserve">            double x = double.Parse(textBox1.Text);</w:t>
       </w:r>
     </w:p>
     <w:p>
@@ -789,53 +530,7 @@
           <w:szCs w:val="28"/>
           <w:lang w:val="en-US"/>
         </w:rPr>
-        <w:t xml:space="preserve">            textBox4.Text += </w:t>
-      </w:r>
-      <w:proofErr w:type="spellStart"/>
-      <w:r>
-        <w:rPr>
-          <w:sz w:val="28"/>
-          <w:szCs w:val="28"/>
-          <w:lang w:val="en-US"/>
-        </w:rPr>
-        <w:t>Environment.NewLine</w:t>
-      </w:r>
-      <w:proofErr w:type="spellEnd"/>
-      <w:r>
-        <w:rPr>
-          <w:sz w:val="28"/>
-          <w:szCs w:val="28"/>
-          <w:lang w:val="en-US"/>
-        </w:rPr>
-        <w:t xml:space="preserve"> + "X = " + </w:t>
-      </w:r>
-      <w:proofErr w:type="spellStart"/>
-      <w:proofErr w:type="gramStart"/>
-      <w:r>
-        <w:rPr>
-          <w:sz w:val="28"/>
-          <w:szCs w:val="28"/>
-          <w:lang w:val="en-US"/>
-        </w:rPr>
-        <w:t>x.ToString</w:t>
-      </w:r>
-      <w:proofErr w:type="spellEnd"/>
-      <w:r>
-        <w:rPr>
-          <w:sz w:val="28"/>
-          <w:szCs w:val="28"/>
-          <w:lang w:val="en-US"/>
-        </w:rPr>
-        <w:t>(</w:t>
-      </w:r>
-      <w:proofErr w:type="gramEnd"/>
-      <w:r>
-        <w:rPr>
-          <w:sz w:val="28"/>
-          <w:szCs w:val="28"/>
-          <w:lang w:val="en-US"/>
-        </w:rPr>
-        <w:t>);</w:t>
+        <w:t xml:space="preserve">            textBox4.Text += Environment.NewLine + "X = " + x.ToString();</w:t>
       </w:r>
     </w:p>
     <w:p>
@@ -858,43 +553,7 @@
           <w:szCs w:val="28"/>
           <w:lang w:val="en-US"/>
         </w:rPr>
-        <w:t xml:space="preserve">            </w:t>
-      </w:r>
-      <w:proofErr w:type="gramStart"/>
-      <w:r>
-        <w:rPr>
-          <w:sz w:val="28"/>
-          <w:szCs w:val="28"/>
-          <w:lang w:val="en-US"/>
-        </w:rPr>
-        <w:t>double</w:t>
-      </w:r>
-      <w:proofErr w:type="gramEnd"/>
-      <w:r>
-        <w:rPr>
-          <w:sz w:val="28"/>
-          <w:szCs w:val="28"/>
-          <w:lang w:val="en-US"/>
-        </w:rPr>
-        <w:t xml:space="preserve"> y = </w:t>
-      </w:r>
-      <w:proofErr w:type="spellStart"/>
-      <w:r>
-        <w:rPr>
-          <w:sz w:val="28"/>
-          <w:szCs w:val="28"/>
-          <w:lang w:val="en-US"/>
-        </w:rPr>
-        <w:t>double.Parse</w:t>
-      </w:r>
-      <w:proofErr w:type="spellEnd"/>
-      <w:r>
-        <w:rPr>
-          <w:sz w:val="28"/>
-          <w:szCs w:val="28"/>
-          <w:lang w:val="en-US"/>
-        </w:rPr>
-        <w:t>(textBox2.Text);</w:t>
+        <w:t xml:space="preserve">            double y = double.Parse(textBox2.Text);</w:t>
       </w:r>
     </w:p>
     <w:p>
@@ -917,53 +576,7 @@
           <w:szCs w:val="28"/>
           <w:lang w:val="en-US"/>
         </w:rPr>
-        <w:t xml:space="preserve">            textBox4.Text += </w:t>
-      </w:r>
-      <w:proofErr w:type="spellStart"/>
-      <w:r>
-        <w:rPr>
-          <w:sz w:val="28"/>
-          <w:szCs w:val="28"/>
-          <w:lang w:val="en-US"/>
-        </w:rPr>
-        <w:t>Environment.NewLine</w:t>
-      </w:r>
-      <w:proofErr w:type="spellEnd"/>
-      <w:r>
-        <w:rPr>
-          <w:sz w:val="28"/>
-          <w:szCs w:val="28"/>
-          <w:lang w:val="en-US"/>
-        </w:rPr>
-        <w:t xml:space="preserve"> + "Y = " + </w:t>
-      </w:r>
-      <w:proofErr w:type="spellStart"/>
-      <w:proofErr w:type="gramStart"/>
-      <w:r>
-        <w:rPr>
-          <w:sz w:val="28"/>
-          <w:szCs w:val="28"/>
-          <w:lang w:val="en-US"/>
-        </w:rPr>
-        <w:t>y.ToString</w:t>
-      </w:r>
-      <w:proofErr w:type="spellEnd"/>
-      <w:r>
-        <w:rPr>
-          <w:sz w:val="28"/>
-          <w:szCs w:val="28"/>
-          <w:lang w:val="en-US"/>
-        </w:rPr>
-        <w:t>(</w:t>
-      </w:r>
-      <w:proofErr w:type="gramEnd"/>
-      <w:r>
-        <w:rPr>
-          <w:sz w:val="28"/>
-          <w:szCs w:val="28"/>
-          <w:lang w:val="en-US"/>
-        </w:rPr>
-        <w:t>);</w:t>
+        <w:t xml:space="preserve">            textBox4.Text += Environment.NewLine + "Y = " + y.ToString();</w:t>
       </w:r>
     </w:p>
     <w:p>
@@ -986,43 +599,7 @@
           <w:szCs w:val="28"/>
           <w:lang w:val="en-US"/>
         </w:rPr>
-        <w:t xml:space="preserve">            </w:t>
-      </w:r>
-      <w:proofErr w:type="gramStart"/>
-      <w:r>
-        <w:rPr>
-          <w:sz w:val="28"/>
-          <w:szCs w:val="28"/>
-          <w:lang w:val="en-US"/>
-        </w:rPr>
-        <w:t>double</w:t>
-      </w:r>
-      <w:proofErr w:type="gramEnd"/>
-      <w:r>
-        <w:rPr>
-          <w:sz w:val="28"/>
-          <w:szCs w:val="28"/>
-          <w:lang w:val="en-US"/>
-        </w:rPr>
-        <w:t xml:space="preserve"> z = </w:t>
-      </w:r>
-      <w:proofErr w:type="spellStart"/>
-      <w:r>
-        <w:rPr>
-          <w:sz w:val="28"/>
-          <w:szCs w:val="28"/>
-          <w:lang w:val="en-US"/>
-        </w:rPr>
-        <w:t>double.Parse</w:t>
-      </w:r>
-      <w:proofErr w:type="spellEnd"/>
-      <w:r>
-        <w:rPr>
-          <w:sz w:val="28"/>
-          <w:szCs w:val="28"/>
-          <w:lang w:val="en-US"/>
-        </w:rPr>
-        <w:t>(textBox3.Text);</w:t>
+        <w:t xml:space="preserve">            double z = double.Parse(textBox3.Text);</w:t>
       </w:r>
     </w:p>
     <w:p>
@@ -1045,53 +622,7 @@
           <w:szCs w:val="28"/>
           <w:lang w:val="en-US"/>
         </w:rPr>
-        <w:t xml:space="preserve">            textBox4.Text += </w:t>
-      </w:r>
-      <w:proofErr w:type="spellStart"/>
-      <w:r>
-        <w:rPr>
-          <w:sz w:val="28"/>
-          <w:szCs w:val="28"/>
-          <w:lang w:val="en-US"/>
-        </w:rPr>
-        <w:t>Environment.NewLine</w:t>
-      </w:r>
-      <w:proofErr w:type="spellEnd"/>
-      <w:r>
-        <w:rPr>
-          <w:sz w:val="28"/>
-          <w:szCs w:val="28"/>
-          <w:lang w:val="en-US"/>
-        </w:rPr>
-        <w:t xml:space="preserve"> + "Z = " + </w:t>
-      </w:r>
-      <w:proofErr w:type="spellStart"/>
-      <w:proofErr w:type="gramStart"/>
-      <w:r>
-        <w:rPr>
-          <w:sz w:val="28"/>
-          <w:szCs w:val="28"/>
-          <w:lang w:val="en-US"/>
-        </w:rPr>
-        <w:t>z.ToString</w:t>
-      </w:r>
-      <w:proofErr w:type="spellEnd"/>
-      <w:r>
-        <w:rPr>
-          <w:sz w:val="28"/>
-          <w:szCs w:val="28"/>
-          <w:lang w:val="en-US"/>
-        </w:rPr>
-        <w:t>(</w:t>
-      </w:r>
-      <w:proofErr w:type="gramEnd"/>
-      <w:r>
-        <w:rPr>
-          <w:sz w:val="28"/>
-          <w:szCs w:val="28"/>
-          <w:lang w:val="en-US"/>
-        </w:rPr>
-        <w:t>);</w:t>
+        <w:t xml:space="preserve">            textBox4.Text += Environment.NewLine + "Z = " + z.ToString();</w:t>
       </w:r>
     </w:p>
     <w:p>
@@ -1114,223 +645,7 @@
           <w:szCs w:val="28"/>
           <w:lang w:val="en-US"/>
         </w:rPr>
-        <w:t xml:space="preserve">            </w:t>
-      </w:r>
-      <w:proofErr w:type="gramStart"/>
-      <w:r>
-        <w:rPr>
-          <w:sz w:val="28"/>
-          <w:szCs w:val="28"/>
-          <w:lang w:val="en-US"/>
-        </w:rPr>
-        <w:t>double</w:t>
-      </w:r>
-      <w:proofErr w:type="gramEnd"/>
-      <w:r>
-        <w:rPr>
-          <w:sz w:val="28"/>
-          <w:szCs w:val="28"/>
-          <w:lang w:val="en-US"/>
-        </w:rPr>
-        <w:t xml:space="preserve"> h = </w:t>
-      </w:r>
-      <w:proofErr w:type="spellStart"/>
-      <w:r>
-        <w:rPr>
-          <w:sz w:val="28"/>
-          <w:szCs w:val="28"/>
-          <w:lang w:val="en-US"/>
-        </w:rPr>
-        <w:t>Math.Round</w:t>
-      </w:r>
-      <w:proofErr w:type="spellEnd"/>
-      <w:r>
-        <w:rPr>
-          <w:sz w:val="28"/>
-          <w:szCs w:val="28"/>
-          <w:lang w:val="en-US"/>
-        </w:rPr>
-        <w:t>((</w:t>
-      </w:r>
-      <w:proofErr w:type="spellStart"/>
-      <w:r>
-        <w:rPr>
-          <w:sz w:val="28"/>
-          <w:szCs w:val="28"/>
-          <w:lang w:val="en-US"/>
-        </w:rPr>
-        <w:t>Math.Pow</w:t>
-      </w:r>
-      <w:proofErr w:type="spellEnd"/>
-      <w:r>
-        <w:rPr>
-          <w:sz w:val="28"/>
-          <w:szCs w:val="28"/>
-          <w:lang w:val="en-US"/>
-        </w:rPr>
-        <w:t xml:space="preserve">(x, y+1) + </w:t>
-      </w:r>
-      <w:proofErr w:type="spellStart"/>
-      <w:r>
-        <w:rPr>
-          <w:sz w:val="28"/>
-          <w:szCs w:val="28"/>
-          <w:lang w:val="en-US"/>
-        </w:rPr>
-        <w:t>Math.Pow</w:t>
-      </w:r>
-      <w:proofErr w:type="spellEnd"/>
-      <w:r>
-        <w:rPr>
-          <w:sz w:val="28"/>
-          <w:szCs w:val="28"/>
-          <w:lang w:val="en-US"/>
-        </w:rPr>
-        <w:t>(</w:t>
-      </w:r>
-      <w:proofErr w:type="spellStart"/>
-      <w:r>
-        <w:rPr>
-          <w:sz w:val="28"/>
-          <w:szCs w:val="28"/>
-          <w:lang w:val="en-US"/>
-        </w:rPr>
-        <w:t>constantE</w:t>
-      </w:r>
-      <w:proofErr w:type="spellEnd"/>
-      <w:r>
-        <w:rPr>
-          <w:sz w:val="28"/>
-          <w:szCs w:val="28"/>
-          <w:lang w:val="en-US"/>
-        </w:rPr>
-        <w:t xml:space="preserve">, y-1))/(1 + x * </w:t>
-      </w:r>
-      <w:proofErr w:type="spellStart"/>
-      <w:r>
-        <w:rPr>
-          <w:sz w:val="28"/>
-          <w:szCs w:val="28"/>
-          <w:lang w:val="en-US"/>
-        </w:rPr>
-        <w:t>Math.Abs</w:t>
-      </w:r>
-      <w:proofErr w:type="spellEnd"/>
-      <w:r>
-        <w:rPr>
-          <w:sz w:val="28"/>
-          <w:szCs w:val="28"/>
-          <w:lang w:val="en-US"/>
-        </w:rPr>
-        <w:t xml:space="preserve">(y - </w:t>
-      </w:r>
-      <w:proofErr w:type="spellStart"/>
-      <w:r>
-        <w:rPr>
-          <w:sz w:val="28"/>
-          <w:szCs w:val="28"/>
-          <w:lang w:val="en-US"/>
-        </w:rPr>
-        <w:t>Math.Tan</w:t>
-      </w:r>
-      <w:proofErr w:type="spellEnd"/>
-      <w:r>
-        <w:rPr>
-          <w:sz w:val="28"/>
-          <w:szCs w:val="28"/>
-          <w:lang w:val="en-US"/>
-        </w:rPr>
-        <w:t xml:space="preserve">(z))) * (1 + </w:t>
-      </w:r>
-      <w:proofErr w:type="spellStart"/>
-      <w:r>
-        <w:rPr>
-          <w:sz w:val="28"/>
-          <w:szCs w:val="28"/>
-          <w:lang w:val="en-US"/>
-        </w:rPr>
-        <w:t>Math.Abs</w:t>
-      </w:r>
-      <w:proofErr w:type="spellEnd"/>
-      <w:r>
-        <w:rPr>
-          <w:sz w:val="28"/>
-          <w:szCs w:val="28"/>
-          <w:lang w:val="en-US"/>
-        </w:rPr>
-        <w:t>(y - x)) + (</w:t>
-      </w:r>
-      <w:proofErr w:type="spellStart"/>
-      <w:r>
-        <w:rPr>
-          <w:sz w:val="28"/>
-          <w:szCs w:val="28"/>
-          <w:lang w:val="en-US"/>
-        </w:rPr>
-        <w:t>Math.Pow</w:t>
-      </w:r>
-      <w:proofErr w:type="spellEnd"/>
-      <w:r>
-        <w:rPr>
-          <w:sz w:val="28"/>
-          <w:szCs w:val="28"/>
-          <w:lang w:val="en-US"/>
-        </w:rPr>
-        <w:t>(</w:t>
-      </w:r>
-      <w:proofErr w:type="spellStart"/>
-      <w:r>
-        <w:rPr>
-          <w:sz w:val="28"/>
-          <w:szCs w:val="28"/>
-          <w:lang w:val="en-US"/>
-        </w:rPr>
-        <w:t>Math.Abs</w:t>
-      </w:r>
-      <w:proofErr w:type="spellEnd"/>
-      <w:r>
-        <w:rPr>
-          <w:sz w:val="28"/>
-          <w:szCs w:val="28"/>
-          <w:lang w:val="en-US"/>
-        </w:rPr>
-        <w:t>(y - x), 2) / 2) - (</w:t>
-      </w:r>
-      <w:proofErr w:type="spellStart"/>
-      <w:r>
-        <w:rPr>
-          <w:sz w:val="28"/>
-          <w:szCs w:val="28"/>
-          <w:lang w:val="en-US"/>
-        </w:rPr>
-        <w:t>Math.Pow</w:t>
-      </w:r>
-      <w:proofErr w:type="spellEnd"/>
-      <w:r>
-        <w:rPr>
-          <w:sz w:val="28"/>
-          <w:szCs w:val="28"/>
-          <w:lang w:val="en-US"/>
-        </w:rPr>
-        <w:t>(</w:t>
-      </w:r>
-      <w:proofErr w:type="spellStart"/>
-      <w:r>
-        <w:rPr>
-          <w:sz w:val="28"/>
-          <w:szCs w:val="28"/>
-          <w:lang w:val="en-US"/>
-        </w:rPr>
-        <w:t>Math.Abs</w:t>
-      </w:r>
-      <w:proofErr w:type="spellEnd"/>
-      <w:r>
-        <w:rPr>
-          <w:sz w:val="28"/>
-          <w:szCs w:val="28"/>
-          <w:lang w:val="en-US"/>
-        </w:rPr>
-        <w:t>(y - x), 3) / 3), 4);</w:t>
+        <w:t xml:space="preserve">            double h = Math.Round((Math.Pow(x, y+1) + Math.Pow(constantE, y-1))/(1 + x * Math.Abs(y - Math.Tan(z))) * (1 + Math.Abs(y - x)) + (Math.Pow(Math.Abs(y - x), 2) / 2) - (Math.Pow(Math.Abs(y - x), 3) / 3), 4);</w:t>
       </w:r>
     </w:p>
     <w:p>
@@ -1353,25 +668,7 @@
           <w:szCs w:val="28"/>
           <w:lang w:val="en-US"/>
         </w:rPr>
-        <w:t xml:space="preserve">            textBox4.Text += </w:t>
-      </w:r>
-      <w:proofErr w:type="spellStart"/>
-      <w:r>
-        <w:rPr>
-          <w:sz w:val="28"/>
-          <w:szCs w:val="28"/>
-          <w:lang w:val="en-US"/>
-        </w:rPr>
-        <w:t>Environment.NewLine</w:t>
-      </w:r>
-      <w:proofErr w:type="spellEnd"/>
-      <w:r>
-        <w:rPr>
-          <w:sz w:val="28"/>
-          <w:szCs w:val="28"/>
-          <w:lang w:val="en-US"/>
-        </w:rPr>
-        <w:t xml:space="preserve"> +</w:t>
+        <w:t xml:space="preserve">            textBox4.Text += Environment.NewLine +</w:t>
       </w:r>
     </w:p>
     <w:p>
@@ -1394,43 +691,7 @@
           <w:szCs w:val="28"/>
           <w:lang w:val="en-US"/>
         </w:rPr>
-        <w:t xml:space="preserve">            "Result h</w:t>
-      </w:r>
-      <w:proofErr w:type="gramStart"/>
-      <w:r>
-        <w:rPr>
-          <w:sz w:val="28"/>
-          <w:szCs w:val="28"/>
-          <w:lang w:val="en-US"/>
-        </w:rPr>
-        <w:t>: "</w:t>
-      </w:r>
-      <w:proofErr w:type="gramEnd"/>
-      <w:r>
-        <w:rPr>
-          <w:sz w:val="28"/>
-          <w:szCs w:val="28"/>
-          <w:lang w:val="en-US"/>
-        </w:rPr>
-        <w:t xml:space="preserve"> + </w:t>
-      </w:r>
-      <w:proofErr w:type="spellStart"/>
-      <w:r>
-        <w:rPr>
-          <w:sz w:val="28"/>
-          <w:szCs w:val="28"/>
-          <w:lang w:val="en-US"/>
-        </w:rPr>
-        <w:t>h.ToString</w:t>
-      </w:r>
-      <w:proofErr w:type="spellEnd"/>
-      <w:r>
-        <w:rPr>
-          <w:sz w:val="28"/>
-          <w:szCs w:val="28"/>
-          <w:lang w:val="en-US"/>
-        </w:rPr>
-        <w:t>();</w:t>
+        <w:t xml:space="preserve">            "Result h: " + h.ToString();</w:t>
       </w:r>
     </w:p>
     <w:p>
@@ -2109,41 +1370,13 @@
           <w:lang w:val="en-US"/>
         </w:rPr>
       </w:pPr>
-      <w:proofErr w:type="gramStart"/>
-      <w:r>
-        <w:rPr>
-          <w:sz w:val="28"/>
-          <w:szCs w:val="28"/>
-          <w:lang w:val="en-US"/>
-        </w:rPr>
-        <w:t>private</w:t>
-      </w:r>
-      <w:proofErr w:type="gramEnd"/>
-      <w:r>
-        <w:rPr>
-          <w:sz w:val="28"/>
-          <w:szCs w:val="28"/>
-          <w:lang w:val="en-US"/>
-        </w:rPr>
-        <w:t xml:space="preserve"> void button1_Click(object sender, </w:t>
-      </w:r>
-      <w:proofErr w:type="spellStart"/>
-      <w:r>
-        <w:rPr>
-          <w:sz w:val="28"/>
-          <w:szCs w:val="28"/>
-          <w:lang w:val="en-US"/>
-        </w:rPr>
-        <w:t>EventArgs</w:t>
-      </w:r>
-      <w:proofErr w:type="spellEnd"/>
-      <w:r>
-        <w:rPr>
-          <w:sz w:val="28"/>
-          <w:szCs w:val="28"/>
-          <w:lang w:val="en-US"/>
-        </w:rPr>
-        <w:t xml:space="preserve"> e)</w:t>
+      <w:r>
+        <w:rPr>
+          <w:sz w:val="28"/>
+          <w:szCs w:val="28"/>
+          <w:lang w:val="en-US"/>
+        </w:rPr>
+        <w:t>private void button1_Click(object sender, EventArgs e)</w:t>
       </w:r>
     </w:p>
     <w:p>
@@ -2189,18 +1422,8 @@
           <w:szCs w:val="28"/>
           <w:lang w:val="en-US"/>
         </w:rPr>
-        <w:t xml:space="preserve">            </w:t>
-      </w:r>
-      <w:proofErr w:type="gramStart"/>
-      <w:r>
-        <w:rPr>
-          <w:sz w:val="28"/>
-          <w:szCs w:val="28"/>
-          <w:lang w:val="en-US"/>
-        </w:rPr>
-        <w:t>try</w:t>
-      </w:r>
-      <w:proofErr w:type="gramEnd"/>
+        <w:t xml:space="preserve">            try</w:t>
+      </w:r>
     </w:p>
     <w:p>
       <w:pPr>
@@ -2245,43 +1468,7 @@
           <w:szCs w:val="28"/>
           <w:lang w:val="en-US"/>
         </w:rPr>
-        <w:t xml:space="preserve">                </w:t>
-      </w:r>
-      <w:proofErr w:type="gramStart"/>
-      <w:r>
-        <w:rPr>
-          <w:sz w:val="28"/>
-          <w:szCs w:val="28"/>
-          <w:lang w:val="en-US"/>
-        </w:rPr>
-        <w:t>double</w:t>
-      </w:r>
-      <w:proofErr w:type="gramEnd"/>
-      <w:r>
-        <w:rPr>
-          <w:sz w:val="28"/>
-          <w:szCs w:val="28"/>
-          <w:lang w:val="en-US"/>
-        </w:rPr>
-        <w:t xml:space="preserve"> x = </w:t>
-      </w:r>
-      <w:proofErr w:type="spellStart"/>
-      <w:r>
-        <w:rPr>
-          <w:sz w:val="28"/>
-          <w:szCs w:val="28"/>
-          <w:lang w:val="en-US"/>
-        </w:rPr>
-        <w:t>Convert.ToDouble</w:t>
-      </w:r>
-      <w:proofErr w:type="spellEnd"/>
-      <w:r>
-        <w:rPr>
-          <w:sz w:val="28"/>
-          <w:szCs w:val="28"/>
-          <w:lang w:val="en-US"/>
-        </w:rPr>
-        <w:t>(textBox1.Text);</w:t>
+        <w:t xml:space="preserve">                double x = Convert.ToDouble(textBox1.Text);</w:t>
       </w:r>
     </w:p>
     <w:p>
@@ -2304,43 +1491,7 @@
           <w:szCs w:val="28"/>
           <w:lang w:val="en-US"/>
         </w:rPr>
-        <w:t xml:space="preserve">                </w:t>
-      </w:r>
-      <w:proofErr w:type="gramStart"/>
-      <w:r>
-        <w:rPr>
-          <w:sz w:val="28"/>
-          <w:szCs w:val="28"/>
-          <w:lang w:val="en-US"/>
-        </w:rPr>
-        <w:t>double</w:t>
-      </w:r>
-      <w:proofErr w:type="gramEnd"/>
-      <w:r>
-        <w:rPr>
-          <w:sz w:val="28"/>
-          <w:szCs w:val="28"/>
-          <w:lang w:val="en-US"/>
-        </w:rPr>
-        <w:t xml:space="preserve"> y = </w:t>
-      </w:r>
-      <w:proofErr w:type="spellStart"/>
-      <w:r>
-        <w:rPr>
-          <w:sz w:val="28"/>
-          <w:szCs w:val="28"/>
-          <w:lang w:val="en-US"/>
-        </w:rPr>
-        <w:t>Convert.ToDouble</w:t>
-      </w:r>
-      <w:proofErr w:type="spellEnd"/>
-      <w:r>
-        <w:rPr>
-          <w:sz w:val="28"/>
-          <w:szCs w:val="28"/>
-          <w:lang w:val="en-US"/>
-        </w:rPr>
-        <w:t>(textBox2.Text);</w:t>
+        <w:t xml:space="preserve">                double y = Convert.ToDouble(textBox2.Text);</w:t>
       </w:r>
     </w:p>
     <w:p>
@@ -2363,43 +1514,7 @@
           <w:szCs w:val="28"/>
           <w:lang w:val="en-US"/>
         </w:rPr>
-        <w:t xml:space="preserve">                </w:t>
-      </w:r>
-      <w:proofErr w:type="gramStart"/>
-      <w:r>
-        <w:rPr>
-          <w:sz w:val="28"/>
-          <w:szCs w:val="28"/>
-          <w:lang w:val="en-US"/>
-        </w:rPr>
-        <w:t>double</w:t>
-      </w:r>
-      <w:proofErr w:type="gramEnd"/>
-      <w:r>
-        <w:rPr>
-          <w:sz w:val="28"/>
-          <w:szCs w:val="28"/>
-          <w:lang w:val="en-US"/>
-        </w:rPr>
-        <w:t xml:space="preserve"> z = </w:t>
-      </w:r>
-      <w:proofErr w:type="spellStart"/>
-      <w:r>
-        <w:rPr>
-          <w:sz w:val="28"/>
-          <w:szCs w:val="28"/>
-          <w:lang w:val="en-US"/>
-        </w:rPr>
-        <w:t>Convert.ToDouble</w:t>
-      </w:r>
-      <w:proofErr w:type="spellEnd"/>
-      <w:r>
-        <w:rPr>
-          <w:sz w:val="28"/>
-          <w:szCs w:val="28"/>
-          <w:lang w:val="en-US"/>
-        </w:rPr>
-        <w:t>(textBox3.Text);</w:t>
+        <w:t xml:space="preserve">                double z = Convert.ToDouble(textBox3.Text);</w:t>
       </w:r>
     </w:p>
     <w:p>
@@ -2422,43 +1537,7 @@
           <w:szCs w:val="28"/>
           <w:lang w:val="en-US"/>
         </w:rPr>
-        <w:t xml:space="preserve">                textBox4.Text = "Laboratory work 22, Task 2, </w:t>
-      </w:r>
-      <w:proofErr w:type="spellStart"/>
-      <w:r>
-        <w:rPr>
-          <w:sz w:val="28"/>
-          <w:szCs w:val="28"/>
-          <w:lang w:val="en-US"/>
-        </w:rPr>
-        <w:t>Leonov</w:t>
-      </w:r>
-      <w:proofErr w:type="spellEnd"/>
-      <w:r>
-        <w:rPr>
-          <w:sz w:val="28"/>
-          <w:szCs w:val="28"/>
-          <w:lang w:val="en-US"/>
-        </w:rPr>
-        <w:t xml:space="preserve"> A.A." + </w:t>
-      </w:r>
-      <w:proofErr w:type="spellStart"/>
-      <w:r>
-        <w:rPr>
-          <w:sz w:val="28"/>
-          <w:szCs w:val="28"/>
-          <w:lang w:val="en-US"/>
-        </w:rPr>
-        <w:t>Environment.NewLine</w:t>
-      </w:r>
-      <w:proofErr w:type="spellEnd"/>
-      <w:r>
-        <w:rPr>
-          <w:sz w:val="28"/>
-          <w:szCs w:val="28"/>
-          <w:lang w:val="en-US"/>
-        </w:rPr>
-        <w:t>;</w:t>
+        <w:t xml:space="preserve">                textBox4.Text = "Laboratory work 22, Task 2, Leonov A.A." + Environment.NewLine;</w:t>
       </w:r>
     </w:p>
     <w:p>
@@ -2481,25 +1560,7 @@
           <w:szCs w:val="28"/>
           <w:lang w:val="en-US"/>
         </w:rPr>
-        <w:t xml:space="preserve">                textBox4.Text += "value X = " + textBox1.Text + </w:t>
-      </w:r>
-      <w:proofErr w:type="spellStart"/>
-      <w:r>
-        <w:rPr>
-          <w:sz w:val="28"/>
-          <w:szCs w:val="28"/>
-          <w:lang w:val="en-US"/>
-        </w:rPr>
-        <w:t>Environment.NewLine</w:t>
-      </w:r>
-      <w:proofErr w:type="spellEnd"/>
-      <w:r>
-        <w:rPr>
-          <w:sz w:val="28"/>
-          <w:szCs w:val="28"/>
-          <w:lang w:val="en-US"/>
-        </w:rPr>
-        <w:t>;</w:t>
+        <w:t xml:space="preserve">                textBox4.Text += "value X = " + textBox1.Text + Environment.NewLine;</w:t>
       </w:r>
     </w:p>
     <w:p>
@@ -2522,25 +1583,7 @@
           <w:szCs w:val="28"/>
           <w:lang w:val="en-US"/>
         </w:rPr>
-        <w:t xml:space="preserve">                textBox4.Text += "value Y = " + textBox2.Text + </w:t>
-      </w:r>
-      <w:proofErr w:type="spellStart"/>
-      <w:r>
-        <w:rPr>
-          <w:sz w:val="28"/>
-          <w:szCs w:val="28"/>
-          <w:lang w:val="en-US"/>
-        </w:rPr>
-        <w:t>Environment.NewLine</w:t>
-      </w:r>
-      <w:proofErr w:type="spellEnd"/>
-      <w:r>
-        <w:rPr>
-          <w:sz w:val="28"/>
-          <w:szCs w:val="28"/>
-          <w:lang w:val="en-US"/>
-        </w:rPr>
-        <w:t>;</w:t>
+        <w:t xml:space="preserve">                textBox4.Text += "value Y = " + textBox2.Text + Environment.NewLine;</w:t>
       </w:r>
     </w:p>
     <w:p>
@@ -2563,25 +1606,7 @@
           <w:szCs w:val="28"/>
           <w:lang w:val="en-US"/>
         </w:rPr>
-        <w:t xml:space="preserve">                textBox4.Text += "value Z = " + textBox3.Text + </w:t>
-      </w:r>
-      <w:proofErr w:type="spellStart"/>
-      <w:r>
-        <w:rPr>
-          <w:sz w:val="28"/>
-          <w:szCs w:val="28"/>
-          <w:lang w:val="en-US"/>
-        </w:rPr>
-        <w:t>Environment.NewLine</w:t>
-      </w:r>
-      <w:proofErr w:type="spellEnd"/>
-      <w:r>
-        <w:rPr>
-          <w:sz w:val="28"/>
-          <w:szCs w:val="28"/>
-          <w:lang w:val="en-US"/>
-        </w:rPr>
-        <w:t>;</w:t>
+        <w:t xml:space="preserve">                textBox4.Text += "value Z = " + textBox3.Text + Environment.NewLine;</w:t>
       </w:r>
     </w:p>
     <w:p>
@@ -2604,79 +1629,7 @@
           <w:szCs w:val="28"/>
           <w:lang w:val="en-US"/>
         </w:rPr>
-        <w:t xml:space="preserve">                </w:t>
-      </w:r>
-      <w:proofErr w:type="gramStart"/>
-      <w:r>
-        <w:rPr>
-          <w:sz w:val="28"/>
-          <w:szCs w:val="28"/>
-          <w:lang w:val="en-US"/>
-        </w:rPr>
-        <w:t>double</w:t>
-      </w:r>
-      <w:proofErr w:type="gramEnd"/>
-      <w:r>
-        <w:rPr>
-          <w:sz w:val="28"/>
-          <w:szCs w:val="28"/>
-          <w:lang w:val="en-US"/>
-        </w:rPr>
-        <w:t xml:space="preserve"> r = </w:t>
-      </w:r>
-      <w:proofErr w:type="spellStart"/>
-      <w:r>
-        <w:rPr>
-          <w:sz w:val="28"/>
-          <w:szCs w:val="28"/>
-          <w:lang w:val="en-US"/>
-        </w:rPr>
-        <w:t>Math.Max</w:t>
-      </w:r>
-      <w:proofErr w:type="spellEnd"/>
-      <w:r>
-        <w:rPr>
-          <w:sz w:val="28"/>
-          <w:szCs w:val="28"/>
-          <w:lang w:val="en-US"/>
-        </w:rPr>
-        <w:t>(</w:t>
-      </w:r>
-      <w:proofErr w:type="spellStart"/>
-      <w:r>
-        <w:rPr>
-          <w:sz w:val="28"/>
-          <w:szCs w:val="28"/>
-          <w:lang w:val="en-US"/>
-        </w:rPr>
-        <w:t>Math.Min</w:t>
-      </w:r>
-      <w:proofErr w:type="spellEnd"/>
-      <w:r>
-        <w:rPr>
-          <w:sz w:val="28"/>
-          <w:szCs w:val="28"/>
-          <w:lang w:val="en-US"/>
-        </w:rPr>
-        <w:t>(</w:t>
-      </w:r>
-      <w:proofErr w:type="spellStart"/>
-      <w:r>
-        <w:rPr>
-          <w:sz w:val="28"/>
-          <w:szCs w:val="28"/>
-          <w:lang w:val="en-US"/>
-        </w:rPr>
-        <w:t>Math.Pow</w:t>
-      </w:r>
-      <w:proofErr w:type="spellEnd"/>
-      <w:r>
-        <w:rPr>
-          <w:sz w:val="28"/>
-          <w:szCs w:val="28"/>
-          <w:lang w:val="en-US"/>
-        </w:rPr>
-        <w:t>(x, 2), y), z);</w:t>
+        <w:t xml:space="preserve">                double r = Math.Max(Math.Min(Math.Pow(x, 2), y), z);</w:t>
       </w:r>
     </w:p>
     <w:p>
@@ -2699,61 +1652,7 @@
           <w:szCs w:val="28"/>
           <w:lang w:val="en-US"/>
         </w:rPr>
-        <w:t xml:space="preserve">                textBox4.Text += "result </w:t>
-      </w:r>
-      <w:proofErr w:type="gramStart"/>
-      <w:r>
-        <w:rPr>
-          <w:sz w:val="28"/>
-          <w:szCs w:val="28"/>
-          <w:lang w:val="en-US"/>
-        </w:rPr>
-        <w:t>is "</w:t>
-      </w:r>
-      <w:proofErr w:type="gramEnd"/>
-      <w:r>
-        <w:rPr>
-          <w:sz w:val="28"/>
-          <w:szCs w:val="28"/>
-          <w:lang w:val="en-US"/>
-        </w:rPr>
-        <w:t xml:space="preserve"> + </w:t>
-      </w:r>
-      <w:proofErr w:type="spellStart"/>
-      <w:r>
-        <w:rPr>
-          <w:sz w:val="28"/>
-          <w:szCs w:val="28"/>
-          <w:lang w:val="en-US"/>
-        </w:rPr>
-        <w:t>r.ToString</w:t>
-      </w:r>
-      <w:proofErr w:type="spellEnd"/>
-      <w:r>
-        <w:rPr>
-          <w:sz w:val="28"/>
-          <w:szCs w:val="28"/>
-          <w:lang w:val="en-US"/>
-        </w:rPr>
-        <w:t xml:space="preserve">() + </w:t>
-      </w:r>
-      <w:proofErr w:type="spellStart"/>
-      <w:r>
-        <w:rPr>
-          <w:sz w:val="28"/>
-          <w:szCs w:val="28"/>
-          <w:lang w:val="en-US"/>
-        </w:rPr>
-        <w:t>Environment.NewLine</w:t>
-      </w:r>
-      <w:proofErr w:type="spellEnd"/>
-      <w:r>
-        <w:rPr>
-          <w:sz w:val="28"/>
-          <w:szCs w:val="28"/>
-          <w:lang w:val="en-US"/>
-        </w:rPr>
-        <w:t>;</w:t>
+        <w:t xml:space="preserve">                textBox4.Text += "result is " + r.ToString() + Environment.NewLine;</w:t>
       </w:r>
     </w:p>
     <w:p>
@@ -2800,25 +1699,7 @@
           <w:lang w:val="en-US"/>
         </w:rPr>
         <w:lastRenderedPageBreak/>
-        <w:t xml:space="preserve">            </w:t>
-      </w:r>
-      <w:proofErr w:type="gramStart"/>
-      <w:r>
-        <w:rPr>
-          <w:sz w:val="28"/>
-          <w:szCs w:val="28"/>
-          <w:lang w:val="en-US"/>
-        </w:rPr>
-        <w:t>catch(</w:t>
-      </w:r>
-      <w:proofErr w:type="gramEnd"/>
-      <w:r>
-        <w:rPr>
-          <w:sz w:val="28"/>
-          <w:szCs w:val="28"/>
-          <w:lang w:val="en-US"/>
-        </w:rPr>
-        <w:t>Exception ex)</w:t>
+        <w:t xml:space="preserve">            catch(Exception ex)</w:t>
       </w:r>
     </w:p>
     <w:p>
@@ -2864,53 +1745,7 @@
           <w:szCs w:val="28"/>
           <w:lang w:val="en-US"/>
         </w:rPr>
-        <w:t xml:space="preserve">                </w:t>
-      </w:r>
-      <w:proofErr w:type="spellStart"/>
-      <w:proofErr w:type="gramStart"/>
-      <w:r>
-        <w:rPr>
-          <w:sz w:val="28"/>
-          <w:szCs w:val="28"/>
-          <w:lang w:val="en-US"/>
-        </w:rPr>
-        <w:t>MessageBox.Show</w:t>
-      </w:r>
-      <w:proofErr w:type="spellEnd"/>
-      <w:r>
-        <w:rPr>
-          <w:sz w:val="28"/>
-          <w:szCs w:val="28"/>
-          <w:lang w:val="en-US"/>
-        </w:rPr>
-        <w:t>(</w:t>
-      </w:r>
-      <w:proofErr w:type="gramEnd"/>
-      <w:r>
-        <w:rPr>
-          <w:sz w:val="28"/>
-          <w:szCs w:val="28"/>
-          <w:lang w:val="en-US"/>
-        </w:rPr>
-        <w:t xml:space="preserve">$"An error </w:t>
-      </w:r>
-      <w:proofErr w:type="spellStart"/>
-      <w:r>
-        <w:rPr>
-          <w:sz w:val="28"/>
-          <w:szCs w:val="28"/>
-          <w:lang w:val="en-US"/>
-        </w:rPr>
-        <w:t>occured</w:t>
-      </w:r>
-      <w:proofErr w:type="spellEnd"/>
-      <w:r>
-        <w:rPr>
-          <w:sz w:val="28"/>
-          <w:szCs w:val="28"/>
-          <w:lang w:val="en-US"/>
-        </w:rPr>
-        <w:t xml:space="preserve"> - {ex}");</w:t>
+        <w:t xml:space="preserve">                MessageBox.Show($"An error occured - {ex}");</w:t>
       </w:r>
     </w:p>
     <w:p>
@@ -3391,11 +2226,7 @@
         <w:t>0</w:t>
       </w:r>
       <w:r>
-        <w:t xml:space="preserve"> до </w:t>
-      </w:r>
-      <w:proofErr w:type="spellStart"/>
-      <w:r>
-        <w:t>x</w:t>
+        <w:t xml:space="preserve"> до x</w:t>
       </w:r>
       <w:r>
         <w:rPr>
@@ -3403,17 +2234,8 @@
         </w:rPr>
         <w:t>k</w:t>
       </w:r>
-      <w:proofErr w:type="spellEnd"/>
-      <w:r>
-        <w:t xml:space="preserve"> с шагом </w:t>
-      </w:r>
-      <w:proofErr w:type="spellStart"/>
-      <w:r>
-        <w:t>dx</w:t>
-      </w:r>
-      <w:proofErr w:type="spellEnd"/>
-      <w:r>
-        <w:t>, a – константа.</w:t>
+      <w:r>
+        <w:t xml:space="preserve"> с шагом dx, a – константа.</w:t>
       </w:r>
     </w:p>
     <w:p>
@@ -3479,41 +2301,13 @@
           <w:lang w:val="en-US"/>
         </w:rPr>
       </w:pPr>
-      <w:proofErr w:type="gramStart"/>
-      <w:r>
-        <w:rPr>
-          <w:sz w:val="28"/>
-          <w:szCs w:val="28"/>
-          <w:lang w:val="en-US"/>
-        </w:rPr>
-        <w:t>private</w:t>
-      </w:r>
-      <w:proofErr w:type="gramEnd"/>
-      <w:r>
-        <w:rPr>
-          <w:sz w:val="28"/>
-          <w:szCs w:val="28"/>
-          <w:lang w:val="en-US"/>
-        </w:rPr>
-        <w:t xml:space="preserve"> void button1_Click(object sender, </w:t>
-      </w:r>
-      <w:proofErr w:type="spellStart"/>
-      <w:r>
-        <w:rPr>
-          <w:sz w:val="28"/>
-          <w:szCs w:val="28"/>
-          <w:lang w:val="en-US"/>
-        </w:rPr>
-        <w:t>EventArgs</w:t>
-      </w:r>
-      <w:proofErr w:type="spellEnd"/>
-      <w:r>
-        <w:rPr>
-          <w:sz w:val="28"/>
-          <w:szCs w:val="28"/>
-          <w:lang w:val="en-US"/>
-        </w:rPr>
-        <w:t xml:space="preserve"> e)</w:t>
+      <w:r>
+        <w:rPr>
+          <w:sz w:val="28"/>
+          <w:szCs w:val="28"/>
+          <w:lang w:val="en-US"/>
+        </w:rPr>
+        <w:t>private void button1_Click(object sender, EventArgs e)</w:t>
       </w:r>
     </w:p>
     <w:p>
@@ -3559,25 +2353,7 @@
           <w:szCs w:val="28"/>
           <w:lang w:val="en-US"/>
         </w:rPr>
-        <w:t xml:space="preserve">            textBox5.ScrollBars = </w:t>
-      </w:r>
-      <w:proofErr w:type="spellStart"/>
-      <w:r>
-        <w:rPr>
-          <w:sz w:val="28"/>
-          <w:szCs w:val="28"/>
-          <w:lang w:val="en-US"/>
-        </w:rPr>
-        <w:t>ScrollBars.Vertical</w:t>
-      </w:r>
-      <w:proofErr w:type="spellEnd"/>
-      <w:r>
-        <w:rPr>
-          <w:sz w:val="28"/>
-          <w:szCs w:val="28"/>
-          <w:lang w:val="en-US"/>
-        </w:rPr>
-        <w:t xml:space="preserve">; </w:t>
+        <w:t xml:space="preserve">            textBox5.ScrollBars = ScrollBars.Vertical; </w:t>
       </w:r>
     </w:p>
     <w:p>
@@ -3600,18 +2376,8 @@
           <w:szCs w:val="28"/>
           <w:lang w:val="en-US"/>
         </w:rPr>
-        <w:t xml:space="preserve">            </w:t>
-      </w:r>
-      <w:proofErr w:type="gramStart"/>
-      <w:r>
-        <w:rPr>
-          <w:sz w:val="28"/>
-          <w:szCs w:val="28"/>
-          <w:lang w:val="en-US"/>
-        </w:rPr>
-        <w:t>try</w:t>
-      </w:r>
-      <w:proofErr w:type="gramEnd"/>
+        <w:t xml:space="preserve">            try</w:t>
+      </w:r>
     </w:p>
     <w:p>
       <w:pPr>
@@ -3656,43 +2422,7 @@
           <w:szCs w:val="28"/>
           <w:lang w:val="en-US"/>
         </w:rPr>
-        <w:t xml:space="preserve">                </w:t>
-      </w:r>
-      <w:proofErr w:type="gramStart"/>
-      <w:r>
-        <w:rPr>
-          <w:sz w:val="28"/>
-          <w:szCs w:val="28"/>
-          <w:lang w:val="en-US"/>
-        </w:rPr>
-        <w:t>double</w:t>
-      </w:r>
-      <w:proofErr w:type="gramEnd"/>
-      <w:r>
-        <w:rPr>
-          <w:sz w:val="28"/>
-          <w:szCs w:val="28"/>
-          <w:lang w:val="en-US"/>
-        </w:rPr>
-        <w:t xml:space="preserve"> x0 = </w:t>
-      </w:r>
-      <w:proofErr w:type="spellStart"/>
-      <w:r>
-        <w:rPr>
-          <w:sz w:val="28"/>
-          <w:szCs w:val="28"/>
-          <w:lang w:val="en-US"/>
-        </w:rPr>
-        <w:t>Convert.ToDouble</w:t>
-      </w:r>
-      <w:proofErr w:type="spellEnd"/>
-      <w:r>
-        <w:rPr>
-          <w:sz w:val="28"/>
-          <w:szCs w:val="28"/>
-          <w:lang w:val="en-US"/>
-        </w:rPr>
-        <w:t>(textBox1.Text);</w:t>
+        <w:t xml:space="preserve">                double x0 = Convert.ToDouble(textBox1.Text);</w:t>
       </w:r>
     </w:p>
     <w:p>
@@ -3715,61 +2445,7 @@
           <w:szCs w:val="28"/>
           <w:lang w:val="en-US"/>
         </w:rPr>
-        <w:t xml:space="preserve">                </w:t>
-      </w:r>
-      <w:proofErr w:type="gramStart"/>
-      <w:r>
-        <w:rPr>
-          <w:sz w:val="28"/>
-          <w:szCs w:val="28"/>
-          <w:lang w:val="en-US"/>
-        </w:rPr>
-        <w:t>double</w:t>
-      </w:r>
-      <w:proofErr w:type="gramEnd"/>
-      <w:r>
-        <w:rPr>
-          <w:sz w:val="28"/>
-          <w:szCs w:val="28"/>
-          <w:lang w:val="en-US"/>
-        </w:rPr>
-        <w:t xml:space="preserve"> </w:t>
-      </w:r>
-      <w:proofErr w:type="spellStart"/>
-      <w:r>
-        <w:rPr>
-          <w:sz w:val="28"/>
-          <w:szCs w:val="28"/>
-          <w:lang w:val="en-US"/>
-        </w:rPr>
-        <w:t>xk</w:t>
-      </w:r>
-      <w:proofErr w:type="spellEnd"/>
-      <w:r>
-        <w:rPr>
-          <w:sz w:val="28"/>
-          <w:szCs w:val="28"/>
-          <w:lang w:val="en-US"/>
-        </w:rPr>
-        <w:t xml:space="preserve"> = </w:t>
-      </w:r>
-      <w:proofErr w:type="spellStart"/>
-      <w:r>
-        <w:rPr>
-          <w:sz w:val="28"/>
-          <w:szCs w:val="28"/>
-          <w:lang w:val="en-US"/>
-        </w:rPr>
-        <w:t>Convert.ToDouble</w:t>
-      </w:r>
-      <w:proofErr w:type="spellEnd"/>
-      <w:r>
-        <w:rPr>
-          <w:sz w:val="28"/>
-          <w:szCs w:val="28"/>
-          <w:lang w:val="en-US"/>
-        </w:rPr>
-        <w:t>(textBox2.Text);</w:t>
+        <w:t xml:space="preserve">                double xk = Convert.ToDouble(textBox2.Text);</w:t>
       </w:r>
     </w:p>
     <w:p>
@@ -3792,43 +2468,7 @@
           <w:szCs w:val="28"/>
           <w:lang w:val="en-US"/>
         </w:rPr>
-        <w:t xml:space="preserve">                </w:t>
-      </w:r>
-      <w:proofErr w:type="gramStart"/>
-      <w:r>
-        <w:rPr>
-          <w:sz w:val="28"/>
-          <w:szCs w:val="28"/>
-          <w:lang w:val="en-US"/>
-        </w:rPr>
-        <w:t>double</w:t>
-      </w:r>
-      <w:proofErr w:type="gramEnd"/>
-      <w:r>
-        <w:rPr>
-          <w:sz w:val="28"/>
-          <w:szCs w:val="28"/>
-          <w:lang w:val="en-US"/>
-        </w:rPr>
-        <w:t xml:space="preserve"> dx = </w:t>
-      </w:r>
-      <w:proofErr w:type="spellStart"/>
-      <w:r>
-        <w:rPr>
-          <w:sz w:val="28"/>
-          <w:szCs w:val="28"/>
-          <w:lang w:val="en-US"/>
-        </w:rPr>
-        <w:t>Convert.ToDouble</w:t>
-      </w:r>
-      <w:proofErr w:type="spellEnd"/>
-      <w:r>
-        <w:rPr>
-          <w:sz w:val="28"/>
-          <w:szCs w:val="28"/>
-          <w:lang w:val="en-US"/>
-        </w:rPr>
-        <w:t>(textBox3.Text);</w:t>
+        <w:t xml:space="preserve">                double dx = Convert.ToDouble(textBox3.Text);</w:t>
       </w:r>
     </w:p>
     <w:p>
@@ -3851,43 +2491,7 @@
           <w:szCs w:val="28"/>
           <w:lang w:val="en-US"/>
         </w:rPr>
-        <w:t xml:space="preserve">                </w:t>
-      </w:r>
-      <w:proofErr w:type="gramStart"/>
-      <w:r>
-        <w:rPr>
-          <w:sz w:val="28"/>
-          <w:szCs w:val="28"/>
-          <w:lang w:val="en-US"/>
-        </w:rPr>
-        <w:t>double</w:t>
-      </w:r>
-      <w:proofErr w:type="gramEnd"/>
-      <w:r>
-        <w:rPr>
-          <w:sz w:val="28"/>
-          <w:szCs w:val="28"/>
-          <w:lang w:val="en-US"/>
-        </w:rPr>
-        <w:t xml:space="preserve"> b = </w:t>
-      </w:r>
-      <w:proofErr w:type="spellStart"/>
-      <w:r>
-        <w:rPr>
-          <w:sz w:val="28"/>
-          <w:szCs w:val="28"/>
-          <w:lang w:val="en-US"/>
-        </w:rPr>
-        <w:t>Convert.ToDouble</w:t>
-      </w:r>
-      <w:proofErr w:type="spellEnd"/>
-      <w:r>
-        <w:rPr>
-          <w:sz w:val="28"/>
-          <w:szCs w:val="28"/>
-          <w:lang w:val="en-US"/>
-        </w:rPr>
-        <w:t>(textBox4.Text);</w:t>
+        <w:t xml:space="preserve">                double b = Convert.ToDouble(textBox4.Text);</w:t>
       </w:r>
     </w:p>
     <w:p>
@@ -3911,61 +2515,7 @@
           <w:lang w:val="en-US"/>
         </w:rPr>
         <w:lastRenderedPageBreak/>
-        <w:t xml:space="preserve">                textBox5.Text = "Task 3 done by </w:t>
-      </w:r>
-      <w:proofErr w:type="spellStart"/>
-      <w:r>
-        <w:rPr>
-          <w:sz w:val="28"/>
-          <w:szCs w:val="28"/>
-          <w:lang w:val="en-US"/>
-        </w:rPr>
-        <w:t>Leonov</w:t>
-      </w:r>
-      <w:proofErr w:type="spellEnd"/>
-      <w:r>
-        <w:rPr>
-          <w:sz w:val="28"/>
-          <w:szCs w:val="28"/>
-          <w:lang w:val="en-US"/>
-        </w:rPr>
-        <w:t xml:space="preserve"> A.A</w:t>
-      </w:r>
-      <w:proofErr w:type="gramStart"/>
-      <w:r>
-        <w:rPr>
-          <w:sz w:val="28"/>
-          <w:szCs w:val="28"/>
-          <w:lang w:val="en-US"/>
-        </w:rPr>
-        <w:t>. "</w:t>
-      </w:r>
-      <w:proofErr w:type="gramEnd"/>
-      <w:r>
-        <w:rPr>
-          <w:sz w:val="28"/>
-          <w:szCs w:val="28"/>
-          <w:lang w:val="en-US"/>
-        </w:rPr>
-        <w:t xml:space="preserve"> + </w:t>
-      </w:r>
-      <w:proofErr w:type="spellStart"/>
-      <w:r>
-        <w:rPr>
-          <w:sz w:val="28"/>
-          <w:szCs w:val="28"/>
-          <w:lang w:val="en-US"/>
-        </w:rPr>
-        <w:t>Environment.NewLine</w:t>
-      </w:r>
-      <w:proofErr w:type="spellEnd"/>
-      <w:r>
-        <w:rPr>
-          <w:sz w:val="28"/>
-          <w:szCs w:val="28"/>
-          <w:lang w:val="en-US"/>
-        </w:rPr>
-        <w:t>;</w:t>
+        <w:t xml:space="preserve">                textBox5.Text = "Task 3 done by Leonov A.A. " + Environment.NewLine;</w:t>
       </w:r>
     </w:p>
     <w:p>
@@ -3988,25 +2538,7 @@
           <w:szCs w:val="28"/>
           <w:lang w:val="en-US"/>
         </w:rPr>
-        <w:t xml:space="preserve">                </w:t>
-      </w:r>
-      <w:proofErr w:type="gramStart"/>
-      <w:r>
-        <w:rPr>
-          <w:sz w:val="28"/>
-          <w:szCs w:val="28"/>
-          <w:lang w:val="en-US"/>
-        </w:rPr>
-        <w:t>double</w:t>
-      </w:r>
-      <w:proofErr w:type="gramEnd"/>
-      <w:r>
-        <w:rPr>
-          <w:sz w:val="28"/>
-          <w:szCs w:val="28"/>
-          <w:lang w:val="en-US"/>
-        </w:rPr>
-        <w:t xml:space="preserve"> x = x0;</w:t>
+        <w:t xml:space="preserve">                double x = x0;</w:t>
       </w:r>
     </w:p>
     <w:p>
@@ -4029,97 +2561,7 @@
           <w:szCs w:val="28"/>
           <w:lang w:val="en-US"/>
         </w:rPr>
-        <w:t xml:space="preserve">                </w:t>
-      </w:r>
-      <w:proofErr w:type="gramStart"/>
-      <w:r>
-        <w:rPr>
-          <w:sz w:val="28"/>
-          <w:szCs w:val="28"/>
-          <w:lang w:val="en-US"/>
-        </w:rPr>
-        <w:t>for</w:t>
-      </w:r>
-      <w:proofErr w:type="gramEnd"/>
-      <w:r>
-        <w:rPr>
-          <w:sz w:val="28"/>
-          <w:szCs w:val="28"/>
-          <w:lang w:val="en-US"/>
-        </w:rPr>
-        <w:t xml:space="preserve"> (double </w:t>
-      </w:r>
-      <w:proofErr w:type="spellStart"/>
-      <w:r>
-        <w:rPr>
-          <w:sz w:val="28"/>
-          <w:szCs w:val="28"/>
-          <w:lang w:val="en-US"/>
-        </w:rPr>
-        <w:t>i</w:t>
-      </w:r>
-      <w:proofErr w:type="spellEnd"/>
-      <w:r>
-        <w:rPr>
-          <w:sz w:val="28"/>
-          <w:szCs w:val="28"/>
-          <w:lang w:val="en-US"/>
-        </w:rPr>
-        <w:t xml:space="preserve"> = x0; </w:t>
-      </w:r>
-      <w:proofErr w:type="spellStart"/>
-      <w:r>
-        <w:rPr>
-          <w:sz w:val="28"/>
-          <w:szCs w:val="28"/>
-          <w:lang w:val="en-US"/>
-        </w:rPr>
-        <w:t>i</w:t>
-      </w:r>
-      <w:proofErr w:type="spellEnd"/>
-      <w:r>
-        <w:rPr>
-          <w:sz w:val="28"/>
-          <w:szCs w:val="28"/>
-          <w:lang w:val="en-US"/>
-        </w:rPr>
-        <w:t>&lt;=</w:t>
-      </w:r>
-      <w:proofErr w:type="spellStart"/>
-      <w:r>
-        <w:rPr>
-          <w:sz w:val="28"/>
-          <w:szCs w:val="28"/>
-          <w:lang w:val="en-US"/>
-        </w:rPr>
-        <w:t>xk</w:t>
-      </w:r>
-      <w:proofErr w:type="spellEnd"/>
-      <w:r>
-        <w:rPr>
-          <w:sz w:val="28"/>
-          <w:szCs w:val="28"/>
-          <w:lang w:val="en-US"/>
-        </w:rPr>
-        <w:t xml:space="preserve">; </w:t>
-      </w:r>
-      <w:proofErr w:type="spellStart"/>
-      <w:r>
-        <w:rPr>
-          <w:sz w:val="28"/>
-          <w:szCs w:val="28"/>
-          <w:lang w:val="en-US"/>
-        </w:rPr>
-        <w:t>i</w:t>
-      </w:r>
-      <w:proofErr w:type="spellEnd"/>
-      <w:r>
-        <w:rPr>
-          <w:sz w:val="28"/>
-          <w:szCs w:val="28"/>
-          <w:lang w:val="en-US"/>
-        </w:rPr>
-        <w:t>+=dx)</w:t>
+        <w:t xml:space="preserve">                for (double i = x0; i&lt;=xk; i+=dx)</w:t>
       </w:r>
     </w:p>
     <w:p>
@@ -4165,115 +2607,7 @@
           <w:szCs w:val="28"/>
           <w:lang w:val="en-US"/>
         </w:rPr>
-        <w:t xml:space="preserve">                    </w:t>
-      </w:r>
-      <w:proofErr w:type="gramStart"/>
-      <w:r>
-        <w:rPr>
-          <w:sz w:val="28"/>
-          <w:szCs w:val="28"/>
-          <w:lang w:val="en-US"/>
-        </w:rPr>
-        <w:t>double</w:t>
-      </w:r>
-      <w:proofErr w:type="gramEnd"/>
-      <w:r>
-        <w:rPr>
-          <w:sz w:val="28"/>
-          <w:szCs w:val="28"/>
-          <w:lang w:val="en-US"/>
-        </w:rPr>
-        <w:t xml:space="preserve"> y = </w:t>
-      </w:r>
-      <w:proofErr w:type="spellStart"/>
-      <w:r>
-        <w:rPr>
-          <w:sz w:val="28"/>
-          <w:szCs w:val="28"/>
-          <w:lang w:val="en-US"/>
-        </w:rPr>
-        <w:t>Math.Round</w:t>
-      </w:r>
-      <w:proofErr w:type="spellEnd"/>
-      <w:r>
-        <w:rPr>
-          <w:sz w:val="28"/>
-          <w:szCs w:val="28"/>
-          <w:lang w:val="en-US"/>
-        </w:rPr>
-        <w:t>(</w:t>
-      </w:r>
-      <w:proofErr w:type="spellStart"/>
-      <w:r>
-        <w:rPr>
-          <w:sz w:val="28"/>
-          <w:szCs w:val="28"/>
-          <w:lang w:val="en-US"/>
-        </w:rPr>
-        <w:t>Math.Pow</w:t>
-      </w:r>
-      <w:proofErr w:type="spellEnd"/>
-      <w:r>
-        <w:rPr>
-          <w:sz w:val="28"/>
-          <w:szCs w:val="28"/>
-          <w:lang w:val="en-US"/>
-        </w:rPr>
-        <w:t xml:space="preserve">(10, -3) * </w:t>
-      </w:r>
-      <w:proofErr w:type="spellStart"/>
-      <w:r>
-        <w:rPr>
-          <w:sz w:val="28"/>
-          <w:szCs w:val="28"/>
-          <w:lang w:val="en-US"/>
-        </w:rPr>
-        <w:t>Math.Round</w:t>
-      </w:r>
-      <w:proofErr w:type="spellEnd"/>
-      <w:r>
-        <w:rPr>
-          <w:sz w:val="28"/>
-          <w:szCs w:val="28"/>
-          <w:lang w:val="en-US"/>
-        </w:rPr>
-        <w:t>(</w:t>
-      </w:r>
-      <w:proofErr w:type="spellStart"/>
-      <w:r>
-        <w:rPr>
-          <w:sz w:val="28"/>
-          <w:szCs w:val="28"/>
-          <w:lang w:val="en-US"/>
-        </w:rPr>
-        <w:t>Math.Abs</w:t>
-      </w:r>
-      <w:proofErr w:type="spellEnd"/>
-      <w:r>
-        <w:rPr>
-          <w:sz w:val="28"/>
-          <w:szCs w:val="28"/>
-          <w:lang w:val="en-US"/>
-        </w:rPr>
-        <w:t>(x), 5 / 2) + Math.Log10(</w:t>
-      </w:r>
-      <w:proofErr w:type="spellStart"/>
-      <w:r>
-        <w:rPr>
-          <w:sz w:val="28"/>
-          <w:szCs w:val="28"/>
-          <w:lang w:val="en-US"/>
-        </w:rPr>
-        <w:t>Math.Abs</w:t>
-      </w:r>
-      <w:proofErr w:type="spellEnd"/>
-      <w:r>
-        <w:rPr>
-          <w:sz w:val="28"/>
-          <w:szCs w:val="28"/>
-          <w:lang w:val="en-US"/>
-        </w:rPr>
-        <w:t>(x + b)), 4);</w:t>
+        <w:t xml:space="preserve">                    double y = Math.Round(Math.Pow(10, -3) * Math.Round(Math.Abs(x), 5 / 2) + Math.Log10(Math.Abs(x + b)), 4);</w:t>
       </w:r>
     </w:p>
     <w:p>
@@ -4296,61 +2630,7 @@
           <w:szCs w:val="28"/>
           <w:lang w:val="en-US"/>
         </w:rPr>
-        <w:t xml:space="preserve">                    textBox5.Text += "x=" + </w:t>
-      </w:r>
-      <w:proofErr w:type="spellStart"/>
-      <w:r>
-        <w:rPr>
-          <w:sz w:val="28"/>
-          <w:szCs w:val="28"/>
-          <w:lang w:val="en-US"/>
-        </w:rPr>
-        <w:t>Convert.ToString</w:t>
-      </w:r>
-      <w:proofErr w:type="spellEnd"/>
-      <w:r>
-        <w:rPr>
-          <w:sz w:val="28"/>
-          <w:szCs w:val="28"/>
-          <w:lang w:val="en-US"/>
-        </w:rPr>
-        <w:t xml:space="preserve">(x) + "; y=" + </w:t>
-      </w:r>
-      <w:proofErr w:type="spellStart"/>
-      <w:r>
-        <w:rPr>
-          <w:sz w:val="28"/>
-          <w:szCs w:val="28"/>
-          <w:lang w:val="en-US"/>
-        </w:rPr>
-        <w:t>Convert.ToString</w:t>
-      </w:r>
-      <w:proofErr w:type="spellEnd"/>
-      <w:r>
-        <w:rPr>
-          <w:sz w:val="28"/>
-          <w:szCs w:val="28"/>
-          <w:lang w:val="en-US"/>
-        </w:rPr>
-        <w:t xml:space="preserve">(y) + </w:t>
-      </w:r>
-      <w:proofErr w:type="spellStart"/>
-      <w:r>
-        <w:rPr>
-          <w:sz w:val="28"/>
-          <w:szCs w:val="28"/>
-          <w:lang w:val="en-US"/>
-        </w:rPr>
-        <w:t>Environment.NewLine</w:t>
-      </w:r>
-      <w:proofErr w:type="spellEnd"/>
-      <w:r>
-        <w:rPr>
-          <w:sz w:val="28"/>
-          <w:szCs w:val="28"/>
-          <w:lang w:val="en-US"/>
-        </w:rPr>
-        <w:t>;</w:t>
+        <w:t xml:space="preserve">                    textBox5.Text += "x=" + Convert.ToString(x) + "; y=" + Convert.ToString(y) + Environment.NewLine;</w:t>
       </w:r>
     </w:p>
     <w:p>
@@ -4442,25 +2722,7 @@
           <w:szCs w:val="28"/>
           <w:lang w:val="en-US"/>
         </w:rPr>
-        <w:t xml:space="preserve">            </w:t>
-      </w:r>
-      <w:proofErr w:type="gramStart"/>
-      <w:r>
-        <w:rPr>
-          <w:sz w:val="28"/>
-          <w:szCs w:val="28"/>
-          <w:lang w:val="en-US"/>
-        </w:rPr>
-        <w:t>catch</w:t>
-      </w:r>
-      <w:proofErr w:type="gramEnd"/>
-      <w:r>
-        <w:rPr>
-          <w:sz w:val="28"/>
-          <w:szCs w:val="28"/>
-          <w:lang w:val="en-US"/>
-        </w:rPr>
-        <w:t xml:space="preserve"> (Exception ex)</w:t>
+        <w:t xml:space="preserve">            catch (Exception ex)</w:t>
       </w:r>
     </w:p>
     <w:p>
@@ -4506,53 +2768,7 @@
           <w:szCs w:val="28"/>
           <w:lang w:val="en-US"/>
         </w:rPr>
-        <w:t xml:space="preserve">                </w:t>
-      </w:r>
-      <w:proofErr w:type="spellStart"/>
-      <w:proofErr w:type="gramStart"/>
-      <w:r>
-        <w:rPr>
-          <w:sz w:val="28"/>
-          <w:szCs w:val="28"/>
-          <w:lang w:val="en-US"/>
-        </w:rPr>
-        <w:t>MessageBox.Show</w:t>
-      </w:r>
-      <w:proofErr w:type="spellEnd"/>
-      <w:r>
-        <w:rPr>
-          <w:sz w:val="28"/>
-          <w:szCs w:val="28"/>
-          <w:lang w:val="en-US"/>
-        </w:rPr>
-        <w:t>(</w:t>
-      </w:r>
-      <w:proofErr w:type="gramEnd"/>
-      <w:r>
-        <w:rPr>
-          <w:sz w:val="28"/>
-          <w:szCs w:val="28"/>
-          <w:lang w:val="en-US"/>
-        </w:rPr>
-        <w:t xml:space="preserve">$"An error </w:t>
-      </w:r>
-      <w:proofErr w:type="spellStart"/>
-      <w:r>
-        <w:rPr>
-          <w:sz w:val="28"/>
-          <w:szCs w:val="28"/>
-          <w:lang w:val="en-US"/>
-        </w:rPr>
-        <w:t>occured</w:t>
-      </w:r>
-      <w:proofErr w:type="spellEnd"/>
-      <w:r>
-        <w:rPr>
-          <w:sz w:val="28"/>
-          <w:szCs w:val="28"/>
-          <w:lang w:val="en-US"/>
-        </w:rPr>
-        <w:t xml:space="preserve"> - {ex}");</w:t>
+        <w:t xml:space="preserve">                MessageBox.Show($"An error occured - {ex}");</w:t>
       </w:r>
     </w:p>
     <w:p>
@@ -5024,41 +3240,13 @@
           <w:lang w:val="en-US"/>
         </w:rPr>
       </w:pPr>
-      <w:proofErr w:type="gramStart"/>
-      <w:r>
-        <w:rPr>
-          <w:sz w:val="28"/>
-          <w:szCs w:val="28"/>
-          <w:lang w:val="en-US"/>
-        </w:rPr>
-        <w:t>private</w:t>
-      </w:r>
-      <w:proofErr w:type="gramEnd"/>
-      <w:r>
-        <w:rPr>
-          <w:sz w:val="28"/>
-          <w:szCs w:val="28"/>
-          <w:lang w:val="en-US"/>
-        </w:rPr>
-        <w:t xml:space="preserve"> void Form1_Load(object sender, </w:t>
-      </w:r>
-      <w:proofErr w:type="spellStart"/>
-      <w:r>
-        <w:rPr>
-          <w:sz w:val="28"/>
-          <w:szCs w:val="28"/>
-          <w:lang w:val="en-US"/>
-        </w:rPr>
-        <w:t>EventArgs</w:t>
-      </w:r>
-      <w:proofErr w:type="spellEnd"/>
-      <w:r>
-        <w:rPr>
-          <w:sz w:val="28"/>
-          <w:szCs w:val="28"/>
-          <w:lang w:val="en-US"/>
-        </w:rPr>
-        <w:t xml:space="preserve"> e)</w:t>
+      <w:r>
+        <w:rPr>
+          <w:sz w:val="28"/>
+          <w:szCs w:val="28"/>
+          <w:lang w:val="en-US"/>
+        </w:rPr>
+        <w:t>private void Form1_Load(object sender, EventArgs e)</w:t>
       </w:r>
     </w:p>
     <w:p>
@@ -5104,35 +3292,7 @@
           <w:szCs w:val="28"/>
           <w:lang w:val="en-US"/>
         </w:rPr>
-        <w:t xml:space="preserve">            </w:t>
-      </w:r>
-      <w:proofErr w:type="spellStart"/>
-      <w:proofErr w:type="gramStart"/>
-      <w:r>
-        <w:rPr>
-          <w:sz w:val="28"/>
-          <w:szCs w:val="28"/>
-          <w:lang w:val="en-US"/>
-        </w:rPr>
-        <w:t>YearDropBox.Items.Clear</w:t>
-      </w:r>
-      <w:proofErr w:type="spellEnd"/>
-      <w:r>
-        <w:rPr>
-          <w:sz w:val="28"/>
-          <w:szCs w:val="28"/>
-          <w:lang w:val="en-US"/>
-        </w:rPr>
-        <w:t>(</w:t>
-      </w:r>
-      <w:proofErr w:type="gramEnd"/>
-      <w:r>
-        <w:rPr>
-          <w:sz w:val="28"/>
-          <w:szCs w:val="28"/>
-          <w:lang w:val="en-US"/>
-        </w:rPr>
-        <w:t>);</w:t>
+        <w:t xml:space="preserve">            YearDropBox.Items.Clear();</w:t>
       </w:r>
     </w:p>
     <w:p>
@@ -5155,63 +3315,7 @@
           <w:szCs w:val="28"/>
           <w:lang w:val="en-US"/>
         </w:rPr>
-        <w:t xml:space="preserve">            </w:t>
-      </w:r>
-      <w:proofErr w:type="spellStart"/>
-      <w:proofErr w:type="gramStart"/>
-      <w:r>
-        <w:rPr>
-          <w:sz w:val="28"/>
-          <w:szCs w:val="28"/>
-          <w:lang w:val="en-US"/>
-        </w:rPr>
-        <w:t>var</w:t>
-      </w:r>
-      <w:proofErr w:type="spellEnd"/>
-      <w:proofErr w:type="gramEnd"/>
-      <w:r>
-        <w:rPr>
-          <w:sz w:val="28"/>
-          <w:szCs w:val="28"/>
-          <w:lang w:val="en-US"/>
-        </w:rPr>
-        <w:t xml:space="preserve"> </w:t>
-      </w:r>
-      <w:proofErr w:type="spellStart"/>
-      <w:r>
-        <w:rPr>
-          <w:sz w:val="28"/>
-          <w:szCs w:val="28"/>
-          <w:lang w:val="en-US"/>
-        </w:rPr>
-        <w:t>thisYear</w:t>
-      </w:r>
-      <w:proofErr w:type="spellEnd"/>
-      <w:r>
-        <w:rPr>
-          <w:sz w:val="28"/>
-          <w:szCs w:val="28"/>
-          <w:lang w:val="en-US"/>
-        </w:rPr>
-        <w:t xml:space="preserve"> = </w:t>
-      </w:r>
-      <w:proofErr w:type="spellStart"/>
-      <w:r>
-        <w:rPr>
-          <w:sz w:val="28"/>
-          <w:szCs w:val="28"/>
-          <w:lang w:val="en-US"/>
-        </w:rPr>
-        <w:t>DateTime.Now.Year</w:t>
-      </w:r>
-      <w:proofErr w:type="spellEnd"/>
-      <w:r>
-        <w:rPr>
-          <w:sz w:val="28"/>
-          <w:szCs w:val="28"/>
-          <w:lang w:val="en-US"/>
-        </w:rPr>
-        <w:t>;</w:t>
+        <w:t xml:space="preserve">            var thisYear = DateTime.Now.Year;</w:t>
       </w:r>
     </w:p>
     <w:p>
@@ -5234,115 +3338,7 @@
           <w:szCs w:val="28"/>
           <w:lang w:val="en-US"/>
         </w:rPr>
-        <w:t xml:space="preserve">            </w:t>
-      </w:r>
-      <w:proofErr w:type="gramStart"/>
-      <w:r>
-        <w:rPr>
-          <w:sz w:val="28"/>
-          <w:szCs w:val="28"/>
-          <w:lang w:val="en-US"/>
-        </w:rPr>
-        <w:t>for</w:t>
-      </w:r>
-      <w:proofErr w:type="gramEnd"/>
-      <w:r>
-        <w:rPr>
-          <w:sz w:val="28"/>
-          <w:szCs w:val="28"/>
-          <w:lang w:val="en-US"/>
-        </w:rPr>
-        <w:t xml:space="preserve"> (</w:t>
-      </w:r>
-      <w:proofErr w:type="spellStart"/>
-      <w:r>
-        <w:rPr>
-          <w:sz w:val="28"/>
-          <w:szCs w:val="28"/>
-          <w:lang w:val="en-US"/>
-        </w:rPr>
-        <w:t>int</w:t>
-      </w:r>
-      <w:proofErr w:type="spellEnd"/>
-      <w:r>
-        <w:rPr>
-          <w:sz w:val="28"/>
-          <w:szCs w:val="28"/>
-          <w:lang w:val="en-US"/>
-        </w:rPr>
-        <w:t xml:space="preserve"> </w:t>
-      </w:r>
-      <w:proofErr w:type="spellStart"/>
-      <w:r>
-        <w:rPr>
-          <w:sz w:val="28"/>
-          <w:szCs w:val="28"/>
-          <w:lang w:val="en-US"/>
-        </w:rPr>
-        <w:t>i</w:t>
-      </w:r>
-      <w:proofErr w:type="spellEnd"/>
-      <w:r>
-        <w:rPr>
-          <w:sz w:val="28"/>
-          <w:szCs w:val="28"/>
-          <w:lang w:val="en-US"/>
-        </w:rPr>
-        <w:t xml:space="preserve"> = 1900; </w:t>
-      </w:r>
-      <w:proofErr w:type="spellStart"/>
-      <w:r>
-        <w:rPr>
-          <w:sz w:val="28"/>
-          <w:szCs w:val="28"/>
-          <w:lang w:val="en-US"/>
-        </w:rPr>
-        <w:t>i</w:t>
-      </w:r>
-      <w:proofErr w:type="spellEnd"/>
-      <w:r>
-        <w:rPr>
-          <w:sz w:val="28"/>
-          <w:szCs w:val="28"/>
-          <w:lang w:val="en-US"/>
-        </w:rPr>
-        <w:t xml:space="preserve"> &lt;= </w:t>
-      </w:r>
-      <w:proofErr w:type="spellStart"/>
-      <w:r>
-        <w:rPr>
-          <w:sz w:val="28"/>
-          <w:szCs w:val="28"/>
-          <w:lang w:val="en-US"/>
-        </w:rPr>
-        <w:t>thisYear</w:t>
-      </w:r>
-      <w:proofErr w:type="spellEnd"/>
-      <w:r>
-        <w:rPr>
-          <w:sz w:val="28"/>
-          <w:szCs w:val="28"/>
-          <w:lang w:val="en-US"/>
-        </w:rPr>
-        <w:t xml:space="preserve">; </w:t>
-      </w:r>
-      <w:proofErr w:type="spellStart"/>
-      <w:r>
-        <w:rPr>
-          <w:sz w:val="28"/>
-          <w:szCs w:val="28"/>
-          <w:lang w:val="en-US"/>
-        </w:rPr>
-        <w:t>i</w:t>
-      </w:r>
-      <w:proofErr w:type="spellEnd"/>
-      <w:r>
-        <w:rPr>
-          <w:sz w:val="28"/>
-          <w:szCs w:val="28"/>
-          <w:lang w:val="en-US"/>
-        </w:rPr>
-        <w:t>++)</w:t>
+        <w:t xml:space="preserve">            for (int i = 1900; i &lt;= thisYear; i++)</w:t>
       </w:r>
     </w:p>
     <w:p>
@@ -5388,45 +3384,7 @@
           <w:szCs w:val="28"/>
           <w:lang w:val="en-US"/>
         </w:rPr>
-        <w:t xml:space="preserve">                </w:t>
-      </w:r>
-      <w:proofErr w:type="spellStart"/>
-      <w:proofErr w:type="gramStart"/>
-      <w:r>
-        <w:rPr>
-          <w:sz w:val="28"/>
-          <w:szCs w:val="28"/>
-          <w:lang w:val="en-US"/>
-        </w:rPr>
-        <w:t>YearDropBox.Items.Add</w:t>
-      </w:r>
-      <w:proofErr w:type="spellEnd"/>
-      <w:r>
-        <w:rPr>
-          <w:sz w:val="28"/>
-          <w:szCs w:val="28"/>
-          <w:lang w:val="en-US"/>
-        </w:rPr>
-        <w:t>(</w:t>
-      </w:r>
-      <w:proofErr w:type="spellStart"/>
-      <w:proofErr w:type="gramEnd"/>
-      <w:r>
-        <w:rPr>
-          <w:sz w:val="28"/>
-          <w:szCs w:val="28"/>
-          <w:lang w:val="en-US"/>
-        </w:rPr>
-        <w:t>i.ToString</w:t>
-      </w:r>
-      <w:proofErr w:type="spellEnd"/>
-      <w:r>
-        <w:rPr>
-          <w:sz w:val="28"/>
-          <w:szCs w:val="28"/>
-          <w:lang w:val="en-US"/>
-        </w:rPr>
-        <w:t>());</w:t>
+        <w:t xml:space="preserve">                YearDropBox.Items.Add(i.ToString());</w:t>
       </w:r>
     </w:p>
     <w:p>
@@ -5495,43 +3453,7 @@
           <w:szCs w:val="28"/>
           <w:lang w:val="en-US"/>
         </w:rPr>
-        <w:t xml:space="preserve">        </w:t>
-      </w:r>
-      <w:proofErr w:type="gramStart"/>
-      <w:r>
-        <w:rPr>
-          <w:sz w:val="28"/>
-          <w:szCs w:val="28"/>
-          <w:lang w:val="en-US"/>
-        </w:rPr>
-        <w:t>private</w:t>
-      </w:r>
-      <w:proofErr w:type="gramEnd"/>
-      <w:r>
-        <w:rPr>
-          <w:sz w:val="28"/>
-          <w:szCs w:val="28"/>
-          <w:lang w:val="en-US"/>
-        </w:rPr>
-        <w:t xml:space="preserve"> void button4_Click(object sender, </w:t>
-      </w:r>
-      <w:proofErr w:type="spellStart"/>
-      <w:r>
-        <w:rPr>
-          <w:sz w:val="28"/>
-          <w:szCs w:val="28"/>
-          <w:lang w:val="en-US"/>
-        </w:rPr>
-        <w:t>EventArgs</w:t>
-      </w:r>
-      <w:proofErr w:type="spellEnd"/>
-      <w:r>
-        <w:rPr>
-          <w:sz w:val="28"/>
-          <w:szCs w:val="28"/>
-          <w:lang w:val="en-US"/>
-        </w:rPr>
-        <w:t xml:space="preserve"> e)</w:t>
+        <w:t xml:space="preserve">        private void button4_Click(object sender, EventArgs e)</w:t>
       </w:r>
     </w:p>
     <w:p>
@@ -5577,35 +3499,7 @@
           <w:szCs w:val="28"/>
           <w:lang w:val="en-US"/>
         </w:rPr>
-        <w:t xml:space="preserve">            </w:t>
-      </w:r>
-      <w:proofErr w:type="spellStart"/>
-      <w:proofErr w:type="gramStart"/>
-      <w:r>
-        <w:rPr>
-          <w:sz w:val="28"/>
-          <w:szCs w:val="28"/>
-          <w:lang w:val="en-US"/>
-        </w:rPr>
-        <w:t>File.Delete</w:t>
-      </w:r>
-      <w:proofErr w:type="spellEnd"/>
-      <w:r>
-        <w:rPr>
-          <w:sz w:val="28"/>
-          <w:szCs w:val="28"/>
-          <w:lang w:val="en-US"/>
-        </w:rPr>
-        <w:t>(</w:t>
-      </w:r>
-      <w:proofErr w:type="gramEnd"/>
-      <w:r>
-        <w:rPr>
-          <w:sz w:val="28"/>
-          <w:szCs w:val="28"/>
-          <w:lang w:val="en-US"/>
-        </w:rPr>
-        <w:t>@"hr_info.txt");</w:t>
+        <w:t xml:space="preserve">            File.Delete(@"hr_info.txt");</w:t>
       </w:r>
     </w:p>
     <w:p>
@@ -5628,25 +3522,7 @@
           <w:szCs w:val="28"/>
           <w:lang w:val="en-US"/>
         </w:rPr>
-        <w:t xml:space="preserve">            </w:t>
-      </w:r>
-      <w:proofErr w:type="gramStart"/>
-      <w:r>
-        <w:rPr>
-          <w:sz w:val="28"/>
-          <w:szCs w:val="28"/>
-          <w:lang w:val="en-US"/>
-        </w:rPr>
-        <w:t>string</w:t>
-      </w:r>
-      <w:proofErr w:type="gramEnd"/>
-      <w:r>
-        <w:rPr>
-          <w:sz w:val="28"/>
-          <w:szCs w:val="28"/>
-          <w:lang w:val="en-US"/>
-        </w:rPr>
-        <w:t xml:space="preserve"> path = @"hr_info.txt";</w:t>
+        <w:t xml:space="preserve">            string path = @"hr_info.txt";</w:t>
       </w:r>
     </w:p>
     <w:p>
@@ -5669,35 +3545,7 @@
           <w:szCs w:val="28"/>
           <w:lang w:val="en-US"/>
         </w:rPr>
-        <w:t xml:space="preserve">            </w:t>
-      </w:r>
-      <w:proofErr w:type="spellStart"/>
-      <w:proofErr w:type="gramStart"/>
-      <w:r>
-        <w:rPr>
-          <w:sz w:val="28"/>
-          <w:szCs w:val="28"/>
-          <w:lang w:val="en-US"/>
-        </w:rPr>
-        <w:t>SaveInfo</w:t>
-      </w:r>
-      <w:proofErr w:type="spellEnd"/>
-      <w:r>
-        <w:rPr>
-          <w:sz w:val="28"/>
-          <w:szCs w:val="28"/>
-          <w:lang w:val="en-US"/>
-        </w:rPr>
-        <w:t>(</w:t>
-      </w:r>
-      <w:proofErr w:type="gramEnd"/>
-      <w:r>
-        <w:rPr>
-          <w:sz w:val="28"/>
-          <w:szCs w:val="28"/>
-          <w:lang w:val="en-US"/>
-        </w:rPr>
-        <w:t>this, path);</w:t>
+        <w:t xml:space="preserve">            SaveInfo(this, path);</w:t>
       </w:r>
     </w:p>
     <w:p>
@@ -5743,43 +3591,7 @@
           <w:szCs w:val="28"/>
           <w:lang w:val="en-US"/>
         </w:rPr>
-        <w:t xml:space="preserve">        </w:t>
-      </w:r>
-      <w:proofErr w:type="gramStart"/>
-      <w:r>
-        <w:rPr>
-          <w:sz w:val="28"/>
-          <w:szCs w:val="28"/>
-          <w:lang w:val="en-US"/>
-        </w:rPr>
-        <w:t>private</w:t>
-      </w:r>
-      <w:proofErr w:type="gramEnd"/>
-      <w:r>
-        <w:rPr>
-          <w:sz w:val="28"/>
-          <w:szCs w:val="28"/>
-          <w:lang w:val="en-US"/>
-        </w:rPr>
-        <w:t xml:space="preserve"> void button5_Click(object sender, </w:t>
-      </w:r>
-      <w:proofErr w:type="spellStart"/>
-      <w:r>
-        <w:rPr>
-          <w:sz w:val="28"/>
-          <w:szCs w:val="28"/>
-          <w:lang w:val="en-US"/>
-        </w:rPr>
-        <w:t>EventArgs</w:t>
-      </w:r>
-      <w:proofErr w:type="spellEnd"/>
-      <w:r>
-        <w:rPr>
-          <w:sz w:val="28"/>
-          <w:szCs w:val="28"/>
-          <w:lang w:val="en-US"/>
-        </w:rPr>
-        <w:t xml:space="preserve"> e)</w:t>
+        <w:t xml:space="preserve">        private void button5_Click(object sender, EventArgs e)</w:t>
       </w:r>
     </w:p>
     <w:p>
@@ -5825,35 +3637,7 @@
           <w:szCs w:val="28"/>
           <w:lang w:val="en-US"/>
         </w:rPr>
-        <w:t xml:space="preserve">            </w:t>
-      </w:r>
-      <w:proofErr w:type="spellStart"/>
-      <w:proofErr w:type="gramStart"/>
-      <w:r>
-        <w:rPr>
-          <w:sz w:val="28"/>
-          <w:szCs w:val="28"/>
-          <w:lang w:val="en-US"/>
-        </w:rPr>
-        <w:t>ClearFields</w:t>
-      </w:r>
-      <w:proofErr w:type="spellEnd"/>
-      <w:r>
-        <w:rPr>
-          <w:sz w:val="28"/>
-          <w:szCs w:val="28"/>
-          <w:lang w:val="en-US"/>
-        </w:rPr>
-        <w:t>(</w:t>
-      </w:r>
-      <w:proofErr w:type="gramEnd"/>
-      <w:r>
-        <w:rPr>
-          <w:sz w:val="28"/>
-          <w:szCs w:val="28"/>
-          <w:lang w:val="en-US"/>
-        </w:rPr>
-        <w:t>this);</w:t>
+        <w:t xml:space="preserve">            ClearFields(this);</w:t>
       </w:r>
     </w:p>
     <w:p>
@@ -5899,43 +3683,7 @@
           <w:szCs w:val="28"/>
           <w:lang w:val="en-US"/>
         </w:rPr>
-        <w:t xml:space="preserve">        </w:t>
-      </w:r>
-      <w:proofErr w:type="gramStart"/>
-      <w:r>
-        <w:rPr>
-          <w:sz w:val="28"/>
-          <w:szCs w:val="28"/>
-          <w:lang w:val="en-US"/>
-        </w:rPr>
-        <w:t>private</w:t>
-      </w:r>
-      <w:proofErr w:type="gramEnd"/>
-      <w:r>
-        <w:rPr>
-          <w:sz w:val="28"/>
-          <w:szCs w:val="28"/>
-          <w:lang w:val="en-US"/>
-        </w:rPr>
-        <w:t xml:space="preserve"> void button6_Click(object sender, </w:t>
-      </w:r>
-      <w:proofErr w:type="spellStart"/>
-      <w:r>
-        <w:rPr>
-          <w:sz w:val="28"/>
-          <w:szCs w:val="28"/>
-          <w:lang w:val="en-US"/>
-        </w:rPr>
-        <w:t>EventArgs</w:t>
-      </w:r>
-      <w:proofErr w:type="spellEnd"/>
-      <w:r>
-        <w:rPr>
-          <w:sz w:val="28"/>
-          <w:szCs w:val="28"/>
-          <w:lang w:val="en-US"/>
-        </w:rPr>
-        <w:t xml:space="preserve"> e)</w:t>
+        <w:t xml:space="preserve">        private void button6_Click(object sender, EventArgs e)</w:t>
       </w:r>
     </w:p>
     <w:p>
@@ -5981,35 +3729,7 @@
           <w:szCs w:val="28"/>
           <w:lang w:val="en-US"/>
         </w:rPr>
-        <w:t xml:space="preserve">            </w:t>
-      </w:r>
-      <w:proofErr w:type="spellStart"/>
-      <w:proofErr w:type="gramStart"/>
-      <w:r>
-        <w:rPr>
-          <w:sz w:val="28"/>
-          <w:szCs w:val="28"/>
-          <w:lang w:val="en-US"/>
-        </w:rPr>
-        <w:t>Application.Exit</w:t>
-      </w:r>
-      <w:proofErr w:type="spellEnd"/>
-      <w:r>
-        <w:rPr>
-          <w:sz w:val="28"/>
-          <w:szCs w:val="28"/>
-          <w:lang w:val="en-US"/>
-        </w:rPr>
-        <w:t>(</w:t>
-      </w:r>
-      <w:proofErr w:type="gramEnd"/>
-      <w:r>
-        <w:rPr>
-          <w:sz w:val="28"/>
-          <w:szCs w:val="28"/>
-          <w:lang w:val="en-US"/>
-        </w:rPr>
-        <w:t>);</w:t>
+        <w:t xml:space="preserve">            Application.Exit();</w:t>
       </w:r>
     </w:p>
     <w:p>
@@ -6055,43 +3775,7 @@
           <w:szCs w:val="28"/>
           <w:lang w:val="en-US"/>
         </w:rPr>
-        <w:t xml:space="preserve">        </w:t>
-      </w:r>
-      <w:proofErr w:type="gramStart"/>
-      <w:r>
-        <w:rPr>
-          <w:sz w:val="28"/>
-          <w:szCs w:val="28"/>
-          <w:lang w:val="en-US"/>
-        </w:rPr>
-        <w:t>private</w:t>
-      </w:r>
-      <w:proofErr w:type="gramEnd"/>
-      <w:r>
-        <w:rPr>
-          <w:sz w:val="28"/>
-          <w:szCs w:val="28"/>
-          <w:lang w:val="en-US"/>
-        </w:rPr>
-        <w:t xml:space="preserve"> static void </w:t>
-      </w:r>
-      <w:proofErr w:type="spellStart"/>
-      <w:r>
-        <w:rPr>
-          <w:sz w:val="28"/>
-          <w:szCs w:val="28"/>
-          <w:lang w:val="en-US"/>
-        </w:rPr>
-        <w:t>ClearFields</w:t>
-      </w:r>
-      <w:proofErr w:type="spellEnd"/>
-      <w:r>
-        <w:rPr>
-          <w:sz w:val="28"/>
-          <w:szCs w:val="28"/>
-          <w:lang w:val="en-US"/>
-        </w:rPr>
-        <w:t>(Control parent)</w:t>
+        <w:t xml:space="preserve">        private static void ClearFields(Control parent)</w:t>
       </w:r>
     </w:p>
     <w:p>
@@ -6137,45 +3821,7 @@
           <w:szCs w:val="28"/>
           <w:lang w:val="en-US"/>
         </w:rPr>
-        <w:t xml:space="preserve">            </w:t>
-      </w:r>
-      <w:proofErr w:type="spellStart"/>
-      <w:proofErr w:type="gramStart"/>
-      <w:r>
-        <w:rPr>
-          <w:sz w:val="28"/>
-          <w:szCs w:val="28"/>
-          <w:lang w:val="en-US"/>
-        </w:rPr>
-        <w:t>foreach</w:t>
-      </w:r>
-      <w:proofErr w:type="spellEnd"/>
-      <w:proofErr w:type="gramEnd"/>
-      <w:r>
-        <w:rPr>
-          <w:sz w:val="28"/>
-          <w:szCs w:val="28"/>
-          <w:lang w:val="en-US"/>
-        </w:rPr>
-        <w:t xml:space="preserve"> (Control c in </w:t>
-      </w:r>
-      <w:proofErr w:type="spellStart"/>
-      <w:r>
-        <w:rPr>
-          <w:sz w:val="28"/>
-          <w:szCs w:val="28"/>
-          <w:lang w:val="en-US"/>
-        </w:rPr>
-        <w:t>parent.Controls</w:t>
-      </w:r>
-      <w:proofErr w:type="spellEnd"/>
-      <w:r>
-        <w:rPr>
-          <w:sz w:val="28"/>
-          <w:szCs w:val="28"/>
-          <w:lang w:val="en-US"/>
-        </w:rPr>
-        <w:t>)</w:t>
+        <w:t xml:space="preserve">            foreach (Control c in parent.Controls)</w:t>
       </w:r>
     </w:p>
     <w:p>
@@ -6221,43 +3867,7 @@
           <w:szCs w:val="28"/>
           <w:lang w:val="en-US"/>
         </w:rPr>
-        <w:t xml:space="preserve">                </w:t>
-      </w:r>
-      <w:proofErr w:type="gramStart"/>
-      <w:r>
-        <w:rPr>
-          <w:sz w:val="28"/>
-          <w:szCs w:val="28"/>
-          <w:lang w:val="en-US"/>
-        </w:rPr>
-        <w:t>if</w:t>
-      </w:r>
-      <w:proofErr w:type="gramEnd"/>
-      <w:r>
-        <w:rPr>
-          <w:sz w:val="28"/>
-          <w:szCs w:val="28"/>
-          <w:lang w:val="en-US"/>
-        </w:rPr>
-        <w:t xml:space="preserve"> (c is </w:t>
-      </w:r>
-      <w:proofErr w:type="spellStart"/>
-      <w:r>
-        <w:rPr>
-          <w:sz w:val="28"/>
-          <w:szCs w:val="28"/>
-          <w:lang w:val="en-US"/>
-        </w:rPr>
-        <w:t>TextBox</w:t>
-      </w:r>
-      <w:proofErr w:type="spellEnd"/>
-      <w:r>
-        <w:rPr>
-          <w:sz w:val="28"/>
-          <w:szCs w:val="28"/>
-          <w:lang w:val="en-US"/>
-        </w:rPr>
-        <w:t>)</w:t>
+        <w:t xml:space="preserve">                if (c is TextBox)</w:t>
       </w:r>
     </w:p>
     <w:p>
@@ -6303,35 +3913,7 @@
           <w:szCs w:val="28"/>
           <w:lang w:val="en-US"/>
         </w:rPr>
-        <w:t xml:space="preserve">                    ((</w:t>
-      </w:r>
-      <w:proofErr w:type="spellStart"/>
-      <w:r>
-        <w:rPr>
-          <w:sz w:val="28"/>
-          <w:szCs w:val="28"/>
-          <w:lang w:val="en-US"/>
-        </w:rPr>
-        <w:t>TextBox</w:t>
-      </w:r>
-      <w:proofErr w:type="spellEnd"/>
-      <w:proofErr w:type="gramStart"/>
-      <w:r>
-        <w:rPr>
-          <w:sz w:val="28"/>
-          <w:szCs w:val="28"/>
-          <w:lang w:val="en-US"/>
-        </w:rPr>
-        <w:t>)c</w:t>
-      </w:r>
-      <w:proofErr w:type="gramEnd"/>
-      <w:r>
-        <w:rPr>
-          <w:sz w:val="28"/>
-          <w:szCs w:val="28"/>
-          <w:lang w:val="en-US"/>
-        </w:rPr>
-        <w:t>).Clear();</w:t>
+        <w:t xml:space="preserve">                    ((TextBox)c).Clear();</w:t>
       </w:r>
     </w:p>
     <w:p>
@@ -6377,43 +3959,7 @@
           <w:szCs w:val="28"/>
           <w:lang w:val="en-US"/>
         </w:rPr>
-        <w:t xml:space="preserve">                </w:t>
-      </w:r>
-      <w:proofErr w:type="gramStart"/>
-      <w:r>
-        <w:rPr>
-          <w:sz w:val="28"/>
-          <w:szCs w:val="28"/>
-          <w:lang w:val="en-US"/>
-        </w:rPr>
-        <w:t>if</w:t>
-      </w:r>
-      <w:proofErr w:type="gramEnd"/>
-      <w:r>
-        <w:rPr>
-          <w:sz w:val="28"/>
-          <w:szCs w:val="28"/>
-          <w:lang w:val="en-US"/>
-        </w:rPr>
-        <w:t xml:space="preserve"> (</w:t>
-      </w:r>
-      <w:proofErr w:type="spellStart"/>
-      <w:r>
-        <w:rPr>
-          <w:sz w:val="28"/>
-          <w:szCs w:val="28"/>
-          <w:lang w:val="en-US"/>
-        </w:rPr>
-        <w:t>c.HasChildren</w:t>
-      </w:r>
-      <w:proofErr w:type="spellEnd"/>
-      <w:r>
-        <w:rPr>
-          <w:sz w:val="28"/>
-          <w:szCs w:val="28"/>
-          <w:lang w:val="en-US"/>
-        </w:rPr>
-        <w:t>)</w:t>
+        <w:t xml:space="preserve">                if (c.HasChildren)</w:t>
       </w:r>
     </w:p>
     <w:p>
@@ -6459,25 +4005,7 @@
           <w:szCs w:val="28"/>
           <w:lang w:val="en-US"/>
         </w:rPr>
-        <w:t xml:space="preserve">                    </w:t>
-      </w:r>
-      <w:proofErr w:type="spellStart"/>
-      <w:r>
-        <w:rPr>
-          <w:sz w:val="28"/>
-          <w:szCs w:val="28"/>
-          <w:lang w:val="en-US"/>
-        </w:rPr>
-        <w:t>ClearFields</w:t>
-      </w:r>
-      <w:proofErr w:type="spellEnd"/>
-      <w:r>
-        <w:rPr>
-          <w:sz w:val="28"/>
-          <w:szCs w:val="28"/>
-          <w:lang w:val="en-US"/>
-        </w:rPr>
-        <w:t>(c);</w:t>
+        <w:t xml:space="preserve">                    ClearFields(c);</w:t>
       </w:r>
     </w:p>
     <w:p>
@@ -6538,43 +4066,7 @@
           <w:lang w:val="en-US"/>
         </w:rPr>
         <w:lastRenderedPageBreak/>
-        <w:t xml:space="preserve">                </w:t>
-      </w:r>
-      <w:proofErr w:type="gramStart"/>
-      <w:r>
-        <w:rPr>
-          <w:sz w:val="28"/>
-          <w:szCs w:val="28"/>
-          <w:lang w:val="en-US"/>
-        </w:rPr>
-        <w:t>if</w:t>
-      </w:r>
-      <w:proofErr w:type="gramEnd"/>
-      <w:r>
-        <w:rPr>
-          <w:sz w:val="28"/>
-          <w:szCs w:val="28"/>
-          <w:lang w:val="en-US"/>
-        </w:rPr>
-        <w:t xml:space="preserve"> (c is </w:t>
-      </w:r>
-      <w:proofErr w:type="spellStart"/>
-      <w:r>
-        <w:rPr>
-          <w:sz w:val="28"/>
-          <w:szCs w:val="28"/>
-          <w:lang w:val="en-US"/>
-        </w:rPr>
-        <w:t>CheckBox</w:t>
-      </w:r>
-      <w:proofErr w:type="spellEnd"/>
-      <w:r>
-        <w:rPr>
-          <w:sz w:val="28"/>
-          <w:szCs w:val="28"/>
-          <w:lang w:val="en-US"/>
-        </w:rPr>
-        <w:t>)</w:t>
+        <w:t xml:space="preserve">                if (c is CheckBox)</w:t>
       </w:r>
     </w:p>
     <w:p>
@@ -6620,35 +4112,7 @@
           <w:szCs w:val="28"/>
           <w:lang w:val="en-US"/>
         </w:rPr>
-        <w:t xml:space="preserve">                    ((</w:t>
-      </w:r>
-      <w:proofErr w:type="spellStart"/>
-      <w:r>
-        <w:rPr>
-          <w:sz w:val="28"/>
-          <w:szCs w:val="28"/>
-          <w:lang w:val="en-US"/>
-        </w:rPr>
-        <w:t>CheckBox</w:t>
-      </w:r>
-      <w:proofErr w:type="spellEnd"/>
-      <w:proofErr w:type="gramStart"/>
-      <w:r>
-        <w:rPr>
-          <w:sz w:val="28"/>
-          <w:szCs w:val="28"/>
-          <w:lang w:val="en-US"/>
-        </w:rPr>
-        <w:t>)c</w:t>
-      </w:r>
-      <w:proofErr w:type="gramEnd"/>
-      <w:r>
-        <w:rPr>
-          <w:sz w:val="28"/>
-          <w:szCs w:val="28"/>
-          <w:lang w:val="en-US"/>
-        </w:rPr>
-        <w:t>).Checked = false;</w:t>
+        <w:t xml:space="preserve">                    ((CheckBox)c).Checked = false;</w:t>
       </w:r>
     </w:p>
     <w:p>
@@ -6694,43 +4158,7 @@
           <w:szCs w:val="28"/>
           <w:lang w:val="en-US"/>
         </w:rPr>
-        <w:t xml:space="preserve">                </w:t>
-      </w:r>
-      <w:proofErr w:type="gramStart"/>
-      <w:r>
-        <w:rPr>
-          <w:sz w:val="28"/>
-          <w:szCs w:val="28"/>
-          <w:lang w:val="en-US"/>
-        </w:rPr>
-        <w:t>if</w:t>
-      </w:r>
-      <w:proofErr w:type="gramEnd"/>
-      <w:r>
-        <w:rPr>
-          <w:sz w:val="28"/>
-          <w:szCs w:val="28"/>
-          <w:lang w:val="en-US"/>
-        </w:rPr>
-        <w:t xml:space="preserve"> (c is </w:t>
-      </w:r>
-      <w:proofErr w:type="spellStart"/>
-      <w:r>
-        <w:rPr>
-          <w:sz w:val="28"/>
-          <w:szCs w:val="28"/>
-          <w:lang w:val="en-US"/>
-        </w:rPr>
-        <w:t>RadioButton</w:t>
-      </w:r>
-      <w:proofErr w:type="spellEnd"/>
-      <w:r>
-        <w:rPr>
-          <w:sz w:val="28"/>
-          <w:szCs w:val="28"/>
-          <w:lang w:val="en-US"/>
-        </w:rPr>
-        <w:t>)</w:t>
+        <w:t xml:space="preserve">                if (c is RadioButton)</w:t>
       </w:r>
     </w:p>
     <w:p>
@@ -6776,35 +4204,7 @@
           <w:szCs w:val="28"/>
           <w:lang w:val="en-US"/>
         </w:rPr>
-        <w:t xml:space="preserve">                    ((</w:t>
-      </w:r>
-      <w:proofErr w:type="spellStart"/>
-      <w:r>
-        <w:rPr>
-          <w:sz w:val="28"/>
-          <w:szCs w:val="28"/>
-          <w:lang w:val="en-US"/>
-        </w:rPr>
-        <w:t>RadioButton</w:t>
-      </w:r>
-      <w:proofErr w:type="spellEnd"/>
-      <w:proofErr w:type="gramStart"/>
-      <w:r>
-        <w:rPr>
-          <w:sz w:val="28"/>
-          <w:szCs w:val="28"/>
-          <w:lang w:val="en-US"/>
-        </w:rPr>
-        <w:t>)c</w:t>
-      </w:r>
-      <w:proofErr w:type="gramEnd"/>
-      <w:r>
-        <w:rPr>
-          <w:sz w:val="28"/>
-          <w:szCs w:val="28"/>
-          <w:lang w:val="en-US"/>
-        </w:rPr>
-        <w:t>).Checked = false;</w:t>
+        <w:t xml:space="preserve">                    ((RadioButton)c).Checked = false;</w:t>
       </w:r>
     </w:p>
     <w:p>
@@ -6850,43 +4250,7 @@
           <w:szCs w:val="28"/>
           <w:lang w:val="en-US"/>
         </w:rPr>
-        <w:t xml:space="preserve">                </w:t>
-      </w:r>
-      <w:proofErr w:type="gramStart"/>
-      <w:r>
-        <w:rPr>
-          <w:sz w:val="28"/>
-          <w:szCs w:val="28"/>
-          <w:lang w:val="en-US"/>
-        </w:rPr>
-        <w:t>if</w:t>
-      </w:r>
-      <w:proofErr w:type="gramEnd"/>
-      <w:r>
-        <w:rPr>
-          <w:sz w:val="28"/>
-          <w:szCs w:val="28"/>
-          <w:lang w:val="en-US"/>
-        </w:rPr>
-        <w:t xml:space="preserve"> (c is </w:t>
-      </w:r>
-      <w:proofErr w:type="spellStart"/>
-      <w:r>
-        <w:rPr>
-          <w:sz w:val="28"/>
-          <w:szCs w:val="28"/>
-          <w:lang w:val="en-US"/>
-        </w:rPr>
-        <w:t>ComboBox</w:t>
-      </w:r>
-      <w:proofErr w:type="spellEnd"/>
-      <w:r>
-        <w:rPr>
-          <w:sz w:val="28"/>
-          <w:szCs w:val="28"/>
-          <w:lang w:val="en-US"/>
-        </w:rPr>
-        <w:t>)</w:t>
+        <w:t xml:space="preserve">                if (c is ComboBox)</w:t>
       </w:r>
     </w:p>
     <w:p>
@@ -6932,35 +4296,7 @@
           <w:szCs w:val="28"/>
           <w:lang w:val="en-US"/>
         </w:rPr>
-        <w:t xml:space="preserve">                    ((</w:t>
-      </w:r>
-      <w:proofErr w:type="spellStart"/>
-      <w:r>
-        <w:rPr>
-          <w:sz w:val="28"/>
-          <w:szCs w:val="28"/>
-          <w:lang w:val="en-US"/>
-        </w:rPr>
-        <w:t>ComboBox</w:t>
-      </w:r>
-      <w:proofErr w:type="spellEnd"/>
-      <w:proofErr w:type="gramStart"/>
-      <w:r>
-        <w:rPr>
-          <w:sz w:val="28"/>
-          <w:szCs w:val="28"/>
-          <w:lang w:val="en-US"/>
-        </w:rPr>
-        <w:t>)c</w:t>
-      </w:r>
-      <w:proofErr w:type="gramEnd"/>
-      <w:r>
-        <w:rPr>
-          <w:sz w:val="28"/>
-          <w:szCs w:val="28"/>
-          <w:lang w:val="en-US"/>
-        </w:rPr>
-        <w:t>).Text = "";</w:t>
+        <w:t xml:space="preserve">                    ((ComboBox)c).Text = "";</w:t>
       </w:r>
     </w:p>
     <w:p>
@@ -7052,43 +4388,7 @@
           <w:szCs w:val="28"/>
           <w:lang w:val="en-US"/>
         </w:rPr>
-        <w:t xml:space="preserve">        </w:t>
-      </w:r>
-      <w:proofErr w:type="gramStart"/>
-      <w:r>
-        <w:rPr>
-          <w:sz w:val="28"/>
-          <w:szCs w:val="28"/>
-          <w:lang w:val="en-US"/>
-        </w:rPr>
-        <w:t>private</w:t>
-      </w:r>
-      <w:proofErr w:type="gramEnd"/>
-      <w:r>
-        <w:rPr>
-          <w:sz w:val="28"/>
-          <w:szCs w:val="28"/>
-          <w:lang w:val="en-US"/>
-        </w:rPr>
-        <w:t xml:space="preserve"> static void </w:t>
-      </w:r>
-      <w:proofErr w:type="spellStart"/>
-      <w:r>
-        <w:rPr>
-          <w:sz w:val="28"/>
-          <w:szCs w:val="28"/>
-          <w:lang w:val="en-US"/>
-        </w:rPr>
-        <w:t>SaveInfo</w:t>
-      </w:r>
-      <w:proofErr w:type="spellEnd"/>
-      <w:r>
-        <w:rPr>
-          <w:sz w:val="28"/>
-          <w:szCs w:val="28"/>
-          <w:lang w:val="en-US"/>
-        </w:rPr>
-        <w:t>(Control parent, string path)</w:t>
+        <w:t xml:space="preserve">        private static void SaveInfo(Control parent, string path)</w:t>
       </w:r>
     </w:p>
     <w:p>
@@ -7134,45 +4434,7 @@
           <w:szCs w:val="28"/>
           <w:lang w:val="en-US"/>
         </w:rPr>
-        <w:t xml:space="preserve">            </w:t>
-      </w:r>
-      <w:proofErr w:type="spellStart"/>
-      <w:proofErr w:type="gramStart"/>
-      <w:r>
-        <w:rPr>
-          <w:sz w:val="28"/>
-          <w:szCs w:val="28"/>
-          <w:lang w:val="en-US"/>
-        </w:rPr>
-        <w:t>foreach</w:t>
-      </w:r>
-      <w:proofErr w:type="spellEnd"/>
-      <w:proofErr w:type="gramEnd"/>
-      <w:r>
-        <w:rPr>
-          <w:sz w:val="28"/>
-          <w:szCs w:val="28"/>
-          <w:lang w:val="en-US"/>
-        </w:rPr>
-        <w:t xml:space="preserve"> (Control c in </w:t>
-      </w:r>
-      <w:proofErr w:type="spellStart"/>
-      <w:r>
-        <w:rPr>
-          <w:sz w:val="28"/>
-          <w:szCs w:val="28"/>
-          <w:lang w:val="en-US"/>
-        </w:rPr>
-        <w:t>parent.Controls</w:t>
-      </w:r>
-      <w:proofErr w:type="spellEnd"/>
-      <w:r>
-        <w:rPr>
-          <w:sz w:val="28"/>
-          <w:szCs w:val="28"/>
-          <w:lang w:val="en-US"/>
-        </w:rPr>
-        <w:t>)</w:t>
+        <w:t xml:space="preserve">            foreach (Control c in parent.Controls)</w:t>
       </w:r>
     </w:p>
     <w:p>
@@ -7218,43 +4480,7 @@
           <w:szCs w:val="28"/>
           <w:lang w:val="en-US"/>
         </w:rPr>
-        <w:t xml:space="preserve">                </w:t>
-      </w:r>
-      <w:proofErr w:type="gramStart"/>
-      <w:r>
-        <w:rPr>
-          <w:sz w:val="28"/>
-          <w:szCs w:val="28"/>
-          <w:lang w:val="en-US"/>
-        </w:rPr>
-        <w:t>if</w:t>
-      </w:r>
-      <w:proofErr w:type="gramEnd"/>
-      <w:r>
-        <w:rPr>
-          <w:sz w:val="28"/>
-          <w:szCs w:val="28"/>
-          <w:lang w:val="en-US"/>
-        </w:rPr>
-        <w:t xml:space="preserve"> (c is </w:t>
-      </w:r>
-      <w:proofErr w:type="spellStart"/>
-      <w:r>
-        <w:rPr>
-          <w:sz w:val="28"/>
-          <w:szCs w:val="28"/>
-          <w:lang w:val="en-US"/>
-        </w:rPr>
-        <w:t>TextBox</w:t>
-      </w:r>
-      <w:proofErr w:type="spellEnd"/>
-      <w:r>
-        <w:rPr>
-          <w:sz w:val="28"/>
-          <w:szCs w:val="28"/>
-          <w:lang w:val="en-US"/>
-        </w:rPr>
-        <w:t xml:space="preserve"> txt)</w:t>
+        <w:t xml:space="preserve">                if (c is TextBox txt)</w:t>
       </w:r>
     </w:p>
     <w:p>
@@ -7300,71 +4526,7 @@
           <w:szCs w:val="28"/>
           <w:lang w:val="en-US"/>
         </w:rPr>
-        <w:t xml:space="preserve">                    </w:t>
-      </w:r>
-      <w:proofErr w:type="spellStart"/>
-      <w:proofErr w:type="gramStart"/>
-      <w:r>
-        <w:rPr>
-          <w:sz w:val="28"/>
-          <w:szCs w:val="28"/>
-          <w:lang w:val="en-US"/>
-        </w:rPr>
-        <w:t>File.AppendAllText</w:t>
-      </w:r>
-      <w:proofErr w:type="spellEnd"/>
-      <w:r>
-        <w:rPr>
-          <w:sz w:val="28"/>
-          <w:szCs w:val="28"/>
-          <w:lang w:val="en-US"/>
-        </w:rPr>
-        <w:t>(</w:t>
-      </w:r>
-      <w:proofErr w:type="gramEnd"/>
-      <w:r>
-        <w:rPr>
-          <w:sz w:val="28"/>
-          <w:szCs w:val="28"/>
-          <w:lang w:val="en-US"/>
-        </w:rPr>
-        <w:t xml:space="preserve">path, </w:t>
-      </w:r>
-      <w:proofErr w:type="spellStart"/>
-      <w:r>
-        <w:rPr>
-          <w:sz w:val="28"/>
-          <w:szCs w:val="28"/>
-          <w:lang w:val="en-US"/>
-        </w:rPr>
-        <w:t>txt.Name</w:t>
-      </w:r>
-      <w:proofErr w:type="spellEnd"/>
-      <w:r>
-        <w:rPr>
-          <w:sz w:val="28"/>
-          <w:szCs w:val="28"/>
-          <w:lang w:val="en-US"/>
-        </w:rPr>
-        <w:t xml:space="preserve"> + ": " + </w:t>
-      </w:r>
-      <w:proofErr w:type="spellStart"/>
-      <w:r>
-        <w:rPr>
-          <w:sz w:val="28"/>
-          <w:szCs w:val="28"/>
-          <w:lang w:val="en-US"/>
-        </w:rPr>
-        <w:t>txt.Text</w:t>
-      </w:r>
-      <w:proofErr w:type="spellEnd"/>
-      <w:r>
-        <w:rPr>
-          <w:sz w:val="28"/>
-          <w:szCs w:val="28"/>
-          <w:lang w:val="en-US"/>
-        </w:rPr>
-        <w:t xml:space="preserve"> + "\n");</w:t>
+        <w:t xml:space="preserve">                    File.AppendAllText(path, txt.Name + ": " + txt.Text + "\n");</w:t>
       </w:r>
     </w:p>
     <w:p>
@@ -7410,43 +4572,7 @@
           <w:szCs w:val="28"/>
           <w:lang w:val="en-US"/>
         </w:rPr>
-        <w:t xml:space="preserve">                </w:t>
-      </w:r>
-      <w:proofErr w:type="gramStart"/>
-      <w:r>
-        <w:rPr>
-          <w:sz w:val="28"/>
-          <w:szCs w:val="28"/>
-          <w:lang w:val="en-US"/>
-        </w:rPr>
-        <w:t>if</w:t>
-      </w:r>
-      <w:proofErr w:type="gramEnd"/>
-      <w:r>
-        <w:rPr>
-          <w:sz w:val="28"/>
-          <w:szCs w:val="28"/>
-          <w:lang w:val="en-US"/>
-        </w:rPr>
-        <w:t xml:space="preserve"> (</w:t>
-      </w:r>
-      <w:proofErr w:type="spellStart"/>
-      <w:r>
-        <w:rPr>
-          <w:sz w:val="28"/>
-          <w:szCs w:val="28"/>
-          <w:lang w:val="en-US"/>
-        </w:rPr>
-        <w:t>c.HasChildren</w:t>
-      </w:r>
-      <w:proofErr w:type="spellEnd"/>
-      <w:r>
-        <w:rPr>
-          <w:sz w:val="28"/>
-          <w:szCs w:val="28"/>
-          <w:lang w:val="en-US"/>
-        </w:rPr>
-        <w:t>)</w:t>
+        <w:t xml:space="preserve">                if (c.HasChildren)</w:t>
       </w:r>
     </w:p>
     <w:p>
@@ -7492,43 +4618,7 @@
           <w:szCs w:val="28"/>
           <w:lang w:val="en-US"/>
         </w:rPr>
-        <w:t xml:space="preserve">                    </w:t>
-      </w:r>
-      <w:proofErr w:type="gramStart"/>
-      <w:r>
-        <w:rPr>
-          <w:sz w:val="28"/>
-          <w:szCs w:val="28"/>
-          <w:lang w:val="en-US"/>
-        </w:rPr>
-        <w:t>if</w:t>
-      </w:r>
-      <w:proofErr w:type="gramEnd"/>
-      <w:r>
-        <w:rPr>
-          <w:sz w:val="28"/>
-          <w:szCs w:val="28"/>
-          <w:lang w:val="en-US"/>
-        </w:rPr>
-        <w:t xml:space="preserve"> (!(c is </w:t>
-      </w:r>
-      <w:proofErr w:type="spellStart"/>
-      <w:r>
-        <w:rPr>
-          <w:sz w:val="28"/>
-          <w:szCs w:val="28"/>
-          <w:lang w:val="en-US"/>
-        </w:rPr>
-        <w:t>NumericUpDown</w:t>
-      </w:r>
-      <w:proofErr w:type="spellEnd"/>
-      <w:r>
-        <w:rPr>
-          <w:sz w:val="28"/>
-          <w:szCs w:val="28"/>
-          <w:lang w:val="en-US"/>
-        </w:rPr>
-        <w:t>))</w:t>
+        <w:t xml:space="preserve">                    if (!(c is NumericUpDown))</w:t>
       </w:r>
     </w:p>
     <w:p>
@@ -7574,25 +4664,7 @@
           <w:szCs w:val="28"/>
           <w:lang w:val="en-US"/>
         </w:rPr>
-        <w:t xml:space="preserve">                        </w:t>
-      </w:r>
-      <w:proofErr w:type="spellStart"/>
-      <w:r>
-        <w:rPr>
-          <w:sz w:val="28"/>
-          <w:szCs w:val="28"/>
-          <w:lang w:val="en-US"/>
-        </w:rPr>
-        <w:t>SaveInfo</w:t>
-      </w:r>
-      <w:proofErr w:type="spellEnd"/>
-      <w:r>
-        <w:rPr>
-          <w:sz w:val="28"/>
-          <w:szCs w:val="28"/>
-          <w:lang w:val="en-US"/>
-        </w:rPr>
-        <w:t>(c, path);</w:t>
+        <w:t xml:space="preserve">                        SaveInfo(c, path);</w:t>
       </w:r>
     </w:p>
     <w:p>
@@ -7661,43 +4733,7 @@
           <w:szCs w:val="28"/>
           <w:lang w:val="en-US"/>
         </w:rPr>
-        <w:t xml:space="preserve">                </w:t>
-      </w:r>
-      <w:proofErr w:type="gramStart"/>
-      <w:r>
-        <w:rPr>
-          <w:sz w:val="28"/>
-          <w:szCs w:val="28"/>
-          <w:lang w:val="en-US"/>
-        </w:rPr>
-        <w:t>if</w:t>
-      </w:r>
-      <w:proofErr w:type="gramEnd"/>
-      <w:r>
-        <w:rPr>
-          <w:sz w:val="28"/>
-          <w:szCs w:val="28"/>
-          <w:lang w:val="en-US"/>
-        </w:rPr>
-        <w:t xml:space="preserve"> (c is </w:t>
-      </w:r>
-      <w:proofErr w:type="spellStart"/>
-      <w:r>
-        <w:rPr>
-          <w:sz w:val="28"/>
-          <w:szCs w:val="28"/>
-          <w:lang w:val="en-US"/>
-        </w:rPr>
-        <w:t>CheckBox</w:t>
-      </w:r>
-      <w:proofErr w:type="spellEnd"/>
-      <w:r>
-        <w:rPr>
-          <w:sz w:val="28"/>
-          <w:szCs w:val="28"/>
-          <w:lang w:val="en-US"/>
-        </w:rPr>
-        <w:t>)</w:t>
+        <w:t xml:space="preserve">                if (c is CheckBox)</w:t>
       </w:r>
     </w:p>
     <w:p>
@@ -7743,43 +4779,7 @@
           <w:szCs w:val="28"/>
           <w:lang w:val="en-US"/>
         </w:rPr>
-        <w:t xml:space="preserve">                    </w:t>
-      </w:r>
-      <w:proofErr w:type="gramStart"/>
-      <w:r>
-        <w:rPr>
-          <w:sz w:val="28"/>
-          <w:szCs w:val="28"/>
-          <w:lang w:val="en-US"/>
-        </w:rPr>
-        <w:t>if</w:t>
-      </w:r>
-      <w:proofErr w:type="gramEnd"/>
-      <w:r>
-        <w:rPr>
-          <w:sz w:val="28"/>
-          <w:szCs w:val="28"/>
-          <w:lang w:val="en-US"/>
-        </w:rPr>
-        <w:t xml:space="preserve"> (((</w:t>
-      </w:r>
-      <w:proofErr w:type="spellStart"/>
-      <w:r>
-        <w:rPr>
-          <w:sz w:val="28"/>
-          <w:szCs w:val="28"/>
-          <w:lang w:val="en-US"/>
-        </w:rPr>
-        <w:t>CheckBox</w:t>
-      </w:r>
-      <w:proofErr w:type="spellEnd"/>
-      <w:r>
-        <w:rPr>
-          <w:sz w:val="28"/>
-          <w:szCs w:val="28"/>
-          <w:lang w:val="en-US"/>
-        </w:rPr>
-        <w:t>)c).Checked)</w:t>
+        <w:t xml:space="preserve">                    if (((CheckBox)c).Checked)</w:t>
       </w:r>
     </w:p>
     <w:p>
@@ -7825,89 +4825,7 @@
           <w:szCs w:val="28"/>
           <w:lang w:val="en-US"/>
         </w:rPr>
-        <w:t xml:space="preserve">                        </w:t>
-      </w:r>
-      <w:proofErr w:type="spellStart"/>
-      <w:proofErr w:type="gramStart"/>
-      <w:r>
-        <w:rPr>
-          <w:sz w:val="28"/>
-          <w:szCs w:val="28"/>
-          <w:lang w:val="en-US"/>
-        </w:rPr>
-        <w:t>File.AppendAllText</w:t>
-      </w:r>
-      <w:proofErr w:type="spellEnd"/>
-      <w:r>
-        <w:rPr>
-          <w:sz w:val="28"/>
-          <w:szCs w:val="28"/>
-          <w:lang w:val="en-US"/>
-        </w:rPr>
-        <w:t>(</w:t>
-      </w:r>
-      <w:proofErr w:type="gramEnd"/>
-      <w:r>
-        <w:rPr>
-          <w:sz w:val="28"/>
-          <w:szCs w:val="28"/>
-          <w:lang w:val="en-US"/>
-        </w:rPr>
-        <w:t xml:space="preserve">path, </w:t>
-      </w:r>
-      <w:proofErr w:type="spellStart"/>
-      <w:r>
-        <w:rPr>
-          <w:sz w:val="28"/>
-          <w:szCs w:val="28"/>
-          <w:lang w:val="en-US"/>
-        </w:rPr>
-        <w:t>c.Text</w:t>
-      </w:r>
-      <w:proofErr w:type="spellEnd"/>
-      <w:r>
-        <w:rPr>
-          <w:sz w:val="28"/>
-          <w:szCs w:val="28"/>
-          <w:lang w:val="en-US"/>
-        </w:rPr>
-        <w:t xml:space="preserve"> + ": " + ((</w:t>
-      </w:r>
-      <w:proofErr w:type="spellStart"/>
-      <w:r>
-        <w:rPr>
-          <w:sz w:val="28"/>
-          <w:szCs w:val="28"/>
-          <w:lang w:val="en-US"/>
-        </w:rPr>
-        <w:t>CheckBox</w:t>
-      </w:r>
-      <w:proofErr w:type="spellEnd"/>
-      <w:r>
-        <w:rPr>
-          <w:sz w:val="28"/>
-          <w:szCs w:val="28"/>
-          <w:lang w:val="en-US"/>
-        </w:rPr>
-        <w:t>)c).</w:t>
-      </w:r>
-      <w:proofErr w:type="spellStart"/>
-      <w:r>
-        <w:rPr>
-          <w:sz w:val="28"/>
-          <w:szCs w:val="28"/>
-          <w:lang w:val="en-US"/>
-        </w:rPr>
-        <w:t>Checked.ToString</w:t>
-      </w:r>
-      <w:proofErr w:type="spellEnd"/>
-      <w:r>
-        <w:rPr>
-          <w:sz w:val="28"/>
-          <w:szCs w:val="28"/>
-          <w:lang w:val="en-US"/>
-        </w:rPr>
-        <w:t>() + "\n");</w:t>
+        <w:t xml:space="preserve">                        File.AppendAllText(path, c.Text + ": " + ((CheckBox)c).Checked.ToString() + "\n");</w:t>
       </w:r>
     </w:p>
     <w:p>
@@ -7976,43 +4894,7 @@
           <w:szCs w:val="28"/>
           <w:lang w:val="en-US"/>
         </w:rPr>
-        <w:t xml:space="preserve">                </w:t>
-      </w:r>
-      <w:proofErr w:type="gramStart"/>
-      <w:r>
-        <w:rPr>
-          <w:sz w:val="28"/>
-          <w:szCs w:val="28"/>
-          <w:lang w:val="en-US"/>
-        </w:rPr>
-        <w:t>if</w:t>
-      </w:r>
-      <w:proofErr w:type="gramEnd"/>
-      <w:r>
-        <w:rPr>
-          <w:sz w:val="28"/>
-          <w:szCs w:val="28"/>
-          <w:lang w:val="en-US"/>
-        </w:rPr>
-        <w:t xml:space="preserve"> (c is </w:t>
-      </w:r>
-      <w:proofErr w:type="spellStart"/>
-      <w:r>
-        <w:rPr>
-          <w:sz w:val="28"/>
-          <w:szCs w:val="28"/>
-          <w:lang w:val="en-US"/>
-        </w:rPr>
-        <w:t>RadioButton</w:t>
-      </w:r>
-      <w:proofErr w:type="spellEnd"/>
-      <w:r>
-        <w:rPr>
-          <w:sz w:val="28"/>
-          <w:szCs w:val="28"/>
-          <w:lang w:val="en-US"/>
-        </w:rPr>
-        <w:t>)</w:t>
+        <w:t xml:space="preserve">                if (c is RadioButton)</w:t>
       </w:r>
     </w:p>
     <w:p>
@@ -8059,43 +4941,7 @@
           <w:lang w:val="en-US"/>
         </w:rPr>
         <w:lastRenderedPageBreak/>
-        <w:t xml:space="preserve">                    </w:t>
-      </w:r>
-      <w:proofErr w:type="gramStart"/>
-      <w:r>
-        <w:rPr>
-          <w:sz w:val="28"/>
-          <w:szCs w:val="28"/>
-          <w:lang w:val="en-US"/>
-        </w:rPr>
-        <w:t>if</w:t>
-      </w:r>
-      <w:proofErr w:type="gramEnd"/>
-      <w:r>
-        <w:rPr>
-          <w:sz w:val="28"/>
-          <w:szCs w:val="28"/>
-          <w:lang w:val="en-US"/>
-        </w:rPr>
-        <w:t xml:space="preserve"> (((</w:t>
-      </w:r>
-      <w:proofErr w:type="spellStart"/>
-      <w:r>
-        <w:rPr>
-          <w:sz w:val="28"/>
-          <w:szCs w:val="28"/>
-          <w:lang w:val="en-US"/>
-        </w:rPr>
-        <w:t>RadioButton</w:t>
-      </w:r>
-      <w:proofErr w:type="spellEnd"/>
-      <w:r>
-        <w:rPr>
-          <w:sz w:val="28"/>
-          <w:szCs w:val="28"/>
-          <w:lang w:val="en-US"/>
-        </w:rPr>
-        <w:t>)c).Checked)</w:t>
+        <w:t xml:space="preserve">                    if (((RadioButton)c).Checked)</w:t>
       </w:r>
     </w:p>
     <w:p>
@@ -8141,89 +4987,7 @@
           <w:szCs w:val="28"/>
           <w:lang w:val="en-US"/>
         </w:rPr>
-        <w:t xml:space="preserve">                        </w:t>
-      </w:r>
-      <w:proofErr w:type="spellStart"/>
-      <w:proofErr w:type="gramStart"/>
-      <w:r>
-        <w:rPr>
-          <w:sz w:val="28"/>
-          <w:szCs w:val="28"/>
-          <w:lang w:val="en-US"/>
-        </w:rPr>
-        <w:t>File.AppendAllText</w:t>
-      </w:r>
-      <w:proofErr w:type="spellEnd"/>
-      <w:r>
-        <w:rPr>
-          <w:sz w:val="28"/>
-          <w:szCs w:val="28"/>
-          <w:lang w:val="en-US"/>
-        </w:rPr>
-        <w:t>(</w:t>
-      </w:r>
-      <w:proofErr w:type="gramEnd"/>
-      <w:r>
-        <w:rPr>
-          <w:sz w:val="28"/>
-          <w:szCs w:val="28"/>
-          <w:lang w:val="en-US"/>
-        </w:rPr>
-        <w:t xml:space="preserve">path, </w:t>
-      </w:r>
-      <w:proofErr w:type="spellStart"/>
-      <w:r>
-        <w:rPr>
-          <w:sz w:val="28"/>
-          <w:szCs w:val="28"/>
-          <w:lang w:val="en-US"/>
-        </w:rPr>
-        <w:t>c.Text</w:t>
-      </w:r>
-      <w:proofErr w:type="spellEnd"/>
-      <w:r>
-        <w:rPr>
-          <w:sz w:val="28"/>
-          <w:szCs w:val="28"/>
-          <w:lang w:val="en-US"/>
-        </w:rPr>
-        <w:t xml:space="preserve"> + ": " + ((</w:t>
-      </w:r>
-      <w:proofErr w:type="spellStart"/>
-      <w:r>
-        <w:rPr>
-          <w:sz w:val="28"/>
-          <w:szCs w:val="28"/>
-          <w:lang w:val="en-US"/>
-        </w:rPr>
-        <w:t>RadioButton</w:t>
-      </w:r>
-      <w:proofErr w:type="spellEnd"/>
-      <w:r>
-        <w:rPr>
-          <w:sz w:val="28"/>
-          <w:szCs w:val="28"/>
-          <w:lang w:val="en-US"/>
-        </w:rPr>
-        <w:t>)c).</w:t>
-      </w:r>
-      <w:proofErr w:type="spellStart"/>
-      <w:r>
-        <w:rPr>
-          <w:sz w:val="28"/>
-          <w:szCs w:val="28"/>
-          <w:lang w:val="en-US"/>
-        </w:rPr>
-        <w:t>Checked.ToString</w:t>
-      </w:r>
-      <w:proofErr w:type="spellEnd"/>
-      <w:r>
-        <w:rPr>
-          <w:sz w:val="28"/>
-          <w:szCs w:val="28"/>
-          <w:lang w:val="en-US"/>
-        </w:rPr>
-        <w:t>() + "\n");</w:t>
+        <w:t xml:space="preserve">                        File.AppendAllText(path, c.Text + ": " + ((RadioButton)c).Checked.ToString() + "\n");</w:t>
       </w:r>
     </w:p>
     <w:p>
@@ -8292,43 +5056,7 @@
           <w:szCs w:val="28"/>
           <w:lang w:val="en-US"/>
         </w:rPr>
-        <w:t xml:space="preserve">                </w:t>
-      </w:r>
-      <w:proofErr w:type="gramStart"/>
-      <w:r>
-        <w:rPr>
-          <w:sz w:val="28"/>
-          <w:szCs w:val="28"/>
-          <w:lang w:val="en-US"/>
-        </w:rPr>
-        <w:t>if</w:t>
-      </w:r>
-      <w:proofErr w:type="gramEnd"/>
-      <w:r>
-        <w:rPr>
-          <w:sz w:val="28"/>
-          <w:szCs w:val="28"/>
-          <w:lang w:val="en-US"/>
-        </w:rPr>
-        <w:t xml:space="preserve"> (c is </w:t>
-      </w:r>
-      <w:proofErr w:type="spellStart"/>
-      <w:r>
-        <w:rPr>
-          <w:sz w:val="28"/>
-          <w:szCs w:val="28"/>
-          <w:lang w:val="en-US"/>
-        </w:rPr>
-        <w:t>ComboBox</w:t>
-      </w:r>
-      <w:proofErr w:type="spellEnd"/>
-      <w:r>
-        <w:rPr>
-          <w:sz w:val="28"/>
-          <w:szCs w:val="28"/>
-          <w:lang w:val="en-US"/>
-        </w:rPr>
-        <w:t>)</w:t>
+        <w:t xml:space="preserve">                if (c is ComboBox)</w:t>
       </w:r>
     </w:p>
     <w:p>
@@ -8374,71 +5102,7 @@
           <w:szCs w:val="28"/>
           <w:lang w:val="en-US"/>
         </w:rPr>
-        <w:t xml:space="preserve">                    </w:t>
-      </w:r>
-      <w:proofErr w:type="spellStart"/>
-      <w:proofErr w:type="gramStart"/>
-      <w:r>
-        <w:rPr>
-          <w:sz w:val="28"/>
-          <w:szCs w:val="28"/>
-          <w:lang w:val="en-US"/>
-        </w:rPr>
-        <w:t>File.AppendAllText</w:t>
-      </w:r>
-      <w:proofErr w:type="spellEnd"/>
-      <w:r>
-        <w:rPr>
-          <w:sz w:val="28"/>
-          <w:szCs w:val="28"/>
-          <w:lang w:val="en-US"/>
-        </w:rPr>
-        <w:t>(</w:t>
-      </w:r>
-      <w:proofErr w:type="gramEnd"/>
-      <w:r>
-        <w:rPr>
-          <w:sz w:val="28"/>
-          <w:szCs w:val="28"/>
-          <w:lang w:val="en-US"/>
-        </w:rPr>
-        <w:t xml:space="preserve">path, </w:t>
-      </w:r>
-      <w:proofErr w:type="spellStart"/>
-      <w:r>
-        <w:rPr>
-          <w:sz w:val="28"/>
-          <w:szCs w:val="28"/>
-          <w:lang w:val="en-US"/>
-        </w:rPr>
-        <w:t>c.Name</w:t>
-      </w:r>
-      <w:proofErr w:type="spellEnd"/>
-      <w:r>
-        <w:rPr>
-          <w:sz w:val="28"/>
-          <w:szCs w:val="28"/>
-          <w:lang w:val="en-US"/>
-        </w:rPr>
-        <w:t xml:space="preserve"> + ": " + ((</w:t>
-      </w:r>
-      <w:proofErr w:type="spellStart"/>
-      <w:r>
-        <w:rPr>
-          <w:sz w:val="28"/>
-          <w:szCs w:val="28"/>
-          <w:lang w:val="en-US"/>
-        </w:rPr>
-        <w:t>ComboBox</w:t>
-      </w:r>
-      <w:proofErr w:type="spellEnd"/>
-      <w:r>
-        <w:rPr>
-          <w:sz w:val="28"/>
-          <w:szCs w:val="28"/>
-          <w:lang w:val="en-US"/>
-        </w:rPr>
-        <w:t>)c).Text + "\n");</w:t>
+        <w:t xml:space="preserve">                    File.AppendAllText(path, c.Name + ": " + ((ComboBox)c).Text + "\n");</w:t>
       </w:r>
     </w:p>
     <w:p>
@@ -8484,43 +5148,7 @@
           <w:szCs w:val="28"/>
           <w:lang w:val="en-US"/>
         </w:rPr>
-        <w:t xml:space="preserve">                </w:t>
-      </w:r>
-      <w:proofErr w:type="gramStart"/>
-      <w:r>
-        <w:rPr>
-          <w:sz w:val="28"/>
-          <w:szCs w:val="28"/>
-          <w:lang w:val="en-US"/>
-        </w:rPr>
-        <w:t>if</w:t>
-      </w:r>
-      <w:proofErr w:type="gramEnd"/>
-      <w:r>
-        <w:rPr>
-          <w:sz w:val="28"/>
-          <w:szCs w:val="28"/>
-          <w:lang w:val="en-US"/>
-        </w:rPr>
-        <w:t xml:space="preserve"> (c is </w:t>
-      </w:r>
-      <w:proofErr w:type="spellStart"/>
-      <w:r>
-        <w:rPr>
-          <w:sz w:val="28"/>
-          <w:szCs w:val="28"/>
-          <w:lang w:val="en-US"/>
-        </w:rPr>
-        <w:t>NumericUpDown</w:t>
-      </w:r>
-      <w:proofErr w:type="spellEnd"/>
-      <w:r>
-        <w:rPr>
-          <w:sz w:val="28"/>
-          <w:szCs w:val="28"/>
-          <w:lang w:val="en-US"/>
-        </w:rPr>
-        <w:t>)</w:t>
+        <w:t xml:space="preserve">                if (c is NumericUpDown)</w:t>
       </w:r>
     </w:p>
     <w:p>
@@ -8566,71 +5194,7 @@
           <w:szCs w:val="28"/>
           <w:lang w:val="en-US"/>
         </w:rPr>
-        <w:t xml:space="preserve">                    </w:t>
-      </w:r>
-      <w:proofErr w:type="spellStart"/>
-      <w:proofErr w:type="gramStart"/>
-      <w:r>
-        <w:rPr>
-          <w:sz w:val="28"/>
-          <w:szCs w:val="28"/>
-          <w:lang w:val="en-US"/>
-        </w:rPr>
-        <w:t>File.AppendAllText</w:t>
-      </w:r>
-      <w:proofErr w:type="spellEnd"/>
-      <w:r>
-        <w:rPr>
-          <w:sz w:val="28"/>
-          <w:szCs w:val="28"/>
-          <w:lang w:val="en-US"/>
-        </w:rPr>
-        <w:t>(</w:t>
-      </w:r>
-      <w:proofErr w:type="gramEnd"/>
-      <w:r>
-        <w:rPr>
-          <w:sz w:val="28"/>
-          <w:szCs w:val="28"/>
-          <w:lang w:val="en-US"/>
-        </w:rPr>
-        <w:t xml:space="preserve">path, </w:t>
-      </w:r>
-      <w:proofErr w:type="spellStart"/>
-      <w:r>
-        <w:rPr>
-          <w:sz w:val="28"/>
-          <w:szCs w:val="28"/>
-          <w:lang w:val="en-US"/>
-        </w:rPr>
-        <w:t>c.Name</w:t>
-      </w:r>
-      <w:proofErr w:type="spellEnd"/>
-      <w:r>
-        <w:rPr>
-          <w:sz w:val="28"/>
-          <w:szCs w:val="28"/>
-          <w:lang w:val="en-US"/>
-        </w:rPr>
-        <w:t xml:space="preserve"> + ": " + ((</w:t>
-      </w:r>
-      <w:proofErr w:type="spellStart"/>
-      <w:r>
-        <w:rPr>
-          <w:sz w:val="28"/>
-          <w:szCs w:val="28"/>
-          <w:lang w:val="en-US"/>
-        </w:rPr>
-        <w:t>NumericUpDown</w:t>
-      </w:r>
-      <w:proofErr w:type="spellEnd"/>
-      <w:r>
-        <w:rPr>
-          <w:sz w:val="28"/>
-          <w:szCs w:val="28"/>
-          <w:lang w:val="en-US"/>
-        </w:rPr>
-        <w:t>)c).Text + "\n");</w:t>
+        <w:t xml:space="preserve">                    File.AppendAllText(path, c.Name + ": " + ((NumericUpDown)c).Text + "\n");</w:t>
       </w:r>
     </w:p>
     <w:p>
@@ -8891,8 +5455,6 @@
         </w:rPr>
         <w:t>Источник: собственная разработка</w:t>
       </w:r>
-      <w:bookmarkStart w:id="0" w:name="_GoBack"/>
-      <w:bookmarkEnd w:id="0"/>
     </w:p>
     <w:p>
       <w:pPr>
@@ -9211,7 +5773,7 @@
             </wp:anchor>
           </w:drawing>
         </mc:Choice>
-        <mc:Fallback xmlns:w16sdtdh="http://schemas.microsoft.com/office/word/2020/wordml/sdtdatahash" xmlns:w16="http://schemas.microsoft.com/office/word/2018/wordml" xmlns:w16cid="http://schemas.microsoft.com/office/word/2016/wordml/cid" xmlns:w16cex="http://schemas.microsoft.com/office/word/2018/wordml/cex" xmlns:am3d="http://schemas.microsoft.com/office/drawing/2017/model3d" xmlns:aink="http://schemas.microsoft.com/office/drawing/2016/ink" xmlns:cx8="http://schemas.microsoft.com/office/drawing/2016/5/14/chartex" xmlns:cx7="http://schemas.microsoft.com/office/drawing/2016/5/13/chartex" xmlns:cx6="http://schemas.microsoft.com/office/drawing/2016/5/12/chartex" xmlns:cx5="http://schemas.microsoft.com/office/drawing/2016/5/11/chartex" xmlns:cx4="http://schemas.microsoft.com/office/drawing/2016/5/10/chartex" xmlns:cx3="http://schemas.microsoft.com/office/drawing/2016/5/9/chartex" xmlns:cx2="http://schemas.microsoft.com/office/drawing/2015/10/21/chartex">
+        <mc:Fallback xmlns:cx2="http://schemas.microsoft.com/office/drawing/2015/10/21/chartex" xmlns:cx3="http://schemas.microsoft.com/office/drawing/2016/5/9/chartex" xmlns:cx4="http://schemas.microsoft.com/office/drawing/2016/5/10/chartex" xmlns:cx5="http://schemas.microsoft.com/office/drawing/2016/5/11/chartex" xmlns:cx6="http://schemas.microsoft.com/office/drawing/2016/5/12/chartex" xmlns:cx7="http://schemas.microsoft.com/office/drawing/2016/5/13/chartex" xmlns:cx8="http://schemas.microsoft.com/office/drawing/2016/5/14/chartex" xmlns:aink="http://schemas.microsoft.com/office/drawing/2016/ink" xmlns:am3d="http://schemas.microsoft.com/office/drawing/2017/model3d" xmlns:w16cex="http://schemas.microsoft.com/office/word/2018/wordml/cex" xmlns:w16cid="http://schemas.microsoft.com/office/word/2016/wordml/cid" xmlns:w16="http://schemas.microsoft.com/office/word/2018/wordml" xmlns:w16sdtdh="http://schemas.microsoft.com/office/word/2020/wordml/sdtdatahash">
           <w:pict>
             <v:line w14:anchorId="3BADCE4B" id="Line 61" o:spid="_x0000_s1026" style="position:absolute;z-index:251631616;visibility:visible;mso-wrap-style:square;mso-width-percent:0;mso-height-percent:0;mso-wrap-distance-left:9pt;mso-wrap-distance-top:0;mso-wrap-distance-right:9pt;mso-wrap-distance-bottom:0;mso-position-horizontal:absolute;mso-position-horizontal-relative:page;mso-position-vertical:absolute;mso-position-vertical-relative:page;mso-width-percent:0;mso-height-percent:0;mso-width-relative:page;mso-height-relative:page" from="552.85pt,801.75pt" to="581.2pt,801.75pt" o:gfxdata="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" strokeweight="1.5pt">
               <w10:wrap anchorx="page" anchory="page"/>
@@ -9948,7 +6510,6 @@
                               <w:lang w:val="en-US"/>
                             </w:rPr>
                           </w:pPr>
-                          <w:proofErr w:type="spellStart"/>
                           <w:r>
                             <w:rPr>
                               <w:rFonts w:ascii="ISOCPEUR" w:hAnsi="ISOCPEUR" w:cs="Arial"/>
@@ -9958,7 +6519,6 @@
                             </w:rPr>
                             <w:t>Изм</w:t>
                           </w:r>
-                          <w:proofErr w:type="spellEnd"/>
                           <w:r>
                             <w:rPr>
                               <w:rFonts w:ascii="ISOCPEUR" w:hAnsi="ISOCPEUR" w:cs="Arial"/>
@@ -10250,7 +6810,7 @@
             </wp:anchor>
           </w:drawing>
         </mc:Choice>
-        <mc:Fallback xmlns:w16sdtdh="http://schemas.microsoft.com/office/word/2020/wordml/sdtdatahash" xmlns:w16="http://schemas.microsoft.com/office/word/2018/wordml" xmlns:w16cid="http://schemas.microsoft.com/office/word/2016/wordml/cid" xmlns:w16cex="http://schemas.microsoft.com/office/word/2018/wordml/cex" xmlns:am3d="http://schemas.microsoft.com/office/drawing/2017/model3d" xmlns:aink="http://schemas.microsoft.com/office/drawing/2016/ink" xmlns:cx8="http://schemas.microsoft.com/office/drawing/2016/5/14/chartex" xmlns:cx7="http://schemas.microsoft.com/office/drawing/2016/5/13/chartex" xmlns:cx6="http://schemas.microsoft.com/office/drawing/2016/5/12/chartex" xmlns:cx5="http://schemas.microsoft.com/office/drawing/2016/5/11/chartex" xmlns:cx4="http://schemas.microsoft.com/office/drawing/2016/5/10/chartex" xmlns:cx3="http://schemas.microsoft.com/office/drawing/2016/5/9/chartex" xmlns:cx2="http://schemas.microsoft.com/office/drawing/2015/10/21/chartex">
+        <mc:Fallback xmlns:cx2="http://schemas.microsoft.com/office/drawing/2015/10/21/chartex" xmlns:cx3="http://schemas.microsoft.com/office/drawing/2016/5/9/chartex" xmlns:cx4="http://schemas.microsoft.com/office/drawing/2016/5/10/chartex" xmlns:cx5="http://schemas.microsoft.com/office/drawing/2016/5/11/chartex" xmlns:cx6="http://schemas.microsoft.com/office/drawing/2016/5/12/chartex" xmlns:cx7="http://schemas.microsoft.com/office/drawing/2016/5/13/chartex" xmlns:cx8="http://schemas.microsoft.com/office/drawing/2016/5/14/chartex" xmlns:aink="http://schemas.microsoft.com/office/drawing/2016/ink" xmlns:am3d="http://schemas.microsoft.com/office/drawing/2017/model3d" xmlns:w16cex="http://schemas.microsoft.com/office/word/2018/wordml/cex" xmlns:w16cid="http://schemas.microsoft.com/office/word/2016/wordml/cid" xmlns:w16="http://schemas.microsoft.com/office/word/2018/wordml" xmlns:w16sdtdh="http://schemas.microsoft.com/office/word/2020/wordml/sdtdatahash">
           <w:pict>
             <v:line w14:anchorId="77D9053D" id="Line 63" o:spid="_x0000_s1026" style="position:absolute;z-index:251633664;visibility:visible;mso-wrap-style:square;mso-width-percent:0;mso-height-percent:0;mso-wrap-distance-left:9pt;mso-wrap-distance-top:0;mso-wrap-distance-right:9pt;mso-wrap-distance-bottom:0;mso-position-horizontal:absolute;mso-position-horizontal-relative:page;mso-position-vertical:absolute;mso-position-vertical-relative:page;mso-width-percent:0;mso-height-percent:0;mso-width-relative:page;mso-height-relative:page" from="108.75pt,782.95pt" to="108.75pt,825.45pt" o:gfxdata="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" strokecolor="black [3213]" strokeweight="1.5pt">
               <w10:wrap anchorx="page" anchory="page"/>
@@ -10326,7 +6886,7 @@
             </wp:anchor>
           </w:drawing>
         </mc:Choice>
-        <mc:Fallback xmlns:w16sdtdh="http://schemas.microsoft.com/office/word/2020/wordml/sdtdatahash" xmlns:w16="http://schemas.microsoft.com/office/word/2018/wordml" xmlns:w16cid="http://schemas.microsoft.com/office/word/2016/wordml/cid" xmlns:w16cex="http://schemas.microsoft.com/office/word/2018/wordml/cex" xmlns:am3d="http://schemas.microsoft.com/office/drawing/2017/model3d" xmlns:aink="http://schemas.microsoft.com/office/drawing/2016/ink" xmlns:cx8="http://schemas.microsoft.com/office/drawing/2016/5/14/chartex" xmlns:cx7="http://schemas.microsoft.com/office/drawing/2016/5/13/chartex" xmlns:cx6="http://schemas.microsoft.com/office/drawing/2016/5/12/chartex" xmlns:cx5="http://schemas.microsoft.com/office/drawing/2016/5/11/chartex" xmlns:cx4="http://schemas.microsoft.com/office/drawing/2016/5/10/chartex" xmlns:cx3="http://schemas.microsoft.com/office/drawing/2016/5/9/chartex" xmlns:cx2="http://schemas.microsoft.com/office/drawing/2015/10/21/chartex">
+        <mc:Fallback xmlns:cx2="http://schemas.microsoft.com/office/drawing/2015/10/21/chartex" xmlns:cx3="http://schemas.microsoft.com/office/drawing/2016/5/9/chartex" xmlns:cx4="http://schemas.microsoft.com/office/drawing/2016/5/10/chartex" xmlns:cx5="http://schemas.microsoft.com/office/drawing/2016/5/11/chartex" xmlns:cx6="http://schemas.microsoft.com/office/drawing/2016/5/12/chartex" xmlns:cx7="http://schemas.microsoft.com/office/drawing/2016/5/13/chartex" xmlns:cx8="http://schemas.microsoft.com/office/drawing/2016/5/14/chartex" xmlns:aink="http://schemas.microsoft.com/office/drawing/2016/ink" xmlns:am3d="http://schemas.microsoft.com/office/drawing/2017/model3d" xmlns:w16cex="http://schemas.microsoft.com/office/word/2018/wordml/cex" xmlns:w16cid="http://schemas.microsoft.com/office/word/2016/wordml/cid" xmlns:w16="http://schemas.microsoft.com/office/word/2018/wordml" xmlns:w16sdtdh="http://schemas.microsoft.com/office/word/2020/wordml/sdtdatahash">
           <w:pict>
             <v:line w14:anchorId="07385BA2" id="Line 62" o:spid="_x0000_s1026" style="position:absolute;z-index:251632640;visibility:visible;mso-wrap-style:square;mso-width-percent:0;mso-height-percent:0;mso-wrap-distance-left:9pt;mso-wrap-distance-top:0;mso-wrap-distance-right:9pt;mso-wrap-distance-bottom:0;mso-position-horizontal:absolute;mso-position-horizontal-relative:page;mso-position-vertical:absolute;mso-position-vertical-relative:page;mso-width-percent:0;mso-height-percent:0;mso-width-relative:page;mso-height-relative:page" from="80.75pt,781.9pt" to="80.75pt,824.4pt" o:gfxdata="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" strokeweight="1.5pt">
               <w10:wrap anchorx="page" anchory="page"/>
@@ -10706,7 +7266,7 @@
             </wp:anchor>
           </w:drawing>
         </mc:Choice>
-        <mc:Fallback xmlns:w16sdtdh="http://schemas.microsoft.com/office/word/2020/wordml/sdtdatahash" xmlns:w16="http://schemas.microsoft.com/office/word/2018/wordml" xmlns:w16cid="http://schemas.microsoft.com/office/word/2016/wordml/cid" xmlns:w16cex="http://schemas.microsoft.com/office/word/2018/wordml/cex" xmlns:am3d="http://schemas.microsoft.com/office/drawing/2017/model3d" xmlns:aink="http://schemas.microsoft.com/office/drawing/2016/ink" xmlns:cx8="http://schemas.microsoft.com/office/drawing/2016/5/14/chartex" xmlns:cx7="http://schemas.microsoft.com/office/drawing/2016/5/13/chartex" xmlns:cx6="http://schemas.microsoft.com/office/drawing/2016/5/12/chartex" xmlns:cx5="http://schemas.microsoft.com/office/drawing/2016/5/11/chartex" xmlns:cx4="http://schemas.microsoft.com/office/drawing/2016/5/10/chartex" xmlns:cx3="http://schemas.microsoft.com/office/drawing/2016/5/9/chartex" xmlns:cx2="http://schemas.microsoft.com/office/drawing/2015/10/21/chartex">
+        <mc:Fallback xmlns:cx2="http://schemas.microsoft.com/office/drawing/2015/10/21/chartex" xmlns:cx3="http://schemas.microsoft.com/office/drawing/2016/5/9/chartex" xmlns:cx4="http://schemas.microsoft.com/office/drawing/2016/5/10/chartex" xmlns:cx5="http://schemas.microsoft.com/office/drawing/2016/5/11/chartex" xmlns:cx6="http://schemas.microsoft.com/office/drawing/2016/5/12/chartex" xmlns:cx7="http://schemas.microsoft.com/office/drawing/2016/5/13/chartex" xmlns:cx8="http://schemas.microsoft.com/office/drawing/2016/5/14/chartex" xmlns:aink="http://schemas.microsoft.com/office/drawing/2016/ink" xmlns:am3d="http://schemas.microsoft.com/office/drawing/2017/model3d" xmlns:w16cex="http://schemas.microsoft.com/office/word/2018/wordml/cex" xmlns:w16cid="http://schemas.microsoft.com/office/word/2016/wordml/cid" xmlns:w16="http://schemas.microsoft.com/office/word/2018/wordml" xmlns:w16sdtdh="http://schemas.microsoft.com/office/word/2020/wordml/sdtdatahash">
           <w:pict>
             <v:line w14:anchorId="4BA35792" id="Line 65" o:spid="_x0000_s1026" style="position:absolute;z-index:251635712;visibility:visible;mso-wrap-style:square;mso-width-percent:0;mso-height-percent:0;mso-wrap-distance-left:9pt;mso-wrap-distance-top:0;mso-wrap-distance-right:9pt;mso-wrap-distance-bottom:0;mso-position-horizontal:absolute;mso-position-horizontal-relative:page;mso-position-vertical:absolute;mso-position-vertical-relative:page;mso-width-percent:0;mso-height-percent:0;mso-width-relative:page;mso-height-relative:page" from="212.65pt,781.9pt" to="212.65pt,824.4pt" o:gfxdata="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" strokeweight="1.5pt">
               <w10:wrap anchorx="page" anchory="page"/>
@@ -10782,7 +7342,7 @@
             </wp:anchor>
           </w:drawing>
         </mc:Choice>
-        <mc:Fallback xmlns:w16sdtdh="http://schemas.microsoft.com/office/word/2020/wordml/sdtdatahash" xmlns:w16="http://schemas.microsoft.com/office/word/2018/wordml" xmlns:w16cid="http://schemas.microsoft.com/office/word/2016/wordml/cid" xmlns:w16cex="http://schemas.microsoft.com/office/word/2018/wordml/cex" xmlns:am3d="http://schemas.microsoft.com/office/drawing/2017/model3d" xmlns:aink="http://schemas.microsoft.com/office/drawing/2016/ink" xmlns:cx8="http://schemas.microsoft.com/office/drawing/2016/5/14/chartex" xmlns:cx7="http://schemas.microsoft.com/office/drawing/2016/5/13/chartex" xmlns:cx6="http://schemas.microsoft.com/office/drawing/2016/5/12/chartex" xmlns:cx5="http://schemas.microsoft.com/office/drawing/2016/5/11/chartex" xmlns:cx4="http://schemas.microsoft.com/office/drawing/2016/5/10/chartex" xmlns:cx3="http://schemas.microsoft.com/office/drawing/2016/5/9/chartex" xmlns:cx2="http://schemas.microsoft.com/office/drawing/2015/10/21/chartex">
+        <mc:Fallback xmlns:cx2="http://schemas.microsoft.com/office/drawing/2015/10/21/chartex" xmlns:cx3="http://schemas.microsoft.com/office/drawing/2016/5/9/chartex" xmlns:cx4="http://schemas.microsoft.com/office/drawing/2016/5/10/chartex" xmlns:cx5="http://schemas.microsoft.com/office/drawing/2016/5/11/chartex" xmlns:cx6="http://schemas.microsoft.com/office/drawing/2016/5/12/chartex" xmlns:cx7="http://schemas.microsoft.com/office/drawing/2016/5/13/chartex" xmlns:cx8="http://schemas.microsoft.com/office/drawing/2016/5/14/chartex" xmlns:aink="http://schemas.microsoft.com/office/drawing/2016/ink" xmlns:am3d="http://schemas.microsoft.com/office/drawing/2017/model3d" xmlns:w16cex="http://schemas.microsoft.com/office/word/2018/wordml/cex" xmlns:w16cid="http://schemas.microsoft.com/office/word/2016/wordml/cid" xmlns:w16="http://schemas.microsoft.com/office/word/2018/wordml" xmlns:w16sdtdh="http://schemas.microsoft.com/office/word/2020/wordml/sdtdatahash">
           <w:pict>
             <v:line w14:anchorId="6D4994A7" id="Line 64" o:spid="_x0000_s1026" style="position:absolute;z-index:251634688;visibility:visible;mso-wrap-style:square;mso-width-percent:0;mso-height-percent:0;mso-wrap-distance-left:9pt;mso-wrap-distance-top:0;mso-wrap-distance-right:9pt;mso-wrap-distance-bottom:0;mso-position-horizontal:absolute;mso-position-horizontal-relative:page;mso-position-vertical:absolute;mso-position-vertical-relative:page;mso-width-percent:0;mso-height-percent:0;mso-width-relative:page;mso-height-relative:page" from="170.1pt,781.9pt" to="170.1pt,824.4pt" o:gfxdata="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" strokeweight="1.5pt">
               <w10:wrap anchorx="page" anchory="page"/>
@@ -10858,7 +7418,7 @@
             </wp:anchor>
           </w:drawing>
         </mc:Choice>
-        <mc:Fallback xmlns:w16sdtdh="http://schemas.microsoft.com/office/word/2020/wordml/sdtdatahash" xmlns:w16="http://schemas.microsoft.com/office/word/2018/wordml" xmlns:w16cid="http://schemas.microsoft.com/office/word/2016/wordml/cid" xmlns:w16cex="http://schemas.microsoft.com/office/word/2018/wordml/cex" xmlns:am3d="http://schemas.microsoft.com/office/drawing/2017/model3d" xmlns:aink="http://schemas.microsoft.com/office/drawing/2016/ink" xmlns:cx8="http://schemas.microsoft.com/office/drawing/2016/5/14/chartex" xmlns:cx7="http://schemas.microsoft.com/office/drawing/2016/5/13/chartex" xmlns:cx6="http://schemas.microsoft.com/office/drawing/2016/5/12/chartex" xmlns:cx5="http://schemas.microsoft.com/office/drawing/2016/5/11/chartex" xmlns:cx4="http://schemas.microsoft.com/office/drawing/2016/5/10/chartex" xmlns:cx3="http://schemas.microsoft.com/office/drawing/2016/5/9/chartex" xmlns:cx2="http://schemas.microsoft.com/office/drawing/2015/10/21/chartex">
+        <mc:Fallback xmlns:cx2="http://schemas.microsoft.com/office/drawing/2015/10/21/chartex" xmlns:cx3="http://schemas.microsoft.com/office/drawing/2016/5/9/chartex" xmlns:cx4="http://schemas.microsoft.com/office/drawing/2016/5/10/chartex" xmlns:cx5="http://schemas.microsoft.com/office/drawing/2016/5/11/chartex" xmlns:cx6="http://schemas.microsoft.com/office/drawing/2016/5/12/chartex" xmlns:cx7="http://schemas.microsoft.com/office/drawing/2016/5/13/chartex" xmlns:cx8="http://schemas.microsoft.com/office/drawing/2016/5/14/chartex" xmlns:aink="http://schemas.microsoft.com/office/drawing/2016/ink" xmlns:am3d="http://schemas.microsoft.com/office/drawing/2017/model3d" xmlns:w16cex="http://schemas.microsoft.com/office/word/2018/wordml/cex" xmlns:w16cid="http://schemas.microsoft.com/office/word/2016/wordml/cid" xmlns:w16="http://schemas.microsoft.com/office/word/2018/wordml" xmlns:w16sdtdh="http://schemas.microsoft.com/office/word/2020/wordml/sdtdatahash">
           <w:pict>
             <v:line w14:anchorId="1FD79395" id="Line 60" o:spid="_x0000_s1026" style="position:absolute;z-index:251630592;visibility:visible;mso-wrap-style:square;mso-width-percent:0;mso-height-percent:0;mso-wrap-distance-left:9pt;mso-wrap-distance-top:0;mso-wrap-distance-right:9pt;mso-wrap-distance-bottom:0;mso-position-horizontal:absolute;mso-position-horizontal-relative:page;mso-position-vertical:absolute;mso-position-vertical-relative:page;mso-width-percent:0;mso-height-percent:0;mso-width-relative:page;mso-height-relative:page" from="552.85pt,781.9pt" to="552.85pt,824.4pt" o:gfxdata="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" strokeweight="1.5pt">
               <w10:wrap anchorx="page" anchory="page"/>
@@ -10934,7 +7494,7 @@
             </wp:anchor>
           </w:drawing>
         </mc:Choice>
-        <mc:Fallback xmlns:w16sdtdh="http://schemas.microsoft.com/office/word/2020/wordml/sdtdatahash" xmlns:w16="http://schemas.microsoft.com/office/word/2018/wordml" xmlns:w16cid="http://schemas.microsoft.com/office/word/2016/wordml/cid" xmlns:w16cex="http://schemas.microsoft.com/office/word/2018/wordml/cex" xmlns:am3d="http://schemas.microsoft.com/office/drawing/2017/model3d" xmlns:aink="http://schemas.microsoft.com/office/drawing/2016/ink" xmlns:cx8="http://schemas.microsoft.com/office/drawing/2016/5/14/chartex" xmlns:cx7="http://schemas.microsoft.com/office/drawing/2016/5/13/chartex" xmlns:cx6="http://schemas.microsoft.com/office/drawing/2016/5/12/chartex" xmlns:cx5="http://schemas.microsoft.com/office/drawing/2016/5/11/chartex" xmlns:cx4="http://schemas.microsoft.com/office/drawing/2016/5/10/chartex" xmlns:cx3="http://schemas.microsoft.com/office/drawing/2016/5/9/chartex" xmlns:cx2="http://schemas.microsoft.com/office/drawing/2015/10/21/chartex">
+        <mc:Fallback xmlns:cx2="http://schemas.microsoft.com/office/drawing/2015/10/21/chartex" xmlns:cx3="http://schemas.microsoft.com/office/drawing/2016/5/9/chartex" xmlns:cx4="http://schemas.microsoft.com/office/drawing/2016/5/10/chartex" xmlns:cx5="http://schemas.microsoft.com/office/drawing/2016/5/11/chartex" xmlns:cx6="http://schemas.microsoft.com/office/drawing/2016/5/12/chartex" xmlns:cx7="http://schemas.microsoft.com/office/drawing/2016/5/13/chartex" xmlns:cx8="http://schemas.microsoft.com/office/drawing/2016/5/14/chartex" xmlns:aink="http://schemas.microsoft.com/office/drawing/2016/ink" xmlns:am3d="http://schemas.microsoft.com/office/drawing/2017/model3d" xmlns:w16cex="http://schemas.microsoft.com/office/word/2018/wordml/cex" xmlns:w16cid="http://schemas.microsoft.com/office/word/2016/wordml/cid" xmlns:w16="http://schemas.microsoft.com/office/word/2018/wordml" xmlns:w16sdtdh="http://schemas.microsoft.com/office/word/2020/wordml/sdtdatahash">
           <w:pict>
             <v:line w14:anchorId="258D35A0" id="Line 59" o:spid="_x0000_s1026" style="position:absolute;z-index:251629568;visibility:visible;mso-wrap-style:square;mso-width-percent:0;mso-height-percent:0;mso-wrap-distance-left:9pt;mso-wrap-distance-top:0;mso-wrap-distance-right:9pt;mso-wrap-distance-bottom:0;mso-position-horizontal:absolute;mso-position-horizontal-relative:page;mso-position-vertical:absolute;mso-position-vertical-relative:page;mso-width-percent:0;mso-height-percent:0;mso-width-relative:page;mso-height-relative:page" from="56.7pt,810.25pt" to="240.95pt,810.25pt" o:gfxdata="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" strokeweight="1.5pt">
               <w10:wrap anchorx="page" anchory="page"/>
@@ -11010,7 +7570,7 @@
             </wp:anchor>
           </w:drawing>
         </mc:Choice>
-        <mc:Fallback xmlns:w16sdtdh="http://schemas.microsoft.com/office/word/2020/wordml/sdtdatahash" xmlns:w16="http://schemas.microsoft.com/office/word/2018/wordml" xmlns:w16cid="http://schemas.microsoft.com/office/word/2016/wordml/cid" xmlns:w16cex="http://schemas.microsoft.com/office/word/2018/wordml/cex" xmlns:am3d="http://schemas.microsoft.com/office/drawing/2017/model3d" xmlns:aink="http://schemas.microsoft.com/office/drawing/2016/ink" xmlns:cx8="http://schemas.microsoft.com/office/drawing/2016/5/14/chartex" xmlns:cx7="http://schemas.microsoft.com/office/drawing/2016/5/13/chartex" xmlns:cx6="http://schemas.microsoft.com/office/drawing/2016/5/12/chartex" xmlns:cx5="http://schemas.microsoft.com/office/drawing/2016/5/11/chartex" xmlns:cx4="http://schemas.microsoft.com/office/drawing/2016/5/10/chartex" xmlns:cx3="http://schemas.microsoft.com/office/drawing/2016/5/9/chartex" xmlns:cx2="http://schemas.microsoft.com/office/drawing/2015/10/21/chartex">
+        <mc:Fallback xmlns:cx2="http://schemas.microsoft.com/office/drawing/2015/10/21/chartex" xmlns:cx3="http://schemas.microsoft.com/office/drawing/2016/5/9/chartex" xmlns:cx4="http://schemas.microsoft.com/office/drawing/2016/5/10/chartex" xmlns:cx5="http://schemas.microsoft.com/office/drawing/2016/5/11/chartex" xmlns:cx6="http://schemas.microsoft.com/office/drawing/2016/5/12/chartex" xmlns:cx7="http://schemas.microsoft.com/office/drawing/2016/5/13/chartex" xmlns:cx8="http://schemas.microsoft.com/office/drawing/2016/5/14/chartex" xmlns:aink="http://schemas.microsoft.com/office/drawing/2016/ink" xmlns:am3d="http://schemas.microsoft.com/office/drawing/2017/model3d" xmlns:w16cex="http://schemas.microsoft.com/office/word/2018/wordml/cex" xmlns:w16cid="http://schemas.microsoft.com/office/word/2016/wordml/cid" xmlns:w16="http://schemas.microsoft.com/office/word/2018/wordml" xmlns:w16sdtdh="http://schemas.microsoft.com/office/word/2020/wordml/sdtdatahash">
           <w:pict>
             <v:line w14:anchorId="4401B047" id="Line 58" o:spid="_x0000_s1026" style="position:absolute;z-index:251628544;visibility:visible;mso-wrap-style:square;mso-width-percent:0;mso-height-percent:0;mso-wrap-distance-left:9pt;mso-wrap-distance-top:0;mso-wrap-distance-right:9pt;mso-wrap-distance-bottom:0;mso-position-horizontal:absolute;mso-position-horizontal-relative:page;mso-position-vertical:absolute;mso-position-vertical-relative:page;mso-width-percent:0;mso-height-percent:0;mso-width-relative:page;mso-height-relative:page" from="241pt,781.9pt" to="241pt,824.4pt" o:gfxdata="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" strokeweight="1.5pt">
               <w10:wrap anchorx="page" anchory="page"/>
@@ -11086,7 +7646,7 @@
             </wp:anchor>
           </w:drawing>
         </mc:Choice>
-        <mc:Fallback xmlns:w16sdtdh="http://schemas.microsoft.com/office/word/2020/wordml/sdtdatahash" xmlns:w16="http://schemas.microsoft.com/office/word/2018/wordml" xmlns:w16cid="http://schemas.microsoft.com/office/word/2016/wordml/cid" xmlns:w16cex="http://schemas.microsoft.com/office/word/2018/wordml/cex" xmlns:am3d="http://schemas.microsoft.com/office/drawing/2017/model3d" xmlns:aink="http://schemas.microsoft.com/office/drawing/2016/ink" xmlns:cx8="http://schemas.microsoft.com/office/drawing/2016/5/14/chartex" xmlns:cx7="http://schemas.microsoft.com/office/drawing/2016/5/13/chartex" xmlns:cx6="http://schemas.microsoft.com/office/drawing/2016/5/12/chartex" xmlns:cx5="http://schemas.microsoft.com/office/drawing/2016/5/11/chartex" xmlns:cx4="http://schemas.microsoft.com/office/drawing/2016/5/10/chartex" xmlns:cx3="http://schemas.microsoft.com/office/drawing/2016/5/9/chartex" xmlns:cx2="http://schemas.microsoft.com/office/drawing/2015/10/21/chartex">
+        <mc:Fallback xmlns:cx2="http://schemas.microsoft.com/office/drawing/2015/10/21/chartex" xmlns:cx3="http://schemas.microsoft.com/office/drawing/2016/5/9/chartex" xmlns:cx4="http://schemas.microsoft.com/office/drawing/2016/5/10/chartex" xmlns:cx5="http://schemas.microsoft.com/office/drawing/2016/5/11/chartex" xmlns:cx6="http://schemas.microsoft.com/office/drawing/2016/5/12/chartex" xmlns:cx7="http://schemas.microsoft.com/office/drawing/2016/5/13/chartex" xmlns:cx8="http://schemas.microsoft.com/office/drawing/2016/5/14/chartex" xmlns:aink="http://schemas.microsoft.com/office/drawing/2016/ink" xmlns:am3d="http://schemas.microsoft.com/office/drawing/2017/model3d" xmlns:w16cex="http://schemas.microsoft.com/office/word/2018/wordml/cex" xmlns:w16cid="http://schemas.microsoft.com/office/word/2016/wordml/cid" xmlns:w16="http://schemas.microsoft.com/office/word/2018/wordml" xmlns:w16sdtdh="http://schemas.microsoft.com/office/word/2020/wordml/sdtdatahash">
           <w:pict>
             <v:line w14:anchorId="7473B8ED" id="Line 57" o:spid="_x0000_s1026" style="position:absolute;z-index:251627520;visibility:visible;mso-wrap-style:square;mso-width-percent:0;mso-height-percent:0;mso-wrap-distance-left:9pt;mso-wrap-distance-top:0;mso-wrap-distance-right:9pt;mso-wrap-distance-bottom:0;mso-position-horizontal:absolute;mso-position-horizontal-relative:page;mso-position-vertical:absolute;mso-position-vertical-relative:page;mso-width-percent:0;mso-height-percent:0;mso-width-relative:page;mso-height-relative:page" from="56.7pt,796.05pt" to="240.95pt,796.05pt" o:gfxdata="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" strokecolor="black [3213]">
               <w10:wrap anchorx="page" anchory="page"/>
@@ -11162,7 +7722,7 @@
             </wp:anchor>
           </w:drawing>
         </mc:Choice>
-        <mc:Fallback xmlns:w16sdtdh="http://schemas.microsoft.com/office/word/2020/wordml/sdtdatahash" xmlns:w16="http://schemas.microsoft.com/office/word/2018/wordml" xmlns:w16cid="http://schemas.microsoft.com/office/word/2016/wordml/cid" xmlns:w16cex="http://schemas.microsoft.com/office/word/2018/wordml/cex" xmlns:am3d="http://schemas.microsoft.com/office/drawing/2017/model3d" xmlns:aink="http://schemas.microsoft.com/office/drawing/2016/ink" xmlns:cx8="http://schemas.microsoft.com/office/drawing/2016/5/14/chartex" xmlns:cx7="http://schemas.microsoft.com/office/drawing/2016/5/13/chartex" xmlns:cx6="http://schemas.microsoft.com/office/drawing/2016/5/12/chartex" xmlns:cx5="http://schemas.microsoft.com/office/drawing/2016/5/11/chartex" xmlns:cx4="http://schemas.microsoft.com/office/drawing/2016/5/10/chartex" xmlns:cx3="http://schemas.microsoft.com/office/drawing/2016/5/9/chartex" xmlns:cx2="http://schemas.microsoft.com/office/drawing/2015/10/21/chartex">
+        <mc:Fallback xmlns:cx2="http://schemas.microsoft.com/office/drawing/2015/10/21/chartex" xmlns:cx3="http://schemas.microsoft.com/office/drawing/2016/5/9/chartex" xmlns:cx4="http://schemas.microsoft.com/office/drawing/2016/5/10/chartex" xmlns:cx5="http://schemas.microsoft.com/office/drawing/2016/5/11/chartex" xmlns:cx6="http://schemas.microsoft.com/office/drawing/2016/5/12/chartex" xmlns:cx7="http://schemas.microsoft.com/office/drawing/2016/5/13/chartex" xmlns:cx8="http://schemas.microsoft.com/office/drawing/2016/5/14/chartex" xmlns:aink="http://schemas.microsoft.com/office/drawing/2016/ink" xmlns:am3d="http://schemas.microsoft.com/office/drawing/2017/model3d" xmlns:w16cex="http://schemas.microsoft.com/office/word/2018/wordml/cex" xmlns:w16cid="http://schemas.microsoft.com/office/word/2016/wordml/cid" xmlns:w16="http://schemas.microsoft.com/office/word/2018/wordml" xmlns:w16sdtdh="http://schemas.microsoft.com/office/word/2020/wordml/sdtdatahash">
           <w:pict>
             <v:line w14:anchorId="5F0EE118" id="Line 56" o:spid="_x0000_s1026" style="position:absolute;z-index:251626496;visibility:visible;mso-wrap-style:square;mso-width-percent:0;mso-height-percent:0;mso-wrap-distance-left:9pt;mso-wrap-distance-top:0;mso-wrap-distance-right:9pt;mso-wrap-distance-bottom:0;mso-position-horizontal:absolute;mso-position-horizontal-relative:page;mso-position-vertical:absolute;mso-position-vertical-relative:page;mso-width-percent:0;mso-height-percent:0;mso-width-relative:page;mso-height-relative:page" from="56.7pt,781.9pt" to="581.1pt,781.9pt" o:gfxdata="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" strokeweight="1.5pt">
               <w10:wrap anchorx="page" anchory="page"/>
@@ -11298,25 +7858,13 @@
                           <w:r>
                             <w:t xml:space="preserve"> </w:t>
                           </w:r>
-                          <w:proofErr w:type="spellStart"/>
-                          <w:proofErr w:type="gramStart"/>
                           <w:r>
                             <w:rPr>
                               <w:rFonts w:ascii="ISOCPEUR" w:hAnsi="ISOCPEUR"/>
                               <w:i/>
                               <w:sz w:val="22"/>
                             </w:rPr>
-                            <w:t>Н.контр</w:t>
-                          </w:r>
-                          <w:proofErr w:type="spellEnd"/>
-                          <w:proofErr w:type="gramEnd"/>
-                          <w:r>
-                            <w:rPr>
-                              <w:rFonts w:ascii="ISOCPEUR" w:hAnsi="ISOCPEUR"/>
-                              <w:i/>
-                              <w:sz w:val="22"/>
-                            </w:rPr>
-                            <w:t>.</w:t>
+                            <w:t>Н.контр.</w:t>
                           </w:r>
                         </w:p>
                       </w:txbxContent>
@@ -11497,23 +8045,7 @@
         <w:rFonts w:ascii="GOST type B" w:hAnsi="GOST type B"/>
         <w:i/>
       </w:rPr>
-      <w:t xml:space="preserve"> </w:t>
-    </w:r>
-    <w:proofErr w:type="spellStart"/>
-    <w:r>
-      <w:rPr>
-        <w:rFonts w:ascii="GOST type B" w:hAnsi="GOST type B"/>
-        <w:i/>
-      </w:rPr>
-      <w:t>Консульт</w:t>
-    </w:r>
-    <w:proofErr w:type="spellEnd"/>
-    <w:r>
-      <w:rPr>
-        <w:rFonts w:ascii="GOST type B" w:hAnsi="GOST type B"/>
-        <w:i/>
-      </w:rPr>
-      <w:t>.</w:t>
+      <w:t xml:space="preserve"> Консульт.</w:t>
     </w:r>
   </w:p>
   <w:p>
@@ -12330,7 +8862,6 @@
                               <w:lang w:val="en-US"/>
                             </w:rPr>
                           </w:pPr>
-                          <w:proofErr w:type="spellStart"/>
                           <w:r>
                             <w:rPr>
                               <w:rFonts w:ascii="ISOCPEUR" w:hAnsi="ISOCPEUR"/>
@@ -12339,7 +8870,6 @@
                             </w:rPr>
                             <w:t>Изм</w:t>
                           </w:r>
-                          <w:proofErr w:type="spellEnd"/>
                           <w:r>
                             <w:rPr>
                               <w:rFonts w:ascii="ISOCPEUR" w:hAnsi="ISOCPEUR"/>
@@ -13599,7 +10129,6 @@
                             </w:rPr>
                             <w:t xml:space="preserve"> </w:t>
                           </w:r>
-                          <w:proofErr w:type="spellStart"/>
                           <w:r>
                             <w:rPr>
                               <w:sz w:val="28"/>
@@ -13607,7 +10136,6 @@
                             </w:rPr>
                             <w:t>ГКТТиД</w:t>
                           </w:r>
-                          <w:proofErr w:type="spellEnd"/>
                         </w:p>
                         <w:p>
                           <w:pPr>
@@ -13762,23 +10290,13 @@
                             </w:rPr>
                             <w:t xml:space="preserve"> </w:t>
                           </w:r>
-                          <w:proofErr w:type="spellStart"/>
                           <w:r>
                             <w:rPr>
                               <w:rFonts w:ascii="ISOCPEUR" w:hAnsi="ISOCPEUR"/>
                               <w:i/>
                               <w:sz w:val="22"/>
                             </w:rPr>
-                            <w:t>Разраб</w:t>
-                          </w:r>
-                          <w:proofErr w:type="spellEnd"/>
-                          <w:r>
-                            <w:rPr>
-                              <w:rFonts w:ascii="ISOCPEUR" w:hAnsi="ISOCPEUR"/>
-                              <w:i/>
-                              <w:sz w:val="22"/>
-                            </w:rPr>
-                            <w:t>.</w:t>
+                            <w:t>Разраб.</w:t>
                           </w:r>
                         </w:p>
                       </w:txbxContent>
@@ -14084,7 +10602,6 @@
                             </w:rPr>
                             <w:t xml:space="preserve"> </w:t>
                           </w:r>
-                          <w:proofErr w:type="spellStart"/>
                           <w:r>
                             <w:rPr>
                               <w:rFonts w:ascii="ISOCPEUR" w:hAnsi="ISOCPEUR"/>
@@ -14094,7 +10611,6 @@
                             </w:rPr>
                             <w:t>докум</w:t>
                           </w:r>
-                          <w:proofErr w:type="spellEnd"/>
                         </w:p>
                       </w:txbxContent>
                     </wps:txbx>
@@ -14232,7 +10748,7 @@
             </wp:anchor>
           </w:drawing>
         </mc:Choice>
-        <mc:Fallback xmlns:w16sdtdh="http://schemas.microsoft.com/office/word/2020/wordml/sdtdatahash" xmlns:w16="http://schemas.microsoft.com/office/word/2018/wordml" xmlns:w16cid="http://schemas.microsoft.com/office/word/2016/wordml/cid" xmlns:w16cex="http://schemas.microsoft.com/office/word/2018/wordml/cex" xmlns:am3d="http://schemas.microsoft.com/office/drawing/2017/model3d" xmlns:aink="http://schemas.microsoft.com/office/drawing/2016/ink" xmlns:cx8="http://schemas.microsoft.com/office/drawing/2016/5/14/chartex" xmlns:cx7="http://schemas.microsoft.com/office/drawing/2016/5/13/chartex" xmlns:cx6="http://schemas.microsoft.com/office/drawing/2016/5/12/chartex" xmlns:cx5="http://schemas.microsoft.com/office/drawing/2016/5/11/chartex" xmlns:cx4="http://schemas.microsoft.com/office/drawing/2016/5/10/chartex" xmlns:cx3="http://schemas.microsoft.com/office/drawing/2016/5/9/chartex" xmlns:cx2="http://schemas.microsoft.com/office/drawing/2015/10/21/chartex">
+        <mc:Fallback xmlns:cx2="http://schemas.microsoft.com/office/drawing/2015/10/21/chartex" xmlns:cx3="http://schemas.microsoft.com/office/drawing/2016/5/9/chartex" xmlns:cx4="http://schemas.microsoft.com/office/drawing/2016/5/10/chartex" xmlns:cx5="http://schemas.microsoft.com/office/drawing/2016/5/11/chartex" xmlns:cx6="http://schemas.microsoft.com/office/drawing/2016/5/12/chartex" xmlns:cx7="http://schemas.microsoft.com/office/drawing/2016/5/13/chartex" xmlns:cx8="http://schemas.microsoft.com/office/drawing/2016/5/14/chartex" xmlns:aink="http://schemas.microsoft.com/office/drawing/2016/ink" xmlns:am3d="http://schemas.microsoft.com/office/drawing/2017/model3d" xmlns:w16cex="http://schemas.microsoft.com/office/word/2018/wordml/cex" xmlns:w16cid="http://schemas.microsoft.com/office/word/2016/wordml/cid" xmlns:w16="http://schemas.microsoft.com/office/word/2018/wordml" xmlns:w16sdtdh="http://schemas.microsoft.com/office/word/2020/wordml/sdtdatahash">
           <w:pict>
             <v:line w14:anchorId="2477F46E" id="Line 19" o:spid="_x0000_s1026" style="position:absolute;z-index:251653120;visibility:visible;mso-wrap-style:square;mso-width-percent:0;mso-height-percent:0;mso-wrap-distance-left:9pt;mso-wrap-distance-top:0;mso-wrap-distance-right:9pt;mso-wrap-distance-bottom:0;mso-position-horizontal:absolute;mso-position-horizontal-relative:page;mso-position-vertical:absolute;mso-position-vertical-relative:page;mso-width-percent:0;mso-height-percent:0;mso-width-relative:page;mso-height-relative:page" from="108.6pt,711.85pt" to="108.6pt,825.25pt" o:gfxdata="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" strokeweight="1.5pt">
               <w10:wrap anchorx="page" anchory="page"/>
@@ -14308,7 +10824,7 @@
             </wp:anchor>
           </w:drawing>
         </mc:Choice>
-        <mc:Fallback xmlns:w16sdtdh="http://schemas.microsoft.com/office/word/2020/wordml/sdtdatahash" xmlns:w16="http://schemas.microsoft.com/office/word/2018/wordml" xmlns:w16cid="http://schemas.microsoft.com/office/word/2016/wordml/cid" xmlns:w16cex="http://schemas.microsoft.com/office/word/2018/wordml/cex" xmlns:am3d="http://schemas.microsoft.com/office/drawing/2017/model3d" xmlns:aink="http://schemas.microsoft.com/office/drawing/2016/ink" xmlns:cx8="http://schemas.microsoft.com/office/drawing/2016/5/14/chartex" xmlns:cx7="http://schemas.microsoft.com/office/drawing/2016/5/13/chartex" xmlns:cx6="http://schemas.microsoft.com/office/drawing/2016/5/12/chartex" xmlns:cx5="http://schemas.microsoft.com/office/drawing/2016/5/11/chartex" xmlns:cx4="http://schemas.microsoft.com/office/drawing/2016/5/10/chartex" xmlns:cx3="http://schemas.microsoft.com/office/drawing/2016/5/9/chartex" xmlns:cx2="http://schemas.microsoft.com/office/drawing/2015/10/21/chartex">
+        <mc:Fallback xmlns:cx2="http://schemas.microsoft.com/office/drawing/2015/10/21/chartex" xmlns:cx3="http://schemas.microsoft.com/office/drawing/2016/5/9/chartex" xmlns:cx4="http://schemas.microsoft.com/office/drawing/2016/5/10/chartex" xmlns:cx5="http://schemas.microsoft.com/office/drawing/2016/5/11/chartex" xmlns:cx6="http://schemas.microsoft.com/office/drawing/2016/5/12/chartex" xmlns:cx7="http://schemas.microsoft.com/office/drawing/2016/5/13/chartex" xmlns:cx8="http://schemas.microsoft.com/office/drawing/2016/5/14/chartex" xmlns:aink="http://schemas.microsoft.com/office/drawing/2016/ink" xmlns:am3d="http://schemas.microsoft.com/office/drawing/2017/model3d" xmlns:w16cex="http://schemas.microsoft.com/office/word/2018/wordml/cex" xmlns:w16cid="http://schemas.microsoft.com/office/word/2016/wordml/cid" xmlns:w16="http://schemas.microsoft.com/office/word/2018/wordml" xmlns:w16sdtdh="http://schemas.microsoft.com/office/word/2020/wordml/sdtdatahash">
           <w:pict>
             <v:line w14:anchorId="6692BFF5" id="Line 18" o:spid="_x0000_s1026" style="position:absolute;z-index:251652096;visibility:visible;mso-wrap-style:square;mso-width-percent:0;mso-height-percent:0;mso-wrap-distance-left:9pt;mso-wrap-distance-top:0;mso-wrap-distance-right:9pt;mso-wrap-distance-bottom:0;mso-position-horizontal:absolute;mso-position-horizontal-relative:page;mso-position-vertical:absolute;mso-position-vertical-relative:page;mso-width-percent:0;mso-height-percent:0;mso-width-relative:page;mso-height-relative:page" from="79.75pt,711.85pt" to="79.75pt,754.35pt" o:gfxdata="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" strokeweight="1.5pt">
               <w10:wrap anchorx="page" anchory="page"/>
@@ -14502,7 +11018,7 @@
             </wp:anchor>
           </w:drawing>
         </mc:Choice>
-        <mc:Fallback xmlns:w16sdtdh="http://schemas.microsoft.com/office/word/2020/wordml/sdtdatahash" xmlns:w16="http://schemas.microsoft.com/office/word/2018/wordml" xmlns:w16cid="http://schemas.microsoft.com/office/word/2016/wordml/cid" xmlns:w16cex="http://schemas.microsoft.com/office/word/2018/wordml/cex" xmlns:am3d="http://schemas.microsoft.com/office/drawing/2017/model3d" xmlns:aink="http://schemas.microsoft.com/office/drawing/2016/ink" xmlns:cx8="http://schemas.microsoft.com/office/drawing/2016/5/14/chartex" xmlns:cx7="http://schemas.microsoft.com/office/drawing/2016/5/13/chartex" xmlns:cx6="http://schemas.microsoft.com/office/drawing/2016/5/12/chartex" xmlns:cx5="http://schemas.microsoft.com/office/drawing/2016/5/11/chartex" xmlns:cx4="http://schemas.microsoft.com/office/drawing/2016/5/10/chartex" xmlns:cx3="http://schemas.microsoft.com/office/drawing/2016/5/9/chartex" xmlns:cx2="http://schemas.microsoft.com/office/drawing/2015/10/21/chartex">
+        <mc:Fallback xmlns:cx2="http://schemas.microsoft.com/office/drawing/2015/10/21/chartex" xmlns:cx3="http://schemas.microsoft.com/office/drawing/2016/5/9/chartex" xmlns:cx4="http://schemas.microsoft.com/office/drawing/2016/5/10/chartex" xmlns:cx5="http://schemas.microsoft.com/office/drawing/2016/5/11/chartex" xmlns:cx6="http://schemas.microsoft.com/office/drawing/2016/5/12/chartex" xmlns:cx7="http://schemas.microsoft.com/office/drawing/2016/5/13/chartex" xmlns:cx8="http://schemas.microsoft.com/office/drawing/2016/5/14/chartex" xmlns:aink="http://schemas.microsoft.com/office/drawing/2016/ink" xmlns:am3d="http://schemas.microsoft.com/office/drawing/2017/model3d" xmlns:w16cex="http://schemas.microsoft.com/office/word/2018/wordml/cex" xmlns:w16cid="http://schemas.microsoft.com/office/word/2016/wordml/cid" xmlns:w16="http://schemas.microsoft.com/office/word/2018/wordml" xmlns:w16sdtdh="http://schemas.microsoft.com/office/word/2020/wordml/sdtdatahash">
           <w:pict>
             <v:line w14:anchorId="0A8AC401" id="Line 116" o:spid="_x0000_s1026" style="position:absolute;z-index:251689984;visibility:visible;mso-wrap-style:square;mso-width-percent:0;mso-height-percent:0;mso-wrap-distance-left:9pt;mso-wrap-distance-top:0;mso-wrap-distance-right:9pt;mso-wrap-distance-bottom:0;mso-position-horizontal:absolute;mso-position-horizontal-relative:page;mso-position-vertical:absolute;mso-position-vertical-relative:page;mso-width-percent:0;mso-height-percent:0;mso-width-relative:page;mso-height-relative:page" from="467.65pt,768.45pt" to="467.65pt,781.65pt" o:gfxdata="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" strokeweight="1.5pt">
               <w10:wrap anchorx="page" anchory="page"/>
@@ -14578,7 +11094,7 @@
             </wp:anchor>
           </w:drawing>
         </mc:Choice>
-        <mc:Fallback xmlns:w16sdtdh="http://schemas.microsoft.com/office/word/2020/wordml/sdtdatahash" xmlns:w16="http://schemas.microsoft.com/office/word/2018/wordml" xmlns:w16cid="http://schemas.microsoft.com/office/word/2016/wordml/cid" xmlns:w16cex="http://schemas.microsoft.com/office/word/2018/wordml/cex" xmlns:am3d="http://schemas.microsoft.com/office/drawing/2017/model3d" xmlns:aink="http://schemas.microsoft.com/office/drawing/2016/ink" xmlns:cx8="http://schemas.microsoft.com/office/drawing/2016/5/14/chartex" xmlns:cx7="http://schemas.microsoft.com/office/drawing/2016/5/13/chartex" xmlns:cx6="http://schemas.microsoft.com/office/drawing/2016/5/12/chartex" xmlns:cx5="http://schemas.microsoft.com/office/drawing/2016/5/11/chartex" xmlns:cx4="http://schemas.microsoft.com/office/drawing/2016/5/10/chartex" xmlns:cx3="http://schemas.microsoft.com/office/drawing/2016/5/9/chartex" xmlns:cx2="http://schemas.microsoft.com/office/drawing/2015/10/21/chartex">
+        <mc:Fallback xmlns:cx2="http://schemas.microsoft.com/office/drawing/2015/10/21/chartex" xmlns:cx3="http://schemas.microsoft.com/office/drawing/2016/5/9/chartex" xmlns:cx4="http://schemas.microsoft.com/office/drawing/2016/5/10/chartex" xmlns:cx5="http://schemas.microsoft.com/office/drawing/2016/5/11/chartex" xmlns:cx6="http://schemas.microsoft.com/office/drawing/2016/5/12/chartex" xmlns:cx7="http://schemas.microsoft.com/office/drawing/2016/5/13/chartex" xmlns:cx8="http://schemas.microsoft.com/office/drawing/2016/5/14/chartex" xmlns:aink="http://schemas.microsoft.com/office/drawing/2016/ink" xmlns:am3d="http://schemas.microsoft.com/office/drawing/2017/model3d" xmlns:w16cex="http://schemas.microsoft.com/office/word/2018/wordml/cex" xmlns:w16cid="http://schemas.microsoft.com/office/word/2016/wordml/cid" xmlns:w16="http://schemas.microsoft.com/office/word/2018/wordml" xmlns:w16sdtdh="http://schemas.microsoft.com/office/word/2020/wordml/sdtdatahash">
           <w:pict>
             <v:line w14:anchorId="745DEDA0" id="Line 115" o:spid="_x0000_s1026" style="position:absolute;z-index:251688960;visibility:visible;mso-wrap-style:square;mso-width-percent:0;mso-height-percent:0;mso-wrap-distance-left:9pt;mso-wrap-distance-top:0;mso-wrap-distance-right:9pt;mso-wrap-distance-bottom:0;mso-position-horizontal:absolute;mso-position-horizontal-relative:page;mso-position-vertical:absolute;mso-position-vertical-relative:page;mso-width-percent:0;mso-height-percent:0;mso-width-relative:page;mso-height-relative:page" from="453pt,767.45pt" to="453pt,782.2pt" o:gfxdata="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" strokecolor="black [3213]" strokeweight="1.5pt">
               <w10:wrap anchorx="page" anchory="page"/>
@@ -14654,7 +11170,7 @@
             </wp:anchor>
           </w:drawing>
         </mc:Choice>
-        <mc:Fallback xmlns:w16sdtdh="http://schemas.microsoft.com/office/word/2020/wordml/sdtdatahash" xmlns:w16="http://schemas.microsoft.com/office/word/2018/wordml" xmlns:w16cid="http://schemas.microsoft.com/office/word/2016/wordml/cid" xmlns:w16cex="http://schemas.microsoft.com/office/word/2018/wordml/cex" xmlns:am3d="http://schemas.microsoft.com/office/drawing/2017/model3d" xmlns:aink="http://schemas.microsoft.com/office/drawing/2016/ink" xmlns:cx8="http://schemas.microsoft.com/office/drawing/2016/5/14/chartex" xmlns:cx7="http://schemas.microsoft.com/office/drawing/2016/5/13/chartex" xmlns:cx6="http://schemas.microsoft.com/office/drawing/2016/5/12/chartex" xmlns:cx5="http://schemas.microsoft.com/office/drawing/2016/5/11/chartex" xmlns:cx4="http://schemas.microsoft.com/office/drawing/2016/5/10/chartex" xmlns:cx3="http://schemas.microsoft.com/office/drawing/2016/5/9/chartex" xmlns:cx2="http://schemas.microsoft.com/office/drawing/2015/10/21/chartex">
+        <mc:Fallback xmlns:cx2="http://schemas.microsoft.com/office/drawing/2015/10/21/chartex" xmlns:cx3="http://schemas.microsoft.com/office/drawing/2016/5/9/chartex" xmlns:cx4="http://schemas.microsoft.com/office/drawing/2016/5/10/chartex" xmlns:cx5="http://schemas.microsoft.com/office/drawing/2016/5/11/chartex" xmlns:cx6="http://schemas.microsoft.com/office/drawing/2016/5/12/chartex" xmlns:cx7="http://schemas.microsoft.com/office/drawing/2016/5/13/chartex" xmlns:cx8="http://schemas.microsoft.com/office/drawing/2016/5/14/chartex" xmlns:aink="http://schemas.microsoft.com/office/drawing/2016/ink" xmlns:am3d="http://schemas.microsoft.com/office/drawing/2017/model3d" xmlns:w16cex="http://schemas.microsoft.com/office/word/2018/wordml/cex" xmlns:w16cid="http://schemas.microsoft.com/office/word/2016/wordml/cid" xmlns:w16="http://schemas.microsoft.com/office/word/2018/wordml" xmlns:w16sdtdh="http://schemas.microsoft.com/office/word/2020/wordml/sdtdatahash">
           <w:pict>
             <v:line w14:anchorId="12917C4C" id="Line 25" o:spid="_x0000_s1026" style="position:absolute;z-index:251658240;visibility:visible;mso-wrap-style:square;mso-width-percent:0;mso-height-percent:0;mso-wrap-distance-left:9pt;mso-wrap-distance-top:0;mso-wrap-distance-right:9pt;mso-wrap-distance-bottom:0;mso-position-horizontal:absolute;mso-position-horizontal-relative:page;mso-position-vertical:absolute;mso-position-vertical-relative:page;mso-width-percent:0;mso-height-percent:0;mso-width-relative:page;mso-height-relative:page" from="481.9pt,753.5pt" to="481.9pt,781.85pt" o:gfxdata="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" strokeweight="1.5pt">
               <w10:wrap anchorx="page" anchory="page"/>
@@ -14934,7 +11450,7 @@
             </wp:anchor>
           </w:drawing>
         </mc:Choice>
-        <mc:Fallback xmlns:w16sdtdh="http://schemas.microsoft.com/office/word/2020/wordml/sdtdatahash" xmlns:w16="http://schemas.microsoft.com/office/word/2018/wordml" xmlns:w16cid="http://schemas.microsoft.com/office/word/2016/wordml/cid" xmlns:w16cex="http://schemas.microsoft.com/office/word/2018/wordml/cex" xmlns:am3d="http://schemas.microsoft.com/office/drawing/2017/model3d" xmlns:aink="http://schemas.microsoft.com/office/drawing/2016/ink" xmlns:cx8="http://schemas.microsoft.com/office/drawing/2016/5/14/chartex" xmlns:cx7="http://schemas.microsoft.com/office/drawing/2016/5/13/chartex" xmlns:cx6="http://schemas.microsoft.com/office/drawing/2016/5/12/chartex" xmlns:cx5="http://schemas.microsoft.com/office/drawing/2016/5/11/chartex" xmlns:cx4="http://schemas.microsoft.com/office/drawing/2016/5/10/chartex" xmlns:cx3="http://schemas.microsoft.com/office/drawing/2016/5/9/chartex" xmlns:cx2="http://schemas.microsoft.com/office/drawing/2015/10/21/chartex">
+        <mc:Fallback xmlns:cx2="http://schemas.microsoft.com/office/drawing/2015/10/21/chartex" xmlns:cx3="http://schemas.microsoft.com/office/drawing/2016/5/9/chartex" xmlns:cx4="http://schemas.microsoft.com/office/drawing/2016/5/10/chartex" xmlns:cx5="http://schemas.microsoft.com/office/drawing/2016/5/11/chartex" xmlns:cx6="http://schemas.microsoft.com/office/drawing/2016/5/12/chartex" xmlns:cx7="http://schemas.microsoft.com/office/drawing/2016/5/13/chartex" xmlns:cx8="http://schemas.microsoft.com/office/drawing/2016/5/14/chartex" xmlns:aink="http://schemas.microsoft.com/office/drawing/2016/ink" xmlns:am3d="http://schemas.microsoft.com/office/drawing/2017/model3d" xmlns:w16cex="http://schemas.microsoft.com/office/word/2018/wordml/cex" xmlns:w16cid="http://schemas.microsoft.com/office/word/2016/wordml/cid" xmlns:w16="http://schemas.microsoft.com/office/word/2018/wordml" xmlns:w16sdtdh="http://schemas.microsoft.com/office/word/2020/wordml/sdtdatahash">
           <w:pict>
             <v:line w14:anchorId="5700F921" id="Line 82" o:spid="_x0000_s1026" style="position:absolute;z-index:251676672;visibility:visible;mso-wrap-style:square;mso-width-percent:0;mso-height-percent:0;mso-wrap-distance-left:9pt;mso-wrap-distance-top:0;mso-wrap-distance-right:9pt;mso-wrap-distance-bottom:0;mso-position-horizontal:absolute;mso-position-horizontal-relative:page;mso-position-vertical:absolute;mso-position-vertical-relative:page;mso-width-percent:0;mso-height-percent:0;mso-width-relative:page;mso-height-relative:page" from="56.7pt,781.85pt" to="240.95pt,781.85pt" o:gfxdata="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" strokecolor="black [3213]">
               <w10:wrap anchorx="page" anchory="page"/>
@@ -15010,7 +11526,7 @@
             </wp:anchor>
           </w:drawing>
         </mc:Choice>
-        <mc:Fallback xmlns:w16sdtdh="http://schemas.microsoft.com/office/word/2020/wordml/sdtdatahash" xmlns:w16="http://schemas.microsoft.com/office/word/2018/wordml" xmlns:w16cid="http://schemas.microsoft.com/office/word/2016/wordml/cid" xmlns:w16cex="http://schemas.microsoft.com/office/word/2018/wordml/cex" xmlns:am3d="http://schemas.microsoft.com/office/drawing/2017/model3d" xmlns:aink="http://schemas.microsoft.com/office/drawing/2016/ink" xmlns:cx8="http://schemas.microsoft.com/office/drawing/2016/5/14/chartex" xmlns:cx7="http://schemas.microsoft.com/office/drawing/2016/5/13/chartex" xmlns:cx6="http://schemas.microsoft.com/office/drawing/2016/5/12/chartex" xmlns:cx5="http://schemas.microsoft.com/office/drawing/2016/5/11/chartex" xmlns:cx4="http://schemas.microsoft.com/office/drawing/2016/5/10/chartex" xmlns:cx3="http://schemas.microsoft.com/office/drawing/2016/5/9/chartex" xmlns:cx2="http://schemas.microsoft.com/office/drawing/2015/10/21/chartex">
+        <mc:Fallback xmlns:cx2="http://schemas.microsoft.com/office/drawing/2015/10/21/chartex" xmlns:cx3="http://schemas.microsoft.com/office/drawing/2016/5/9/chartex" xmlns:cx4="http://schemas.microsoft.com/office/drawing/2016/5/10/chartex" xmlns:cx5="http://schemas.microsoft.com/office/drawing/2016/5/11/chartex" xmlns:cx6="http://schemas.microsoft.com/office/drawing/2016/5/12/chartex" xmlns:cx7="http://schemas.microsoft.com/office/drawing/2016/5/13/chartex" xmlns:cx8="http://schemas.microsoft.com/office/drawing/2016/5/14/chartex" xmlns:aink="http://schemas.microsoft.com/office/drawing/2016/ink" xmlns:am3d="http://schemas.microsoft.com/office/drawing/2017/model3d" xmlns:w16cex="http://schemas.microsoft.com/office/word/2018/wordml/cex" xmlns:w16cid="http://schemas.microsoft.com/office/word/2016/wordml/cid" xmlns:w16="http://schemas.microsoft.com/office/word/2018/wordml" xmlns:w16sdtdh="http://schemas.microsoft.com/office/word/2020/wordml/sdtdatahash">
           <w:pict>
             <v:line w14:anchorId="24C78B44" id="Line 77" o:spid="_x0000_s1026" style="position:absolute;z-index:251675648;visibility:visible;mso-wrap-style:square;mso-width-percent:0;mso-height-percent:0;mso-wrap-distance-left:9pt;mso-wrap-distance-top:0;mso-wrap-distance-right:9pt;mso-wrap-distance-bottom:0;mso-position-horizontal:absolute;mso-position-horizontal-relative:page;mso-position-vertical:absolute;mso-position-vertical-relative:page;mso-width-percent:0;mso-height-percent:0;mso-width-relative:page;mso-height-relative:page" from="439.35pt,781.85pt" to="581.1pt,781.85pt" o:gfxdata="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" strokeweight="1.5pt">
               <w10:wrap anchorx="page" anchory="page"/>
@@ -15192,7 +11708,7 @@
             </wp:anchor>
           </w:drawing>
         </mc:Choice>
-        <mc:Fallback xmlns:w16sdtdh="http://schemas.microsoft.com/office/word/2020/wordml/sdtdatahash" xmlns:w16="http://schemas.microsoft.com/office/word/2018/wordml" xmlns:w16cid="http://schemas.microsoft.com/office/word/2016/wordml/cid" xmlns:w16cex="http://schemas.microsoft.com/office/word/2018/wordml/cex" xmlns:am3d="http://schemas.microsoft.com/office/drawing/2017/model3d" xmlns:aink="http://schemas.microsoft.com/office/drawing/2016/ink" xmlns:cx8="http://schemas.microsoft.com/office/drawing/2016/5/14/chartex" xmlns:cx7="http://schemas.microsoft.com/office/drawing/2016/5/13/chartex" xmlns:cx6="http://schemas.microsoft.com/office/drawing/2016/5/12/chartex" xmlns:cx5="http://schemas.microsoft.com/office/drawing/2016/5/11/chartex" xmlns:cx4="http://schemas.microsoft.com/office/drawing/2016/5/10/chartex" xmlns:cx3="http://schemas.microsoft.com/office/drawing/2016/5/9/chartex" xmlns:cx2="http://schemas.microsoft.com/office/drawing/2015/10/21/chartex">
+        <mc:Fallback xmlns:cx2="http://schemas.microsoft.com/office/drawing/2015/10/21/chartex" xmlns:cx3="http://schemas.microsoft.com/office/drawing/2016/5/9/chartex" xmlns:cx4="http://schemas.microsoft.com/office/drawing/2016/5/10/chartex" xmlns:cx5="http://schemas.microsoft.com/office/drawing/2016/5/11/chartex" xmlns:cx6="http://schemas.microsoft.com/office/drawing/2016/5/12/chartex" xmlns:cx7="http://schemas.microsoft.com/office/drawing/2016/5/13/chartex" xmlns:cx8="http://schemas.microsoft.com/office/drawing/2016/5/14/chartex" xmlns:aink="http://schemas.microsoft.com/office/drawing/2016/ink" xmlns:am3d="http://schemas.microsoft.com/office/drawing/2017/model3d" xmlns:w16cex="http://schemas.microsoft.com/office/word/2018/wordml/cex" xmlns:w16cid="http://schemas.microsoft.com/office/word/2016/wordml/cid" xmlns:w16="http://schemas.microsoft.com/office/word/2018/wordml" xmlns:w16sdtdh="http://schemas.microsoft.com/office/word/2020/wordml/sdtdatahash">
           <w:pict>
             <v:line w14:anchorId="0829D231" id="Line 28" o:spid="_x0000_s1026" style="position:absolute;z-index:251660288;visibility:visible;mso-wrap-style:square;mso-width-percent:0;mso-height-percent:0;mso-wrap-distance-left:9pt;mso-wrap-distance-top:0;mso-wrap-distance-right:9pt;mso-wrap-distance-bottom:0;mso-position-horizontal:absolute;mso-position-horizontal-relative:page;mso-position-vertical:absolute;mso-position-vertical-relative:page;mso-width-percent:0;mso-height-percent:0;mso-width-relative:page;mso-height-relative:page" from="439.25pt,767.7pt" to="581pt,767.7pt" o:gfxdata="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" strokeweight="1.5pt">
               <w10:wrap anchorx="page" anchory="page"/>
@@ -15268,7 +11784,7 @@
             </wp:anchor>
           </w:drawing>
         </mc:Choice>
-        <mc:Fallback xmlns:w16sdtdh="http://schemas.microsoft.com/office/word/2020/wordml/sdtdatahash" xmlns:w16="http://schemas.microsoft.com/office/word/2018/wordml" xmlns:w16cid="http://schemas.microsoft.com/office/word/2016/wordml/cid" xmlns:w16cex="http://schemas.microsoft.com/office/word/2018/wordml/cex" xmlns:am3d="http://schemas.microsoft.com/office/drawing/2017/model3d" xmlns:aink="http://schemas.microsoft.com/office/drawing/2016/ink" xmlns:cx8="http://schemas.microsoft.com/office/drawing/2016/5/14/chartex" xmlns:cx7="http://schemas.microsoft.com/office/drawing/2016/5/13/chartex" xmlns:cx6="http://schemas.microsoft.com/office/drawing/2016/5/12/chartex" xmlns:cx5="http://schemas.microsoft.com/office/drawing/2016/5/11/chartex" xmlns:cx4="http://schemas.microsoft.com/office/drawing/2016/5/10/chartex" xmlns:cx3="http://schemas.microsoft.com/office/drawing/2016/5/9/chartex" xmlns:cx2="http://schemas.microsoft.com/office/drawing/2015/10/21/chartex">
+        <mc:Fallback xmlns:cx2="http://schemas.microsoft.com/office/drawing/2015/10/21/chartex" xmlns:cx3="http://schemas.microsoft.com/office/drawing/2016/5/9/chartex" xmlns:cx4="http://schemas.microsoft.com/office/drawing/2016/5/10/chartex" xmlns:cx5="http://schemas.microsoft.com/office/drawing/2016/5/11/chartex" xmlns:cx6="http://schemas.microsoft.com/office/drawing/2016/5/12/chartex" xmlns:cx7="http://schemas.microsoft.com/office/drawing/2016/5/13/chartex" xmlns:cx8="http://schemas.microsoft.com/office/drawing/2016/5/14/chartex" xmlns:aink="http://schemas.microsoft.com/office/drawing/2016/ink" xmlns:am3d="http://schemas.microsoft.com/office/drawing/2017/model3d" xmlns:w16cex="http://schemas.microsoft.com/office/word/2018/wordml/cex" xmlns:w16cid="http://schemas.microsoft.com/office/word/2016/wordml/cid" xmlns:w16="http://schemas.microsoft.com/office/word/2018/wordml" xmlns:w16sdtdh="http://schemas.microsoft.com/office/word/2020/wordml/sdtdatahash">
           <w:pict>
             <v:line w14:anchorId="5C83EB62" id="Line 26" o:spid="_x0000_s1026" style="position:absolute;z-index:251659264;visibility:visible;mso-wrap-style:square;mso-width-percent:0;mso-height-percent:0;mso-wrap-distance-left:9pt;mso-wrap-distance-top:0;mso-wrap-distance-right:9pt;mso-wrap-distance-bottom:0;mso-position-horizontal:absolute;mso-position-horizontal-relative:page;mso-position-vertical:absolute;mso-position-vertical-relative:page;mso-width-percent:0;mso-height-percent:0;mso-width-relative:page;mso-height-relative:page" from="524.3pt,753.55pt" to="524.3pt,781.9pt" o:gfxdata="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" strokeweight="1.5pt">
               <w10:wrap anchorx="page" anchory="page"/>
@@ -15344,7 +11860,7 @@
             </wp:anchor>
           </w:drawing>
         </mc:Choice>
-        <mc:Fallback xmlns:w16sdtdh="http://schemas.microsoft.com/office/word/2020/wordml/sdtdatahash" xmlns:w16="http://schemas.microsoft.com/office/word/2018/wordml" xmlns:w16cid="http://schemas.microsoft.com/office/word/2016/wordml/cid" xmlns:w16cex="http://schemas.microsoft.com/office/word/2018/wordml/cex" xmlns:am3d="http://schemas.microsoft.com/office/drawing/2017/model3d" xmlns:aink="http://schemas.microsoft.com/office/drawing/2016/ink" xmlns:cx8="http://schemas.microsoft.com/office/drawing/2016/5/14/chartex" xmlns:cx7="http://schemas.microsoft.com/office/drawing/2016/5/13/chartex" xmlns:cx6="http://schemas.microsoft.com/office/drawing/2016/5/12/chartex" xmlns:cx5="http://schemas.microsoft.com/office/drawing/2016/5/11/chartex" xmlns:cx4="http://schemas.microsoft.com/office/drawing/2016/5/10/chartex" xmlns:cx3="http://schemas.microsoft.com/office/drawing/2016/5/9/chartex" xmlns:cx2="http://schemas.microsoft.com/office/drawing/2015/10/21/chartex">
+        <mc:Fallback xmlns:cx2="http://schemas.microsoft.com/office/drawing/2015/10/21/chartex" xmlns:cx3="http://schemas.microsoft.com/office/drawing/2016/5/9/chartex" xmlns:cx4="http://schemas.microsoft.com/office/drawing/2016/5/10/chartex" xmlns:cx5="http://schemas.microsoft.com/office/drawing/2016/5/11/chartex" xmlns:cx6="http://schemas.microsoft.com/office/drawing/2016/5/12/chartex" xmlns:cx7="http://schemas.microsoft.com/office/drawing/2016/5/13/chartex" xmlns:cx8="http://schemas.microsoft.com/office/drawing/2016/5/14/chartex" xmlns:aink="http://schemas.microsoft.com/office/drawing/2016/ink" xmlns:am3d="http://schemas.microsoft.com/office/drawing/2017/model3d" xmlns:w16cex="http://schemas.microsoft.com/office/word/2018/wordml/cex" xmlns:w16cid="http://schemas.microsoft.com/office/word/2016/wordml/cid" xmlns:w16="http://schemas.microsoft.com/office/word/2018/wordml" xmlns:w16sdtdh="http://schemas.microsoft.com/office/word/2020/wordml/sdtdatahash">
           <w:pict>
             <v:line w14:anchorId="1E7A7798" id="Line 24" o:spid="_x0000_s1026" style="position:absolute;z-index:251657216;visibility:visible;mso-wrap-style:square;mso-width-percent:0;mso-height-percent:0;mso-wrap-distance-left:9pt;mso-wrap-distance-top:0;mso-wrap-distance-right:9pt;mso-wrap-distance-bottom:0;mso-position-horizontal:absolute;mso-position-horizontal-relative:page;mso-position-vertical:absolute;mso-position-vertical-relative:page;mso-width-percent:0;mso-height-percent:0;mso-width-relative:page;mso-height-relative:page" from="439.35pt,753.5pt" to="439.35pt,824.35pt" o:gfxdata="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" strokeweight="1.5pt">
               <w10:wrap anchorx="page" anchory="page"/>
@@ -15420,7 +11936,7 @@
             </wp:anchor>
           </w:drawing>
         </mc:Choice>
-        <mc:Fallback xmlns:w16sdtdh="http://schemas.microsoft.com/office/word/2020/wordml/sdtdatahash" xmlns:w16="http://schemas.microsoft.com/office/word/2018/wordml" xmlns:w16cid="http://schemas.microsoft.com/office/word/2016/wordml/cid" xmlns:w16cex="http://schemas.microsoft.com/office/word/2018/wordml/cex" xmlns:am3d="http://schemas.microsoft.com/office/drawing/2017/model3d" xmlns:aink="http://schemas.microsoft.com/office/drawing/2016/ink" xmlns:cx8="http://schemas.microsoft.com/office/drawing/2016/5/14/chartex" xmlns:cx7="http://schemas.microsoft.com/office/drawing/2016/5/13/chartex" xmlns:cx6="http://schemas.microsoft.com/office/drawing/2016/5/12/chartex" xmlns:cx5="http://schemas.microsoft.com/office/drawing/2016/5/11/chartex" xmlns:cx4="http://schemas.microsoft.com/office/drawing/2016/5/10/chartex" xmlns:cx3="http://schemas.microsoft.com/office/drawing/2016/5/9/chartex" xmlns:cx2="http://schemas.microsoft.com/office/drawing/2015/10/21/chartex">
+        <mc:Fallback xmlns:cx2="http://schemas.microsoft.com/office/drawing/2015/10/21/chartex" xmlns:cx3="http://schemas.microsoft.com/office/drawing/2016/5/9/chartex" xmlns:cx4="http://schemas.microsoft.com/office/drawing/2016/5/10/chartex" xmlns:cx5="http://schemas.microsoft.com/office/drawing/2016/5/11/chartex" xmlns:cx6="http://schemas.microsoft.com/office/drawing/2016/5/12/chartex" xmlns:cx7="http://schemas.microsoft.com/office/drawing/2016/5/13/chartex" xmlns:cx8="http://schemas.microsoft.com/office/drawing/2016/5/14/chartex" xmlns:aink="http://schemas.microsoft.com/office/drawing/2016/ink" xmlns:am3d="http://schemas.microsoft.com/office/drawing/2017/model3d" xmlns:w16cex="http://schemas.microsoft.com/office/word/2018/wordml/cex" xmlns:w16cid="http://schemas.microsoft.com/office/word/2016/wordml/cid" xmlns:w16="http://schemas.microsoft.com/office/word/2018/wordml" xmlns:w16sdtdh="http://schemas.microsoft.com/office/word/2020/wordml/sdtdatahash">
           <w:pict>
             <v:line w14:anchorId="6445F6FA" id="Line 22" o:spid="_x0000_s1026" style="position:absolute;z-index:251656192;visibility:visible;mso-wrap-style:square;mso-width-percent:0;mso-height-percent:0;mso-wrap-distance-left:9pt;mso-wrap-distance-top:0;mso-wrap-distance-right:9pt;mso-wrap-distance-bottom:0;mso-position-horizontal:absolute;mso-position-horizontal-relative:page;mso-position-vertical:absolute;mso-position-vertical-relative:page;mso-width-percent:0;mso-height-percent:0;mso-width-relative:page;mso-height-relative:page" from="56.7pt,753.5pt" to="581pt,753.5pt" o:gfxdata="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" strokeweight="1.5pt">
               <w10:wrap anchorx="page" anchory="page"/>
@@ -15496,7 +12012,7 @@
             </wp:anchor>
           </w:drawing>
         </mc:Choice>
-        <mc:Fallback xmlns:w16sdtdh="http://schemas.microsoft.com/office/word/2020/wordml/sdtdatahash" xmlns:w16="http://schemas.microsoft.com/office/word/2018/wordml" xmlns:w16cid="http://schemas.microsoft.com/office/word/2016/wordml/cid" xmlns:w16cex="http://schemas.microsoft.com/office/word/2018/wordml/cex" xmlns:am3d="http://schemas.microsoft.com/office/drawing/2017/model3d" xmlns:aink="http://schemas.microsoft.com/office/drawing/2016/ink" xmlns:cx8="http://schemas.microsoft.com/office/drawing/2016/5/14/chartex" xmlns:cx7="http://schemas.microsoft.com/office/drawing/2016/5/13/chartex" xmlns:cx6="http://schemas.microsoft.com/office/drawing/2016/5/12/chartex" xmlns:cx5="http://schemas.microsoft.com/office/drawing/2016/5/11/chartex" xmlns:cx4="http://schemas.microsoft.com/office/drawing/2016/5/10/chartex" xmlns:cx3="http://schemas.microsoft.com/office/drawing/2016/5/9/chartex" xmlns:cx2="http://schemas.microsoft.com/office/drawing/2015/10/21/chartex">
+        <mc:Fallback xmlns:cx2="http://schemas.microsoft.com/office/drawing/2015/10/21/chartex" xmlns:cx3="http://schemas.microsoft.com/office/drawing/2016/5/9/chartex" xmlns:cx4="http://schemas.microsoft.com/office/drawing/2016/5/10/chartex" xmlns:cx5="http://schemas.microsoft.com/office/drawing/2016/5/11/chartex" xmlns:cx6="http://schemas.microsoft.com/office/drawing/2016/5/12/chartex" xmlns:cx7="http://schemas.microsoft.com/office/drawing/2016/5/13/chartex" xmlns:cx8="http://schemas.microsoft.com/office/drawing/2016/5/14/chartex" xmlns:aink="http://schemas.microsoft.com/office/drawing/2016/ink" xmlns:am3d="http://schemas.microsoft.com/office/drawing/2017/model3d" xmlns:w16cex="http://schemas.microsoft.com/office/word/2018/wordml/cex" xmlns:w16cid="http://schemas.microsoft.com/office/word/2016/wordml/cid" xmlns:w16="http://schemas.microsoft.com/office/word/2018/wordml" xmlns:w16sdtdh="http://schemas.microsoft.com/office/word/2020/wordml/sdtdatahash">
           <w:pict>
             <v:line w14:anchorId="38FC6E84" id="Line 21" o:spid="_x0000_s1026" style="position:absolute;z-index:251655168;visibility:visible;mso-wrap-style:square;mso-width-percent:0;mso-height-percent:0;mso-wrap-distance-left:9pt;mso-wrap-distance-top:0;mso-wrap-distance-right:9pt;mso-wrap-distance-bottom:0;mso-position-horizontal:absolute;mso-position-horizontal-relative:page;mso-position-vertical:absolute;mso-position-vertical-relative:page;mso-width-percent:0;mso-height-percent:0;mso-width-relative:page;mso-height-relative:page" from="212.65pt,711pt" to="212.65pt,824.4pt" o:gfxdata="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" strokeweight="1.5pt">
               <w10:wrap anchorx="page" anchory="page"/>
@@ -15572,7 +12088,7 @@
             </wp:anchor>
           </w:drawing>
         </mc:Choice>
-        <mc:Fallback xmlns:w16sdtdh="http://schemas.microsoft.com/office/word/2020/wordml/sdtdatahash" xmlns:w16="http://schemas.microsoft.com/office/word/2018/wordml" xmlns:w16cid="http://schemas.microsoft.com/office/word/2016/wordml/cid" xmlns:w16cex="http://schemas.microsoft.com/office/word/2018/wordml/cex" xmlns:am3d="http://schemas.microsoft.com/office/drawing/2017/model3d" xmlns:aink="http://schemas.microsoft.com/office/drawing/2016/ink" xmlns:cx8="http://schemas.microsoft.com/office/drawing/2016/5/14/chartex" xmlns:cx7="http://schemas.microsoft.com/office/drawing/2016/5/13/chartex" xmlns:cx6="http://schemas.microsoft.com/office/drawing/2016/5/12/chartex" xmlns:cx5="http://schemas.microsoft.com/office/drawing/2016/5/11/chartex" xmlns:cx4="http://schemas.microsoft.com/office/drawing/2016/5/10/chartex" xmlns:cx3="http://schemas.microsoft.com/office/drawing/2016/5/9/chartex" xmlns:cx2="http://schemas.microsoft.com/office/drawing/2015/10/21/chartex">
+        <mc:Fallback xmlns:cx2="http://schemas.microsoft.com/office/drawing/2015/10/21/chartex" xmlns:cx3="http://schemas.microsoft.com/office/drawing/2016/5/9/chartex" xmlns:cx4="http://schemas.microsoft.com/office/drawing/2016/5/10/chartex" xmlns:cx5="http://schemas.microsoft.com/office/drawing/2016/5/11/chartex" xmlns:cx6="http://schemas.microsoft.com/office/drawing/2016/5/12/chartex" xmlns:cx7="http://schemas.microsoft.com/office/drawing/2016/5/13/chartex" xmlns:cx8="http://schemas.microsoft.com/office/drawing/2016/5/14/chartex" xmlns:aink="http://schemas.microsoft.com/office/drawing/2016/ink" xmlns:am3d="http://schemas.microsoft.com/office/drawing/2017/model3d" xmlns:w16cex="http://schemas.microsoft.com/office/word/2018/wordml/cex" xmlns:w16cid="http://schemas.microsoft.com/office/word/2016/wordml/cid" xmlns:w16="http://schemas.microsoft.com/office/word/2018/wordml" xmlns:w16sdtdh="http://schemas.microsoft.com/office/word/2020/wordml/sdtdatahash">
           <w:pict>
             <v:line w14:anchorId="25E5010E" id="Line 20" o:spid="_x0000_s1026" style="position:absolute;z-index:251654144;visibility:visible;mso-wrap-style:square;mso-width-percent:0;mso-height-percent:0;mso-wrap-distance-left:9pt;mso-wrap-distance-top:0;mso-wrap-distance-right:9pt;mso-wrap-distance-bottom:0;mso-position-horizontal:absolute;mso-position-horizontal-relative:page;mso-position-vertical:absolute;mso-position-vertical-relative:page;mso-width-percent:0;mso-height-percent:0;mso-width-relative:page;mso-height-relative:page" from="170.05pt,711pt" to="170.05pt,824.4pt" o:gfxdata="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" strokeweight="1.5pt">
               <w10:wrap anchorx="page" anchory="page"/>
@@ -15648,7 +12164,7 @@
             </wp:anchor>
           </w:drawing>
         </mc:Choice>
-        <mc:Fallback xmlns:w16sdtdh="http://schemas.microsoft.com/office/word/2020/wordml/sdtdatahash" xmlns:w16="http://schemas.microsoft.com/office/word/2018/wordml" xmlns:w16cid="http://schemas.microsoft.com/office/word/2016/wordml/cid" xmlns:w16cex="http://schemas.microsoft.com/office/word/2018/wordml/cex" xmlns:am3d="http://schemas.microsoft.com/office/drawing/2017/model3d" xmlns:aink="http://schemas.microsoft.com/office/drawing/2016/ink" xmlns:cx8="http://schemas.microsoft.com/office/drawing/2016/5/14/chartex" xmlns:cx7="http://schemas.microsoft.com/office/drawing/2016/5/13/chartex" xmlns:cx6="http://schemas.microsoft.com/office/drawing/2016/5/12/chartex" xmlns:cx5="http://schemas.microsoft.com/office/drawing/2016/5/11/chartex" xmlns:cx4="http://schemas.microsoft.com/office/drawing/2016/5/10/chartex" xmlns:cx3="http://schemas.microsoft.com/office/drawing/2016/5/9/chartex" xmlns:cx2="http://schemas.microsoft.com/office/drawing/2015/10/21/chartex">
+        <mc:Fallback xmlns:cx2="http://schemas.microsoft.com/office/drawing/2015/10/21/chartex" xmlns:cx3="http://schemas.microsoft.com/office/drawing/2016/5/9/chartex" xmlns:cx4="http://schemas.microsoft.com/office/drawing/2016/5/10/chartex" xmlns:cx5="http://schemas.microsoft.com/office/drawing/2016/5/11/chartex" xmlns:cx6="http://schemas.microsoft.com/office/drawing/2016/5/12/chartex" xmlns:cx7="http://schemas.microsoft.com/office/drawing/2016/5/13/chartex" xmlns:cx8="http://schemas.microsoft.com/office/drawing/2016/5/14/chartex" xmlns:aink="http://schemas.microsoft.com/office/drawing/2016/ink" xmlns:am3d="http://schemas.microsoft.com/office/drawing/2017/model3d" xmlns:w16cex="http://schemas.microsoft.com/office/word/2018/wordml/cex" xmlns:w16cid="http://schemas.microsoft.com/office/word/2016/wordml/cid" xmlns:w16="http://schemas.microsoft.com/office/word/2018/wordml" xmlns:w16sdtdh="http://schemas.microsoft.com/office/word/2020/wordml/sdtdatahash">
           <w:pict>
             <v:line w14:anchorId="15AE003E" id="Line 17" o:spid="_x0000_s1026" style="position:absolute;z-index:251651072;visibility:visible;mso-wrap-style:square;mso-width-percent:0;mso-height-percent:0;mso-wrap-distance-left:9pt;mso-wrap-distance-top:0;mso-wrap-distance-right:9pt;mso-wrap-distance-bottom:0;mso-position-horizontal:absolute;mso-position-horizontal-relative:page;mso-position-vertical:absolute;mso-position-vertical-relative:page;mso-width-percent:0;mso-height-percent:0;mso-width-relative:page;mso-height-relative:page" from="56.75pt,725.15pt" to="241pt,725.15pt" o:gfxdata="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" strokecolor="black [3213]">
               <w10:wrap anchorx="page" anchory="page"/>
@@ -15724,7 +12240,7 @@
             </wp:anchor>
           </w:drawing>
         </mc:Choice>
-        <mc:Fallback xmlns:w16sdtdh="http://schemas.microsoft.com/office/word/2020/wordml/sdtdatahash" xmlns:w16="http://schemas.microsoft.com/office/word/2018/wordml" xmlns:w16cid="http://schemas.microsoft.com/office/word/2016/wordml/cid" xmlns:w16cex="http://schemas.microsoft.com/office/word/2018/wordml/cex" xmlns:am3d="http://schemas.microsoft.com/office/drawing/2017/model3d" xmlns:aink="http://schemas.microsoft.com/office/drawing/2016/ink" xmlns:cx8="http://schemas.microsoft.com/office/drawing/2016/5/14/chartex" xmlns:cx7="http://schemas.microsoft.com/office/drawing/2016/5/13/chartex" xmlns:cx6="http://schemas.microsoft.com/office/drawing/2016/5/12/chartex" xmlns:cx5="http://schemas.microsoft.com/office/drawing/2016/5/11/chartex" xmlns:cx4="http://schemas.microsoft.com/office/drawing/2016/5/10/chartex" xmlns:cx3="http://schemas.microsoft.com/office/drawing/2016/5/9/chartex" xmlns:cx2="http://schemas.microsoft.com/office/drawing/2015/10/21/chartex">
+        <mc:Fallback xmlns:cx2="http://schemas.microsoft.com/office/drawing/2015/10/21/chartex" xmlns:cx3="http://schemas.microsoft.com/office/drawing/2016/5/9/chartex" xmlns:cx4="http://schemas.microsoft.com/office/drawing/2016/5/10/chartex" xmlns:cx5="http://schemas.microsoft.com/office/drawing/2016/5/11/chartex" xmlns:cx6="http://schemas.microsoft.com/office/drawing/2016/5/12/chartex" xmlns:cx7="http://schemas.microsoft.com/office/drawing/2016/5/13/chartex" xmlns:cx8="http://schemas.microsoft.com/office/drawing/2016/5/14/chartex" xmlns:aink="http://schemas.microsoft.com/office/drawing/2016/ink" xmlns:am3d="http://schemas.microsoft.com/office/drawing/2017/model3d" xmlns:w16cex="http://schemas.microsoft.com/office/word/2018/wordml/cex" xmlns:w16cid="http://schemas.microsoft.com/office/word/2016/wordml/cid" xmlns:w16="http://schemas.microsoft.com/office/word/2018/wordml" xmlns:w16sdtdh="http://schemas.microsoft.com/office/word/2020/wordml/sdtdatahash">
           <w:pict>
             <v:line w14:anchorId="2C8A1F50" id="Line 16" o:spid="_x0000_s1026" style="position:absolute;z-index:251650048;visibility:visible;mso-wrap-style:square;mso-width-percent:0;mso-height-percent:0;mso-wrap-distance-left:9pt;mso-wrap-distance-top:0;mso-wrap-distance-right:9pt;mso-wrap-distance-bottom:0;mso-position-horizontal:absolute;mso-position-horizontal-relative:page;mso-position-vertical:absolute;mso-position-vertical-relative:page;mso-width-percent:0;mso-height-percent:0;mso-width-relative:page;mso-height-relative:page" from="56.7pt,739.35pt" to="240.95pt,739.35pt" o:gfxdata="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" strokeweight="1.5pt">
               <w10:wrap anchorx="page" anchory="page"/>
@@ -15800,7 +12316,7 @@
             </wp:anchor>
           </w:drawing>
         </mc:Choice>
-        <mc:Fallback xmlns:w16sdtdh="http://schemas.microsoft.com/office/word/2020/wordml/sdtdatahash" xmlns:w16="http://schemas.microsoft.com/office/word/2018/wordml" xmlns:w16cid="http://schemas.microsoft.com/office/word/2016/wordml/cid" xmlns:w16cex="http://schemas.microsoft.com/office/word/2018/wordml/cex" xmlns:am3d="http://schemas.microsoft.com/office/drawing/2017/model3d" xmlns:aink="http://schemas.microsoft.com/office/drawing/2016/ink" xmlns:cx8="http://schemas.microsoft.com/office/drawing/2016/5/14/chartex" xmlns:cx7="http://schemas.microsoft.com/office/drawing/2016/5/13/chartex" xmlns:cx6="http://schemas.microsoft.com/office/drawing/2016/5/12/chartex" xmlns:cx5="http://schemas.microsoft.com/office/drawing/2016/5/11/chartex" xmlns:cx4="http://schemas.microsoft.com/office/drawing/2016/5/10/chartex" xmlns:cx3="http://schemas.microsoft.com/office/drawing/2016/5/9/chartex" xmlns:cx2="http://schemas.microsoft.com/office/drawing/2015/10/21/chartex">
+        <mc:Fallback xmlns:cx2="http://schemas.microsoft.com/office/drawing/2015/10/21/chartex" xmlns:cx3="http://schemas.microsoft.com/office/drawing/2016/5/9/chartex" xmlns:cx4="http://schemas.microsoft.com/office/drawing/2016/5/10/chartex" xmlns:cx5="http://schemas.microsoft.com/office/drawing/2016/5/11/chartex" xmlns:cx6="http://schemas.microsoft.com/office/drawing/2016/5/12/chartex" xmlns:cx7="http://schemas.microsoft.com/office/drawing/2016/5/13/chartex" xmlns:cx8="http://schemas.microsoft.com/office/drawing/2016/5/14/chartex" xmlns:aink="http://schemas.microsoft.com/office/drawing/2016/ink" xmlns:am3d="http://schemas.microsoft.com/office/drawing/2017/model3d" xmlns:w16cex="http://schemas.microsoft.com/office/word/2018/wordml/cex" xmlns:w16cid="http://schemas.microsoft.com/office/word/2016/wordml/cid" xmlns:w16="http://schemas.microsoft.com/office/word/2018/wordml" xmlns:w16sdtdh="http://schemas.microsoft.com/office/word/2020/wordml/sdtdatahash">
           <w:pict>
             <v:line w14:anchorId="00452D00" id="Line 14" o:spid="_x0000_s1026" style="position:absolute;z-index:251649024;visibility:visible;mso-wrap-style:square;mso-width-percent:0;mso-height-percent:0;mso-wrap-distance-left:9pt;mso-wrap-distance-top:0;mso-wrap-distance-right:9pt;mso-wrap-distance-bottom:0;mso-position-horizontal:absolute;mso-position-horizontal-relative:page;mso-position-vertical:absolute;mso-position-vertical-relative:page;mso-width-percent:0;mso-height-percent:0;mso-width-relative:page;mso-height-relative:page" from="56.75pt,767.7pt" to="241pt,767.7pt" o:gfxdata="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" strokecolor="black [3213]">
               <w10:wrap anchorx="page" anchory="page"/>
@@ -15876,7 +12392,7 @@
             </wp:anchor>
           </w:drawing>
         </mc:Choice>
-        <mc:Fallback xmlns:w16sdtdh="http://schemas.microsoft.com/office/word/2020/wordml/sdtdatahash" xmlns:w16="http://schemas.microsoft.com/office/word/2018/wordml" xmlns:w16cid="http://schemas.microsoft.com/office/word/2016/wordml/cid" xmlns:w16cex="http://schemas.microsoft.com/office/word/2018/wordml/cex" xmlns:am3d="http://schemas.microsoft.com/office/drawing/2017/model3d" xmlns:aink="http://schemas.microsoft.com/office/drawing/2016/ink" xmlns:cx8="http://schemas.microsoft.com/office/drawing/2016/5/14/chartex" xmlns:cx7="http://schemas.microsoft.com/office/drawing/2016/5/13/chartex" xmlns:cx6="http://schemas.microsoft.com/office/drawing/2016/5/12/chartex" xmlns:cx5="http://schemas.microsoft.com/office/drawing/2016/5/11/chartex" xmlns:cx4="http://schemas.microsoft.com/office/drawing/2016/5/10/chartex" xmlns:cx3="http://schemas.microsoft.com/office/drawing/2016/5/9/chartex" xmlns:cx2="http://schemas.microsoft.com/office/drawing/2015/10/21/chartex">
+        <mc:Fallback xmlns:cx2="http://schemas.microsoft.com/office/drawing/2015/10/21/chartex" xmlns:cx3="http://schemas.microsoft.com/office/drawing/2016/5/9/chartex" xmlns:cx4="http://schemas.microsoft.com/office/drawing/2016/5/10/chartex" xmlns:cx5="http://schemas.microsoft.com/office/drawing/2016/5/11/chartex" xmlns:cx6="http://schemas.microsoft.com/office/drawing/2016/5/12/chartex" xmlns:cx7="http://schemas.microsoft.com/office/drawing/2016/5/13/chartex" xmlns:cx8="http://schemas.microsoft.com/office/drawing/2016/5/14/chartex" xmlns:aink="http://schemas.microsoft.com/office/drawing/2016/ink" xmlns:am3d="http://schemas.microsoft.com/office/drawing/2017/model3d" xmlns:w16cex="http://schemas.microsoft.com/office/word/2018/wordml/cex" xmlns:w16cid="http://schemas.microsoft.com/office/word/2016/wordml/cid" xmlns:w16="http://schemas.microsoft.com/office/word/2018/wordml" xmlns:w16sdtdh="http://schemas.microsoft.com/office/word/2020/wordml/sdtdatahash">
           <w:pict>
             <v:line w14:anchorId="3996E52B" id="Line 12" o:spid="_x0000_s1026" style="position:absolute;z-index:251648000;visibility:visible;mso-wrap-style:square;mso-width-percent:0;mso-height-percent:0;mso-wrap-distance-left:9pt;mso-wrap-distance-top:0;mso-wrap-distance-right:9pt;mso-wrap-distance-bottom:0;mso-position-horizontal:absolute;mso-position-horizontal-relative:page;mso-position-vertical:absolute;mso-position-vertical-relative:page;mso-width-percent:0;mso-height-percent:0;mso-width-relative:page;mso-height-relative:page" from="56.75pt,796.05pt" to="241pt,796.05pt" o:gfxdata="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" strokecolor="black [3213]">
               <w10:wrap anchorx="page" anchory="page"/>
@@ -15952,7 +12468,7 @@
             </wp:anchor>
           </w:drawing>
         </mc:Choice>
-        <mc:Fallback xmlns:w16sdtdh="http://schemas.microsoft.com/office/word/2020/wordml/sdtdatahash" xmlns:w16="http://schemas.microsoft.com/office/word/2018/wordml" xmlns:w16cid="http://schemas.microsoft.com/office/word/2016/wordml/cid" xmlns:w16cex="http://schemas.microsoft.com/office/word/2018/wordml/cex" xmlns:am3d="http://schemas.microsoft.com/office/drawing/2017/model3d" xmlns:aink="http://schemas.microsoft.com/office/drawing/2016/ink" xmlns:cx8="http://schemas.microsoft.com/office/drawing/2016/5/14/chartex" xmlns:cx7="http://schemas.microsoft.com/office/drawing/2016/5/13/chartex" xmlns:cx6="http://schemas.microsoft.com/office/drawing/2016/5/12/chartex" xmlns:cx5="http://schemas.microsoft.com/office/drawing/2016/5/11/chartex" xmlns:cx4="http://schemas.microsoft.com/office/drawing/2016/5/10/chartex" xmlns:cx3="http://schemas.microsoft.com/office/drawing/2016/5/9/chartex" xmlns:cx2="http://schemas.microsoft.com/office/drawing/2015/10/21/chartex">
+        <mc:Fallback xmlns:cx2="http://schemas.microsoft.com/office/drawing/2015/10/21/chartex" xmlns:cx3="http://schemas.microsoft.com/office/drawing/2016/5/9/chartex" xmlns:cx4="http://schemas.microsoft.com/office/drawing/2016/5/10/chartex" xmlns:cx5="http://schemas.microsoft.com/office/drawing/2016/5/11/chartex" xmlns:cx6="http://schemas.microsoft.com/office/drawing/2016/5/12/chartex" xmlns:cx7="http://schemas.microsoft.com/office/drawing/2016/5/13/chartex" xmlns:cx8="http://schemas.microsoft.com/office/drawing/2016/5/14/chartex" xmlns:aink="http://schemas.microsoft.com/office/drawing/2016/ink" xmlns:am3d="http://schemas.microsoft.com/office/drawing/2017/model3d" xmlns:w16cex="http://schemas.microsoft.com/office/word/2018/wordml/cex" xmlns:w16cid="http://schemas.microsoft.com/office/word/2016/wordml/cid" xmlns:w16="http://schemas.microsoft.com/office/word/2018/wordml" xmlns:w16sdtdh="http://schemas.microsoft.com/office/word/2020/wordml/sdtdatahash">
           <w:pict>
             <v:line w14:anchorId="397CE82B" id="Line 11" o:spid="_x0000_s1026" style="position:absolute;z-index:251646976;visibility:visible;mso-wrap-style:square;mso-width-percent:0;mso-height-percent:0;mso-wrap-distance-left:9pt;mso-wrap-distance-top:0;mso-wrap-distance-right:9pt;mso-wrap-distance-bottom:0;mso-position-horizontal:absolute;mso-position-horizontal-relative:page;mso-position-vertical:absolute;mso-position-vertical-relative:page;mso-width-percent:0;mso-height-percent:0;mso-width-relative:page;mso-height-relative:page" from="56.75pt,810.2pt" to="241pt,810.2pt" o:gfxdata="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" strokecolor="black [3213]">
               <w10:wrap anchorx="page" anchory="page"/>
@@ -16028,7 +12544,7 @@
             </wp:anchor>
           </w:drawing>
         </mc:Choice>
-        <mc:Fallback xmlns:w16sdtdh="http://schemas.microsoft.com/office/word/2020/wordml/sdtdatahash" xmlns:w16="http://schemas.microsoft.com/office/word/2018/wordml" xmlns:w16cid="http://schemas.microsoft.com/office/word/2016/wordml/cid" xmlns:w16cex="http://schemas.microsoft.com/office/word/2018/wordml/cex" xmlns:am3d="http://schemas.microsoft.com/office/drawing/2017/model3d" xmlns:aink="http://schemas.microsoft.com/office/drawing/2016/ink" xmlns:cx8="http://schemas.microsoft.com/office/drawing/2016/5/14/chartex" xmlns:cx7="http://schemas.microsoft.com/office/drawing/2016/5/13/chartex" xmlns:cx6="http://schemas.microsoft.com/office/drawing/2016/5/12/chartex" xmlns:cx5="http://schemas.microsoft.com/office/drawing/2016/5/11/chartex" xmlns:cx4="http://schemas.microsoft.com/office/drawing/2016/5/10/chartex" xmlns:cx3="http://schemas.microsoft.com/office/drawing/2016/5/9/chartex" xmlns:cx2="http://schemas.microsoft.com/office/drawing/2015/10/21/chartex">
+        <mc:Fallback xmlns:cx2="http://schemas.microsoft.com/office/drawing/2015/10/21/chartex" xmlns:cx3="http://schemas.microsoft.com/office/drawing/2016/5/9/chartex" xmlns:cx4="http://schemas.microsoft.com/office/drawing/2016/5/10/chartex" xmlns:cx5="http://schemas.microsoft.com/office/drawing/2016/5/11/chartex" xmlns:cx6="http://schemas.microsoft.com/office/drawing/2016/5/12/chartex" xmlns:cx7="http://schemas.microsoft.com/office/drawing/2016/5/13/chartex" xmlns:cx8="http://schemas.microsoft.com/office/drawing/2016/5/14/chartex" xmlns:aink="http://schemas.microsoft.com/office/drawing/2016/ink" xmlns:am3d="http://schemas.microsoft.com/office/drawing/2017/model3d" xmlns:w16cex="http://schemas.microsoft.com/office/word/2018/wordml/cex" xmlns:w16cid="http://schemas.microsoft.com/office/word/2016/wordml/cid" xmlns:w16="http://schemas.microsoft.com/office/word/2018/wordml" xmlns:w16sdtdh="http://schemas.microsoft.com/office/word/2020/wordml/sdtdatahash">
           <w:pict>
             <v:line w14:anchorId="2E7332F1" id="Line 3" o:spid="_x0000_s1026" style="position:absolute;z-index:251645952;visibility:visible;mso-wrap-style:square;mso-width-percent:0;mso-height-percent:0;mso-wrap-distance-left:9pt;mso-wrap-distance-top:0;mso-wrap-distance-right:9pt;mso-wrap-distance-bottom:0;mso-position-horizontal:absolute;mso-position-horizontal-relative:page;mso-position-vertical:absolute;mso-position-vertical-relative:page;mso-width-percent:0;mso-height-percent:0;mso-width-relative:page;mso-height-relative:page" from="241pt,711pt" to="241pt,824.4pt" o:gfxdata="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" strokeweight="1.5pt">
               <w10:wrap anchorx="page" anchory="page"/>
@@ -16104,7 +12620,7 @@
             </wp:anchor>
           </w:drawing>
         </mc:Choice>
-        <mc:Fallback xmlns:w16sdtdh="http://schemas.microsoft.com/office/word/2020/wordml/sdtdatahash" xmlns:w16="http://schemas.microsoft.com/office/word/2018/wordml" xmlns:w16cid="http://schemas.microsoft.com/office/word/2016/wordml/cid" xmlns:w16cex="http://schemas.microsoft.com/office/word/2018/wordml/cex" xmlns:am3d="http://schemas.microsoft.com/office/drawing/2017/model3d" xmlns:aink="http://schemas.microsoft.com/office/drawing/2016/ink" xmlns:cx8="http://schemas.microsoft.com/office/drawing/2016/5/14/chartex" xmlns:cx7="http://schemas.microsoft.com/office/drawing/2016/5/13/chartex" xmlns:cx6="http://schemas.microsoft.com/office/drawing/2016/5/12/chartex" xmlns:cx5="http://schemas.microsoft.com/office/drawing/2016/5/11/chartex" xmlns:cx4="http://schemas.microsoft.com/office/drawing/2016/5/10/chartex" xmlns:cx3="http://schemas.microsoft.com/office/drawing/2016/5/9/chartex" xmlns:cx2="http://schemas.microsoft.com/office/drawing/2015/10/21/chartex">
+        <mc:Fallback xmlns:cx2="http://schemas.microsoft.com/office/drawing/2015/10/21/chartex" xmlns:cx3="http://schemas.microsoft.com/office/drawing/2016/5/9/chartex" xmlns:cx4="http://schemas.microsoft.com/office/drawing/2016/5/10/chartex" xmlns:cx5="http://schemas.microsoft.com/office/drawing/2016/5/11/chartex" xmlns:cx6="http://schemas.microsoft.com/office/drawing/2016/5/12/chartex" xmlns:cx7="http://schemas.microsoft.com/office/drawing/2016/5/13/chartex" xmlns:cx8="http://schemas.microsoft.com/office/drawing/2016/5/14/chartex" xmlns:aink="http://schemas.microsoft.com/office/drawing/2016/ink" xmlns:am3d="http://schemas.microsoft.com/office/drawing/2017/model3d" xmlns:w16cex="http://schemas.microsoft.com/office/word/2018/wordml/cex" xmlns:w16cid="http://schemas.microsoft.com/office/word/2016/wordml/cid" xmlns:w16="http://schemas.microsoft.com/office/word/2018/wordml" xmlns:w16sdtdh="http://schemas.microsoft.com/office/word/2020/wordml/sdtdatahash">
           <w:pict>
             <v:line w14:anchorId="7B302299" id="Line 2" o:spid="_x0000_s1026" style="position:absolute;z-index:251644928;visibility:visible;mso-wrap-style:square;mso-width-percent:0;mso-height-percent:0;mso-wrap-distance-left:9pt;mso-wrap-distance-top:0;mso-wrap-distance-right:9pt;mso-wrap-distance-bottom:0;mso-position-horizontal:absolute;mso-position-horizontal-relative:page;mso-position-vertical:absolute;mso-position-vertical-relative:page;mso-width-percent:0;mso-height-percent:0;mso-width-relative:page;mso-height-relative:page" from="56.7pt,711pt" to="581pt,711pt" o:gfxdata="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" strokecolor="black [3213]" strokeweight="1.5pt">
               <w10:wrap anchorx="page" anchory="page"/>
@@ -16374,7 +12890,7 @@
             </wp:anchor>
           </w:drawing>
         </mc:Choice>
-        <mc:Fallback xmlns:w16sdtdh="http://schemas.microsoft.com/office/word/2020/wordml/sdtdatahash" xmlns:w16="http://schemas.microsoft.com/office/word/2018/wordml" xmlns:w16cid="http://schemas.microsoft.com/office/word/2016/wordml/cid" xmlns:w16cex="http://schemas.microsoft.com/office/word/2018/wordml/cex" xmlns:am3d="http://schemas.microsoft.com/office/drawing/2017/model3d" xmlns:aink="http://schemas.microsoft.com/office/drawing/2016/ink" xmlns:cx8="http://schemas.microsoft.com/office/drawing/2016/5/14/chartex" xmlns:cx7="http://schemas.microsoft.com/office/drawing/2016/5/13/chartex" xmlns:cx6="http://schemas.microsoft.com/office/drawing/2016/5/12/chartex" xmlns:cx5="http://schemas.microsoft.com/office/drawing/2016/5/11/chartex" xmlns:cx4="http://schemas.microsoft.com/office/drawing/2016/5/10/chartex" xmlns:cx3="http://schemas.microsoft.com/office/drawing/2016/5/9/chartex" xmlns:cx2="http://schemas.microsoft.com/office/drawing/2015/10/21/chartex">
+        <mc:Fallback xmlns:cx2="http://schemas.microsoft.com/office/drawing/2015/10/21/chartex" xmlns:cx3="http://schemas.microsoft.com/office/drawing/2016/5/9/chartex" xmlns:cx4="http://schemas.microsoft.com/office/drawing/2016/5/10/chartex" xmlns:cx5="http://schemas.microsoft.com/office/drawing/2016/5/11/chartex" xmlns:cx6="http://schemas.microsoft.com/office/drawing/2016/5/12/chartex" xmlns:cx7="http://schemas.microsoft.com/office/drawing/2016/5/13/chartex" xmlns:cx8="http://schemas.microsoft.com/office/drawing/2016/5/14/chartex" xmlns:aink="http://schemas.microsoft.com/office/drawing/2016/ink" xmlns:am3d="http://schemas.microsoft.com/office/drawing/2017/model3d" xmlns:w16cex="http://schemas.microsoft.com/office/word/2018/wordml/cex" xmlns:w16cid="http://schemas.microsoft.com/office/word/2016/wordml/cid" xmlns:w16="http://schemas.microsoft.com/office/word/2018/wordml" xmlns:w16sdtdh="http://schemas.microsoft.com/office/word/2020/wordml/sdtdatahash">
           <w:pict>
             <v:rect w14:anchorId="53EEB05D" id="Rectangle 55" o:spid="_x0000_s1026" style="position:absolute;margin-left:56.1pt;margin-top:16.45pt;width:524.4pt;height:807.85pt;z-index:251625472;visibility:visible;mso-wrap-style:square;mso-width-percent:0;mso-height-percent:0;mso-wrap-distance-left:9pt;mso-wrap-distance-top:0;mso-wrap-distance-right:9pt;mso-wrap-distance-bottom:0;mso-position-horizontal:absolute;mso-position-horizontal-relative:page;mso-position-vertical:absolute;mso-position-vertical-relative:page;mso-width-percent:0;mso-height-percent:0;mso-width-relative:page;mso-height-relative:page;v-text-anchor:top" o:gfxdata="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" o:allowincell="f" strokeweight="1.5pt">
               <w10:wrap anchorx="page" anchory="page"/>
@@ -19774,7 +16290,7 @@
 </file>
 
 <file path=customXml/itemProps1.xml><?xml version="1.0" encoding="utf-8"?>
-<ds:datastoreItem xmlns:ds="http://schemas.openxmlformats.org/officeDocument/2006/customXml" ds:itemID="{780842D4-FF5B-4C8A-A0E8-D44E6C4CD666}">
+<ds:datastoreItem xmlns:ds="http://schemas.openxmlformats.org/officeDocument/2006/customXml" ds:itemID="{68C7DA69-48C2-4297-BE8C-AC7AA847E6C7}">
   <ds:schemaRefs>
     <ds:schemaRef ds:uri="http://schemas.openxmlformats.org/officeDocument/2006/bibliography"/>
   </ds:schemaRefs>

--- a/documents/Глава_22.docx
+++ b/documents/Глава_22.docx
@@ -138,12 +138,7 @@
         <w:t>3</w:t>
       </w:r>
       <w:r>
-        <w:t xml:space="preserve"> арифметическ</w:t>
-      </w:r>
-      <w:bookmarkStart w:id="0" w:name="_GoBack"/>
-      <w:bookmarkEnd w:id="0"/>
-      <w:r>
-        <w:t>ого выражения</w:t>
+        <w:t xml:space="preserve"> арифметического выражения</w:t>
       </w:r>
       <w:r>
         <w:t>:</w:t>
@@ -152,7 +147,7 @@
     <w:p>
       <w:pPr>
         <w:pStyle w:val="12"/>
-        <w:spacing w:line="276" w:lineRule="auto"/>
+        <w:spacing w:after="360" w:line="276" w:lineRule="auto"/>
         <w:ind w:firstLine="709"/>
       </w:pPr>
       <w:r>
@@ -161,8 +156,8 @@
           <w:lang w:val="en-US" w:eastAsia="en-US"/>
         </w:rPr>
         <w:drawing>
-          <wp:inline distT="0" distB="0" distL="0" distR="0" wp14:anchorId="531A73F7" wp14:editId="38DFA180">
-            <wp:extent cx="3353268" cy="562053"/>
+          <wp:inline distT="0" distB="0" distL="0" distR="0" wp14:anchorId="531A73F7" wp14:editId="3CE72F3C">
+            <wp:extent cx="3352800" cy="523875"/>
             <wp:effectExtent l="0" t="0" r="0" b="9525"/>
             <wp:docPr id="71" name="Рисунок 71"/>
             <wp:cNvGraphicFramePr>
@@ -175,20 +170,27 @@
                     <pic:cNvPr id="1" name=""/>
                     <pic:cNvPicPr/>
                   </pic:nvPicPr>
-                  <pic:blipFill>
+                  <pic:blipFill rotWithShape="1">
                     <a:blip r:embed="rId8"/>
-                    <a:stretch>
-                      <a:fillRect/>
-                    </a:stretch>
+                    <a:srcRect b="6779"/>
+                    <a:stretch/>
                   </pic:blipFill>
-                  <pic:spPr>
+                  <pic:spPr bwMode="auto">
                     <a:xfrm>
                       <a:off x="0" y="0"/>
-                      <a:ext cx="3353268" cy="562053"/>
+                      <a:ext cx="3353268" cy="523948"/>
                     </a:xfrm>
                     <a:prstGeom prst="rect">
                       <a:avLst/>
                     </a:prstGeom>
+                    <a:ln>
+                      <a:noFill/>
+                    </a:ln>
+                    <a:extLst>
+                      <a:ext uri="{53640926-AAD7-44D8-BBD7-CCE9431645EC}">
+                        <a14:shadowObscured xmlns:a14="http://schemas.microsoft.com/office/drawing/2010/main"/>
+                      </a:ext>
+                    </a:extLst>
                   </pic:spPr>
                 </pic:pic>
               </a:graphicData>
@@ -263,21 +265,49 @@
           <w:lang w:val="en-US"/>
         </w:rPr>
       </w:pPr>
-      <w:r>
-        <w:rPr>
-          <w:sz w:val="28"/>
-          <w:szCs w:val="28"/>
-          <w:lang w:val="en-US"/>
-        </w:rPr>
-        <w:t>private void Form1_Load</w:t>
-      </w:r>
-      <w:r>
-        <w:rPr>
-          <w:sz w:val="28"/>
-          <w:szCs w:val="28"/>
-          <w:lang w:val="en-US"/>
-        </w:rPr>
-        <w:t>(object sender, EventArgs e)</w:t>
+      <w:proofErr w:type="gramStart"/>
+      <w:r>
+        <w:rPr>
+          <w:sz w:val="28"/>
+          <w:szCs w:val="28"/>
+          <w:lang w:val="en-US"/>
+        </w:rPr>
+        <w:t>private</w:t>
+      </w:r>
+      <w:proofErr w:type="gramEnd"/>
+      <w:r>
+        <w:rPr>
+          <w:sz w:val="28"/>
+          <w:szCs w:val="28"/>
+          <w:lang w:val="en-US"/>
+        </w:rPr>
+        <w:t xml:space="preserve"> void Form1_Load</w:t>
+      </w:r>
+      <w:r>
+        <w:rPr>
+          <w:sz w:val="28"/>
+          <w:szCs w:val="28"/>
+          <w:lang w:val="en-US"/>
+        </w:rPr>
+        <w:t xml:space="preserve">(object sender, </w:t>
+      </w:r>
+      <w:proofErr w:type="spellStart"/>
+      <w:r>
+        <w:rPr>
+          <w:sz w:val="28"/>
+          <w:szCs w:val="28"/>
+          <w:lang w:val="en-US"/>
+        </w:rPr>
+        <w:t>EventArgs</w:t>
+      </w:r>
+      <w:proofErr w:type="spellEnd"/>
+      <w:r>
+        <w:rPr>
+          <w:sz w:val="28"/>
+          <w:szCs w:val="28"/>
+          <w:lang w:val="en-US"/>
+        </w:rPr>
+        <w:t xml:space="preserve"> e)</w:t>
       </w:r>
     </w:p>
     <w:p>
@@ -323,7 +353,25 @@
           <w:szCs w:val="28"/>
           <w:lang w:val="en-US"/>
         </w:rPr>
-        <w:t xml:space="preserve">            textBox1.Text = 2.444.ToString();</w:t>
+        <w:t xml:space="preserve">            textBox1.Text = </w:t>
+      </w:r>
+      <w:proofErr w:type="gramStart"/>
+      <w:r>
+        <w:rPr>
+          <w:sz w:val="28"/>
+          <w:szCs w:val="28"/>
+          <w:lang w:val="en-US"/>
+        </w:rPr>
+        <w:t>2.444.ToString(</w:t>
+      </w:r>
+      <w:proofErr w:type="gramEnd"/>
+      <w:r>
+        <w:rPr>
+          <w:sz w:val="28"/>
+          <w:szCs w:val="28"/>
+          <w:lang w:val="en-US"/>
+        </w:rPr>
+        <w:t>);</w:t>
       </w:r>
     </w:p>
     <w:p>
@@ -346,7 +394,53 @@
           <w:szCs w:val="28"/>
           <w:lang w:val="en-US"/>
         </w:rPr>
-        <w:t xml:space="preserve">            textBox2.Text = (0.869 * Math.Pow(10, -2)).ToString();</w:t>
+        <w:t xml:space="preserve">            textBox2.Text = (0.869 * </w:t>
+      </w:r>
+      <w:proofErr w:type="spellStart"/>
+      <w:proofErr w:type="gramStart"/>
+      <w:r>
+        <w:rPr>
+          <w:sz w:val="28"/>
+          <w:szCs w:val="28"/>
+          <w:lang w:val="en-US"/>
+        </w:rPr>
+        <w:t>Math.Pow</w:t>
+      </w:r>
+      <w:proofErr w:type="spellEnd"/>
+      <w:r>
+        <w:rPr>
+          <w:sz w:val="28"/>
+          <w:szCs w:val="28"/>
+          <w:lang w:val="en-US"/>
+        </w:rPr>
+        <w:t>(</w:t>
+      </w:r>
+      <w:proofErr w:type="gramEnd"/>
+      <w:r>
+        <w:rPr>
+          <w:sz w:val="28"/>
+          <w:szCs w:val="28"/>
+          <w:lang w:val="en-US"/>
+        </w:rPr>
+        <w:t>10, -2)).</w:t>
+      </w:r>
+      <w:proofErr w:type="spellStart"/>
+      <w:r>
+        <w:rPr>
+          <w:sz w:val="28"/>
+          <w:szCs w:val="28"/>
+          <w:lang w:val="en-US"/>
+        </w:rPr>
+        <w:t>ToString</w:t>
+      </w:r>
+      <w:proofErr w:type="spellEnd"/>
+      <w:r>
+        <w:rPr>
+          <w:sz w:val="28"/>
+          <w:szCs w:val="28"/>
+          <w:lang w:val="en-US"/>
+        </w:rPr>
+        <w:t>();</w:t>
       </w:r>
     </w:p>
     <w:p>
@@ -369,7 +463,69 @@
           <w:szCs w:val="28"/>
           <w:lang w:val="en-US"/>
         </w:rPr>
-        <w:t xml:space="preserve">            textBox3.Text = (-0.13 * Math.Pow(10, 3)).ToString();</w:t>
+        <w:t xml:space="preserve">            textBox3.Text = (-0.13 * </w:t>
+      </w:r>
+      <w:proofErr w:type="spellStart"/>
+      <w:proofErr w:type="gramStart"/>
+      <w:r>
+        <w:rPr>
+          <w:sz w:val="28"/>
+          <w:szCs w:val="28"/>
+          <w:lang w:val="en-US"/>
+        </w:rPr>
+        <w:t>Math.Pow</w:t>
+      </w:r>
+      <w:proofErr w:type="spellEnd"/>
+      <w:r>
+        <w:rPr>
+          <w:sz w:val="28"/>
+          <w:szCs w:val="28"/>
+          <w:lang w:val="en-US"/>
+        </w:rPr>
+        <w:t>(</w:t>
+      </w:r>
+      <w:proofErr w:type="gramEnd"/>
+      <w:r>
+        <w:rPr>
+          <w:sz w:val="28"/>
+          <w:szCs w:val="28"/>
+          <w:lang w:val="en-US"/>
+        </w:rPr>
+        <w:t>10, 3)).</w:t>
+      </w:r>
+      <w:proofErr w:type="spellStart"/>
+      <w:r>
+        <w:rPr>
+          <w:sz w:val="28"/>
+          <w:szCs w:val="28"/>
+          <w:lang w:val="en-US"/>
+        </w:rPr>
+        <w:t>ToString</w:t>
+      </w:r>
+      <w:proofErr w:type="spellEnd"/>
+      <w:r>
+        <w:rPr>
+          <w:sz w:val="28"/>
+          <w:szCs w:val="28"/>
+          <w:lang w:val="en-US"/>
+        </w:rPr>
+        <w:t>();</w:t>
+      </w:r>
+      <w:r>
+        <w:rPr>
+          <w:sz w:val="28"/>
+          <w:szCs w:val="28"/>
+          <w:lang w:val="en-US"/>
+        </w:rPr>
+        <w:t xml:space="preserve"> </w:t>
+      </w:r>
+      <w:r>
+        <w:rPr>
+          <w:sz w:val="28"/>
+          <w:szCs w:val="28"/>
+          <w:lang w:val="en-US"/>
+        </w:rPr>
+        <w:t>}</w:t>
       </w:r>
     </w:p>
     <w:p>
@@ -392,7 +548,43 @@
           <w:szCs w:val="28"/>
           <w:lang w:val="en-US"/>
         </w:rPr>
-        <w:t xml:space="preserve">        }</w:t>
+        <w:t xml:space="preserve">        </w:t>
+      </w:r>
+      <w:proofErr w:type="gramStart"/>
+      <w:r>
+        <w:rPr>
+          <w:sz w:val="28"/>
+          <w:szCs w:val="28"/>
+          <w:lang w:val="en-US"/>
+        </w:rPr>
+        <w:t>private</w:t>
+      </w:r>
+      <w:proofErr w:type="gramEnd"/>
+      <w:r>
+        <w:rPr>
+          <w:sz w:val="28"/>
+          <w:szCs w:val="28"/>
+          <w:lang w:val="en-US"/>
+        </w:rPr>
+        <w:t xml:space="preserve"> void button1_Click(object sender, </w:t>
+      </w:r>
+      <w:proofErr w:type="spellStart"/>
+      <w:r>
+        <w:rPr>
+          <w:sz w:val="28"/>
+          <w:szCs w:val="28"/>
+          <w:lang w:val="en-US"/>
+        </w:rPr>
+        <w:t>EventArgs</w:t>
+      </w:r>
+      <w:proofErr w:type="spellEnd"/>
+      <w:r>
+        <w:rPr>
+          <w:sz w:val="28"/>
+          <w:szCs w:val="28"/>
+          <w:lang w:val="en-US"/>
+        </w:rPr>
+        <w:t xml:space="preserve"> e)</w:t>
       </w:r>
     </w:p>
     <w:p>
@@ -415,7 +607,7 @@
           <w:szCs w:val="28"/>
           <w:lang w:val="en-US"/>
         </w:rPr>
-        <w:t xml:space="preserve">        private void button1_Click(object sender, EventArgs e)</w:t>
+        <w:t xml:space="preserve">        {</w:t>
       </w:r>
     </w:p>
     <w:p>
@@ -438,7 +630,43 @@
           <w:szCs w:val="28"/>
           <w:lang w:val="en-US"/>
         </w:rPr>
-        <w:t xml:space="preserve">        {</w:t>
+        <w:t xml:space="preserve">            </w:t>
+      </w:r>
+      <w:proofErr w:type="gramStart"/>
+      <w:r>
+        <w:rPr>
+          <w:sz w:val="28"/>
+          <w:szCs w:val="28"/>
+          <w:lang w:val="en-US"/>
+        </w:rPr>
+        <w:t>double</w:t>
+      </w:r>
+      <w:proofErr w:type="gramEnd"/>
+      <w:r>
+        <w:rPr>
+          <w:sz w:val="28"/>
+          <w:szCs w:val="28"/>
+          <w:lang w:val="en-US"/>
+        </w:rPr>
+        <w:t xml:space="preserve"> </w:t>
+      </w:r>
+      <w:proofErr w:type="spellStart"/>
+      <w:r>
+        <w:rPr>
+          <w:sz w:val="28"/>
+          <w:szCs w:val="28"/>
+          <w:lang w:val="en-US"/>
+        </w:rPr>
+        <w:t>constantE</w:t>
+      </w:r>
+      <w:proofErr w:type="spellEnd"/>
+      <w:r>
+        <w:rPr>
+          <w:sz w:val="28"/>
+          <w:szCs w:val="28"/>
+          <w:lang w:val="en-US"/>
+        </w:rPr>
+        <w:t xml:space="preserve"> = 2.7182;</w:t>
       </w:r>
     </w:p>
     <w:p>
@@ -461,7 +689,25 @@
           <w:szCs w:val="28"/>
           <w:lang w:val="en-US"/>
         </w:rPr>
-        <w:t xml:space="preserve">            double constantE = 2.7182;</w:t>
+        <w:t xml:space="preserve">            textBox4.Text = "Laboratory work 22, Task 1, </w:t>
+      </w:r>
+      <w:proofErr w:type="spellStart"/>
+      <w:r>
+        <w:rPr>
+          <w:sz w:val="28"/>
+          <w:szCs w:val="28"/>
+          <w:lang w:val="en-US"/>
+        </w:rPr>
+        <w:t>Leonov</w:t>
+      </w:r>
+      <w:proofErr w:type="spellEnd"/>
+      <w:r>
+        <w:rPr>
+          <w:sz w:val="28"/>
+          <w:szCs w:val="28"/>
+          <w:lang w:val="en-US"/>
+        </w:rPr>
+        <w:t xml:space="preserve"> A.A.";</w:t>
       </w:r>
     </w:p>
     <w:p>
@@ -484,7 +730,43 @@
           <w:szCs w:val="28"/>
           <w:lang w:val="en-US"/>
         </w:rPr>
-        <w:t xml:space="preserve">            textBox4.Text = "Laboratory work 22, Task 1, Leonov A.A.";</w:t>
+        <w:t xml:space="preserve">            </w:t>
+      </w:r>
+      <w:proofErr w:type="gramStart"/>
+      <w:r>
+        <w:rPr>
+          <w:sz w:val="28"/>
+          <w:szCs w:val="28"/>
+          <w:lang w:val="en-US"/>
+        </w:rPr>
+        <w:t>double</w:t>
+      </w:r>
+      <w:proofErr w:type="gramEnd"/>
+      <w:r>
+        <w:rPr>
+          <w:sz w:val="28"/>
+          <w:szCs w:val="28"/>
+          <w:lang w:val="en-US"/>
+        </w:rPr>
+        <w:t xml:space="preserve"> x = </w:t>
+      </w:r>
+      <w:proofErr w:type="spellStart"/>
+      <w:r>
+        <w:rPr>
+          <w:sz w:val="28"/>
+          <w:szCs w:val="28"/>
+          <w:lang w:val="en-US"/>
+        </w:rPr>
+        <w:t>double.Parse</w:t>
+      </w:r>
+      <w:proofErr w:type="spellEnd"/>
+      <w:r>
+        <w:rPr>
+          <w:sz w:val="28"/>
+          <w:szCs w:val="28"/>
+          <w:lang w:val="en-US"/>
+        </w:rPr>
+        <w:t>(textBox1.Text);</w:t>
       </w:r>
     </w:p>
     <w:p>
@@ -507,7 +789,53 @@
           <w:szCs w:val="28"/>
           <w:lang w:val="en-US"/>
         </w:rPr>
-        <w:t xml:space="preserve">            double x = double.Parse(textBox1.Text);</w:t>
+        <w:t xml:space="preserve">            textBox4.Text += </w:t>
+      </w:r>
+      <w:proofErr w:type="spellStart"/>
+      <w:r>
+        <w:rPr>
+          <w:sz w:val="28"/>
+          <w:szCs w:val="28"/>
+          <w:lang w:val="en-US"/>
+        </w:rPr>
+        <w:t>Environment.NewLine</w:t>
+      </w:r>
+      <w:proofErr w:type="spellEnd"/>
+      <w:r>
+        <w:rPr>
+          <w:sz w:val="28"/>
+          <w:szCs w:val="28"/>
+          <w:lang w:val="en-US"/>
+        </w:rPr>
+        <w:t xml:space="preserve"> + "X = " + </w:t>
+      </w:r>
+      <w:proofErr w:type="spellStart"/>
+      <w:proofErr w:type="gramStart"/>
+      <w:r>
+        <w:rPr>
+          <w:sz w:val="28"/>
+          <w:szCs w:val="28"/>
+          <w:lang w:val="en-US"/>
+        </w:rPr>
+        <w:t>x.ToString</w:t>
+      </w:r>
+      <w:proofErr w:type="spellEnd"/>
+      <w:r>
+        <w:rPr>
+          <w:sz w:val="28"/>
+          <w:szCs w:val="28"/>
+          <w:lang w:val="en-US"/>
+        </w:rPr>
+        <w:t>(</w:t>
+      </w:r>
+      <w:proofErr w:type="gramEnd"/>
+      <w:r>
+        <w:rPr>
+          <w:sz w:val="28"/>
+          <w:szCs w:val="28"/>
+          <w:lang w:val="en-US"/>
+        </w:rPr>
+        <w:t>);</w:t>
       </w:r>
     </w:p>
     <w:p>
@@ -530,7 +858,43 @@
           <w:szCs w:val="28"/>
           <w:lang w:val="en-US"/>
         </w:rPr>
-        <w:t xml:space="preserve">            textBox4.Text += Environment.NewLine + "X = " + x.ToString();</w:t>
+        <w:t xml:space="preserve">            </w:t>
+      </w:r>
+      <w:proofErr w:type="gramStart"/>
+      <w:r>
+        <w:rPr>
+          <w:sz w:val="28"/>
+          <w:szCs w:val="28"/>
+          <w:lang w:val="en-US"/>
+        </w:rPr>
+        <w:t>double</w:t>
+      </w:r>
+      <w:proofErr w:type="gramEnd"/>
+      <w:r>
+        <w:rPr>
+          <w:sz w:val="28"/>
+          <w:szCs w:val="28"/>
+          <w:lang w:val="en-US"/>
+        </w:rPr>
+        <w:t xml:space="preserve"> y = </w:t>
+      </w:r>
+      <w:proofErr w:type="spellStart"/>
+      <w:r>
+        <w:rPr>
+          <w:sz w:val="28"/>
+          <w:szCs w:val="28"/>
+          <w:lang w:val="en-US"/>
+        </w:rPr>
+        <w:t>double.Parse</w:t>
+      </w:r>
+      <w:proofErr w:type="spellEnd"/>
+      <w:r>
+        <w:rPr>
+          <w:sz w:val="28"/>
+          <w:szCs w:val="28"/>
+          <w:lang w:val="en-US"/>
+        </w:rPr>
+        <w:t>(textBox2.Text);</w:t>
       </w:r>
     </w:p>
     <w:p>
@@ -553,7 +917,53 @@
           <w:szCs w:val="28"/>
           <w:lang w:val="en-US"/>
         </w:rPr>
-        <w:t xml:space="preserve">            double y = double.Parse(textBox2.Text);</w:t>
+        <w:t xml:space="preserve">            textBox4.Text += </w:t>
+      </w:r>
+      <w:proofErr w:type="spellStart"/>
+      <w:r>
+        <w:rPr>
+          <w:sz w:val="28"/>
+          <w:szCs w:val="28"/>
+          <w:lang w:val="en-US"/>
+        </w:rPr>
+        <w:t>Environment.NewLine</w:t>
+      </w:r>
+      <w:proofErr w:type="spellEnd"/>
+      <w:r>
+        <w:rPr>
+          <w:sz w:val="28"/>
+          <w:szCs w:val="28"/>
+          <w:lang w:val="en-US"/>
+        </w:rPr>
+        <w:t xml:space="preserve"> + "Y = " + </w:t>
+      </w:r>
+      <w:proofErr w:type="spellStart"/>
+      <w:proofErr w:type="gramStart"/>
+      <w:r>
+        <w:rPr>
+          <w:sz w:val="28"/>
+          <w:szCs w:val="28"/>
+          <w:lang w:val="en-US"/>
+        </w:rPr>
+        <w:t>y.ToString</w:t>
+      </w:r>
+      <w:proofErr w:type="spellEnd"/>
+      <w:r>
+        <w:rPr>
+          <w:sz w:val="28"/>
+          <w:szCs w:val="28"/>
+          <w:lang w:val="en-US"/>
+        </w:rPr>
+        <w:t>(</w:t>
+      </w:r>
+      <w:proofErr w:type="gramEnd"/>
+      <w:r>
+        <w:rPr>
+          <w:sz w:val="28"/>
+          <w:szCs w:val="28"/>
+          <w:lang w:val="en-US"/>
+        </w:rPr>
+        <w:t>);</w:t>
       </w:r>
     </w:p>
     <w:p>
@@ -576,7 +986,43 @@
           <w:szCs w:val="28"/>
           <w:lang w:val="en-US"/>
         </w:rPr>
-        <w:t xml:space="preserve">            textBox4.Text += Environment.NewLine + "Y = " + y.ToString();</w:t>
+        <w:t xml:space="preserve">            </w:t>
+      </w:r>
+      <w:proofErr w:type="gramStart"/>
+      <w:r>
+        <w:rPr>
+          <w:sz w:val="28"/>
+          <w:szCs w:val="28"/>
+          <w:lang w:val="en-US"/>
+        </w:rPr>
+        <w:t>double</w:t>
+      </w:r>
+      <w:proofErr w:type="gramEnd"/>
+      <w:r>
+        <w:rPr>
+          <w:sz w:val="28"/>
+          <w:szCs w:val="28"/>
+          <w:lang w:val="en-US"/>
+        </w:rPr>
+        <w:t xml:space="preserve"> z = </w:t>
+      </w:r>
+      <w:proofErr w:type="spellStart"/>
+      <w:r>
+        <w:rPr>
+          <w:sz w:val="28"/>
+          <w:szCs w:val="28"/>
+          <w:lang w:val="en-US"/>
+        </w:rPr>
+        <w:t>double.Parse</w:t>
+      </w:r>
+      <w:proofErr w:type="spellEnd"/>
+      <w:r>
+        <w:rPr>
+          <w:sz w:val="28"/>
+          <w:szCs w:val="28"/>
+          <w:lang w:val="en-US"/>
+        </w:rPr>
+        <w:t>(textBox3.Text);</w:t>
       </w:r>
     </w:p>
     <w:p>
@@ -599,7 +1045,53 @@
           <w:szCs w:val="28"/>
           <w:lang w:val="en-US"/>
         </w:rPr>
-        <w:t xml:space="preserve">            double z = double.Parse(textBox3.Text);</w:t>
+        <w:t xml:space="preserve">            textBox4.Text += </w:t>
+      </w:r>
+      <w:proofErr w:type="spellStart"/>
+      <w:r>
+        <w:rPr>
+          <w:sz w:val="28"/>
+          <w:szCs w:val="28"/>
+          <w:lang w:val="en-US"/>
+        </w:rPr>
+        <w:t>Environment.NewLine</w:t>
+      </w:r>
+      <w:proofErr w:type="spellEnd"/>
+      <w:r>
+        <w:rPr>
+          <w:sz w:val="28"/>
+          <w:szCs w:val="28"/>
+          <w:lang w:val="en-US"/>
+        </w:rPr>
+        <w:t xml:space="preserve"> + "Z = " + </w:t>
+      </w:r>
+      <w:proofErr w:type="spellStart"/>
+      <w:proofErr w:type="gramStart"/>
+      <w:r>
+        <w:rPr>
+          <w:sz w:val="28"/>
+          <w:szCs w:val="28"/>
+          <w:lang w:val="en-US"/>
+        </w:rPr>
+        <w:t>z.ToString</w:t>
+      </w:r>
+      <w:proofErr w:type="spellEnd"/>
+      <w:r>
+        <w:rPr>
+          <w:sz w:val="28"/>
+          <w:szCs w:val="28"/>
+          <w:lang w:val="en-US"/>
+        </w:rPr>
+        <w:t>(</w:t>
+      </w:r>
+      <w:proofErr w:type="gramEnd"/>
+      <w:r>
+        <w:rPr>
+          <w:sz w:val="28"/>
+          <w:szCs w:val="28"/>
+          <w:lang w:val="en-US"/>
+        </w:rPr>
+        <w:t>);</w:t>
       </w:r>
     </w:p>
     <w:p>
@@ -622,7 +1114,223 @@
           <w:szCs w:val="28"/>
           <w:lang w:val="en-US"/>
         </w:rPr>
-        <w:t xml:space="preserve">            textBox4.Text += Environment.NewLine + "Z = " + z.ToString();</w:t>
+        <w:t xml:space="preserve">            </w:t>
+      </w:r>
+      <w:proofErr w:type="gramStart"/>
+      <w:r>
+        <w:rPr>
+          <w:sz w:val="28"/>
+          <w:szCs w:val="28"/>
+          <w:lang w:val="en-US"/>
+        </w:rPr>
+        <w:t>double</w:t>
+      </w:r>
+      <w:proofErr w:type="gramEnd"/>
+      <w:r>
+        <w:rPr>
+          <w:sz w:val="28"/>
+          <w:szCs w:val="28"/>
+          <w:lang w:val="en-US"/>
+        </w:rPr>
+        <w:t xml:space="preserve"> h = </w:t>
+      </w:r>
+      <w:proofErr w:type="spellStart"/>
+      <w:r>
+        <w:rPr>
+          <w:sz w:val="28"/>
+          <w:szCs w:val="28"/>
+          <w:lang w:val="en-US"/>
+        </w:rPr>
+        <w:t>Math.Round</w:t>
+      </w:r>
+      <w:proofErr w:type="spellEnd"/>
+      <w:r>
+        <w:rPr>
+          <w:sz w:val="28"/>
+          <w:szCs w:val="28"/>
+          <w:lang w:val="en-US"/>
+        </w:rPr>
+        <w:t>((</w:t>
+      </w:r>
+      <w:proofErr w:type="spellStart"/>
+      <w:r>
+        <w:rPr>
+          <w:sz w:val="28"/>
+          <w:szCs w:val="28"/>
+          <w:lang w:val="en-US"/>
+        </w:rPr>
+        <w:t>Math.Pow</w:t>
+      </w:r>
+      <w:proofErr w:type="spellEnd"/>
+      <w:r>
+        <w:rPr>
+          <w:sz w:val="28"/>
+          <w:szCs w:val="28"/>
+          <w:lang w:val="en-US"/>
+        </w:rPr>
+        <w:t xml:space="preserve">(x, y+1) + </w:t>
+      </w:r>
+      <w:proofErr w:type="spellStart"/>
+      <w:r>
+        <w:rPr>
+          <w:sz w:val="28"/>
+          <w:szCs w:val="28"/>
+          <w:lang w:val="en-US"/>
+        </w:rPr>
+        <w:t>Math.Pow</w:t>
+      </w:r>
+      <w:proofErr w:type="spellEnd"/>
+      <w:r>
+        <w:rPr>
+          <w:sz w:val="28"/>
+          <w:szCs w:val="28"/>
+          <w:lang w:val="en-US"/>
+        </w:rPr>
+        <w:t>(</w:t>
+      </w:r>
+      <w:proofErr w:type="spellStart"/>
+      <w:r>
+        <w:rPr>
+          <w:sz w:val="28"/>
+          <w:szCs w:val="28"/>
+          <w:lang w:val="en-US"/>
+        </w:rPr>
+        <w:t>constantE</w:t>
+      </w:r>
+      <w:proofErr w:type="spellEnd"/>
+      <w:r>
+        <w:rPr>
+          <w:sz w:val="28"/>
+          <w:szCs w:val="28"/>
+          <w:lang w:val="en-US"/>
+        </w:rPr>
+        <w:t xml:space="preserve">, y-1))/(1 + x * </w:t>
+      </w:r>
+      <w:proofErr w:type="spellStart"/>
+      <w:r>
+        <w:rPr>
+          <w:sz w:val="28"/>
+          <w:szCs w:val="28"/>
+          <w:lang w:val="en-US"/>
+        </w:rPr>
+        <w:t>Math.Abs</w:t>
+      </w:r>
+      <w:proofErr w:type="spellEnd"/>
+      <w:r>
+        <w:rPr>
+          <w:sz w:val="28"/>
+          <w:szCs w:val="28"/>
+          <w:lang w:val="en-US"/>
+        </w:rPr>
+        <w:t xml:space="preserve">(y - </w:t>
+      </w:r>
+      <w:proofErr w:type="spellStart"/>
+      <w:r>
+        <w:rPr>
+          <w:sz w:val="28"/>
+          <w:szCs w:val="28"/>
+          <w:lang w:val="en-US"/>
+        </w:rPr>
+        <w:t>Math.Tan</w:t>
+      </w:r>
+      <w:proofErr w:type="spellEnd"/>
+      <w:r>
+        <w:rPr>
+          <w:sz w:val="28"/>
+          <w:szCs w:val="28"/>
+          <w:lang w:val="en-US"/>
+        </w:rPr>
+        <w:t xml:space="preserve">(z))) * (1 + </w:t>
+      </w:r>
+      <w:proofErr w:type="spellStart"/>
+      <w:r>
+        <w:rPr>
+          <w:sz w:val="28"/>
+          <w:szCs w:val="28"/>
+          <w:lang w:val="en-US"/>
+        </w:rPr>
+        <w:t>Math.Abs</w:t>
+      </w:r>
+      <w:proofErr w:type="spellEnd"/>
+      <w:r>
+        <w:rPr>
+          <w:sz w:val="28"/>
+          <w:szCs w:val="28"/>
+          <w:lang w:val="en-US"/>
+        </w:rPr>
+        <w:t>(y - x)) + (</w:t>
+      </w:r>
+      <w:proofErr w:type="spellStart"/>
+      <w:r>
+        <w:rPr>
+          <w:sz w:val="28"/>
+          <w:szCs w:val="28"/>
+          <w:lang w:val="en-US"/>
+        </w:rPr>
+        <w:t>Math.Pow</w:t>
+      </w:r>
+      <w:proofErr w:type="spellEnd"/>
+      <w:r>
+        <w:rPr>
+          <w:sz w:val="28"/>
+          <w:szCs w:val="28"/>
+          <w:lang w:val="en-US"/>
+        </w:rPr>
+        <w:t>(</w:t>
+      </w:r>
+      <w:proofErr w:type="spellStart"/>
+      <w:r>
+        <w:rPr>
+          <w:sz w:val="28"/>
+          <w:szCs w:val="28"/>
+          <w:lang w:val="en-US"/>
+        </w:rPr>
+        <w:t>Math.Abs</w:t>
+      </w:r>
+      <w:proofErr w:type="spellEnd"/>
+      <w:r>
+        <w:rPr>
+          <w:sz w:val="28"/>
+          <w:szCs w:val="28"/>
+          <w:lang w:val="en-US"/>
+        </w:rPr>
+        <w:t>(y - x), 2) / 2) - (</w:t>
+      </w:r>
+      <w:proofErr w:type="spellStart"/>
+      <w:r>
+        <w:rPr>
+          <w:sz w:val="28"/>
+          <w:szCs w:val="28"/>
+          <w:lang w:val="en-US"/>
+        </w:rPr>
+        <w:t>Math.Pow</w:t>
+      </w:r>
+      <w:proofErr w:type="spellEnd"/>
+      <w:r>
+        <w:rPr>
+          <w:sz w:val="28"/>
+          <w:szCs w:val="28"/>
+          <w:lang w:val="en-US"/>
+        </w:rPr>
+        <w:t>(</w:t>
+      </w:r>
+      <w:proofErr w:type="spellStart"/>
+      <w:r>
+        <w:rPr>
+          <w:sz w:val="28"/>
+          <w:szCs w:val="28"/>
+          <w:lang w:val="en-US"/>
+        </w:rPr>
+        <w:t>Math.Abs</w:t>
+      </w:r>
+      <w:proofErr w:type="spellEnd"/>
+      <w:r>
+        <w:rPr>
+          <w:sz w:val="28"/>
+          <w:szCs w:val="28"/>
+          <w:lang w:val="en-US"/>
+        </w:rPr>
+        <w:t>(y - x), 3) / 3), 4);</w:t>
       </w:r>
     </w:p>
     <w:p>
@@ -645,7 +1353,25 @@
           <w:szCs w:val="28"/>
           <w:lang w:val="en-US"/>
         </w:rPr>
-        <w:t xml:space="preserve">            double h = Math.Round((Math.Pow(x, y+1) + Math.Pow(constantE, y-1))/(1 + x * Math.Abs(y - Math.Tan(z))) * (1 + Math.Abs(y - x)) + (Math.Pow(Math.Abs(y - x), 2) / 2) - (Math.Pow(Math.Abs(y - x), 3) / 3), 4);</w:t>
+        <w:t xml:space="preserve">            textBox4.Text += </w:t>
+      </w:r>
+      <w:proofErr w:type="spellStart"/>
+      <w:r>
+        <w:rPr>
+          <w:sz w:val="28"/>
+          <w:szCs w:val="28"/>
+          <w:lang w:val="en-US"/>
+        </w:rPr>
+        <w:t>Environment.NewLine</w:t>
+      </w:r>
+      <w:proofErr w:type="spellEnd"/>
+      <w:r>
+        <w:rPr>
+          <w:sz w:val="28"/>
+          <w:szCs w:val="28"/>
+          <w:lang w:val="en-US"/>
+        </w:rPr>
+        <w:t xml:space="preserve"> +</w:t>
       </w:r>
     </w:p>
     <w:p>
@@ -668,30 +1394,43 @@
           <w:szCs w:val="28"/>
           <w:lang w:val="en-US"/>
         </w:rPr>
-        <w:t xml:space="preserve">            textBox4.Text += Environment.NewLine +</w:t>
-      </w:r>
-    </w:p>
-    <w:p>
-      <w:pPr>
-        <w:autoSpaceDE w:val="0"/>
-        <w:autoSpaceDN w:val="0"/>
-        <w:adjustRightInd w:val="0"/>
-        <w:spacing w:line="276" w:lineRule="auto"/>
-        <w:ind w:firstLine="709"/>
-        <w:jc w:val="both"/>
-        <w:rPr>
-          <w:sz w:val="28"/>
-          <w:szCs w:val="28"/>
-          <w:lang w:val="en-US"/>
-        </w:rPr>
-      </w:pPr>
-      <w:r>
-        <w:rPr>
-          <w:sz w:val="28"/>
-          <w:szCs w:val="28"/>
-          <w:lang w:val="en-US"/>
-        </w:rPr>
-        <w:t xml:space="preserve">            "Result h: " + h.ToString();</w:t>
+        <w:t xml:space="preserve">            "Result h</w:t>
+      </w:r>
+      <w:proofErr w:type="gramStart"/>
+      <w:r>
+        <w:rPr>
+          <w:sz w:val="28"/>
+          <w:szCs w:val="28"/>
+          <w:lang w:val="en-US"/>
+        </w:rPr>
+        <w:t>: "</w:t>
+      </w:r>
+      <w:proofErr w:type="gramEnd"/>
+      <w:r>
+        <w:rPr>
+          <w:sz w:val="28"/>
+          <w:szCs w:val="28"/>
+          <w:lang w:val="en-US"/>
+        </w:rPr>
+        <w:t xml:space="preserve"> + </w:t>
+      </w:r>
+      <w:proofErr w:type="spellStart"/>
+      <w:r>
+        <w:rPr>
+          <w:sz w:val="28"/>
+          <w:szCs w:val="28"/>
+          <w:lang w:val="en-US"/>
+        </w:rPr>
+        <w:t>h.ToString</w:t>
+      </w:r>
+      <w:proofErr w:type="spellEnd"/>
+      <w:r>
+        <w:rPr>
+          <w:sz w:val="28"/>
+          <w:szCs w:val="28"/>
+          <w:lang w:val="en-US"/>
+        </w:rPr>
+        <w:t>();</w:t>
       </w:r>
     </w:p>
     <w:p>
@@ -1273,7 +2012,7 @@
     <w:p>
       <w:pPr>
         <w:pStyle w:val="12"/>
-        <w:spacing w:line="276" w:lineRule="auto"/>
+        <w:spacing w:after="360" w:line="276" w:lineRule="auto"/>
         <w:ind w:firstLine="709"/>
       </w:pPr>
       <w:r>
@@ -1282,8 +2021,13 @@
       <w:r>
         <w:t xml:space="preserve"> </w:t>
       </w:r>
-      <w:r>
-        <w:t>sh(x), x</w:t>
+      <w:proofErr w:type="spellStart"/>
+      <w:r>
+        <w:t>sh</w:t>
+      </w:r>
+      <w:proofErr w:type="spellEnd"/>
+      <w:r>
+        <w:t>(x), x</w:t>
       </w:r>
       <w:r>
         <w:rPr>
@@ -1292,7 +2036,11 @@
         <w:t>2</w:t>
       </w:r>
       <w:r>
-        <w:t>, e</w:t>
+        <w:t xml:space="preserve">, </w:t>
+      </w:r>
+      <w:proofErr w:type="spellStart"/>
+      <w:r>
+        <w:t>e</w:t>
       </w:r>
       <w:r>
         <w:rPr>
@@ -1300,6 +2048,7 @@
         </w:rPr>
         <w:t>x</w:t>
       </w:r>
+      <w:proofErr w:type="spellEnd"/>
       <w:r>
         <w:t>. Отредактировать вид формы и текст программы, в соответствии с полученным заданием.</w:t>
       </w:r>
@@ -1370,13 +2119,41 @@
           <w:lang w:val="en-US"/>
         </w:rPr>
       </w:pPr>
-      <w:r>
-        <w:rPr>
-          <w:sz w:val="28"/>
-          <w:szCs w:val="28"/>
-          <w:lang w:val="en-US"/>
-        </w:rPr>
-        <w:t>private void button1_Click(object sender, EventArgs e)</w:t>
+      <w:proofErr w:type="gramStart"/>
+      <w:r>
+        <w:rPr>
+          <w:sz w:val="28"/>
+          <w:szCs w:val="28"/>
+          <w:lang w:val="en-US"/>
+        </w:rPr>
+        <w:t>private</w:t>
+      </w:r>
+      <w:proofErr w:type="gramEnd"/>
+      <w:r>
+        <w:rPr>
+          <w:sz w:val="28"/>
+          <w:szCs w:val="28"/>
+          <w:lang w:val="en-US"/>
+        </w:rPr>
+        <w:t xml:space="preserve"> void button1_Click(object sender, </w:t>
+      </w:r>
+      <w:proofErr w:type="spellStart"/>
+      <w:r>
+        <w:rPr>
+          <w:sz w:val="28"/>
+          <w:szCs w:val="28"/>
+          <w:lang w:val="en-US"/>
+        </w:rPr>
+        <w:t>EventArgs</w:t>
+      </w:r>
+      <w:proofErr w:type="spellEnd"/>
+      <w:r>
+        <w:rPr>
+          <w:sz w:val="28"/>
+          <w:szCs w:val="28"/>
+          <w:lang w:val="en-US"/>
+        </w:rPr>
+        <w:t xml:space="preserve"> e)</w:t>
       </w:r>
     </w:p>
     <w:p>
@@ -1422,7 +2199,32 @@
           <w:szCs w:val="28"/>
           <w:lang w:val="en-US"/>
         </w:rPr>
-        <w:t xml:space="preserve">            try</w:t>
+        <w:t xml:space="preserve">            </w:t>
+      </w:r>
+      <w:proofErr w:type="gramStart"/>
+      <w:r>
+        <w:rPr>
+          <w:sz w:val="28"/>
+          <w:szCs w:val="28"/>
+          <w:lang w:val="en-US"/>
+        </w:rPr>
+        <w:t>try</w:t>
+      </w:r>
+      <w:proofErr w:type="gramEnd"/>
+      <w:r>
+        <w:rPr>
+          <w:sz w:val="28"/>
+          <w:szCs w:val="28"/>
+        </w:rPr>
+        <w:t xml:space="preserve"> </w:t>
+      </w:r>
+      <w:r>
+        <w:rPr>
+          <w:sz w:val="28"/>
+          <w:szCs w:val="28"/>
+          <w:lang w:val="en-US"/>
+        </w:rPr>
+        <w:t>{</w:t>
       </w:r>
     </w:p>
     <w:p>
@@ -1445,7 +2247,43 @@
           <w:szCs w:val="28"/>
           <w:lang w:val="en-US"/>
         </w:rPr>
-        <w:t xml:space="preserve">            {</w:t>
+        <w:t xml:space="preserve">                </w:t>
+      </w:r>
+      <w:proofErr w:type="gramStart"/>
+      <w:r>
+        <w:rPr>
+          <w:sz w:val="28"/>
+          <w:szCs w:val="28"/>
+          <w:lang w:val="en-US"/>
+        </w:rPr>
+        <w:t>double</w:t>
+      </w:r>
+      <w:proofErr w:type="gramEnd"/>
+      <w:r>
+        <w:rPr>
+          <w:sz w:val="28"/>
+          <w:szCs w:val="28"/>
+          <w:lang w:val="en-US"/>
+        </w:rPr>
+        <w:t xml:space="preserve"> x = </w:t>
+      </w:r>
+      <w:proofErr w:type="spellStart"/>
+      <w:r>
+        <w:rPr>
+          <w:sz w:val="28"/>
+          <w:szCs w:val="28"/>
+          <w:lang w:val="en-US"/>
+        </w:rPr>
+        <w:t>Convert.ToDouble</w:t>
+      </w:r>
+      <w:proofErr w:type="spellEnd"/>
+      <w:r>
+        <w:rPr>
+          <w:sz w:val="28"/>
+          <w:szCs w:val="28"/>
+          <w:lang w:val="en-US"/>
+        </w:rPr>
+        <w:t>(textBox1.Text);</w:t>
       </w:r>
     </w:p>
     <w:p>
@@ -1468,7 +2306,43 @@
           <w:szCs w:val="28"/>
           <w:lang w:val="en-US"/>
         </w:rPr>
-        <w:t xml:space="preserve">                double x = Convert.ToDouble(textBox1.Text);</w:t>
+        <w:t xml:space="preserve">                </w:t>
+      </w:r>
+      <w:proofErr w:type="gramStart"/>
+      <w:r>
+        <w:rPr>
+          <w:sz w:val="28"/>
+          <w:szCs w:val="28"/>
+          <w:lang w:val="en-US"/>
+        </w:rPr>
+        <w:t>double</w:t>
+      </w:r>
+      <w:proofErr w:type="gramEnd"/>
+      <w:r>
+        <w:rPr>
+          <w:sz w:val="28"/>
+          <w:szCs w:val="28"/>
+          <w:lang w:val="en-US"/>
+        </w:rPr>
+        <w:t xml:space="preserve"> y = </w:t>
+      </w:r>
+      <w:proofErr w:type="spellStart"/>
+      <w:r>
+        <w:rPr>
+          <w:sz w:val="28"/>
+          <w:szCs w:val="28"/>
+          <w:lang w:val="en-US"/>
+        </w:rPr>
+        <w:t>Convert.ToDouble</w:t>
+      </w:r>
+      <w:proofErr w:type="spellEnd"/>
+      <w:r>
+        <w:rPr>
+          <w:sz w:val="28"/>
+          <w:szCs w:val="28"/>
+          <w:lang w:val="en-US"/>
+        </w:rPr>
+        <w:t>(textBox2.Text);</w:t>
       </w:r>
     </w:p>
     <w:p>
@@ -1491,7 +2365,43 @@
           <w:szCs w:val="28"/>
           <w:lang w:val="en-US"/>
         </w:rPr>
-        <w:t xml:space="preserve">                double y = Convert.ToDouble(textBox2.Text);</w:t>
+        <w:t xml:space="preserve">                </w:t>
+      </w:r>
+      <w:proofErr w:type="gramStart"/>
+      <w:r>
+        <w:rPr>
+          <w:sz w:val="28"/>
+          <w:szCs w:val="28"/>
+          <w:lang w:val="en-US"/>
+        </w:rPr>
+        <w:t>double</w:t>
+      </w:r>
+      <w:proofErr w:type="gramEnd"/>
+      <w:r>
+        <w:rPr>
+          <w:sz w:val="28"/>
+          <w:szCs w:val="28"/>
+          <w:lang w:val="en-US"/>
+        </w:rPr>
+        <w:t xml:space="preserve"> z = </w:t>
+      </w:r>
+      <w:proofErr w:type="spellStart"/>
+      <w:r>
+        <w:rPr>
+          <w:sz w:val="28"/>
+          <w:szCs w:val="28"/>
+          <w:lang w:val="en-US"/>
+        </w:rPr>
+        <w:t>Convert.ToDouble</w:t>
+      </w:r>
+      <w:proofErr w:type="spellEnd"/>
+      <w:r>
+        <w:rPr>
+          <w:sz w:val="28"/>
+          <w:szCs w:val="28"/>
+          <w:lang w:val="en-US"/>
+        </w:rPr>
+        <w:t>(textBox3.Text);</w:t>
       </w:r>
     </w:p>
     <w:p>
@@ -1514,7 +2424,43 @@
           <w:szCs w:val="28"/>
           <w:lang w:val="en-US"/>
         </w:rPr>
-        <w:t xml:space="preserve">                double z = Convert.ToDouble(textBox3.Text);</w:t>
+        <w:t xml:space="preserve">                textBox4.Text = "Laboratory work 22, Task 2, </w:t>
+      </w:r>
+      <w:proofErr w:type="spellStart"/>
+      <w:r>
+        <w:rPr>
+          <w:sz w:val="28"/>
+          <w:szCs w:val="28"/>
+          <w:lang w:val="en-US"/>
+        </w:rPr>
+        <w:t>Leonov</w:t>
+      </w:r>
+      <w:proofErr w:type="spellEnd"/>
+      <w:r>
+        <w:rPr>
+          <w:sz w:val="28"/>
+          <w:szCs w:val="28"/>
+          <w:lang w:val="en-US"/>
+        </w:rPr>
+        <w:t xml:space="preserve"> A.A." + </w:t>
+      </w:r>
+      <w:proofErr w:type="spellStart"/>
+      <w:r>
+        <w:rPr>
+          <w:sz w:val="28"/>
+          <w:szCs w:val="28"/>
+          <w:lang w:val="en-US"/>
+        </w:rPr>
+        <w:t>Environment.NewLine</w:t>
+      </w:r>
+      <w:proofErr w:type="spellEnd"/>
+      <w:r>
+        <w:rPr>
+          <w:sz w:val="28"/>
+          <w:szCs w:val="28"/>
+          <w:lang w:val="en-US"/>
+        </w:rPr>
+        <w:t>;</w:t>
       </w:r>
     </w:p>
     <w:p>
@@ -1537,7 +2483,25 @@
           <w:szCs w:val="28"/>
           <w:lang w:val="en-US"/>
         </w:rPr>
-        <w:t xml:space="preserve">                textBox4.Text = "Laboratory work 22, Task 2, Leonov A.A." + Environment.NewLine;</w:t>
+        <w:t xml:space="preserve">                textBox4.Text += "value X = " + textBox1.Text + </w:t>
+      </w:r>
+      <w:proofErr w:type="spellStart"/>
+      <w:r>
+        <w:rPr>
+          <w:sz w:val="28"/>
+          <w:szCs w:val="28"/>
+          <w:lang w:val="en-US"/>
+        </w:rPr>
+        <w:t>Environment.NewLine</w:t>
+      </w:r>
+      <w:proofErr w:type="spellEnd"/>
+      <w:r>
+        <w:rPr>
+          <w:sz w:val="28"/>
+          <w:szCs w:val="28"/>
+          <w:lang w:val="en-US"/>
+        </w:rPr>
+        <w:t>;</w:t>
       </w:r>
     </w:p>
     <w:p>
@@ -1560,7 +2524,25 @@
           <w:szCs w:val="28"/>
           <w:lang w:val="en-US"/>
         </w:rPr>
-        <w:t xml:space="preserve">                textBox4.Text += "value X = " + textBox1.Text + Environment.NewLine;</w:t>
+        <w:t xml:space="preserve">                textBox4.Text += "value Y = " + textBox2.Text + </w:t>
+      </w:r>
+      <w:proofErr w:type="spellStart"/>
+      <w:r>
+        <w:rPr>
+          <w:sz w:val="28"/>
+          <w:szCs w:val="28"/>
+          <w:lang w:val="en-US"/>
+        </w:rPr>
+        <w:t>Environment.NewLine</w:t>
+      </w:r>
+      <w:proofErr w:type="spellEnd"/>
+      <w:r>
+        <w:rPr>
+          <w:sz w:val="28"/>
+          <w:szCs w:val="28"/>
+          <w:lang w:val="en-US"/>
+        </w:rPr>
+        <w:t>;</w:t>
       </w:r>
     </w:p>
     <w:p>
@@ -1583,7 +2565,25 @@
           <w:szCs w:val="28"/>
           <w:lang w:val="en-US"/>
         </w:rPr>
-        <w:t xml:space="preserve">                textBox4.Text += "value Y = " + textBox2.Text + Environment.NewLine;</w:t>
+        <w:t xml:space="preserve">                textBox4.Text += "value Z = " + textBox3.Text + </w:t>
+      </w:r>
+      <w:proofErr w:type="spellStart"/>
+      <w:r>
+        <w:rPr>
+          <w:sz w:val="28"/>
+          <w:szCs w:val="28"/>
+          <w:lang w:val="en-US"/>
+        </w:rPr>
+        <w:t>Environment.NewLine</w:t>
+      </w:r>
+      <w:proofErr w:type="spellEnd"/>
+      <w:r>
+        <w:rPr>
+          <w:sz w:val="28"/>
+          <w:szCs w:val="28"/>
+          <w:lang w:val="en-US"/>
+        </w:rPr>
+        <w:t>;</w:t>
       </w:r>
     </w:p>
     <w:p>
@@ -1606,7 +2606,79 @@
           <w:szCs w:val="28"/>
           <w:lang w:val="en-US"/>
         </w:rPr>
-        <w:t xml:space="preserve">                textBox4.Text += "value Z = " + textBox3.Text + Environment.NewLine;</w:t>
+        <w:t xml:space="preserve">                </w:t>
+      </w:r>
+      <w:proofErr w:type="gramStart"/>
+      <w:r>
+        <w:rPr>
+          <w:sz w:val="28"/>
+          <w:szCs w:val="28"/>
+          <w:lang w:val="en-US"/>
+        </w:rPr>
+        <w:t>double</w:t>
+      </w:r>
+      <w:proofErr w:type="gramEnd"/>
+      <w:r>
+        <w:rPr>
+          <w:sz w:val="28"/>
+          <w:szCs w:val="28"/>
+          <w:lang w:val="en-US"/>
+        </w:rPr>
+        <w:t xml:space="preserve"> r = </w:t>
+      </w:r>
+      <w:proofErr w:type="spellStart"/>
+      <w:r>
+        <w:rPr>
+          <w:sz w:val="28"/>
+          <w:szCs w:val="28"/>
+          <w:lang w:val="en-US"/>
+        </w:rPr>
+        <w:t>Math.Max</w:t>
+      </w:r>
+      <w:proofErr w:type="spellEnd"/>
+      <w:r>
+        <w:rPr>
+          <w:sz w:val="28"/>
+          <w:szCs w:val="28"/>
+          <w:lang w:val="en-US"/>
+        </w:rPr>
+        <w:t>(</w:t>
+      </w:r>
+      <w:proofErr w:type="spellStart"/>
+      <w:r>
+        <w:rPr>
+          <w:sz w:val="28"/>
+          <w:szCs w:val="28"/>
+          <w:lang w:val="en-US"/>
+        </w:rPr>
+        <w:t>Math.Min</w:t>
+      </w:r>
+      <w:proofErr w:type="spellEnd"/>
+      <w:r>
+        <w:rPr>
+          <w:sz w:val="28"/>
+          <w:szCs w:val="28"/>
+          <w:lang w:val="en-US"/>
+        </w:rPr>
+        <w:t>(</w:t>
+      </w:r>
+      <w:proofErr w:type="spellStart"/>
+      <w:r>
+        <w:rPr>
+          <w:sz w:val="28"/>
+          <w:szCs w:val="28"/>
+          <w:lang w:val="en-US"/>
+        </w:rPr>
+        <w:t>Math.Pow</w:t>
+      </w:r>
+      <w:proofErr w:type="spellEnd"/>
+      <w:r>
+        <w:rPr>
+          <w:sz w:val="28"/>
+          <w:szCs w:val="28"/>
+          <w:lang w:val="en-US"/>
+        </w:rPr>
+        <w:t>(x, 2), y), z);</w:t>
       </w:r>
     </w:p>
     <w:p>
@@ -1629,7 +2701,61 @@
           <w:szCs w:val="28"/>
           <w:lang w:val="en-US"/>
         </w:rPr>
-        <w:t xml:space="preserve">                double r = Math.Max(Math.Min(Math.Pow(x, 2), y), z);</w:t>
+        <w:t xml:space="preserve">                textBox4.Text += "result </w:t>
+      </w:r>
+      <w:proofErr w:type="gramStart"/>
+      <w:r>
+        <w:rPr>
+          <w:sz w:val="28"/>
+          <w:szCs w:val="28"/>
+          <w:lang w:val="en-US"/>
+        </w:rPr>
+        <w:t>is "</w:t>
+      </w:r>
+      <w:proofErr w:type="gramEnd"/>
+      <w:r>
+        <w:rPr>
+          <w:sz w:val="28"/>
+          <w:szCs w:val="28"/>
+          <w:lang w:val="en-US"/>
+        </w:rPr>
+        <w:t xml:space="preserve"> + </w:t>
+      </w:r>
+      <w:proofErr w:type="spellStart"/>
+      <w:r>
+        <w:rPr>
+          <w:sz w:val="28"/>
+          <w:szCs w:val="28"/>
+          <w:lang w:val="en-US"/>
+        </w:rPr>
+        <w:t>r.ToString</w:t>
+      </w:r>
+      <w:proofErr w:type="spellEnd"/>
+      <w:r>
+        <w:rPr>
+          <w:sz w:val="28"/>
+          <w:szCs w:val="28"/>
+          <w:lang w:val="en-US"/>
+        </w:rPr>
+        <w:t xml:space="preserve">() + </w:t>
+      </w:r>
+      <w:proofErr w:type="spellStart"/>
+      <w:r>
+        <w:rPr>
+          <w:sz w:val="28"/>
+          <w:szCs w:val="28"/>
+          <w:lang w:val="en-US"/>
+        </w:rPr>
+        <w:t>Environment.NewLine</w:t>
+      </w:r>
+      <w:proofErr w:type="spellEnd"/>
+      <w:r>
+        <w:rPr>
+          <w:sz w:val="28"/>
+          <w:szCs w:val="28"/>
+          <w:lang w:val="en-US"/>
+        </w:rPr>
+        <w:t>;</w:t>
       </w:r>
     </w:p>
     <w:p>
@@ -1652,7 +2778,7 @@
           <w:szCs w:val="28"/>
           <w:lang w:val="en-US"/>
         </w:rPr>
-        <w:t xml:space="preserve">                textBox4.Text += "result is " + r.ToString() + Environment.NewLine;</w:t>
+        <w:t xml:space="preserve">            }</w:t>
       </w:r>
     </w:p>
     <w:p>
@@ -1675,7 +2801,26 @@
           <w:szCs w:val="28"/>
           <w:lang w:val="en-US"/>
         </w:rPr>
-        <w:t xml:space="preserve">            }</w:t>
+        <w:lastRenderedPageBreak/>
+        <w:t xml:space="preserve">            </w:t>
+      </w:r>
+      <w:proofErr w:type="gramStart"/>
+      <w:r>
+        <w:rPr>
+          <w:sz w:val="28"/>
+          <w:szCs w:val="28"/>
+          <w:lang w:val="en-US"/>
+        </w:rPr>
+        <w:t>catch(</w:t>
+      </w:r>
+      <w:proofErr w:type="gramEnd"/>
+      <w:r>
+        <w:rPr>
+          <w:sz w:val="28"/>
+          <w:szCs w:val="28"/>
+          <w:lang w:val="en-US"/>
+        </w:rPr>
+        <w:t>Exception ex)</w:t>
       </w:r>
     </w:p>
     <w:p>
@@ -1698,8 +2843,7 @@
           <w:szCs w:val="28"/>
           <w:lang w:val="en-US"/>
         </w:rPr>
-        <w:lastRenderedPageBreak/>
-        <w:t xml:space="preserve">            catch(Exception ex)</w:t>
+        <w:t xml:space="preserve">            {</w:t>
       </w:r>
     </w:p>
     <w:p>
@@ -1722,30 +2866,53 @@
           <w:szCs w:val="28"/>
           <w:lang w:val="en-US"/>
         </w:rPr>
-        <w:t xml:space="preserve">            {</w:t>
-      </w:r>
-    </w:p>
-    <w:p>
-      <w:pPr>
-        <w:autoSpaceDE w:val="0"/>
-        <w:autoSpaceDN w:val="0"/>
-        <w:adjustRightInd w:val="0"/>
-        <w:spacing w:line="276" w:lineRule="auto"/>
-        <w:ind w:firstLine="709"/>
-        <w:jc w:val="both"/>
-        <w:rPr>
-          <w:sz w:val="28"/>
-          <w:szCs w:val="28"/>
-          <w:lang w:val="en-US"/>
-        </w:rPr>
-      </w:pPr>
-      <w:r>
-        <w:rPr>
-          <w:sz w:val="28"/>
-          <w:szCs w:val="28"/>
-          <w:lang w:val="en-US"/>
-        </w:rPr>
-        <w:t xml:space="preserve">                MessageBox.Show($"An error occured - {ex}");</w:t>
+        <w:t xml:space="preserve">                </w:t>
+      </w:r>
+      <w:proofErr w:type="spellStart"/>
+      <w:proofErr w:type="gramStart"/>
+      <w:r>
+        <w:rPr>
+          <w:sz w:val="28"/>
+          <w:szCs w:val="28"/>
+          <w:lang w:val="en-US"/>
+        </w:rPr>
+        <w:t>MessageBox.Show</w:t>
+      </w:r>
+      <w:proofErr w:type="spellEnd"/>
+      <w:r>
+        <w:rPr>
+          <w:sz w:val="28"/>
+          <w:szCs w:val="28"/>
+          <w:lang w:val="en-US"/>
+        </w:rPr>
+        <w:t>(</w:t>
+      </w:r>
+      <w:proofErr w:type="gramEnd"/>
+      <w:r>
+        <w:rPr>
+          <w:sz w:val="28"/>
+          <w:szCs w:val="28"/>
+          <w:lang w:val="en-US"/>
+        </w:rPr>
+        <w:t xml:space="preserve">$"An error </w:t>
+      </w:r>
+      <w:proofErr w:type="spellStart"/>
+      <w:r>
+        <w:rPr>
+          <w:sz w:val="28"/>
+          <w:szCs w:val="28"/>
+          <w:lang w:val="en-US"/>
+        </w:rPr>
+        <w:t>occured</w:t>
+      </w:r>
+      <w:proofErr w:type="spellEnd"/>
+      <w:r>
+        <w:rPr>
+          <w:sz w:val="28"/>
+          <w:szCs w:val="28"/>
+          <w:lang w:val="en-US"/>
+        </w:rPr>
+        <w:t xml:space="preserve"> - {ex}");</w:t>
       </w:r>
     </w:p>
     <w:p>
@@ -2132,7 +3299,7 @@
     <w:p>
       <w:pPr>
         <w:pStyle w:val="12"/>
-        <w:spacing w:line="276" w:lineRule="auto"/>
+        <w:spacing w:after="360" w:line="276" w:lineRule="auto"/>
         <w:ind w:firstLine="709"/>
       </w:pPr>
       <w:r>
@@ -2226,7 +3393,11 @@
         <w:t>0</w:t>
       </w:r>
       <w:r>
-        <w:t xml:space="preserve"> до x</w:t>
+        <w:t xml:space="preserve"> до </w:t>
+      </w:r>
+      <w:proofErr w:type="spellStart"/>
+      <w:r>
+        <w:t>x</w:t>
       </w:r>
       <w:r>
         <w:rPr>
@@ -2234,8 +3405,17 @@
         </w:rPr>
         <w:t>k</w:t>
       </w:r>
-      <w:r>
-        <w:t xml:space="preserve"> с шагом dx, a – константа.</w:t>
+      <w:proofErr w:type="spellEnd"/>
+      <w:r>
+        <w:t xml:space="preserve"> с шагом </w:t>
+      </w:r>
+      <w:proofErr w:type="spellStart"/>
+      <w:r>
+        <w:t>dx</w:t>
+      </w:r>
+      <w:proofErr w:type="spellEnd"/>
+      <w:r>
+        <w:t>, a – константа.</w:t>
       </w:r>
     </w:p>
     <w:p>
@@ -2252,6 +3432,7 @@
           <w:color w:val="000000"/>
           <w:sz w:val="28"/>
           <w:szCs w:val="28"/>
+          <w:lang w:val="en-US"/>
         </w:rPr>
       </w:pPr>
       <w:r>
@@ -2267,6 +3448,7 @@
           <w:color w:val="000000"/>
           <w:sz w:val="28"/>
           <w:szCs w:val="28"/>
+          <w:lang w:val="en-US"/>
         </w:rPr>
         <w:t xml:space="preserve"> </w:t>
       </w:r>
@@ -2283,6 +3465,7 @@
           <w:color w:val="000000"/>
           <w:sz w:val="28"/>
           <w:szCs w:val="28"/>
+          <w:lang w:val="en-US"/>
         </w:rPr>
         <w:t>:</w:t>
       </w:r>
@@ -2301,13 +3484,41 @@
           <w:lang w:val="en-US"/>
         </w:rPr>
       </w:pPr>
-      <w:r>
-        <w:rPr>
-          <w:sz w:val="28"/>
-          <w:szCs w:val="28"/>
-          <w:lang w:val="en-US"/>
-        </w:rPr>
-        <w:t>private void button1_Click(object sender, EventArgs e)</w:t>
+      <w:proofErr w:type="gramStart"/>
+      <w:r>
+        <w:rPr>
+          <w:sz w:val="28"/>
+          <w:szCs w:val="28"/>
+          <w:lang w:val="en-US"/>
+        </w:rPr>
+        <w:t>private</w:t>
+      </w:r>
+      <w:proofErr w:type="gramEnd"/>
+      <w:r>
+        <w:rPr>
+          <w:sz w:val="28"/>
+          <w:szCs w:val="28"/>
+          <w:lang w:val="en-US"/>
+        </w:rPr>
+        <w:t xml:space="preserve"> void button1_Click(object sender, </w:t>
+      </w:r>
+      <w:proofErr w:type="spellStart"/>
+      <w:r>
+        <w:rPr>
+          <w:sz w:val="28"/>
+          <w:szCs w:val="28"/>
+          <w:lang w:val="en-US"/>
+        </w:rPr>
+        <w:t>EventArgs</w:t>
+      </w:r>
+      <w:proofErr w:type="spellEnd"/>
+      <w:r>
+        <w:rPr>
+          <w:sz w:val="28"/>
+          <w:szCs w:val="28"/>
+          <w:lang w:val="en-US"/>
+        </w:rPr>
+        <w:t xml:space="preserve"> e)</w:t>
       </w:r>
     </w:p>
     <w:p>
@@ -2353,7 +3564,25 @@
           <w:szCs w:val="28"/>
           <w:lang w:val="en-US"/>
         </w:rPr>
-        <w:t xml:space="preserve">            textBox5.ScrollBars = ScrollBars.Vertical; </w:t>
+        <w:t xml:space="preserve">            textBox5.ScrollBars = </w:t>
+      </w:r>
+      <w:proofErr w:type="spellStart"/>
+      <w:r>
+        <w:rPr>
+          <w:sz w:val="28"/>
+          <w:szCs w:val="28"/>
+          <w:lang w:val="en-US"/>
+        </w:rPr>
+        <w:t>ScrollBars.Vertical</w:t>
+      </w:r>
+      <w:proofErr w:type="spellEnd"/>
+      <w:r>
+        <w:rPr>
+          <w:sz w:val="28"/>
+          <w:szCs w:val="28"/>
+          <w:lang w:val="en-US"/>
+        </w:rPr>
+        <w:t xml:space="preserve">; </w:t>
       </w:r>
     </w:p>
     <w:p>
@@ -2376,7 +3605,32 @@
           <w:szCs w:val="28"/>
           <w:lang w:val="en-US"/>
         </w:rPr>
-        <w:t xml:space="preserve">            try</w:t>
+        <w:t xml:space="preserve">            </w:t>
+      </w:r>
+      <w:proofErr w:type="gramStart"/>
+      <w:r>
+        <w:rPr>
+          <w:sz w:val="28"/>
+          <w:szCs w:val="28"/>
+          <w:lang w:val="en-US"/>
+        </w:rPr>
+        <w:t>try</w:t>
+      </w:r>
+      <w:proofErr w:type="gramEnd"/>
+      <w:r>
+        <w:rPr>
+          <w:sz w:val="28"/>
+          <w:szCs w:val="28"/>
+        </w:rPr>
+        <w:t xml:space="preserve"> </w:t>
+      </w:r>
+      <w:r>
+        <w:rPr>
+          <w:sz w:val="28"/>
+          <w:szCs w:val="28"/>
+          <w:lang w:val="en-US"/>
+        </w:rPr>
+        <w:t>{</w:t>
       </w:r>
     </w:p>
     <w:p>
@@ -2399,7 +3653,43 @@
           <w:szCs w:val="28"/>
           <w:lang w:val="en-US"/>
         </w:rPr>
-        <w:t xml:space="preserve">            {</w:t>
+        <w:t xml:space="preserve">                </w:t>
+      </w:r>
+      <w:proofErr w:type="gramStart"/>
+      <w:r>
+        <w:rPr>
+          <w:sz w:val="28"/>
+          <w:szCs w:val="28"/>
+          <w:lang w:val="en-US"/>
+        </w:rPr>
+        <w:t>double</w:t>
+      </w:r>
+      <w:proofErr w:type="gramEnd"/>
+      <w:r>
+        <w:rPr>
+          <w:sz w:val="28"/>
+          <w:szCs w:val="28"/>
+          <w:lang w:val="en-US"/>
+        </w:rPr>
+        <w:t xml:space="preserve"> x0 = </w:t>
+      </w:r>
+      <w:proofErr w:type="spellStart"/>
+      <w:r>
+        <w:rPr>
+          <w:sz w:val="28"/>
+          <w:szCs w:val="28"/>
+          <w:lang w:val="en-US"/>
+        </w:rPr>
+        <w:t>Convert.ToDouble</w:t>
+      </w:r>
+      <w:proofErr w:type="spellEnd"/>
+      <w:r>
+        <w:rPr>
+          <w:sz w:val="28"/>
+          <w:szCs w:val="28"/>
+          <w:lang w:val="en-US"/>
+        </w:rPr>
+        <w:t>(textBox1.Text);</w:t>
       </w:r>
     </w:p>
     <w:p>
@@ -2422,7 +3712,61 @@
           <w:szCs w:val="28"/>
           <w:lang w:val="en-US"/>
         </w:rPr>
-        <w:t xml:space="preserve">                double x0 = Convert.ToDouble(textBox1.Text);</w:t>
+        <w:t xml:space="preserve">                </w:t>
+      </w:r>
+      <w:proofErr w:type="gramStart"/>
+      <w:r>
+        <w:rPr>
+          <w:sz w:val="28"/>
+          <w:szCs w:val="28"/>
+          <w:lang w:val="en-US"/>
+        </w:rPr>
+        <w:t>double</w:t>
+      </w:r>
+      <w:proofErr w:type="gramEnd"/>
+      <w:r>
+        <w:rPr>
+          <w:sz w:val="28"/>
+          <w:szCs w:val="28"/>
+          <w:lang w:val="en-US"/>
+        </w:rPr>
+        <w:t xml:space="preserve"> </w:t>
+      </w:r>
+      <w:proofErr w:type="spellStart"/>
+      <w:r>
+        <w:rPr>
+          <w:sz w:val="28"/>
+          <w:szCs w:val="28"/>
+          <w:lang w:val="en-US"/>
+        </w:rPr>
+        <w:t>xk</w:t>
+      </w:r>
+      <w:proofErr w:type="spellEnd"/>
+      <w:r>
+        <w:rPr>
+          <w:sz w:val="28"/>
+          <w:szCs w:val="28"/>
+          <w:lang w:val="en-US"/>
+        </w:rPr>
+        <w:t xml:space="preserve"> = </w:t>
+      </w:r>
+      <w:proofErr w:type="spellStart"/>
+      <w:r>
+        <w:rPr>
+          <w:sz w:val="28"/>
+          <w:szCs w:val="28"/>
+          <w:lang w:val="en-US"/>
+        </w:rPr>
+        <w:t>Convert.ToDouble</w:t>
+      </w:r>
+      <w:proofErr w:type="spellEnd"/>
+      <w:r>
+        <w:rPr>
+          <w:sz w:val="28"/>
+          <w:szCs w:val="28"/>
+          <w:lang w:val="en-US"/>
+        </w:rPr>
+        <w:t>(textBox2.Text);</w:t>
       </w:r>
     </w:p>
     <w:p>
@@ -2445,7 +3789,43 @@
           <w:szCs w:val="28"/>
           <w:lang w:val="en-US"/>
         </w:rPr>
-        <w:t xml:space="preserve">                double xk = Convert.ToDouble(textBox2.Text);</w:t>
+        <w:t xml:space="preserve">                </w:t>
+      </w:r>
+      <w:proofErr w:type="gramStart"/>
+      <w:r>
+        <w:rPr>
+          <w:sz w:val="28"/>
+          <w:szCs w:val="28"/>
+          <w:lang w:val="en-US"/>
+        </w:rPr>
+        <w:t>double</w:t>
+      </w:r>
+      <w:proofErr w:type="gramEnd"/>
+      <w:r>
+        <w:rPr>
+          <w:sz w:val="28"/>
+          <w:szCs w:val="28"/>
+          <w:lang w:val="en-US"/>
+        </w:rPr>
+        <w:t xml:space="preserve"> dx = </w:t>
+      </w:r>
+      <w:proofErr w:type="spellStart"/>
+      <w:r>
+        <w:rPr>
+          <w:sz w:val="28"/>
+          <w:szCs w:val="28"/>
+          <w:lang w:val="en-US"/>
+        </w:rPr>
+        <w:t>Convert.ToDouble</w:t>
+      </w:r>
+      <w:proofErr w:type="spellEnd"/>
+      <w:r>
+        <w:rPr>
+          <w:sz w:val="28"/>
+          <w:szCs w:val="28"/>
+          <w:lang w:val="en-US"/>
+        </w:rPr>
+        <w:t>(textBox3.Text);</w:t>
       </w:r>
     </w:p>
     <w:p>
@@ -2468,7 +3848,43 @@
           <w:szCs w:val="28"/>
           <w:lang w:val="en-US"/>
         </w:rPr>
-        <w:t xml:space="preserve">                double dx = Convert.ToDouble(textBox3.Text);</w:t>
+        <w:t xml:space="preserve">                </w:t>
+      </w:r>
+      <w:proofErr w:type="gramStart"/>
+      <w:r>
+        <w:rPr>
+          <w:sz w:val="28"/>
+          <w:szCs w:val="28"/>
+          <w:lang w:val="en-US"/>
+        </w:rPr>
+        <w:t>double</w:t>
+      </w:r>
+      <w:proofErr w:type="gramEnd"/>
+      <w:r>
+        <w:rPr>
+          <w:sz w:val="28"/>
+          <w:szCs w:val="28"/>
+          <w:lang w:val="en-US"/>
+        </w:rPr>
+        <w:t xml:space="preserve"> b = </w:t>
+      </w:r>
+      <w:proofErr w:type="spellStart"/>
+      <w:r>
+        <w:rPr>
+          <w:sz w:val="28"/>
+          <w:szCs w:val="28"/>
+          <w:lang w:val="en-US"/>
+        </w:rPr>
+        <w:t>Convert.ToDouble</w:t>
+      </w:r>
+      <w:proofErr w:type="spellEnd"/>
+      <w:r>
+        <w:rPr>
+          <w:sz w:val="28"/>
+          <w:szCs w:val="28"/>
+          <w:lang w:val="en-US"/>
+        </w:rPr>
+        <w:t>(textBox4.Text);</w:t>
       </w:r>
     </w:p>
     <w:p>
@@ -2491,7 +3907,62 @@
           <w:szCs w:val="28"/>
           <w:lang w:val="en-US"/>
         </w:rPr>
-        <w:t xml:space="preserve">                double b = Convert.ToDouble(textBox4.Text);</w:t>
+        <w:lastRenderedPageBreak/>
+        <w:t xml:space="preserve">                textBox5.Text = "Task 3 done by </w:t>
+      </w:r>
+      <w:proofErr w:type="spellStart"/>
+      <w:r>
+        <w:rPr>
+          <w:sz w:val="28"/>
+          <w:szCs w:val="28"/>
+          <w:lang w:val="en-US"/>
+        </w:rPr>
+        <w:t>Leonov</w:t>
+      </w:r>
+      <w:proofErr w:type="spellEnd"/>
+      <w:r>
+        <w:rPr>
+          <w:sz w:val="28"/>
+          <w:szCs w:val="28"/>
+          <w:lang w:val="en-US"/>
+        </w:rPr>
+        <w:t xml:space="preserve"> A.A</w:t>
+      </w:r>
+      <w:proofErr w:type="gramStart"/>
+      <w:r>
+        <w:rPr>
+          <w:sz w:val="28"/>
+          <w:szCs w:val="28"/>
+          <w:lang w:val="en-US"/>
+        </w:rPr>
+        <w:t>. "</w:t>
+      </w:r>
+      <w:proofErr w:type="gramEnd"/>
+      <w:r>
+        <w:rPr>
+          <w:sz w:val="28"/>
+          <w:szCs w:val="28"/>
+          <w:lang w:val="en-US"/>
+        </w:rPr>
+        <w:t xml:space="preserve"> + </w:t>
+      </w:r>
+      <w:proofErr w:type="spellStart"/>
+      <w:r>
+        <w:rPr>
+          <w:sz w:val="28"/>
+          <w:szCs w:val="28"/>
+          <w:lang w:val="en-US"/>
+        </w:rPr>
+        <w:t>Environment.NewLine</w:t>
+      </w:r>
+      <w:proofErr w:type="spellEnd"/>
+      <w:r>
+        <w:rPr>
+          <w:sz w:val="28"/>
+          <w:szCs w:val="28"/>
+          <w:lang w:val="en-US"/>
+        </w:rPr>
+        <w:t>;</w:t>
       </w:r>
     </w:p>
     <w:p>
@@ -2514,8 +3985,25 @@
           <w:szCs w:val="28"/>
           <w:lang w:val="en-US"/>
         </w:rPr>
-        <w:lastRenderedPageBreak/>
-        <w:t xml:space="preserve">                textBox5.Text = "Task 3 done by Leonov A.A. " + Environment.NewLine;</w:t>
+        <w:t xml:space="preserve">                </w:t>
+      </w:r>
+      <w:proofErr w:type="gramStart"/>
+      <w:r>
+        <w:rPr>
+          <w:sz w:val="28"/>
+          <w:szCs w:val="28"/>
+          <w:lang w:val="en-US"/>
+        </w:rPr>
+        <w:t>double</w:t>
+      </w:r>
+      <w:proofErr w:type="gramEnd"/>
+      <w:r>
+        <w:rPr>
+          <w:sz w:val="28"/>
+          <w:szCs w:val="28"/>
+          <w:lang w:val="en-US"/>
+        </w:rPr>
+        <w:t xml:space="preserve"> x = x0;</w:t>
       </w:r>
     </w:p>
     <w:p>
@@ -2538,7 +4026,97 @@
           <w:szCs w:val="28"/>
           <w:lang w:val="en-US"/>
         </w:rPr>
-        <w:t xml:space="preserve">                double x = x0;</w:t>
+        <w:t xml:space="preserve">                </w:t>
+      </w:r>
+      <w:proofErr w:type="gramStart"/>
+      <w:r>
+        <w:rPr>
+          <w:sz w:val="28"/>
+          <w:szCs w:val="28"/>
+          <w:lang w:val="en-US"/>
+        </w:rPr>
+        <w:t>for</w:t>
+      </w:r>
+      <w:proofErr w:type="gramEnd"/>
+      <w:r>
+        <w:rPr>
+          <w:sz w:val="28"/>
+          <w:szCs w:val="28"/>
+          <w:lang w:val="en-US"/>
+        </w:rPr>
+        <w:t xml:space="preserve"> (double </w:t>
+      </w:r>
+      <w:proofErr w:type="spellStart"/>
+      <w:r>
+        <w:rPr>
+          <w:sz w:val="28"/>
+          <w:szCs w:val="28"/>
+          <w:lang w:val="en-US"/>
+        </w:rPr>
+        <w:t>i</w:t>
+      </w:r>
+      <w:proofErr w:type="spellEnd"/>
+      <w:r>
+        <w:rPr>
+          <w:sz w:val="28"/>
+          <w:szCs w:val="28"/>
+          <w:lang w:val="en-US"/>
+        </w:rPr>
+        <w:t xml:space="preserve"> = x0; </w:t>
+      </w:r>
+      <w:proofErr w:type="spellStart"/>
+      <w:r>
+        <w:rPr>
+          <w:sz w:val="28"/>
+          <w:szCs w:val="28"/>
+          <w:lang w:val="en-US"/>
+        </w:rPr>
+        <w:t>i</w:t>
+      </w:r>
+      <w:proofErr w:type="spellEnd"/>
+      <w:r>
+        <w:rPr>
+          <w:sz w:val="28"/>
+          <w:szCs w:val="28"/>
+          <w:lang w:val="en-US"/>
+        </w:rPr>
+        <w:t>&lt;=</w:t>
+      </w:r>
+      <w:proofErr w:type="spellStart"/>
+      <w:r>
+        <w:rPr>
+          <w:sz w:val="28"/>
+          <w:szCs w:val="28"/>
+          <w:lang w:val="en-US"/>
+        </w:rPr>
+        <w:t>xk</w:t>
+      </w:r>
+      <w:proofErr w:type="spellEnd"/>
+      <w:r>
+        <w:rPr>
+          <w:sz w:val="28"/>
+          <w:szCs w:val="28"/>
+          <w:lang w:val="en-US"/>
+        </w:rPr>
+        <w:t xml:space="preserve">; </w:t>
+      </w:r>
+      <w:proofErr w:type="spellStart"/>
+      <w:r>
+        <w:rPr>
+          <w:sz w:val="28"/>
+          <w:szCs w:val="28"/>
+          <w:lang w:val="en-US"/>
+        </w:rPr>
+        <w:t>i</w:t>
+      </w:r>
+      <w:proofErr w:type="spellEnd"/>
+      <w:r>
+        <w:rPr>
+          <w:sz w:val="28"/>
+          <w:szCs w:val="28"/>
+          <w:lang w:val="en-US"/>
+        </w:rPr>
+        <w:t>+=dx)</w:t>
       </w:r>
     </w:p>
     <w:p>
@@ -2561,7 +4139,7 @@
           <w:szCs w:val="28"/>
           <w:lang w:val="en-US"/>
         </w:rPr>
-        <w:t xml:space="preserve">                for (double i = x0; i&lt;=xk; i+=dx)</w:t>
+        <w:t xml:space="preserve">                {</w:t>
       </w:r>
     </w:p>
     <w:p>
@@ -2584,7 +4162,115 @@
           <w:szCs w:val="28"/>
           <w:lang w:val="en-US"/>
         </w:rPr>
-        <w:t xml:space="preserve">                {</w:t>
+        <w:t xml:space="preserve">                    </w:t>
+      </w:r>
+      <w:proofErr w:type="gramStart"/>
+      <w:r>
+        <w:rPr>
+          <w:sz w:val="28"/>
+          <w:szCs w:val="28"/>
+          <w:lang w:val="en-US"/>
+        </w:rPr>
+        <w:t>double</w:t>
+      </w:r>
+      <w:proofErr w:type="gramEnd"/>
+      <w:r>
+        <w:rPr>
+          <w:sz w:val="28"/>
+          <w:szCs w:val="28"/>
+          <w:lang w:val="en-US"/>
+        </w:rPr>
+        <w:t xml:space="preserve"> y = </w:t>
+      </w:r>
+      <w:proofErr w:type="spellStart"/>
+      <w:r>
+        <w:rPr>
+          <w:sz w:val="28"/>
+          <w:szCs w:val="28"/>
+          <w:lang w:val="en-US"/>
+        </w:rPr>
+        <w:t>Math.Round</w:t>
+      </w:r>
+      <w:proofErr w:type="spellEnd"/>
+      <w:r>
+        <w:rPr>
+          <w:sz w:val="28"/>
+          <w:szCs w:val="28"/>
+          <w:lang w:val="en-US"/>
+        </w:rPr>
+        <w:t>(</w:t>
+      </w:r>
+      <w:proofErr w:type="spellStart"/>
+      <w:r>
+        <w:rPr>
+          <w:sz w:val="28"/>
+          <w:szCs w:val="28"/>
+          <w:lang w:val="en-US"/>
+        </w:rPr>
+        <w:t>Math.Pow</w:t>
+      </w:r>
+      <w:proofErr w:type="spellEnd"/>
+      <w:r>
+        <w:rPr>
+          <w:sz w:val="28"/>
+          <w:szCs w:val="28"/>
+          <w:lang w:val="en-US"/>
+        </w:rPr>
+        <w:t xml:space="preserve">(10, -3) * </w:t>
+      </w:r>
+      <w:proofErr w:type="spellStart"/>
+      <w:r>
+        <w:rPr>
+          <w:sz w:val="28"/>
+          <w:szCs w:val="28"/>
+          <w:lang w:val="en-US"/>
+        </w:rPr>
+        <w:t>Math.Round</w:t>
+      </w:r>
+      <w:proofErr w:type="spellEnd"/>
+      <w:r>
+        <w:rPr>
+          <w:sz w:val="28"/>
+          <w:szCs w:val="28"/>
+          <w:lang w:val="en-US"/>
+        </w:rPr>
+        <w:t>(</w:t>
+      </w:r>
+      <w:proofErr w:type="spellStart"/>
+      <w:r>
+        <w:rPr>
+          <w:sz w:val="28"/>
+          <w:szCs w:val="28"/>
+          <w:lang w:val="en-US"/>
+        </w:rPr>
+        <w:t>Math.Abs</w:t>
+      </w:r>
+      <w:proofErr w:type="spellEnd"/>
+      <w:r>
+        <w:rPr>
+          <w:sz w:val="28"/>
+          <w:szCs w:val="28"/>
+          <w:lang w:val="en-US"/>
+        </w:rPr>
+        <w:t>(x), 5 / 2) + Math.Log10(</w:t>
+      </w:r>
+      <w:proofErr w:type="spellStart"/>
+      <w:r>
+        <w:rPr>
+          <w:sz w:val="28"/>
+          <w:szCs w:val="28"/>
+          <w:lang w:val="en-US"/>
+        </w:rPr>
+        <w:t>Math.Abs</w:t>
+      </w:r>
+      <w:proofErr w:type="spellEnd"/>
+      <w:r>
+        <w:rPr>
+          <w:sz w:val="28"/>
+          <w:szCs w:val="28"/>
+          <w:lang w:val="en-US"/>
+        </w:rPr>
+        <w:t>(x + b)), 4);</w:t>
       </w:r>
     </w:p>
     <w:p>
@@ -2607,7 +4293,61 @@
           <w:szCs w:val="28"/>
           <w:lang w:val="en-US"/>
         </w:rPr>
-        <w:t xml:space="preserve">                    double y = Math.Round(Math.Pow(10, -3) * Math.Round(Math.Abs(x), 5 / 2) + Math.Log10(Math.Abs(x + b)), 4);</w:t>
+        <w:t xml:space="preserve">                    textBox5.Text += "x=" + </w:t>
+      </w:r>
+      <w:proofErr w:type="spellStart"/>
+      <w:r>
+        <w:rPr>
+          <w:sz w:val="28"/>
+          <w:szCs w:val="28"/>
+          <w:lang w:val="en-US"/>
+        </w:rPr>
+        <w:t>Convert.ToString</w:t>
+      </w:r>
+      <w:proofErr w:type="spellEnd"/>
+      <w:r>
+        <w:rPr>
+          <w:sz w:val="28"/>
+          <w:szCs w:val="28"/>
+          <w:lang w:val="en-US"/>
+        </w:rPr>
+        <w:t xml:space="preserve">(x) + "; y=" + </w:t>
+      </w:r>
+      <w:proofErr w:type="spellStart"/>
+      <w:r>
+        <w:rPr>
+          <w:sz w:val="28"/>
+          <w:szCs w:val="28"/>
+          <w:lang w:val="en-US"/>
+        </w:rPr>
+        <w:t>Convert.ToString</w:t>
+      </w:r>
+      <w:proofErr w:type="spellEnd"/>
+      <w:r>
+        <w:rPr>
+          <w:sz w:val="28"/>
+          <w:szCs w:val="28"/>
+          <w:lang w:val="en-US"/>
+        </w:rPr>
+        <w:t xml:space="preserve">(y) + </w:t>
+      </w:r>
+      <w:proofErr w:type="spellStart"/>
+      <w:r>
+        <w:rPr>
+          <w:sz w:val="28"/>
+          <w:szCs w:val="28"/>
+          <w:lang w:val="en-US"/>
+        </w:rPr>
+        <w:t>Environment.NewLine</w:t>
+      </w:r>
+      <w:proofErr w:type="spellEnd"/>
+      <w:r>
+        <w:rPr>
+          <w:sz w:val="28"/>
+          <w:szCs w:val="28"/>
+          <w:lang w:val="en-US"/>
+        </w:rPr>
+        <w:t>;</w:t>
       </w:r>
     </w:p>
     <w:p>
@@ -2630,7 +4370,7 @@
           <w:szCs w:val="28"/>
           <w:lang w:val="en-US"/>
         </w:rPr>
-        <w:t xml:space="preserve">                    textBox5.Text += "x=" + Convert.ToString(x) + "; y=" + Convert.ToString(y) + Environment.NewLine;</w:t>
+        <w:t xml:space="preserve">                    x += dx;</w:t>
       </w:r>
     </w:p>
     <w:p>
@@ -2653,7 +4393,7 @@
           <w:szCs w:val="28"/>
           <w:lang w:val="en-US"/>
         </w:rPr>
-        <w:t xml:space="preserve">                    x += dx;</w:t>
+        <w:t xml:space="preserve">                }</w:t>
       </w:r>
     </w:p>
     <w:p>
@@ -2676,7 +4416,7 @@
           <w:szCs w:val="28"/>
           <w:lang w:val="en-US"/>
         </w:rPr>
-        <w:t xml:space="preserve">                }</w:t>
+        <w:t xml:space="preserve">            }</w:t>
       </w:r>
     </w:p>
     <w:p>
@@ -2699,7 +4439,25 @@
           <w:szCs w:val="28"/>
           <w:lang w:val="en-US"/>
         </w:rPr>
-        <w:t xml:space="preserve">            }</w:t>
+        <w:t xml:space="preserve">            </w:t>
+      </w:r>
+      <w:proofErr w:type="gramStart"/>
+      <w:r>
+        <w:rPr>
+          <w:sz w:val="28"/>
+          <w:szCs w:val="28"/>
+          <w:lang w:val="en-US"/>
+        </w:rPr>
+        <w:t>catch</w:t>
+      </w:r>
+      <w:proofErr w:type="gramEnd"/>
+      <w:r>
+        <w:rPr>
+          <w:sz w:val="28"/>
+          <w:szCs w:val="28"/>
+          <w:lang w:val="en-US"/>
+        </w:rPr>
+        <w:t xml:space="preserve"> (Exception ex)</w:t>
       </w:r>
     </w:p>
     <w:p>
@@ -2722,7 +4480,7 @@
           <w:szCs w:val="28"/>
           <w:lang w:val="en-US"/>
         </w:rPr>
-        <w:t xml:space="preserve">            catch (Exception ex)</w:t>
+        <w:t xml:space="preserve">            {</w:t>
       </w:r>
     </w:p>
     <w:p>
@@ -2745,30 +4503,53 @@
           <w:szCs w:val="28"/>
           <w:lang w:val="en-US"/>
         </w:rPr>
-        <w:t xml:space="preserve">            {</w:t>
-      </w:r>
-    </w:p>
-    <w:p>
-      <w:pPr>
-        <w:autoSpaceDE w:val="0"/>
-        <w:autoSpaceDN w:val="0"/>
-        <w:adjustRightInd w:val="0"/>
-        <w:spacing w:line="276" w:lineRule="auto"/>
-        <w:ind w:firstLine="709"/>
-        <w:jc w:val="both"/>
-        <w:rPr>
-          <w:sz w:val="28"/>
-          <w:szCs w:val="28"/>
-          <w:lang w:val="en-US"/>
-        </w:rPr>
-      </w:pPr>
-      <w:r>
-        <w:rPr>
-          <w:sz w:val="28"/>
-          <w:szCs w:val="28"/>
-          <w:lang w:val="en-US"/>
-        </w:rPr>
-        <w:t xml:space="preserve">                MessageBox.Show($"An error occured - {ex}");</w:t>
+        <w:t xml:space="preserve">                </w:t>
+      </w:r>
+      <w:proofErr w:type="spellStart"/>
+      <w:proofErr w:type="gramStart"/>
+      <w:r>
+        <w:rPr>
+          <w:sz w:val="28"/>
+          <w:szCs w:val="28"/>
+          <w:lang w:val="en-US"/>
+        </w:rPr>
+        <w:t>MessageBox.Show</w:t>
+      </w:r>
+      <w:proofErr w:type="spellEnd"/>
+      <w:r>
+        <w:rPr>
+          <w:sz w:val="28"/>
+          <w:szCs w:val="28"/>
+          <w:lang w:val="en-US"/>
+        </w:rPr>
+        <w:t>(</w:t>
+      </w:r>
+      <w:proofErr w:type="gramEnd"/>
+      <w:r>
+        <w:rPr>
+          <w:sz w:val="28"/>
+          <w:szCs w:val="28"/>
+          <w:lang w:val="en-US"/>
+        </w:rPr>
+        <w:t xml:space="preserve">$"An error </w:t>
+      </w:r>
+      <w:proofErr w:type="spellStart"/>
+      <w:r>
+        <w:rPr>
+          <w:sz w:val="28"/>
+          <w:szCs w:val="28"/>
+          <w:lang w:val="en-US"/>
+        </w:rPr>
+        <w:t>occured</w:t>
+      </w:r>
+      <w:proofErr w:type="spellEnd"/>
+      <w:r>
+        <w:rPr>
+          <w:sz w:val="28"/>
+          <w:szCs w:val="28"/>
+          <w:lang w:val="en-US"/>
+        </w:rPr>
+        <w:t xml:space="preserve"> - {ex}");</w:t>
       </w:r>
     </w:p>
     <w:p>
@@ -3142,7 +4923,7 @@
     <w:p>
       <w:pPr>
         <w:pStyle w:val="12"/>
-        <w:spacing w:line="276" w:lineRule="auto"/>
+        <w:spacing w:after="360" w:line="276" w:lineRule="auto"/>
         <w:ind w:firstLine="709"/>
       </w:pPr>
       <w:r>
@@ -3191,6 +4972,7 @@
           <w:color w:val="000000"/>
           <w:sz w:val="28"/>
           <w:szCs w:val="28"/>
+          <w:lang w:val="en-US"/>
         </w:rPr>
       </w:pPr>
       <w:r>
@@ -3206,6 +4988,7 @@
           <w:color w:val="000000"/>
           <w:sz w:val="28"/>
           <w:szCs w:val="28"/>
+          <w:lang w:val="en-US"/>
         </w:rPr>
         <w:t xml:space="preserve"> </w:t>
       </w:r>
@@ -3222,6 +5005,7 @@
           <w:color w:val="000000"/>
           <w:sz w:val="28"/>
           <w:szCs w:val="28"/>
+          <w:lang w:val="en-US"/>
         </w:rPr>
         <w:t>:</w:t>
       </w:r>
@@ -3240,13 +5024,41 @@
           <w:lang w:val="en-US"/>
         </w:rPr>
       </w:pPr>
-      <w:r>
-        <w:rPr>
-          <w:sz w:val="28"/>
-          <w:szCs w:val="28"/>
-          <w:lang w:val="en-US"/>
-        </w:rPr>
-        <w:t>private void Form1_Load(object sender, EventArgs e)</w:t>
+      <w:proofErr w:type="gramStart"/>
+      <w:r>
+        <w:rPr>
+          <w:sz w:val="28"/>
+          <w:szCs w:val="28"/>
+          <w:lang w:val="en-US"/>
+        </w:rPr>
+        <w:t>private</w:t>
+      </w:r>
+      <w:proofErr w:type="gramEnd"/>
+      <w:r>
+        <w:rPr>
+          <w:sz w:val="28"/>
+          <w:szCs w:val="28"/>
+          <w:lang w:val="en-US"/>
+        </w:rPr>
+        <w:t xml:space="preserve"> void Form1_Load(object sender, </w:t>
+      </w:r>
+      <w:proofErr w:type="spellStart"/>
+      <w:r>
+        <w:rPr>
+          <w:sz w:val="28"/>
+          <w:szCs w:val="28"/>
+          <w:lang w:val="en-US"/>
+        </w:rPr>
+        <w:t>EventArgs</w:t>
+      </w:r>
+      <w:proofErr w:type="spellEnd"/>
+      <w:r>
+        <w:rPr>
+          <w:sz w:val="28"/>
+          <w:szCs w:val="28"/>
+          <w:lang w:val="en-US"/>
+        </w:rPr>
+        <w:t xml:space="preserve"> e)</w:t>
       </w:r>
     </w:p>
     <w:p>
@@ -3292,7 +5104,35 @@
           <w:szCs w:val="28"/>
           <w:lang w:val="en-US"/>
         </w:rPr>
-        <w:t xml:space="preserve">            YearDropBox.Items.Clear();</w:t>
+        <w:t xml:space="preserve">            </w:t>
+      </w:r>
+      <w:proofErr w:type="spellStart"/>
+      <w:proofErr w:type="gramStart"/>
+      <w:r>
+        <w:rPr>
+          <w:sz w:val="28"/>
+          <w:szCs w:val="28"/>
+          <w:lang w:val="en-US"/>
+        </w:rPr>
+        <w:t>YearDropBox.Items.Clear</w:t>
+      </w:r>
+      <w:proofErr w:type="spellEnd"/>
+      <w:r>
+        <w:rPr>
+          <w:sz w:val="28"/>
+          <w:szCs w:val="28"/>
+          <w:lang w:val="en-US"/>
+        </w:rPr>
+        <w:t>(</w:t>
+      </w:r>
+      <w:proofErr w:type="gramEnd"/>
+      <w:r>
+        <w:rPr>
+          <w:sz w:val="28"/>
+          <w:szCs w:val="28"/>
+          <w:lang w:val="en-US"/>
+        </w:rPr>
+        <w:t>);</w:t>
       </w:r>
     </w:p>
     <w:p>
@@ -3315,7 +5155,63 @@
           <w:szCs w:val="28"/>
           <w:lang w:val="en-US"/>
         </w:rPr>
-        <w:t xml:space="preserve">            var thisYear = DateTime.Now.Year;</w:t>
+        <w:t xml:space="preserve">            </w:t>
+      </w:r>
+      <w:proofErr w:type="spellStart"/>
+      <w:proofErr w:type="gramStart"/>
+      <w:r>
+        <w:rPr>
+          <w:sz w:val="28"/>
+          <w:szCs w:val="28"/>
+          <w:lang w:val="en-US"/>
+        </w:rPr>
+        <w:t>var</w:t>
+      </w:r>
+      <w:proofErr w:type="spellEnd"/>
+      <w:proofErr w:type="gramEnd"/>
+      <w:r>
+        <w:rPr>
+          <w:sz w:val="28"/>
+          <w:szCs w:val="28"/>
+          <w:lang w:val="en-US"/>
+        </w:rPr>
+        <w:t xml:space="preserve"> </w:t>
+      </w:r>
+      <w:proofErr w:type="spellStart"/>
+      <w:r>
+        <w:rPr>
+          <w:sz w:val="28"/>
+          <w:szCs w:val="28"/>
+          <w:lang w:val="en-US"/>
+        </w:rPr>
+        <w:t>thisYear</w:t>
+      </w:r>
+      <w:proofErr w:type="spellEnd"/>
+      <w:r>
+        <w:rPr>
+          <w:sz w:val="28"/>
+          <w:szCs w:val="28"/>
+          <w:lang w:val="en-US"/>
+        </w:rPr>
+        <w:t xml:space="preserve"> = </w:t>
+      </w:r>
+      <w:proofErr w:type="spellStart"/>
+      <w:r>
+        <w:rPr>
+          <w:sz w:val="28"/>
+          <w:szCs w:val="28"/>
+          <w:lang w:val="en-US"/>
+        </w:rPr>
+        <w:t>DateTime.Now.Year</w:t>
+      </w:r>
+      <w:proofErr w:type="spellEnd"/>
+      <w:r>
+        <w:rPr>
+          <w:sz w:val="28"/>
+          <w:szCs w:val="28"/>
+          <w:lang w:val="en-US"/>
+        </w:rPr>
+        <w:t>;</w:t>
       </w:r>
     </w:p>
     <w:p>
@@ -3338,7 +5234,115 @@
           <w:szCs w:val="28"/>
           <w:lang w:val="en-US"/>
         </w:rPr>
-        <w:t xml:space="preserve">            for (int i = 1900; i &lt;= thisYear; i++)</w:t>
+        <w:t xml:space="preserve">            </w:t>
+      </w:r>
+      <w:proofErr w:type="gramStart"/>
+      <w:r>
+        <w:rPr>
+          <w:sz w:val="28"/>
+          <w:szCs w:val="28"/>
+          <w:lang w:val="en-US"/>
+        </w:rPr>
+        <w:t>for</w:t>
+      </w:r>
+      <w:proofErr w:type="gramEnd"/>
+      <w:r>
+        <w:rPr>
+          <w:sz w:val="28"/>
+          <w:szCs w:val="28"/>
+          <w:lang w:val="en-US"/>
+        </w:rPr>
+        <w:t xml:space="preserve"> (</w:t>
+      </w:r>
+      <w:proofErr w:type="spellStart"/>
+      <w:r>
+        <w:rPr>
+          <w:sz w:val="28"/>
+          <w:szCs w:val="28"/>
+          <w:lang w:val="en-US"/>
+        </w:rPr>
+        <w:t>int</w:t>
+      </w:r>
+      <w:proofErr w:type="spellEnd"/>
+      <w:r>
+        <w:rPr>
+          <w:sz w:val="28"/>
+          <w:szCs w:val="28"/>
+          <w:lang w:val="en-US"/>
+        </w:rPr>
+        <w:t xml:space="preserve"> </w:t>
+      </w:r>
+      <w:proofErr w:type="spellStart"/>
+      <w:r>
+        <w:rPr>
+          <w:sz w:val="28"/>
+          <w:szCs w:val="28"/>
+          <w:lang w:val="en-US"/>
+        </w:rPr>
+        <w:t>i</w:t>
+      </w:r>
+      <w:proofErr w:type="spellEnd"/>
+      <w:r>
+        <w:rPr>
+          <w:sz w:val="28"/>
+          <w:szCs w:val="28"/>
+          <w:lang w:val="en-US"/>
+        </w:rPr>
+        <w:t xml:space="preserve"> = 1900; </w:t>
+      </w:r>
+      <w:proofErr w:type="spellStart"/>
+      <w:r>
+        <w:rPr>
+          <w:sz w:val="28"/>
+          <w:szCs w:val="28"/>
+          <w:lang w:val="en-US"/>
+        </w:rPr>
+        <w:t>i</w:t>
+      </w:r>
+      <w:proofErr w:type="spellEnd"/>
+      <w:r>
+        <w:rPr>
+          <w:sz w:val="28"/>
+          <w:szCs w:val="28"/>
+          <w:lang w:val="en-US"/>
+        </w:rPr>
+        <w:t xml:space="preserve"> &lt;= </w:t>
+      </w:r>
+      <w:proofErr w:type="spellStart"/>
+      <w:r>
+        <w:rPr>
+          <w:sz w:val="28"/>
+          <w:szCs w:val="28"/>
+          <w:lang w:val="en-US"/>
+        </w:rPr>
+        <w:t>thisYear</w:t>
+      </w:r>
+      <w:proofErr w:type="spellEnd"/>
+      <w:r>
+        <w:rPr>
+          <w:sz w:val="28"/>
+          <w:szCs w:val="28"/>
+          <w:lang w:val="en-US"/>
+        </w:rPr>
+        <w:t xml:space="preserve">; </w:t>
+      </w:r>
+      <w:proofErr w:type="spellStart"/>
+      <w:r>
+        <w:rPr>
+          <w:sz w:val="28"/>
+          <w:szCs w:val="28"/>
+          <w:lang w:val="en-US"/>
+        </w:rPr>
+        <w:t>i</w:t>
+      </w:r>
+      <w:proofErr w:type="spellEnd"/>
+      <w:r>
+        <w:rPr>
+          <w:sz w:val="28"/>
+          <w:szCs w:val="28"/>
+          <w:lang w:val="en-US"/>
+        </w:rPr>
+        <w:t>++)</w:t>
       </w:r>
     </w:p>
     <w:p>
@@ -3384,7 +5388,61 @@
           <w:szCs w:val="28"/>
           <w:lang w:val="en-US"/>
         </w:rPr>
-        <w:t xml:space="preserve">                YearDropBox.Items.Add(i.ToString());</w:t>
+        <w:t xml:space="preserve">                </w:t>
+      </w:r>
+      <w:proofErr w:type="spellStart"/>
+      <w:proofErr w:type="gramStart"/>
+      <w:r>
+        <w:rPr>
+          <w:sz w:val="28"/>
+          <w:szCs w:val="28"/>
+          <w:lang w:val="en-US"/>
+        </w:rPr>
+        <w:t>YearDropBox.Items.Add</w:t>
+      </w:r>
+      <w:proofErr w:type="spellEnd"/>
+      <w:r>
+        <w:rPr>
+          <w:sz w:val="28"/>
+          <w:szCs w:val="28"/>
+          <w:lang w:val="en-US"/>
+        </w:rPr>
+        <w:t>(</w:t>
+      </w:r>
+      <w:proofErr w:type="spellStart"/>
+      <w:proofErr w:type="gramEnd"/>
+      <w:r>
+        <w:rPr>
+          <w:sz w:val="28"/>
+          <w:szCs w:val="28"/>
+          <w:lang w:val="en-US"/>
+        </w:rPr>
+        <w:t>i.ToString</w:t>
+      </w:r>
+      <w:proofErr w:type="spellEnd"/>
+      <w:r>
+        <w:rPr>
+          <w:sz w:val="28"/>
+          <w:szCs w:val="28"/>
+          <w:lang w:val="en-US"/>
+        </w:rPr>
+        <w:t>());</w:t>
+      </w:r>
+      <w:r>
+        <w:rPr>
+          <w:sz w:val="28"/>
+          <w:szCs w:val="28"/>
+          <w:lang w:val="en-US"/>
+        </w:rPr>
+        <w:t xml:space="preserve"> </w:t>
+      </w:r>
+      <w:r>
+        <w:rPr>
+          <w:sz w:val="28"/>
+          <w:szCs w:val="28"/>
+          <w:lang w:val="en-US"/>
+        </w:rPr>
+        <w:t>}</w:t>
       </w:r>
     </w:p>
     <w:p>
@@ -3407,7 +5465,7 @@
           <w:szCs w:val="28"/>
           <w:lang w:val="en-US"/>
         </w:rPr>
-        <w:t xml:space="preserve">            }</w:t>
+        <w:t xml:space="preserve">        }</w:t>
       </w:r>
     </w:p>
     <w:p>
@@ -3430,7 +5488,43 @@
           <w:szCs w:val="28"/>
           <w:lang w:val="en-US"/>
         </w:rPr>
-        <w:t xml:space="preserve">        }</w:t>
+        <w:t xml:space="preserve">        </w:t>
+      </w:r>
+      <w:proofErr w:type="gramStart"/>
+      <w:r>
+        <w:rPr>
+          <w:sz w:val="28"/>
+          <w:szCs w:val="28"/>
+          <w:lang w:val="en-US"/>
+        </w:rPr>
+        <w:t>private</w:t>
+      </w:r>
+      <w:proofErr w:type="gramEnd"/>
+      <w:r>
+        <w:rPr>
+          <w:sz w:val="28"/>
+          <w:szCs w:val="28"/>
+          <w:lang w:val="en-US"/>
+        </w:rPr>
+        <w:t xml:space="preserve"> void button4_Click(object sender, </w:t>
+      </w:r>
+      <w:proofErr w:type="spellStart"/>
+      <w:r>
+        <w:rPr>
+          <w:sz w:val="28"/>
+          <w:szCs w:val="28"/>
+          <w:lang w:val="en-US"/>
+        </w:rPr>
+        <w:t>EventArgs</w:t>
+      </w:r>
+      <w:proofErr w:type="spellEnd"/>
+      <w:r>
+        <w:rPr>
+          <w:sz w:val="28"/>
+          <w:szCs w:val="28"/>
+          <w:lang w:val="en-US"/>
+        </w:rPr>
+        <w:t xml:space="preserve"> e)</w:t>
       </w:r>
     </w:p>
     <w:p>
@@ -3453,7 +5547,7 @@
           <w:szCs w:val="28"/>
           <w:lang w:val="en-US"/>
         </w:rPr>
-        <w:t xml:space="preserve">        private void button4_Click(object sender, EventArgs e)</w:t>
+        <w:t xml:space="preserve">        {</w:t>
       </w:r>
     </w:p>
     <w:p>
@@ -3476,7 +5570,35 @@
           <w:szCs w:val="28"/>
           <w:lang w:val="en-US"/>
         </w:rPr>
-        <w:t xml:space="preserve">        {</w:t>
+        <w:t xml:space="preserve">            </w:t>
+      </w:r>
+      <w:proofErr w:type="spellStart"/>
+      <w:proofErr w:type="gramStart"/>
+      <w:r>
+        <w:rPr>
+          <w:sz w:val="28"/>
+          <w:szCs w:val="28"/>
+          <w:lang w:val="en-US"/>
+        </w:rPr>
+        <w:t>File.Delete</w:t>
+      </w:r>
+      <w:proofErr w:type="spellEnd"/>
+      <w:r>
+        <w:rPr>
+          <w:sz w:val="28"/>
+          <w:szCs w:val="28"/>
+          <w:lang w:val="en-US"/>
+        </w:rPr>
+        <w:t>(</w:t>
+      </w:r>
+      <w:proofErr w:type="gramEnd"/>
+      <w:r>
+        <w:rPr>
+          <w:sz w:val="28"/>
+          <w:szCs w:val="28"/>
+          <w:lang w:val="en-US"/>
+        </w:rPr>
+        <w:t>@"hr_info.txt");</w:t>
       </w:r>
     </w:p>
     <w:p>
@@ -3499,7 +5621,25 @@
           <w:szCs w:val="28"/>
           <w:lang w:val="en-US"/>
         </w:rPr>
-        <w:t xml:space="preserve">            File.Delete(@"hr_info.txt");</w:t>
+        <w:t xml:space="preserve">            </w:t>
+      </w:r>
+      <w:proofErr w:type="gramStart"/>
+      <w:r>
+        <w:rPr>
+          <w:sz w:val="28"/>
+          <w:szCs w:val="28"/>
+          <w:lang w:val="en-US"/>
+        </w:rPr>
+        <w:t>string</w:t>
+      </w:r>
+      <w:proofErr w:type="gramEnd"/>
+      <w:r>
+        <w:rPr>
+          <w:sz w:val="28"/>
+          <w:szCs w:val="28"/>
+          <w:lang w:val="en-US"/>
+        </w:rPr>
+        <w:t xml:space="preserve"> path = @"hr_info.txt";</w:t>
       </w:r>
     </w:p>
     <w:p>
@@ -3522,7 +5662,35 @@
           <w:szCs w:val="28"/>
           <w:lang w:val="en-US"/>
         </w:rPr>
-        <w:t xml:space="preserve">            string path = @"hr_info.txt";</w:t>
+        <w:t xml:space="preserve">            </w:t>
+      </w:r>
+      <w:proofErr w:type="spellStart"/>
+      <w:proofErr w:type="gramStart"/>
+      <w:r>
+        <w:rPr>
+          <w:sz w:val="28"/>
+          <w:szCs w:val="28"/>
+          <w:lang w:val="en-US"/>
+        </w:rPr>
+        <w:t>SaveInfo</w:t>
+      </w:r>
+      <w:proofErr w:type="spellEnd"/>
+      <w:r>
+        <w:rPr>
+          <w:sz w:val="28"/>
+          <w:szCs w:val="28"/>
+          <w:lang w:val="en-US"/>
+        </w:rPr>
+        <w:t>(</w:t>
+      </w:r>
+      <w:proofErr w:type="gramEnd"/>
+      <w:r>
+        <w:rPr>
+          <w:sz w:val="28"/>
+          <w:szCs w:val="28"/>
+          <w:lang w:val="en-US"/>
+        </w:rPr>
+        <w:t>this, path);</w:t>
       </w:r>
     </w:p>
     <w:p>
@@ -3545,7 +5713,7 @@
           <w:szCs w:val="28"/>
           <w:lang w:val="en-US"/>
         </w:rPr>
-        <w:t xml:space="preserve">            SaveInfo(this, path);</w:t>
+        <w:t xml:space="preserve">        }</w:t>
       </w:r>
     </w:p>
     <w:p>
@@ -3568,7 +5736,43 @@
           <w:szCs w:val="28"/>
           <w:lang w:val="en-US"/>
         </w:rPr>
-        <w:t xml:space="preserve">        }</w:t>
+        <w:t xml:space="preserve">        </w:t>
+      </w:r>
+      <w:proofErr w:type="gramStart"/>
+      <w:r>
+        <w:rPr>
+          <w:sz w:val="28"/>
+          <w:szCs w:val="28"/>
+          <w:lang w:val="en-US"/>
+        </w:rPr>
+        <w:t>private</w:t>
+      </w:r>
+      <w:proofErr w:type="gramEnd"/>
+      <w:r>
+        <w:rPr>
+          <w:sz w:val="28"/>
+          <w:szCs w:val="28"/>
+          <w:lang w:val="en-US"/>
+        </w:rPr>
+        <w:t xml:space="preserve"> void button5_Click(object sender, </w:t>
+      </w:r>
+      <w:proofErr w:type="spellStart"/>
+      <w:r>
+        <w:rPr>
+          <w:sz w:val="28"/>
+          <w:szCs w:val="28"/>
+          <w:lang w:val="en-US"/>
+        </w:rPr>
+        <w:t>EventArgs</w:t>
+      </w:r>
+      <w:proofErr w:type="spellEnd"/>
+      <w:r>
+        <w:rPr>
+          <w:sz w:val="28"/>
+          <w:szCs w:val="28"/>
+          <w:lang w:val="en-US"/>
+        </w:rPr>
+        <w:t xml:space="preserve"> e)</w:t>
       </w:r>
     </w:p>
     <w:p>
@@ -3591,7 +5795,7 @@
           <w:szCs w:val="28"/>
           <w:lang w:val="en-US"/>
         </w:rPr>
-        <w:t xml:space="preserve">        private void button5_Click(object sender, EventArgs e)</w:t>
+        <w:t xml:space="preserve">        {</w:t>
       </w:r>
     </w:p>
     <w:p>
@@ -3614,7 +5818,35 @@
           <w:szCs w:val="28"/>
           <w:lang w:val="en-US"/>
         </w:rPr>
-        <w:t xml:space="preserve">        {</w:t>
+        <w:t xml:space="preserve">            </w:t>
+      </w:r>
+      <w:proofErr w:type="spellStart"/>
+      <w:proofErr w:type="gramStart"/>
+      <w:r>
+        <w:rPr>
+          <w:sz w:val="28"/>
+          <w:szCs w:val="28"/>
+          <w:lang w:val="en-US"/>
+        </w:rPr>
+        <w:t>ClearFields</w:t>
+      </w:r>
+      <w:proofErr w:type="spellEnd"/>
+      <w:r>
+        <w:rPr>
+          <w:sz w:val="28"/>
+          <w:szCs w:val="28"/>
+          <w:lang w:val="en-US"/>
+        </w:rPr>
+        <w:t>(</w:t>
+      </w:r>
+      <w:proofErr w:type="gramEnd"/>
+      <w:r>
+        <w:rPr>
+          <w:sz w:val="28"/>
+          <w:szCs w:val="28"/>
+          <w:lang w:val="en-US"/>
+        </w:rPr>
+        <w:t>this);</w:t>
       </w:r>
     </w:p>
     <w:p>
@@ -3637,7 +5869,7 @@
           <w:szCs w:val="28"/>
           <w:lang w:val="en-US"/>
         </w:rPr>
-        <w:t xml:space="preserve">            ClearFields(this);</w:t>
+        <w:t xml:space="preserve">        }</w:t>
       </w:r>
     </w:p>
     <w:p>
@@ -3660,7 +5892,43 @@
           <w:szCs w:val="28"/>
           <w:lang w:val="en-US"/>
         </w:rPr>
-        <w:t xml:space="preserve">        }</w:t>
+        <w:t xml:space="preserve">        </w:t>
+      </w:r>
+      <w:proofErr w:type="gramStart"/>
+      <w:r>
+        <w:rPr>
+          <w:sz w:val="28"/>
+          <w:szCs w:val="28"/>
+          <w:lang w:val="en-US"/>
+        </w:rPr>
+        <w:t>private</w:t>
+      </w:r>
+      <w:proofErr w:type="gramEnd"/>
+      <w:r>
+        <w:rPr>
+          <w:sz w:val="28"/>
+          <w:szCs w:val="28"/>
+          <w:lang w:val="en-US"/>
+        </w:rPr>
+        <w:t xml:space="preserve"> void button6_Click(object sender, </w:t>
+      </w:r>
+      <w:proofErr w:type="spellStart"/>
+      <w:r>
+        <w:rPr>
+          <w:sz w:val="28"/>
+          <w:szCs w:val="28"/>
+          <w:lang w:val="en-US"/>
+        </w:rPr>
+        <w:t>EventArgs</w:t>
+      </w:r>
+      <w:proofErr w:type="spellEnd"/>
+      <w:r>
+        <w:rPr>
+          <w:sz w:val="28"/>
+          <w:szCs w:val="28"/>
+          <w:lang w:val="en-US"/>
+        </w:rPr>
+        <w:t xml:space="preserve"> e)</w:t>
       </w:r>
     </w:p>
     <w:p>
@@ -3683,7 +5951,7 @@
           <w:szCs w:val="28"/>
           <w:lang w:val="en-US"/>
         </w:rPr>
-        <w:t xml:space="preserve">        private void button6_Click(object sender, EventArgs e)</w:t>
+        <w:t xml:space="preserve">        {</w:t>
       </w:r>
     </w:p>
     <w:p>
@@ -3706,7 +5974,35 @@
           <w:szCs w:val="28"/>
           <w:lang w:val="en-US"/>
         </w:rPr>
-        <w:t xml:space="preserve">        {</w:t>
+        <w:t xml:space="preserve">            </w:t>
+      </w:r>
+      <w:proofErr w:type="spellStart"/>
+      <w:proofErr w:type="gramStart"/>
+      <w:r>
+        <w:rPr>
+          <w:sz w:val="28"/>
+          <w:szCs w:val="28"/>
+          <w:lang w:val="en-US"/>
+        </w:rPr>
+        <w:t>Application.Exit</w:t>
+      </w:r>
+      <w:proofErr w:type="spellEnd"/>
+      <w:r>
+        <w:rPr>
+          <w:sz w:val="28"/>
+          <w:szCs w:val="28"/>
+          <w:lang w:val="en-US"/>
+        </w:rPr>
+        <w:t>(</w:t>
+      </w:r>
+      <w:proofErr w:type="gramEnd"/>
+      <w:r>
+        <w:rPr>
+          <w:sz w:val="28"/>
+          <w:szCs w:val="28"/>
+          <w:lang w:val="en-US"/>
+        </w:rPr>
+        <w:t>);</w:t>
       </w:r>
     </w:p>
     <w:p>
@@ -3729,7 +6025,7 @@
           <w:szCs w:val="28"/>
           <w:lang w:val="en-US"/>
         </w:rPr>
-        <w:t xml:space="preserve">            Application.Exit();</w:t>
+        <w:t xml:space="preserve">        }</w:t>
       </w:r>
     </w:p>
     <w:p>
@@ -3752,7 +6048,43 @@
           <w:szCs w:val="28"/>
           <w:lang w:val="en-US"/>
         </w:rPr>
-        <w:t xml:space="preserve">        }</w:t>
+        <w:t xml:space="preserve">        </w:t>
+      </w:r>
+      <w:proofErr w:type="gramStart"/>
+      <w:r>
+        <w:rPr>
+          <w:sz w:val="28"/>
+          <w:szCs w:val="28"/>
+          <w:lang w:val="en-US"/>
+        </w:rPr>
+        <w:t>private</w:t>
+      </w:r>
+      <w:proofErr w:type="gramEnd"/>
+      <w:r>
+        <w:rPr>
+          <w:sz w:val="28"/>
+          <w:szCs w:val="28"/>
+          <w:lang w:val="en-US"/>
+        </w:rPr>
+        <w:t xml:space="preserve"> static void </w:t>
+      </w:r>
+      <w:proofErr w:type="spellStart"/>
+      <w:r>
+        <w:rPr>
+          <w:sz w:val="28"/>
+          <w:szCs w:val="28"/>
+          <w:lang w:val="en-US"/>
+        </w:rPr>
+        <w:t>ClearFields</w:t>
+      </w:r>
+      <w:proofErr w:type="spellEnd"/>
+      <w:r>
+        <w:rPr>
+          <w:sz w:val="28"/>
+          <w:szCs w:val="28"/>
+          <w:lang w:val="en-US"/>
+        </w:rPr>
+        <w:t>(Control parent)</w:t>
       </w:r>
     </w:p>
     <w:p>
@@ -3775,7 +6107,7 @@
           <w:szCs w:val="28"/>
           <w:lang w:val="en-US"/>
         </w:rPr>
-        <w:t xml:space="preserve">        private static void ClearFields(Control parent)</w:t>
+        <w:t xml:space="preserve">        {</w:t>
       </w:r>
     </w:p>
     <w:p>
@@ -3798,7 +6130,45 @@
           <w:szCs w:val="28"/>
           <w:lang w:val="en-US"/>
         </w:rPr>
-        <w:t xml:space="preserve">        {</w:t>
+        <w:t xml:space="preserve">            </w:t>
+      </w:r>
+      <w:proofErr w:type="spellStart"/>
+      <w:proofErr w:type="gramStart"/>
+      <w:r>
+        <w:rPr>
+          <w:sz w:val="28"/>
+          <w:szCs w:val="28"/>
+          <w:lang w:val="en-US"/>
+        </w:rPr>
+        <w:t>foreach</w:t>
+      </w:r>
+      <w:proofErr w:type="spellEnd"/>
+      <w:proofErr w:type="gramEnd"/>
+      <w:r>
+        <w:rPr>
+          <w:sz w:val="28"/>
+          <w:szCs w:val="28"/>
+          <w:lang w:val="en-US"/>
+        </w:rPr>
+        <w:t xml:space="preserve"> (Control c in </w:t>
+      </w:r>
+      <w:proofErr w:type="spellStart"/>
+      <w:r>
+        <w:rPr>
+          <w:sz w:val="28"/>
+          <w:szCs w:val="28"/>
+          <w:lang w:val="en-US"/>
+        </w:rPr>
+        <w:t>parent.Controls</w:t>
+      </w:r>
+      <w:proofErr w:type="spellEnd"/>
+      <w:r>
+        <w:rPr>
+          <w:sz w:val="28"/>
+          <w:szCs w:val="28"/>
+          <w:lang w:val="en-US"/>
+        </w:rPr>
+        <w:t>)</w:t>
       </w:r>
     </w:p>
     <w:p>
@@ -3821,7 +6191,7 @@
           <w:szCs w:val="28"/>
           <w:lang w:val="en-US"/>
         </w:rPr>
-        <w:t xml:space="preserve">            foreach (Control c in parent.Controls)</w:t>
+        <w:t xml:space="preserve">            {</w:t>
       </w:r>
     </w:p>
     <w:p>
@@ -3844,7 +6214,43 @@
           <w:szCs w:val="28"/>
           <w:lang w:val="en-US"/>
         </w:rPr>
-        <w:t xml:space="preserve">            {</w:t>
+        <w:t xml:space="preserve">                </w:t>
+      </w:r>
+      <w:proofErr w:type="gramStart"/>
+      <w:r>
+        <w:rPr>
+          <w:sz w:val="28"/>
+          <w:szCs w:val="28"/>
+          <w:lang w:val="en-US"/>
+        </w:rPr>
+        <w:t>if</w:t>
+      </w:r>
+      <w:proofErr w:type="gramEnd"/>
+      <w:r>
+        <w:rPr>
+          <w:sz w:val="28"/>
+          <w:szCs w:val="28"/>
+          <w:lang w:val="en-US"/>
+        </w:rPr>
+        <w:t xml:space="preserve"> (c is </w:t>
+      </w:r>
+      <w:proofErr w:type="spellStart"/>
+      <w:r>
+        <w:rPr>
+          <w:sz w:val="28"/>
+          <w:szCs w:val="28"/>
+          <w:lang w:val="en-US"/>
+        </w:rPr>
+        <w:t>TextBox</w:t>
+      </w:r>
+      <w:proofErr w:type="spellEnd"/>
+      <w:r>
+        <w:rPr>
+          <w:sz w:val="28"/>
+          <w:szCs w:val="28"/>
+          <w:lang w:val="en-US"/>
+        </w:rPr>
+        <w:t>)</w:t>
       </w:r>
     </w:p>
     <w:p>
@@ -3867,7 +6273,7 @@
           <w:szCs w:val="28"/>
           <w:lang w:val="en-US"/>
         </w:rPr>
-        <w:t xml:space="preserve">                if (c is TextBox)</w:t>
+        <w:t xml:space="preserve">                {</w:t>
       </w:r>
     </w:p>
     <w:p>
@@ -3890,7 +6296,35 @@
           <w:szCs w:val="28"/>
           <w:lang w:val="en-US"/>
         </w:rPr>
-        <w:t xml:space="preserve">                {</w:t>
+        <w:t xml:space="preserve">                    ((</w:t>
+      </w:r>
+      <w:proofErr w:type="spellStart"/>
+      <w:r>
+        <w:rPr>
+          <w:sz w:val="28"/>
+          <w:szCs w:val="28"/>
+          <w:lang w:val="en-US"/>
+        </w:rPr>
+        <w:t>TextBox</w:t>
+      </w:r>
+      <w:proofErr w:type="spellEnd"/>
+      <w:proofErr w:type="gramStart"/>
+      <w:r>
+        <w:rPr>
+          <w:sz w:val="28"/>
+          <w:szCs w:val="28"/>
+          <w:lang w:val="en-US"/>
+        </w:rPr>
+        <w:t>)c</w:t>
+      </w:r>
+      <w:proofErr w:type="gramEnd"/>
+      <w:r>
+        <w:rPr>
+          <w:sz w:val="28"/>
+          <w:szCs w:val="28"/>
+          <w:lang w:val="en-US"/>
+        </w:rPr>
+        <w:t>).Clear();</w:t>
       </w:r>
     </w:p>
     <w:p>
@@ -3913,7 +6347,7 @@
           <w:szCs w:val="28"/>
           <w:lang w:val="en-US"/>
         </w:rPr>
-        <w:t xml:space="preserve">                    ((TextBox)c).Clear();</w:t>
+        <w:t xml:space="preserve">                }</w:t>
       </w:r>
     </w:p>
     <w:p>
@@ -3936,7 +6370,43 @@
           <w:szCs w:val="28"/>
           <w:lang w:val="en-US"/>
         </w:rPr>
-        <w:t xml:space="preserve">                }</w:t>
+        <w:t xml:space="preserve">                </w:t>
+      </w:r>
+      <w:proofErr w:type="gramStart"/>
+      <w:r>
+        <w:rPr>
+          <w:sz w:val="28"/>
+          <w:szCs w:val="28"/>
+          <w:lang w:val="en-US"/>
+        </w:rPr>
+        <w:t>if</w:t>
+      </w:r>
+      <w:proofErr w:type="gramEnd"/>
+      <w:r>
+        <w:rPr>
+          <w:sz w:val="28"/>
+          <w:szCs w:val="28"/>
+          <w:lang w:val="en-US"/>
+        </w:rPr>
+        <w:t xml:space="preserve"> (</w:t>
+      </w:r>
+      <w:proofErr w:type="spellStart"/>
+      <w:r>
+        <w:rPr>
+          <w:sz w:val="28"/>
+          <w:szCs w:val="28"/>
+          <w:lang w:val="en-US"/>
+        </w:rPr>
+        <w:t>c.HasChildren</w:t>
+      </w:r>
+      <w:proofErr w:type="spellEnd"/>
+      <w:r>
+        <w:rPr>
+          <w:sz w:val="28"/>
+          <w:szCs w:val="28"/>
+          <w:lang w:val="en-US"/>
+        </w:rPr>
+        <w:t>)</w:t>
       </w:r>
     </w:p>
     <w:p>
@@ -3959,7 +6429,7 @@
           <w:szCs w:val="28"/>
           <w:lang w:val="en-US"/>
         </w:rPr>
-        <w:t xml:space="preserve">                if (c.HasChildren)</w:t>
+        <w:t xml:space="preserve">                {</w:t>
       </w:r>
     </w:p>
     <w:p>
@@ -3982,7 +6452,25 @@
           <w:szCs w:val="28"/>
           <w:lang w:val="en-US"/>
         </w:rPr>
-        <w:t xml:space="preserve">                {</w:t>
+        <w:t xml:space="preserve">                    </w:t>
+      </w:r>
+      <w:proofErr w:type="spellStart"/>
+      <w:r>
+        <w:rPr>
+          <w:sz w:val="28"/>
+          <w:szCs w:val="28"/>
+          <w:lang w:val="en-US"/>
+        </w:rPr>
+        <w:t>ClearFields</w:t>
+      </w:r>
+      <w:proofErr w:type="spellEnd"/>
+      <w:r>
+        <w:rPr>
+          <w:sz w:val="28"/>
+          <w:szCs w:val="28"/>
+          <w:lang w:val="en-US"/>
+        </w:rPr>
+        <w:t>(c);</w:t>
       </w:r>
     </w:p>
     <w:p>
@@ -4005,8 +6493,22 @@
           <w:szCs w:val="28"/>
           <w:lang w:val="en-US"/>
         </w:rPr>
-        <w:t xml:space="preserve">                    ClearFields(c);</w:t>
-      </w:r>
+        <w:t xml:space="preserve">                }</w:t>
+      </w:r>
+    </w:p>
+    <w:p>
+      <w:pPr>
+        <w:autoSpaceDE w:val="0"/>
+        <w:autoSpaceDN w:val="0"/>
+        <w:adjustRightInd w:val="0"/>
+        <w:spacing w:line="276" w:lineRule="auto"/>
+        <w:jc w:val="both"/>
+        <w:rPr>
+          <w:sz w:val="28"/>
+          <w:szCs w:val="28"/>
+          <w:lang w:val="en-US"/>
+        </w:rPr>
+      </w:pPr>
     </w:p>
     <w:p>
       <w:pPr>
@@ -4028,22 +6530,45 @@
           <w:szCs w:val="28"/>
           <w:lang w:val="en-US"/>
         </w:rPr>
-        <w:t xml:space="preserve">                }</w:t>
-      </w:r>
-    </w:p>
-    <w:p>
-      <w:pPr>
-        <w:autoSpaceDE w:val="0"/>
-        <w:autoSpaceDN w:val="0"/>
-        <w:adjustRightInd w:val="0"/>
-        <w:spacing w:line="276" w:lineRule="auto"/>
-        <w:jc w:val="both"/>
-        <w:rPr>
-          <w:sz w:val="28"/>
-          <w:szCs w:val="28"/>
-          <w:lang w:val="en-US"/>
-        </w:rPr>
-      </w:pPr>
+        <w:lastRenderedPageBreak/>
+        <w:t xml:space="preserve">                </w:t>
+      </w:r>
+      <w:proofErr w:type="gramStart"/>
+      <w:r>
+        <w:rPr>
+          <w:sz w:val="28"/>
+          <w:szCs w:val="28"/>
+          <w:lang w:val="en-US"/>
+        </w:rPr>
+        <w:t>if</w:t>
+      </w:r>
+      <w:proofErr w:type="gramEnd"/>
+      <w:r>
+        <w:rPr>
+          <w:sz w:val="28"/>
+          <w:szCs w:val="28"/>
+          <w:lang w:val="en-US"/>
+        </w:rPr>
+        <w:t xml:space="preserve"> (c is </w:t>
+      </w:r>
+      <w:proofErr w:type="spellStart"/>
+      <w:r>
+        <w:rPr>
+          <w:sz w:val="28"/>
+          <w:szCs w:val="28"/>
+          <w:lang w:val="en-US"/>
+        </w:rPr>
+        <w:t>CheckBox</w:t>
+      </w:r>
+      <w:proofErr w:type="spellEnd"/>
+      <w:r>
+        <w:rPr>
+          <w:sz w:val="28"/>
+          <w:szCs w:val="28"/>
+          <w:lang w:val="en-US"/>
+        </w:rPr>
+        <w:t>)</w:t>
+      </w:r>
     </w:p>
     <w:p>
       <w:pPr>
@@ -4065,8 +6590,7 @@
           <w:szCs w:val="28"/>
           <w:lang w:val="en-US"/>
         </w:rPr>
-        <w:lastRenderedPageBreak/>
-        <w:t xml:space="preserve">                if (c is CheckBox)</w:t>
+        <w:t xml:space="preserve">                {</w:t>
       </w:r>
     </w:p>
     <w:p>
@@ -4089,7 +6613,35 @@
           <w:szCs w:val="28"/>
           <w:lang w:val="en-US"/>
         </w:rPr>
-        <w:t xml:space="preserve">                {</w:t>
+        <w:t xml:space="preserve">                    ((</w:t>
+      </w:r>
+      <w:proofErr w:type="spellStart"/>
+      <w:r>
+        <w:rPr>
+          <w:sz w:val="28"/>
+          <w:szCs w:val="28"/>
+          <w:lang w:val="en-US"/>
+        </w:rPr>
+        <w:t>CheckBox</w:t>
+      </w:r>
+      <w:proofErr w:type="spellEnd"/>
+      <w:proofErr w:type="gramStart"/>
+      <w:r>
+        <w:rPr>
+          <w:sz w:val="28"/>
+          <w:szCs w:val="28"/>
+          <w:lang w:val="en-US"/>
+        </w:rPr>
+        <w:t>)c</w:t>
+      </w:r>
+      <w:proofErr w:type="gramEnd"/>
+      <w:r>
+        <w:rPr>
+          <w:sz w:val="28"/>
+          <w:szCs w:val="28"/>
+          <w:lang w:val="en-US"/>
+        </w:rPr>
+        <w:t>).Checked = false;</w:t>
       </w:r>
     </w:p>
     <w:p>
@@ -4112,7 +6664,7 @@
           <w:szCs w:val="28"/>
           <w:lang w:val="en-US"/>
         </w:rPr>
-        <w:t xml:space="preserve">                    ((CheckBox)c).Checked = false;</w:t>
+        <w:t xml:space="preserve">                }</w:t>
       </w:r>
     </w:p>
     <w:p>
@@ -4135,7 +6687,43 @@
           <w:szCs w:val="28"/>
           <w:lang w:val="en-US"/>
         </w:rPr>
-        <w:t xml:space="preserve">                }</w:t>
+        <w:t xml:space="preserve">                </w:t>
+      </w:r>
+      <w:proofErr w:type="gramStart"/>
+      <w:r>
+        <w:rPr>
+          <w:sz w:val="28"/>
+          <w:szCs w:val="28"/>
+          <w:lang w:val="en-US"/>
+        </w:rPr>
+        <w:t>if</w:t>
+      </w:r>
+      <w:proofErr w:type="gramEnd"/>
+      <w:r>
+        <w:rPr>
+          <w:sz w:val="28"/>
+          <w:szCs w:val="28"/>
+          <w:lang w:val="en-US"/>
+        </w:rPr>
+        <w:t xml:space="preserve"> (c is </w:t>
+      </w:r>
+      <w:proofErr w:type="spellStart"/>
+      <w:r>
+        <w:rPr>
+          <w:sz w:val="28"/>
+          <w:szCs w:val="28"/>
+          <w:lang w:val="en-US"/>
+        </w:rPr>
+        <w:t>RadioButton</w:t>
+      </w:r>
+      <w:proofErr w:type="spellEnd"/>
+      <w:r>
+        <w:rPr>
+          <w:sz w:val="28"/>
+          <w:szCs w:val="28"/>
+          <w:lang w:val="en-US"/>
+        </w:rPr>
+        <w:t>)</w:t>
       </w:r>
     </w:p>
     <w:p>
@@ -4158,7 +6746,7 @@
           <w:szCs w:val="28"/>
           <w:lang w:val="en-US"/>
         </w:rPr>
-        <w:t xml:space="preserve">                if (c is RadioButton)</w:t>
+        <w:t xml:space="preserve">                {</w:t>
       </w:r>
     </w:p>
     <w:p>
@@ -4181,7 +6769,35 @@
           <w:szCs w:val="28"/>
           <w:lang w:val="en-US"/>
         </w:rPr>
-        <w:t xml:space="preserve">                {</w:t>
+        <w:t xml:space="preserve">                    ((</w:t>
+      </w:r>
+      <w:proofErr w:type="spellStart"/>
+      <w:r>
+        <w:rPr>
+          <w:sz w:val="28"/>
+          <w:szCs w:val="28"/>
+          <w:lang w:val="en-US"/>
+        </w:rPr>
+        <w:t>RadioButton</w:t>
+      </w:r>
+      <w:proofErr w:type="spellEnd"/>
+      <w:proofErr w:type="gramStart"/>
+      <w:r>
+        <w:rPr>
+          <w:sz w:val="28"/>
+          <w:szCs w:val="28"/>
+          <w:lang w:val="en-US"/>
+        </w:rPr>
+        <w:t>)c</w:t>
+      </w:r>
+      <w:proofErr w:type="gramEnd"/>
+      <w:r>
+        <w:rPr>
+          <w:sz w:val="28"/>
+          <w:szCs w:val="28"/>
+          <w:lang w:val="en-US"/>
+        </w:rPr>
+        <w:t>).Checked = false;</w:t>
       </w:r>
     </w:p>
     <w:p>
@@ -4204,7 +6820,7 @@
           <w:szCs w:val="28"/>
           <w:lang w:val="en-US"/>
         </w:rPr>
-        <w:t xml:space="preserve">                    ((RadioButton)c).Checked = false;</w:t>
+        <w:t xml:space="preserve">                }</w:t>
       </w:r>
     </w:p>
     <w:p>
@@ -4227,7 +6843,43 @@
           <w:szCs w:val="28"/>
           <w:lang w:val="en-US"/>
         </w:rPr>
-        <w:t xml:space="preserve">                }</w:t>
+        <w:t xml:space="preserve">                </w:t>
+      </w:r>
+      <w:proofErr w:type="gramStart"/>
+      <w:r>
+        <w:rPr>
+          <w:sz w:val="28"/>
+          <w:szCs w:val="28"/>
+          <w:lang w:val="en-US"/>
+        </w:rPr>
+        <w:t>if</w:t>
+      </w:r>
+      <w:proofErr w:type="gramEnd"/>
+      <w:r>
+        <w:rPr>
+          <w:sz w:val="28"/>
+          <w:szCs w:val="28"/>
+          <w:lang w:val="en-US"/>
+        </w:rPr>
+        <w:t xml:space="preserve"> (c is </w:t>
+      </w:r>
+      <w:proofErr w:type="spellStart"/>
+      <w:r>
+        <w:rPr>
+          <w:sz w:val="28"/>
+          <w:szCs w:val="28"/>
+          <w:lang w:val="en-US"/>
+        </w:rPr>
+        <w:t>ComboBox</w:t>
+      </w:r>
+      <w:proofErr w:type="spellEnd"/>
+      <w:r>
+        <w:rPr>
+          <w:sz w:val="28"/>
+          <w:szCs w:val="28"/>
+          <w:lang w:val="en-US"/>
+        </w:rPr>
+        <w:t>)</w:t>
       </w:r>
     </w:p>
     <w:p>
@@ -4250,7 +6902,7 @@
           <w:szCs w:val="28"/>
           <w:lang w:val="en-US"/>
         </w:rPr>
-        <w:t xml:space="preserve">                if (c is ComboBox)</w:t>
+        <w:t xml:space="preserve">                {</w:t>
       </w:r>
     </w:p>
     <w:p>
@@ -4273,7 +6925,35 @@
           <w:szCs w:val="28"/>
           <w:lang w:val="en-US"/>
         </w:rPr>
-        <w:t xml:space="preserve">                {</w:t>
+        <w:t xml:space="preserve">                    ((</w:t>
+      </w:r>
+      <w:proofErr w:type="spellStart"/>
+      <w:r>
+        <w:rPr>
+          <w:sz w:val="28"/>
+          <w:szCs w:val="28"/>
+          <w:lang w:val="en-US"/>
+        </w:rPr>
+        <w:t>ComboBox</w:t>
+      </w:r>
+      <w:proofErr w:type="spellEnd"/>
+      <w:proofErr w:type="gramStart"/>
+      <w:r>
+        <w:rPr>
+          <w:sz w:val="28"/>
+          <w:szCs w:val="28"/>
+          <w:lang w:val="en-US"/>
+        </w:rPr>
+        <w:t>)c</w:t>
+      </w:r>
+      <w:proofErr w:type="gramEnd"/>
+      <w:r>
+        <w:rPr>
+          <w:sz w:val="28"/>
+          <w:szCs w:val="28"/>
+          <w:lang w:val="en-US"/>
+        </w:rPr>
+        <w:t>).Text = "";</w:t>
       </w:r>
     </w:p>
     <w:p>
@@ -4296,7 +6976,7 @@
           <w:szCs w:val="28"/>
           <w:lang w:val="en-US"/>
         </w:rPr>
-        <w:t xml:space="preserve">                    ((ComboBox)c).Text = "";</w:t>
+        <w:t xml:space="preserve">                }</w:t>
       </w:r>
     </w:p>
     <w:p>
@@ -4319,7 +6999,7 @@
           <w:szCs w:val="28"/>
           <w:lang w:val="en-US"/>
         </w:rPr>
-        <w:t xml:space="preserve">                }</w:t>
+        <w:t xml:space="preserve">            }</w:t>
       </w:r>
     </w:p>
     <w:p>
@@ -4342,7 +7022,7 @@
           <w:szCs w:val="28"/>
           <w:lang w:val="en-US"/>
         </w:rPr>
-        <w:t xml:space="preserve">            }</w:t>
+        <w:t xml:space="preserve">        }</w:t>
       </w:r>
     </w:p>
     <w:p>
@@ -4365,7 +7045,43 @@
           <w:szCs w:val="28"/>
           <w:lang w:val="en-US"/>
         </w:rPr>
-        <w:t xml:space="preserve">        }</w:t>
+        <w:t xml:space="preserve">        </w:t>
+      </w:r>
+      <w:proofErr w:type="gramStart"/>
+      <w:r>
+        <w:rPr>
+          <w:sz w:val="28"/>
+          <w:szCs w:val="28"/>
+          <w:lang w:val="en-US"/>
+        </w:rPr>
+        <w:t>private</w:t>
+      </w:r>
+      <w:proofErr w:type="gramEnd"/>
+      <w:r>
+        <w:rPr>
+          <w:sz w:val="28"/>
+          <w:szCs w:val="28"/>
+          <w:lang w:val="en-US"/>
+        </w:rPr>
+        <w:t xml:space="preserve"> static void </w:t>
+      </w:r>
+      <w:proofErr w:type="spellStart"/>
+      <w:r>
+        <w:rPr>
+          <w:sz w:val="28"/>
+          <w:szCs w:val="28"/>
+          <w:lang w:val="en-US"/>
+        </w:rPr>
+        <w:t>SaveInfo</w:t>
+      </w:r>
+      <w:proofErr w:type="spellEnd"/>
+      <w:r>
+        <w:rPr>
+          <w:sz w:val="28"/>
+          <w:szCs w:val="28"/>
+          <w:lang w:val="en-US"/>
+        </w:rPr>
+        <w:t>(Control parent, string path)</w:t>
       </w:r>
     </w:p>
     <w:p>
@@ -4388,7 +7104,7 @@
           <w:szCs w:val="28"/>
           <w:lang w:val="en-US"/>
         </w:rPr>
-        <w:t xml:space="preserve">        private static void SaveInfo(Control parent, string path)</w:t>
+        <w:t xml:space="preserve">        {</w:t>
       </w:r>
     </w:p>
     <w:p>
@@ -4411,7 +7127,45 @@
           <w:szCs w:val="28"/>
           <w:lang w:val="en-US"/>
         </w:rPr>
-        <w:t xml:space="preserve">        {</w:t>
+        <w:t xml:space="preserve">            </w:t>
+      </w:r>
+      <w:proofErr w:type="spellStart"/>
+      <w:proofErr w:type="gramStart"/>
+      <w:r>
+        <w:rPr>
+          <w:sz w:val="28"/>
+          <w:szCs w:val="28"/>
+          <w:lang w:val="en-US"/>
+        </w:rPr>
+        <w:t>foreach</w:t>
+      </w:r>
+      <w:proofErr w:type="spellEnd"/>
+      <w:proofErr w:type="gramEnd"/>
+      <w:r>
+        <w:rPr>
+          <w:sz w:val="28"/>
+          <w:szCs w:val="28"/>
+          <w:lang w:val="en-US"/>
+        </w:rPr>
+        <w:t xml:space="preserve"> (Control c in </w:t>
+      </w:r>
+      <w:proofErr w:type="spellStart"/>
+      <w:r>
+        <w:rPr>
+          <w:sz w:val="28"/>
+          <w:szCs w:val="28"/>
+          <w:lang w:val="en-US"/>
+        </w:rPr>
+        <w:t>parent.Controls</w:t>
+      </w:r>
+      <w:proofErr w:type="spellEnd"/>
+      <w:r>
+        <w:rPr>
+          <w:sz w:val="28"/>
+          <w:szCs w:val="28"/>
+          <w:lang w:val="en-US"/>
+        </w:rPr>
+        <w:t>)</w:t>
       </w:r>
     </w:p>
     <w:p>
@@ -4434,7 +7188,7 @@
           <w:szCs w:val="28"/>
           <w:lang w:val="en-US"/>
         </w:rPr>
-        <w:t xml:space="preserve">            foreach (Control c in parent.Controls)</w:t>
+        <w:t xml:space="preserve">            {</w:t>
       </w:r>
     </w:p>
     <w:p>
@@ -4457,7 +7211,43 @@
           <w:szCs w:val="28"/>
           <w:lang w:val="en-US"/>
         </w:rPr>
-        <w:t xml:space="preserve">            {</w:t>
+        <w:t xml:space="preserve">                </w:t>
+      </w:r>
+      <w:proofErr w:type="gramStart"/>
+      <w:r>
+        <w:rPr>
+          <w:sz w:val="28"/>
+          <w:szCs w:val="28"/>
+          <w:lang w:val="en-US"/>
+        </w:rPr>
+        <w:t>if</w:t>
+      </w:r>
+      <w:proofErr w:type="gramEnd"/>
+      <w:r>
+        <w:rPr>
+          <w:sz w:val="28"/>
+          <w:szCs w:val="28"/>
+          <w:lang w:val="en-US"/>
+        </w:rPr>
+        <w:t xml:space="preserve"> (c is </w:t>
+      </w:r>
+      <w:proofErr w:type="spellStart"/>
+      <w:r>
+        <w:rPr>
+          <w:sz w:val="28"/>
+          <w:szCs w:val="28"/>
+          <w:lang w:val="en-US"/>
+        </w:rPr>
+        <w:t>TextBox</w:t>
+      </w:r>
+      <w:proofErr w:type="spellEnd"/>
+      <w:r>
+        <w:rPr>
+          <w:sz w:val="28"/>
+          <w:szCs w:val="28"/>
+          <w:lang w:val="en-US"/>
+        </w:rPr>
+        <w:t xml:space="preserve"> txt)</w:t>
       </w:r>
     </w:p>
     <w:p>
@@ -4480,7 +7270,7 @@
           <w:szCs w:val="28"/>
           <w:lang w:val="en-US"/>
         </w:rPr>
-        <w:t xml:space="preserve">                if (c is TextBox txt)</w:t>
+        <w:t xml:space="preserve">                {</w:t>
       </w:r>
     </w:p>
     <w:p>
@@ -4503,7 +7293,71 @@
           <w:szCs w:val="28"/>
           <w:lang w:val="en-US"/>
         </w:rPr>
-        <w:t xml:space="preserve">                {</w:t>
+        <w:t xml:space="preserve">                    </w:t>
+      </w:r>
+      <w:proofErr w:type="spellStart"/>
+      <w:proofErr w:type="gramStart"/>
+      <w:r>
+        <w:rPr>
+          <w:sz w:val="28"/>
+          <w:szCs w:val="28"/>
+          <w:lang w:val="en-US"/>
+        </w:rPr>
+        <w:t>File.AppendAllText</w:t>
+      </w:r>
+      <w:proofErr w:type="spellEnd"/>
+      <w:r>
+        <w:rPr>
+          <w:sz w:val="28"/>
+          <w:szCs w:val="28"/>
+          <w:lang w:val="en-US"/>
+        </w:rPr>
+        <w:t>(</w:t>
+      </w:r>
+      <w:proofErr w:type="gramEnd"/>
+      <w:r>
+        <w:rPr>
+          <w:sz w:val="28"/>
+          <w:szCs w:val="28"/>
+          <w:lang w:val="en-US"/>
+        </w:rPr>
+        <w:t xml:space="preserve">path, </w:t>
+      </w:r>
+      <w:proofErr w:type="spellStart"/>
+      <w:r>
+        <w:rPr>
+          <w:sz w:val="28"/>
+          <w:szCs w:val="28"/>
+          <w:lang w:val="en-US"/>
+        </w:rPr>
+        <w:t>txt.Name</w:t>
+      </w:r>
+      <w:proofErr w:type="spellEnd"/>
+      <w:r>
+        <w:rPr>
+          <w:sz w:val="28"/>
+          <w:szCs w:val="28"/>
+          <w:lang w:val="en-US"/>
+        </w:rPr>
+        <w:t xml:space="preserve"> + ": " + </w:t>
+      </w:r>
+      <w:proofErr w:type="spellStart"/>
+      <w:r>
+        <w:rPr>
+          <w:sz w:val="28"/>
+          <w:szCs w:val="28"/>
+          <w:lang w:val="en-US"/>
+        </w:rPr>
+        <w:t>txt.Text</w:t>
+      </w:r>
+      <w:proofErr w:type="spellEnd"/>
+      <w:r>
+        <w:rPr>
+          <w:sz w:val="28"/>
+          <w:szCs w:val="28"/>
+          <w:lang w:val="en-US"/>
+        </w:rPr>
+        <w:t xml:space="preserve"> + "\n");</w:t>
       </w:r>
     </w:p>
     <w:p>
@@ -4526,7 +7380,7 @@
           <w:szCs w:val="28"/>
           <w:lang w:val="en-US"/>
         </w:rPr>
-        <w:t xml:space="preserve">                    File.AppendAllText(path, txt.Name + ": " + txt.Text + "\n");</w:t>
+        <w:t xml:space="preserve">                }</w:t>
       </w:r>
     </w:p>
     <w:p>
@@ -4549,7 +7403,43 @@
           <w:szCs w:val="28"/>
           <w:lang w:val="en-US"/>
         </w:rPr>
-        <w:t xml:space="preserve">                }</w:t>
+        <w:t xml:space="preserve">                </w:t>
+      </w:r>
+      <w:proofErr w:type="gramStart"/>
+      <w:r>
+        <w:rPr>
+          <w:sz w:val="28"/>
+          <w:szCs w:val="28"/>
+          <w:lang w:val="en-US"/>
+        </w:rPr>
+        <w:t>if</w:t>
+      </w:r>
+      <w:proofErr w:type="gramEnd"/>
+      <w:r>
+        <w:rPr>
+          <w:sz w:val="28"/>
+          <w:szCs w:val="28"/>
+          <w:lang w:val="en-US"/>
+        </w:rPr>
+        <w:t xml:space="preserve"> (</w:t>
+      </w:r>
+      <w:proofErr w:type="spellStart"/>
+      <w:r>
+        <w:rPr>
+          <w:sz w:val="28"/>
+          <w:szCs w:val="28"/>
+          <w:lang w:val="en-US"/>
+        </w:rPr>
+        <w:t>c.HasChildren</w:t>
+      </w:r>
+      <w:proofErr w:type="spellEnd"/>
+      <w:r>
+        <w:rPr>
+          <w:sz w:val="28"/>
+          <w:szCs w:val="28"/>
+          <w:lang w:val="en-US"/>
+        </w:rPr>
+        <w:t>)</w:t>
       </w:r>
     </w:p>
     <w:p>
@@ -4572,7 +7462,7 @@
           <w:szCs w:val="28"/>
           <w:lang w:val="en-US"/>
         </w:rPr>
-        <w:t xml:space="preserve">                if (c.HasChildren)</w:t>
+        <w:t xml:space="preserve">                {</w:t>
       </w:r>
     </w:p>
     <w:p>
@@ -4595,7 +7485,43 @@
           <w:szCs w:val="28"/>
           <w:lang w:val="en-US"/>
         </w:rPr>
-        <w:t xml:space="preserve">                {</w:t>
+        <w:t xml:space="preserve">                    </w:t>
+      </w:r>
+      <w:proofErr w:type="gramStart"/>
+      <w:r>
+        <w:rPr>
+          <w:sz w:val="28"/>
+          <w:szCs w:val="28"/>
+          <w:lang w:val="en-US"/>
+        </w:rPr>
+        <w:t>if</w:t>
+      </w:r>
+      <w:proofErr w:type="gramEnd"/>
+      <w:r>
+        <w:rPr>
+          <w:sz w:val="28"/>
+          <w:szCs w:val="28"/>
+          <w:lang w:val="en-US"/>
+        </w:rPr>
+        <w:t xml:space="preserve"> (!(c is </w:t>
+      </w:r>
+      <w:proofErr w:type="spellStart"/>
+      <w:r>
+        <w:rPr>
+          <w:sz w:val="28"/>
+          <w:szCs w:val="28"/>
+          <w:lang w:val="en-US"/>
+        </w:rPr>
+        <w:t>NumericUpDown</w:t>
+      </w:r>
+      <w:proofErr w:type="spellEnd"/>
+      <w:r>
+        <w:rPr>
+          <w:sz w:val="28"/>
+          <w:szCs w:val="28"/>
+          <w:lang w:val="en-US"/>
+        </w:rPr>
+        <w:t>))</w:t>
       </w:r>
     </w:p>
     <w:p>
@@ -4618,7 +7544,7 @@
           <w:szCs w:val="28"/>
           <w:lang w:val="en-US"/>
         </w:rPr>
-        <w:t xml:space="preserve">                    if (!(c is NumericUpDown))</w:t>
+        <w:t xml:space="preserve">                    {</w:t>
       </w:r>
     </w:p>
     <w:p>
@@ -4641,7 +7567,25 @@
           <w:szCs w:val="28"/>
           <w:lang w:val="en-US"/>
         </w:rPr>
-        <w:t xml:space="preserve">                    {</w:t>
+        <w:t xml:space="preserve">                        </w:t>
+      </w:r>
+      <w:proofErr w:type="spellStart"/>
+      <w:r>
+        <w:rPr>
+          <w:sz w:val="28"/>
+          <w:szCs w:val="28"/>
+          <w:lang w:val="en-US"/>
+        </w:rPr>
+        <w:t>SaveInfo</w:t>
+      </w:r>
+      <w:proofErr w:type="spellEnd"/>
+      <w:r>
+        <w:rPr>
+          <w:sz w:val="28"/>
+          <w:szCs w:val="28"/>
+          <w:lang w:val="en-US"/>
+        </w:rPr>
+        <w:t>(c, path);</w:t>
       </w:r>
     </w:p>
     <w:p>
@@ -4664,7 +7608,7 @@
           <w:szCs w:val="28"/>
           <w:lang w:val="en-US"/>
         </w:rPr>
-        <w:t xml:space="preserve">                        SaveInfo(c, path);</w:t>
+        <w:t xml:space="preserve">                    }</w:t>
       </w:r>
     </w:p>
     <w:p>
@@ -4687,7 +7631,7 @@
           <w:szCs w:val="28"/>
           <w:lang w:val="en-US"/>
         </w:rPr>
-        <w:t xml:space="preserve">                    }</w:t>
+        <w:t xml:space="preserve">                }</w:t>
       </w:r>
     </w:p>
     <w:p>
@@ -4710,7 +7654,43 @@
           <w:szCs w:val="28"/>
           <w:lang w:val="en-US"/>
         </w:rPr>
-        <w:t xml:space="preserve">                }</w:t>
+        <w:t xml:space="preserve">                </w:t>
+      </w:r>
+      <w:proofErr w:type="gramStart"/>
+      <w:r>
+        <w:rPr>
+          <w:sz w:val="28"/>
+          <w:szCs w:val="28"/>
+          <w:lang w:val="en-US"/>
+        </w:rPr>
+        <w:t>if</w:t>
+      </w:r>
+      <w:proofErr w:type="gramEnd"/>
+      <w:r>
+        <w:rPr>
+          <w:sz w:val="28"/>
+          <w:szCs w:val="28"/>
+          <w:lang w:val="en-US"/>
+        </w:rPr>
+        <w:t xml:space="preserve"> (c is </w:t>
+      </w:r>
+      <w:proofErr w:type="spellStart"/>
+      <w:r>
+        <w:rPr>
+          <w:sz w:val="28"/>
+          <w:szCs w:val="28"/>
+          <w:lang w:val="en-US"/>
+        </w:rPr>
+        <w:t>CheckBox</w:t>
+      </w:r>
+      <w:proofErr w:type="spellEnd"/>
+      <w:r>
+        <w:rPr>
+          <w:sz w:val="28"/>
+          <w:szCs w:val="28"/>
+          <w:lang w:val="en-US"/>
+        </w:rPr>
+        <w:t>)</w:t>
       </w:r>
     </w:p>
     <w:p>
@@ -4733,7 +7713,7 @@
           <w:szCs w:val="28"/>
           <w:lang w:val="en-US"/>
         </w:rPr>
-        <w:t xml:space="preserve">                if (c is CheckBox)</w:t>
+        <w:t xml:space="preserve">                {</w:t>
       </w:r>
     </w:p>
     <w:p>
@@ -4756,7 +7736,43 @@
           <w:szCs w:val="28"/>
           <w:lang w:val="en-US"/>
         </w:rPr>
-        <w:t xml:space="preserve">                {</w:t>
+        <w:t xml:space="preserve">                    </w:t>
+      </w:r>
+      <w:proofErr w:type="gramStart"/>
+      <w:r>
+        <w:rPr>
+          <w:sz w:val="28"/>
+          <w:szCs w:val="28"/>
+          <w:lang w:val="en-US"/>
+        </w:rPr>
+        <w:t>if</w:t>
+      </w:r>
+      <w:proofErr w:type="gramEnd"/>
+      <w:r>
+        <w:rPr>
+          <w:sz w:val="28"/>
+          <w:szCs w:val="28"/>
+          <w:lang w:val="en-US"/>
+        </w:rPr>
+        <w:t xml:space="preserve"> (((</w:t>
+      </w:r>
+      <w:proofErr w:type="spellStart"/>
+      <w:r>
+        <w:rPr>
+          <w:sz w:val="28"/>
+          <w:szCs w:val="28"/>
+          <w:lang w:val="en-US"/>
+        </w:rPr>
+        <w:t>CheckBox</w:t>
+      </w:r>
+      <w:proofErr w:type="spellEnd"/>
+      <w:r>
+        <w:rPr>
+          <w:sz w:val="28"/>
+          <w:szCs w:val="28"/>
+          <w:lang w:val="en-US"/>
+        </w:rPr>
+        <w:t>)c).Checked)</w:t>
       </w:r>
     </w:p>
     <w:p>
@@ -4779,7 +7795,7 @@
           <w:szCs w:val="28"/>
           <w:lang w:val="en-US"/>
         </w:rPr>
-        <w:t xml:space="preserve">                    if (((CheckBox)c).Checked)</w:t>
+        <w:t xml:space="preserve">                    {</w:t>
       </w:r>
     </w:p>
     <w:p>
@@ -4802,7 +7818,89 @@
           <w:szCs w:val="28"/>
           <w:lang w:val="en-US"/>
         </w:rPr>
-        <w:t xml:space="preserve">                    {</w:t>
+        <w:t xml:space="preserve">                        </w:t>
+      </w:r>
+      <w:proofErr w:type="spellStart"/>
+      <w:proofErr w:type="gramStart"/>
+      <w:r>
+        <w:rPr>
+          <w:sz w:val="28"/>
+          <w:szCs w:val="28"/>
+          <w:lang w:val="en-US"/>
+        </w:rPr>
+        <w:t>File.AppendAllText</w:t>
+      </w:r>
+      <w:proofErr w:type="spellEnd"/>
+      <w:r>
+        <w:rPr>
+          <w:sz w:val="28"/>
+          <w:szCs w:val="28"/>
+          <w:lang w:val="en-US"/>
+        </w:rPr>
+        <w:t>(</w:t>
+      </w:r>
+      <w:proofErr w:type="gramEnd"/>
+      <w:r>
+        <w:rPr>
+          <w:sz w:val="28"/>
+          <w:szCs w:val="28"/>
+          <w:lang w:val="en-US"/>
+        </w:rPr>
+        <w:t xml:space="preserve">path, </w:t>
+      </w:r>
+      <w:proofErr w:type="spellStart"/>
+      <w:r>
+        <w:rPr>
+          <w:sz w:val="28"/>
+          <w:szCs w:val="28"/>
+          <w:lang w:val="en-US"/>
+        </w:rPr>
+        <w:t>c.Text</w:t>
+      </w:r>
+      <w:proofErr w:type="spellEnd"/>
+      <w:r>
+        <w:rPr>
+          <w:sz w:val="28"/>
+          <w:szCs w:val="28"/>
+          <w:lang w:val="en-US"/>
+        </w:rPr>
+        <w:t xml:space="preserve"> + ": " + ((</w:t>
+      </w:r>
+      <w:proofErr w:type="spellStart"/>
+      <w:r>
+        <w:rPr>
+          <w:sz w:val="28"/>
+          <w:szCs w:val="28"/>
+          <w:lang w:val="en-US"/>
+        </w:rPr>
+        <w:t>CheckBox</w:t>
+      </w:r>
+      <w:proofErr w:type="spellEnd"/>
+      <w:r>
+        <w:rPr>
+          <w:sz w:val="28"/>
+          <w:szCs w:val="28"/>
+          <w:lang w:val="en-US"/>
+        </w:rPr>
+        <w:t>)c).</w:t>
+      </w:r>
+      <w:proofErr w:type="spellStart"/>
+      <w:r>
+        <w:rPr>
+          <w:sz w:val="28"/>
+          <w:szCs w:val="28"/>
+          <w:lang w:val="en-US"/>
+        </w:rPr>
+        <w:t>Checked.ToString</w:t>
+      </w:r>
+      <w:proofErr w:type="spellEnd"/>
+      <w:r>
+        <w:rPr>
+          <w:sz w:val="28"/>
+          <w:szCs w:val="28"/>
+          <w:lang w:val="en-US"/>
+        </w:rPr>
+        <w:t>() + "\n");</w:t>
       </w:r>
     </w:p>
     <w:p>
@@ -4825,7 +7923,7 @@
           <w:szCs w:val="28"/>
           <w:lang w:val="en-US"/>
         </w:rPr>
-        <w:t xml:space="preserve">                        File.AppendAllText(path, c.Text + ": " + ((CheckBox)c).Checked.ToString() + "\n");</w:t>
+        <w:t xml:space="preserve">                    }</w:t>
       </w:r>
     </w:p>
     <w:p>
@@ -4848,7 +7946,7 @@
           <w:szCs w:val="28"/>
           <w:lang w:val="en-US"/>
         </w:rPr>
-        <w:t xml:space="preserve">                    }</w:t>
+        <w:t xml:space="preserve">                }</w:t>
       </w:r>
     </w:p>
     <w:p>
@@ -4871,7 +7969,43 @@
           <w:szCs w:val="28"/>
           <w:lang w:val="en-US"/>
         </w:rPr>
-        <w:t xml:space="preserve">                }</w:t>
+        <w:t xml:space="preserve">                </w:t>
+      </w:r>
+      <w:proofErr w:type="gramStart"/>
+      <w:r>
+        <w:rPr>
+          <w:sz w:val="28"/>
+          <w:szCs w:val="28"/>
+          <w:lang w:val="en-US"/>
+        </w:rPr>
+        <w:t>if</w:t>
+      </w:r>
+      <w:proofErr w:type="gramEnd"/>
+      <w:r>
+        <w:rPr>
+          <w:sz w:val="28"/>
+          <w:szCs w:val="28"/>
+          <w:lang w:val="en-US"/>
+        </w:rPr>
+        <w:t xml:space="preserve"> (c is </w:t>
+      </w:r>
+      <w:proofErr w:type="spellStart"/>
+      <w:r>
+        <w:rPr>
+          <w:sz w:val="28"/>
+          <w:szCs w:val="28"/>
+          <w:lang w:val="en-US"/>
+        </w:rPr>
+        <w:t>RadioButton</w:t>
+      </w:r>
+      <w:proofErr w:type="spellEnd"/>
+      <w:r>
+        <w:rPr>
+          <w:sz w:val="28"/>
+          <w:szCs w:val="28"/>
+          <w:lang w:val="en-US"/>
+        </w:rPr>
+        <w:t>)</w:t>
       </w:r>
     </w:p>
     <w:p>
@@ -4894,7 +8028,7 @@
           <w:szCs w:val="28"/>
           <w:lang w:val="en-US"/>
         </w:rPr>
-        <w:t xml:space="preserve">                if (c is RadioButton)</w:t>
+        <w:t xml:space="preserve">                {</w:t>
       </w:r>
     </w:p>
     <w:p>
@@ -4917,7 +8051,44 @@
           <w:szCs w:val="28"/>
           <w:lang w:val="en-US"/>
         </w:rPr>
-        <w:t xml:space="preserve">                {</w:t>
+        <w:lastRenderedPageBreak/>
+        <w:t xml:space="preserve">                    </w:t>
+      </w:r>
+      <w:proofErr w:type="gramStart"/>
+      <w:r>
+        <w:rPr>
+          <w:sz w:val="28"/>
+          <w:szCs w:val="28"/>
+          <w:lang w:val="en-US"/>
+        </w:rPr>
+        <w:t>if</w:t>
+      </w:r>
+      <w:proofErr w:type="gramEnd"/>
+      <w:r>
+        <w:rPr>
+          <w:sz w:val="28"/>
+          <w:szCs w:val="28"/>
+          <w:lang w:val="en-US"/>
+        </w:rPr>
+        <w:t xml:space="preserve"> (((</w:t>
+      </w:r>
+      <w:proofErr w:type="spellStart"/>
+      <w:r>
+        <w:rPr>
+          <w:sz w:val="28"/>
+          <w:szCs w:val="28"/>
+          <w:lang w:val="en-US"/>
+        </w:rPr>
+        <w:t>RadioButton</w:t>
+      </w:r>
+      <w:proofErr w:type="spellEnd"/>
+      <w:r>
+        <w:rPr>
+          <w:sz w:val="28"/>
+          <w:szCs w:val="28"/>
+          <w:lang w:val="en-US"/>
+        </w:rPr>
+        <w:t>)c).Checked)</w:t>
       </w:r>
     </w:p>
     <w:p>
@@ -4940,8 +8111,7 @@
           <w:szCs w:val="28"/>
           <w:lang w:val="en-US"/>
         </w:rPr>
-        <w:lastRenderedPageBreak/>
-        <w:t xml:space="preserve">                    if (((RadioButton)c).Checked)</w:t>
+        <w:t xml:space="preserve">                    {</w:t>
       </w:r>
     </w:p>
     <w:p>
@@ -4964,7 +8134,89 @@
           <w:szCs w:val="28"/>
           <w:lang w:val="en-US"/>
         </w:rPr>
-        <w:t xml:space="preserve">                    {</w:t>
+        <w:t xml:space="preserve">                        </w:t>
+      </w:r>
+      <w:proofErr w:type="spellStart"/>
+      <w:proofErr w:type="gramStart"/>
+      <w:r>
+        <w:rPr>
+          <w:sz w:val="28"/>
+          <w:szCs w:val="28"/>
+          <w:lang w:val="en-US"/>
+        </w:rPr>
+        <w:t>File.AppendAllText</w:t>
+      </w:r>
+      <w:proofErr w:type="spellEnd"/>
+      <w:r>
+        <w:rPr>
+          <w:sz w:val="28"/>
+          <w:szCs w:val="28"/>
+          <w:lang w:val="en-US"/>
+        </w:rPr>
+        <w:t>(</w:t>
+      </w:r>
+      <w:proofErr w:type="gramEnd"/>
+      <w:r>
+        <w:rPr>
+          <w:sz w:val="28"/>
+          <w:szCs w:val="28"/>
+          <w:lang w:val="en-US"/>
+        </w:rPr>
+        <w:t xml:space="preserve">path, </w:t>
+      </w:r>
+      <w:proofErr w:type="spellStart"/>
+      <w:r>
+        <w:rPr>
+          <w:sz w:val="28"/>
+          <w:szCs w:val="28"/>
+          <w:lang w:val="en-US"/>
+        </w:rPr>
+        <w:t>c.Text</w:t>
+      </w:r>
+      <w:proofErr w:type="spellEnd"/>
+      <w:r>
+        <w:rPr>
+          <w:sz w:val="28"/>
+          <w:szCs w:val="28"/>
+          <w:lang w:val="en-US"/>
+        </w:rPr>
+        <w:t xml:space="preserve"> + ": " + ((</w:t>
+      </w:r>
+      <w:proofErr w:type="spellStart"/>
+      <w:r>
+        <w:rPr>
+          <w:sz w:val="28"/>
+          <w:szCs w:val="28"/>
+          <w:lang w:val="en-US"/>
+        </w:rPr>
+        <w:t>RadioButton</w:t>
+      </w:r>
+      <w:proofErr w:type="spellEnd"/>
+      <w:r>
+        <w:rPr>
+          <w:sz w:val="28"/>
+          <w:szCs w:val="28"/>
+          <w:lang w:val="en-US"/>
+        </w:rPr>
+        <w:t>)c).</w:t>
+      </w:r>
+      <w:proofErr w:type="spellStart"/>
+      <w:r>
+        <w:rPr>
+          <w:sz w:val="28"/>
+          <w:szCs w:val="28"/>
+          <w:lang w:val="en-US"/>
+        </w:rPr>
+        <w:t>Checked.ToString</w:t>
+      </w:r>
+      <w:proofErr w:type="spellEnd"/>
+      <w:r>
+        <w:rPr>
+          <w:sz w:val="28"/>
+          <w:szCs w:val="28"/>
+          <w:lang w:val="en-US"/>
+        </w:rPr>
+        <w:t>() + "\n");</w:t>
       </w:r>
     </w:p>
     <w:p>
@@ -4987,7 +8239,7 @@
           <w:szCs w:val="28"/>
           <w:lang w:val="en-US"/>
         </w:rPr>
-        <w:t xml:space="preserve">                        File.AppendAllText(path, c.Text + ": " + ((RadioButton)c).Checked.ToString() + "\n");</w:t>
+        <w:t xml:space="preserve">                    }</w:t>
       </w:r>
     </w:p>
     <w:p>
@@ -5010,7 +8262,7 @@
           <w:szCs w:val="28"/>
           <w:lang w:val="en-US"/>
         </w:rPr>
-        <w:t xml:space="preserve">                    }</w:t>
+        <w:t xml:space="preserve">                }</w:t>
       </w:r>
     </w:p>
     <w:p>
@@ -5033,7 +8285,43 @@
           <w:szCs w:val="28"/>
           <w:lang w:val="en-US"/>
         </w:rPr>
-        <w:t xml:space="preserve">                }</w:t>
+        <w:t xml:space="preserve">                </w:t>
+      </w:r>
+      <w:proofErr w:type="gramStart"/>
+      <w:r>
+        <w:rPr>
+          <w:sz w:val="28"/>
+          <w:szCs w:val="28"/>
+          <w:lang w:val="en-US"/>
+        </w:rPr>
+        <w:t>if</w:t>
+      </w:r>
+      <w:proofErr w:type="gramEnd"/>
+      <w:r>
+        <w:rPr>
+          <w:sz w:val="28"/>
+          <w:szCs w:val="28"/>
+          <w:lang w:val="en-US"/>
+        </w:rPr>
+        <w:t xml:space="preserve"> (c is </w:t>
+      </w:r>
+      <w:proofErr w:type="spellStart"/>
+      <w:r>
+        <w:rPr>
+          <w:sz w:val="28"/>
+          <w:szCs w:val="28"/>
+          <w:lang w:val="en-US"/>
+        </w:rPr>
+        <w:t>ComboBox</w:t>
+      </w:r>
+      <w:proofErr w:type="spellEnd"/>
+      <w:r>
+        <w:rPr>
+          <w:sz w:val="28"/>
+          <w:szCs w:val="28"/>
+          <w:lang w:val="en-US"/>
+        </w:rPr>
+        <w:t>)</w:t>
       </w:r>
     </w:p>
     <w:p>
@@ -5056,7 +8344,7 @@
           <w:szCs w:val="28"/>
           <w:lang w:val="en-US"/>
         </w:rPr>
-        <w:t xml:space="preserve">                if (c is ComboBox)</w:t>
+        <w:t xml:space="preserve">                {</w:t>
       </w:r>
     </w:p>
     <w:p>
@@ -5079,7 +8367,71 @@
           <w:szCs w:val="28"/>
           <w:lang w:val="en-US"/>
         </w:rPr>
-        <w:t xml:space="preserve">                {</w:t>
+        <w:t xml:space="preserve">                    </w:t>
+      </w:r>
+      <w:proofErr w:type="spellStart"/>
+      <w:proofErr w:type="gramStart"/>
+      <w:r>
+        <w:rPr>
+          <w:sz w:val="28"/>
+          <w:szCs w:val="28"/>
+          <w:lang w:val="en-US"/>
+        </w:rPr>
+        <w:t>File.AppendAllText</w:t>
+      </w:r>
+      <w:proofErr w:type="spellEnd"/>
+      <w:r>
+        <w:rPr>
+          <w:sz w:val="28"/>
+          <w:szCs w:val="28"/>
+          <w:lang w:val="en-US"/>
+        </w:rPr>
+        <w:t>(</w:t>
+      </w:r>
+      <w:proofErr w:type="gramEnd"/>
+      <w:r>
+        <w:rPr>
+          <w:sz w:val="28"/>
+          <w:szCs w:val="28"/>
+          <w:lang w:val="en-US"/>
+        </w:rPr>
+        <w:t xml:space="preserve">path, </w:t>
+      </w:r>
+      <w:proofErr w:type="spellStart"/>
+      <w:r>
+        <w:rPr>
+          <w:sz w:val="28"/>
+          <w:szCs w:val="28"/>
+          <w:lang w:val="en-US"/>
+        </w:rPr>
+        <w:t>c.Name</w:t>
+      </w:r>
+      <w:proofErr w:type="spellEnd"/>
+      <w:r>
+        <w:rPr>
+          <w:sz w:val="28"/>
+          <w:szCs w:val="28"/>
+          <w:lang w:val="en-US"/>
+        </w:rPr>
+        <w:t xml:space="preserve"> + ": " + ((</w:t>
+      </w:r>
+      <w:proofErr w:type="spellStart"/>
+      <w:r>
+        <w:rPr>
+          <w:sz w:val="28"/>
+          <w:szCs w:val="28"/>
+          <w:lang w:val="en-US"/>
+        </w:rPr>
+        <w:t>ComboBox</w:t>
+      </w:r>
+      <w:proofErr w:type="spellEnd"/>
+      <w:r>
+        <w:rPr>
+          <w:sz w:val="28"/>
+          <w:szCs w:val="28"/>
+          <w:lang w:val="en-US"/>
+        </w:rPr>
+        <w:t>)c).Text + "\n");</w:t>
       </w:r>
     </w:p>
     <w:p>
@@ -5102,7 +8454,7 @@
           <w:szCs w:val="28"/>
           <w:lang w:val="en-US"/>
         </w:rPr>
-        <w:t xml:space="preserve">                    File.AppendAllText(path, c.Name + ": " + ((ComboBox)c).Text + "\n");</w:t>
+        <w:t xml:space="preserve">                }</w:t>
       </w:r>
     </w:p>
     <w:p>
@@ -5125,7 +8477,43 @@
           <w:szCs w:val="28"/>
           <w:lang w:val="en-US"/>
         </w:rPr>
-        <w:t xml:space="preserve">                }</w:t>
+        <w:t xml:space="preserve">                </w:t>
+      </w:r>
+      <w:proofErr w:type="gramStart"/>
+      <w:r>
+        <w:rPr>
+          <w:sz w:val="28"/>
+          <w:szCs w:val="28"/>
+          <w:lang w:val="en-US"/>
+        </w:rPr>
+        <w:t>if</w:t>
+      </w:r>
+      <w:proofErr w:type="gramEnd"/>
+      <w:r>
+        <w:rPr>
+          <w:sz w:val="28"/>
+          <w:szCs w:val="28"/>
+          <w:lang w:val="en-US"/>
+        </w:rPr>
+        <w:t xml:space="preserve"> (c is </w:t>
+      </w:r>
+      <w:proofErr w:type="spellStart"/>
+      <w:r>
+        <w:rPr>
+          <w:sz w:val="28"/>
+          <w:szCs w:val="28"/>
+          <w:lang w:val="en-US"/>
+        </w:rPr>
+        <w:t>NumericUpDown</w:t>
+      </w:r>
+      <w:proofErr w:type="spellEnd"/>
+      <w:r>
+        <w:rPr>
+          <w:sz w:val="28"/>
+          <w:szCs w:val="28"/>
+          <w:lang w:val="en-US"/>
+        </w:rPr>
+        <w:t>)</w:t>
       </w:r>
     </w:p>
     <w:p>
@@ -5148,7 +8536,7 @@
           <w:szCs w:val="28"/>
           <w:lang w:val="en-US"/>
         </w:rPr>
-        <w:t xml:space="preserve">                if (c is NumericUpDown)</w:t>
+        <w:t xml:space="preserve">                {</w:t>
       </w:r>
     </w:p>
     <w:p>
@@ -5171,30 +8559,71 @@
           <w:szCs w:val="28"/>
           <w:lang w:val="en-US"/>
         </w:rPr>
-        <w:t xml:space="preserve">                {</w:t>
-      </w:r>
-    </w:p>
-    <w:p>
-      <w:pPr>
-        <w:autoSpaceDE w:val="0"/>
-        <w:autoSpaceDN w:val="0"/>
-        <w:adjustRightInd w:val="0"/>
-        <w:spacing w:line="276" w:lineRule="auto"/>
-        <w:ind w:firstLine="709"/>
-        <w:jc w:val="both"/>
-        <w:rPr>
-          <w:sz w:val="28"/>
-          <w:szCs w:val="28"/>
-          <w:lang w:val="en-US"/>
-        </w:rPr>
-      </w:pPr>
-      <w:r>
-        <w:rPr>
-          <w:sz w:val="28"/>
-          <w:szCs w:val="28"/>
-          <w:lang w:val="en-US"/>
-        </w:rPr>
-        <w:t xml:space="preserve">                    File.AppendAllText(path, c.Name + ": " + ((NumericUpDown)c).Text + "\n");</w:t>
+        <w:t xml:space="preserve">                    </w:t>
+      </w:r>
+      <w:proofErr w:type="spellStart"/>
+      <w:proofErr w:type="gramStart"/>
+      <w:r>
+        <w:rPr>
+          <w:sz w:val="28"/>
+          <w:szCs w:val="28"/>
+          <w:lang w:val="en-US"/>
+        </w:rPr>
+        <w:t>File.AppendAllText</w:t>
+      </w:r>
+      <w:proofErr w:type="spellEnd"/>
+      <w:r>
+        <w:rPr>
+          <w:sz w:val="28"/>
+          <w:szCs w:val="28"/>
+          <w:lang w:val="en-US"/>
+        </w:rPr>
+        <w:t>(</w:t>
+      </w:r>
+      <w:proofErr w:type="gramEnd"/>
+      <w:r>
+        <w:rPr>
+          <w:sz w:val="28"/>
+          <w:szCs w:val="28"/>
+          <w:lang w:val="en-US"/>
+        </w:rPr>
+        <w:t xml:space="preserve">path, </w:t>
+      </w:r>
+      <w:proofErr w:type="spellStart"/>
+      <w:r>
+        <w:rPr>
+          <w:sz w:val="28"/>
+          <w:szCs w:val="28"/>
+          <w:lang w:val="en-US"/>
+        </w:rPr>
+        <w:t>c.Name</w:t>
+      </w:r>
+      <w:proofErr w:type="spellEnd"/>
+      <w:r>
+        <w:rPr>
+          <w:sz w:val="28"/>
+          <w:szCs w:val="28"/>
+          <w:lang w:val="en-US"/>
+        </w:rPr>
+        <w:t xml:space="preserve"> + ": " + ((</w:t>
+      </w:r>
+      <w:proofErr w:type="spellStart"/>
+      <w:r>
+        <w:rPr>
+          <w:sz w:val="28"/>
+          <w:szCs w:val="28"/>
+          <w:lang w:val="en-US"/>
+        </w:rPr>
+        <w:t>NumericUpDown</w:t>
+      </w:r>
+      <w:proofErr w:type="spellEnd"/>
+      <w:r>
+        <w:rPr>
+          <w:sz w:val="28"/>
+          <w:szCs w:val="28"/>
+          <w:lang w:val="en-US"/>
+        </w:rPr>
+        <w:t>)c).Text + "\n");</w:t>
       </w:r>
     </w:p>
     <w:p>
@@ -5529,9 +8958,9 @@
           <w:lang w:val="en-US" w:eastAsia="en-US"/>
         </w:rPr>
         <w:drawing>
-          <wp:inline distT="0" distB="0" distL="0" distR="0" wp14:anchorId="7A862CB4" wp14:editId="0807329B">
-            <wp:extent cx="5915025" cy="2812675"/>
-            <wp:effectExtent l="0" t="0" r="0" b="6985"/>
+          <wp:inline distT="0" distB="0" distL="0" distR="0" wp14:anchorId="7A862CB4" wp14:editId="30F7E096">
+            <wp:extent cx="5791200" cy="2753794"/>
+            <wp:effectExtent l="0" t="0" r="0" b="8890"/>
             <wp:docPr id="68" name="Рисунок 68"/>
             <wp:cNvGraphicFramePr>
               <a:graphicFrameLocks xmlns:a="http://schemas.openxmlformats.org/drawingml/2006/main" noChangeAspect="1"/>
@@ -5552,7 +8981,7 @@
                   <pic:spPr>
                     <a:xfrm>
                       <a:off x="0" y="0"/>
-                      <a:ext cx="5917673" cy="2813934"/>
+                      <a:ext cx="5798067" cy="2757060"/>
                     </a:xfrm>
                     <a:prstGeom prst="rect">
                       <a:avLst/>
@@ -5621,6 +9050,8 @@
         </w:rPr>
         <w:t>Источник: собственная разработка</w:t>
       </w:r>
+      <w:bookmarkStart w:id="0" w:name="_GoBack"/>
+      <w:bookmarkEnd w:id="0"/>
     </w:p>
     <w:sectPr>
       <w:headerReference w:type="default" r:id="rId13"/>
@@ -5773,7 +9204,7 @@
             </wp:anchor>
           </w:drawing>
         </mc:Choice>
-        <mc:Fallback xmlns:cx2="http://schemas.microsoft.com/office/drawing/2015/10/21/chartex" xmlns:cx3="http://schemas.microsoft.com/office/drawing/2016/5/9/chartex" xmlns:cx4="http://schemas.microsoft.com/office/drawing/2016/5/10/chartex" xmlns:cx5="http://schemas.microsoft.com/office/drawing/2016/5/11/chartex" xmlns:cx6="http://schemas.microsoft.com/office/drawing/2016/5/12/chartex" xmlns:cx7="http://schemas.microsoft.com/office/drawing/2016/5/13/chartex" xmlns:cx8="http://schemas.microsoft.com/office/drawing/2016/5/14/chartex" xmlns:aink="http://schemas.microsoft.com/office/drawing/2016/ink" xmlns:am3d="http://schemas.microsoft.com/office/drawing/2017/model3d" xmlns:w16cex="http://schemas.microsoft.com/office/word/2018/wordml/cex" xmlns:w16cid="http://schemas.microsoft.com/office/word/2016/wordml/cid" xmlns:w16="http://schemas.microsoft.com/office/word/2018/wordml" xmlns:w16sdtdh="http://schemas.microsoft.com/office/word/2020/wordml/sdtdatahash">
+        <mc:Fallback xmlns:w16sdtdh="http://schemas.microsoft.com/office/word/2020/wordml/sdtdatahash" xmlns:w16="http://schemas.microsoft.com/office/word/2018/wordml" xmlns:w16cid="http://schemas.microsoft.com/office/word/2016/wordml/cid" xmlns:w16cex="http://schemas.microsoft.com/office/word/2018/wordml/cex" xmlns:am3d="http://schemas.microsoft.com/office/drawing/2017/model3d" xmlns:aink="http://schemas.microsoft.com/office/drawing/2016/ink" xmlns:cx8="http://schemas.microsoft.com/office/drawing/2016/5/14/chartex" xmlns:cx7="http://schemas.microsoft.com/office/drawing/2016/5/13/chartex" xmlns:cx6="http://schemas.microsoft.com/office/drawing/2016/5/12/chartex" xmlns:cx5="http://schemas.microsoft.com/office/drawing/2016/5/11/chartex" xmlns:cx4="http://schemas.microsoft.com/office/drawing/2016/5/10/chartex" xmlns:cx3="http://schemas.microsoft.com/office/drawing/2016/5/9/chartex" xmlns:cx2="http://schemas.microsoft.com/office/drawing/2015/10/21/chartex">
           <w:pict>
             <v:line w14:anchorId="3BADCE4B" id="Line 61" o:spid="_x0000_s1026" style="position:absolute;z-index:251631616;visibility:visible;mso-wrap-style:square;mso-width-percent:0;mso-height-percent:0;mso-wrap-distance-left:9pt;mso-wrap-distance-top:0;mso-wrap-distance-right:9pt;mso-wrap-distance-bottom:0;mso-position-horizontal:absolute;mso-position-horizontal-relative:page;mso-position-vertical:absolute;mso-position-vertical-relative:page;mso-width-percent:0;mso-height-percent:0;mso-width-relative:page;mso-height-relative:page" from="552.85pt,801.75pt" to="581.2pt,801.75pt" o:gfxdata="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" strokeweight="1.5pt">
               <w10:wrap anchorx="page" anchory="page"/>
@@ -6510,6 +9941,7 @@
                               <w:lang w:val="en-US"/>
                             </w:rPr>
                           </w:pPr>
+                          <w:proofErr w:type="spellStart"/>
                           <w:r>
                             <w:rPr>
                               <w:rFonts w:ascii="ISOCPEUR" w:hAnsi="ISOCPEUR" w:cs="Arial"/>
@@ -6519,6 +9951,7 @@
                             </w:rPr>
                             <w:t>Изм</w:t>
                           </w:r>
+                          <w:proofErr w:type="spellEnd"/>
                           <w:r>
                             <w:rPr>
                               <w:rFonts w:ascii="ISOCPEUR" w:hAnsi="ISOCPEUR" w:cs="Arial"/>
@@ -6810,7 +10243,7 @@
             </wp:anchor>
           </w:drawing>
         </mc:Choice>
-        <mc:Fallback xmlns:cx2="http://schemas.microsoft.com/office/drawing/2015/10/21/chartex" xmlns:cx3="http://schemas.microsoft.com/office/drawing/2016/5/9/chartex" xmlns:cx4="http://schemas.microsoft.com/office/drawing/2016/5/10/chartex" xmlns:cx5="http://schemas.microsoft.com/office/drawing/2016/5/11/chartex" xmlns:cx6="http://schemas.microsoft.com/office/drawing/2016/5/12/chartex" xmlns:cx7="http://schemas.microsoft.com/office/drawing/2016/5/13/chartex" xmlns:cx8="http://schemas.microsoft.com/office/drawing/2016/5/14/chartex" xmlns:aink="http://schemas.microsoft.com/office/drawing/2016/ink" xmlns:am3d="http://schemas.microsoft.com/office/drawing/2017/model3d" xmlns:w16cex="http://schemas.microsoft.com/office/word/2018/wordml/cex" xmlns:w16cid="http://schemas.microsoft.com/office/word/2016/wordml/cid" xmlns:w16="http://schemas.microsoft.com/office/word/2018/wordml" xmlns:w16sdtdh="http://schemas.microsoft.com/office/word/2020/wordml/sdtdatahash">
+        <mc:Fallback xmlns:w16sdtdh="http://schemas.microsoft.com/office/word/2020/wordml/sdtdatahash" xmlns:w16="http://schemas.microsoft.com/office/word/2018/wordml" xmlns:w16cid="http://schemas.microsoft.com/office/word/2016/wordml/cid" xmlns:w16cex="http://schemas.microsoft.com/office/word/2018/wordml/cex" xmlns:am3d="http://schemas.microsoft.com/office/drawing/2017/model3d" xmlns:aink="http://schemas.microsoft.com/office/drawing/2016/ink" xmlns:cx8="http://schemas.microsoft.com/office/drawing/2016/5/14/chartex" xmlns:cx7="http://schemas.microsoft.com/office/drawing/2016/5/13/chartex" xmlns:cx6="http://schemas.microsoft.com/office/drawing/2016/5/12/chartex" xmlns:cx5="http://schemas.microsoft.com/office/drawing/2016/5/11/chartex" xmlns:cx4="http://schemas.microsoft.com/office/drawing/2016/5/10/chartex" xmlns:cx3="http://schemas.microsoft.com/office/drawing/2016/5/9/chartex" xmlns:cx2="http://schemas.microsoft.com/office/drawing/2015/10/21/chartex">
           <w:pict>
             <v:line w14:anchorId="77D9053D" id="Line 63" o:spid="_x0000_s1026" style="position:absolute;z-index:251633664;visibility:visible;mso-wrap-style:square;mso-width-percent:0;mso-height-percent:0;mso-wrap-distance-left:9pt;mso-wrap-distance-top:0;mso-wrap-distance-right:9pt;mso-wrap-distance-bottom:0;mso-position-horizontal:absolute;mso-position-horizontal-relative:page;mso-position-vertical:absolute;mso-position-vertical-relative:page;mso-width-percent:0;mso-height-percent:0;mso-width-relative:page;mso-height-relative:page" from="108.75pt,782.95pt" to="108.75pt,825.45pt" o:gfxdata="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" strokecolor="black [3213]" strokeweight="1.5pt">
               <w10:wrap anchorx="page" anchory="page"/>
@@ -6886,7 +10319,7 @@
             </wp:anchor>
           </w:drawing>
         </mc:Choice>
-        <mc:Fallback xmlns:cx2="http://schemas.microsoft.com/office/drawing/2015/10/21/chartex" xmlns:cx3="http://schemas.microsoft.com/office/drawing/2016/5/9/chartex" xmlns:cx4="http://schemas.microsoft.com/office/drawing/2016/5/10/chartex" xmlns:cx5="http://schemas.microsoft.com/office/drawing/2016/5/11/chartex" xmlns:cx6="http://schemas.microsoft.com/office/drawing/2016/5/12/chartex" xmlns:cx7="http://schemas.microsoft.com/office/drawing/2016/5/13/chartex" xmlns:cx8="http://schemas.microsoft.com/office/drawing/2016/5/14/chartex" xmlns:aink="http://schemas.microsoft.com/office/drawing/2016/ink" xmlns:am3d="http://schemas.microsoft.com/office/drawing/2017/model3d" xmlns:w16cex="http://schemas.microsoft.com/office/word/2018/wordml/cex" xmlns:w16cid="http://schemas.microsoft.com/office/word/2016/wordml/cid" xmlns:w16="http://schemas.microsoft.com/office/word/2018/wordml" xmlns:w16sdtdh="http://schemas.microsoft.com/office/word/2020/wordml/sdtdatahash">
+        <mc:Fallback xmlns:w16sdtdh="http://schemas.microsoft.com/office/word/2020/wordml/sdtdatahash" xmlns:w16="http://schemas.microsoft.com/office/word/2018/wordml" xmlns:w16cid="http://schemas.microsoft.com/office/word/2016/wordml/cid" xmlns:w16cex="http://schemas.microsoft.com/office/word/2018/wordml/cex" xmlns:am3d="http://schemas.microsoft.com/office/drawing/2017/model3d" xmlns:aink="http://schemas.microsoft.com/office/drawing/2016/ink" xmlns:cx8="http://schemas.microsoft.com/office/drawing/2016/5/14/chartex" xmlns:cx7="http://schemas.microsoft.com/office/drawing/2016/5/13/chartex" xmlns:cx6="http://schemas.microsoft.com/office/drawing/2016/5/12/chartex" xmlns:cx5="http://schemas.microsoft.com/office/drawing/2016/5/11/chartex" xmlns:cx4="http://schemas.microsoft.com/office/drawing/2016/5/10/chartex" xmlns:cx3="http://schemas.microsoft.com/office/drawing/2016/5/9/chartex" xmlns:cx2="http://schemas.microsoft.com/office/drawing/2015/10/21/chartex">
           <w:pict>
             <v:line w14:anchorId="07385BA2" id="Line 62" o:spid="_x0000_s1026" style="position:absolute;z-index:251632640;visibility:visible;mso-wrap-style:square;mso-width-percent:0;mso-height-percent:0;mso-wrap-distance-left:9pt;mso-wrap-distance-top:0;mso-wrap-distance-right:9pt;mso-wrap-distance-bottom:0;mso-position-horizontal:absolute;mso-position-horizontal-relative:page;mso-position-vertical:absolute;mso-position-vertical-relative:page;mso-width-percent:0;mso-height-percent:0;mso-width-relative:page;mso-height-relative:page" from="80.75pt,781.9pt" to="80.75pt,824.4pt" o:gfxdata="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" strokeweight="1.5pt">
               <w10:wrap anchorx="page" anchory="page"/>
@@ -7266,7 +10699,7 @@
             </wp:anchor>
           </w:drawing>
         </mc:Choice>
-        <mc:Fallback xmlns:cx2="http://schemas.microsoft.com/office/drawing/2015/10/21/chartex" xmlns:cx3="http://schemas.microsoft.com/office/drawing/2016/5/9/chartex" xmlns:cx4="http://schemas.microsoft.com/office/drawing/2016/5/10/chartex" xmlns:cx5="http://schemas.microsoft.com/office/drawing/2016/5/11/chartex" xmlns:cx6="http://schemas.microsoft.com/office/drawing/2016/5/12/chartex" xmlns:cx7="http://schemas.microsoft.com/office/drawing/2016/5/13/chartex" xmlns:cx8="http://schemas.microsoft.com/office/drawing/2016/5/14/chartex" xmlns:aink="http://schemas.microsoft.com/office/drawing/2016/ink" xmlns:am3d="http://schemas.microsoft.com/office/drawing/2017/model3d" xmlns:w16cex="http://schemas.microsoft.com/office/word/2018/wordml/cex" xmlns:w16cid="http://schemas.microsoft.com/office/word/2016/wordml/cid" xmlns:w16="http://schemas.microsoft.com/office/word/2018/wordml" xmlns:w16sdtdh="http://schemas.microsoft.com/office/word/2020/wordml/sdtdatahash">
+        <mc:Fallback xmlns:w16sdtdh="http://schemas.microsoft.com/office/word/2020/wordml/sdtdatahash" xmlns:w16="http://schemas.microsoft.com/office/word/2018/wordml" xmlns:w16cid="http://schemas.microsoft.com/office/word/2016/wordml/cid" xmlns:w16cex="http://schemas.microsoft.com/office/word/2018/wordml/cex" xmlns:am3d="http://schemas.microsoft.com/office/drawing/2017/model3d" xmlns:aink="http://schemas.microsoft.com/office/drawing/2016/ink" xmlns:cx8="http://schemas.microsoft.com/office/drawing/2016/5/14/chartex" xmlns:cx7="http://schemas.microsoft.com/office/drawing/2016/5/13/chartex" xmlns:cx6="http://schemas.microsoft.com/office/drawing/2016/5/12/chartex" xmlns:cx5="http://schemas.microsoft.com/office/drawing/2016/5/11/chartex" xmlns:cx4="http://schemas.microsoft.com/office/drawing/2016/5/10/chartex" xmlns:cx3="http://schemas.microsoft.com/office/drawing/2016/5/9/chartex" xmlns:cx2="http://schemas.microsoft.com/office/drawing/2015/10/21/chartex">
           <w:pict>
             <v:line w14:anchorId="4BA35792" id="Line 65" o:spid="_x0000_s1026" style="position:absolute;z-index:251635712;visibility:visible;mso-wrap-style:square;mso-width-percent:0;mso-height-percent:0;mso-wrap-distance-left:9pt;mso-wrap-distance-top:0;mso-wrap-distance-right:9pt;mso-wrap-distance-bottom:0;mso-position-horizontal:absolute;mso-position-horizontal-relative:page;mso-position-vertical:absolute;mso-position-vertical-relative:page;mso-width-percent:0;mso-height-percent:0;mso-width-relative:page;mso-height-relative:page" from="212.65pt,781.9pt" to="212.65pt,824.4pt" o:gfxdata="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" strokeweight="1.5pt">
               <w10:wrap anchorx="page" anchory="page"/>
@@ -7342,7 +10775,7 @@
             </wp:anchor>
           </w:drawing>
         </mc:Choice>
-        <mc:Fallback xmlns:cx2="http://schemas.microsoft.com/office/drawing/2015/10/21/chartex" xmlns:cx3="http://schemas.microsoft.com/office/drawing/2016/5/9/chartex" xmlns:cx4="http://schemas.microsoft.com/office/drawing/2016/5/10/chartex" xmlns:cx5="http://schemas.microsoft.com/office/drawing/2016/5/11/chartex" xmlns:cx6="http://schemas.microsoft.com/office/drawing/2016/5/12/chartex" xmlns:cx7="http://schemas.microsoft.com/office/drawing/2016/5/13/chartex" xmlns:cx8="http://schemas.microsoft.com/office/drawing/2016/5/14/chartex" xmlns:aink="http://schemas.microsoft.com/office/drawing/2016/ink" xmlns:am3d="http://schemas.microsoft.com/office/drawing/2017/model3d" xmlns:w16cex="http://schemas.microsoft.com/office/word/2018/wordml/cex" xmlns:w16cid="http://schemas.microsoft.com/office/word/2016/wordml/cid" xmlns:w16="http://schemas.microsoft.com/office/word/2018/wordml" xmlns:w16sdtdh="http://schemas.microsoft.com/office/word/2020/wordml/sdtdatahash">
+        <mc:Fallback xmlns:w16sdtdh="http://schemas.microsoft.com/office/word/2020/wordml/sdtdatahash" xmlns:w16="http://schemas.microsoft.com/office/word/2018/wordml" xmlns:w16cid="http://schemas.microsoft.com/office/word/2016/wordml/cid" xmlns:w16cex="http://schemas.microsoft.com/office/word/2018/wordml/cex" xmlns:am3d="http://schemas.microsoft.com/office/drawing/2017/model3d" xmlns:aink="http://schemas.microsoft.com/office/drawing/2016/ink" xmlns:cx8="http://schemas.microsoft.com/office/drawing/2016/5/14/chartex" xmlns:cx7="http://schemas.microsoft.com/office/drawing/2016/5/13/chartex" xmlns:cx6="http://schemas.microsoft.com/office/drawing/2016/5/12/chartex" xmlns:cx5="http://schemas.microsoft.com/office/drawing/2016/5/11/chartex" xmlns:cx4="http://schemas.microsoft.com/office/drawing/2016/5/10/chartex" xmlns:cx3="http://schemas.microsoft.com/office/drawing/2016/5/9/chartex" xmlns:cx2="http://schemas.microsoft.com/office/drawing/2015/10/21/chartex">
           <w:pict>
             <v:line w14:anchorId="6D4994A7" id="Line 64" o:spid="_x0000_s1026" style="position:absolute;z-index:251634688;visibility:visible;mso-wrap-style:square;mso-width-percent:0;mso-height-percent:0;mso-wrap-distance-left:9pt;mso-wrap-distance-top:0;mso-wrap-distance-right:9pt;mso-wrap-distance-bottom:0;mso-position-horizontal:absolute;mso-position-horizontal-relative:page;mso-position-vertical:absolute;mso-position-vertical-relative:page;mso-width-percent:0;mso-height-percent:0;mso-width-relative:page;mso-height-relative:page" from="170.1pt,781.9pt" to="170.1pt,824.4pt" o:gfxdata="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" strokeweight="1.5pt">
               <w10:wrap anchorx="page" anchory="page"/>
@@ -7418,7 +10851,7 @@
             </wp:anchor>
           </w:drawing>
         </mc:Choice>
-        <mc:Fallback xmlns:cx2="http://schemas.microsoft.com/office/drawing/2015/10/21/chartex" xmlns:cx3="http://schemas.microsoft.com/office/drawing/2016/5/9/chartex" xmlns:cx4="http://schemas.microsoft.com/office/drawing/2016/5/10/chartex" xmlns:cx5="http://schemas.microsoft.com/office/drawing/2016/5/11/chartex" xmlns:cx6="http://schemas.microsoft.com/office/drawing/2016/5/12/chartex" xmlns:cx7="http://schemas.microsoft.com/office/drawing/2016/5/13/chartex" xmlns:cx8="http://schemas.microsoft.com/office/drawing/2016/5/14/chartex" xmlns:aink="http://schemas.microsoft.com/office/drawing/2016/ink" xmlns:am3d="http://schemas.microsoft.com/office/drawing/2017/model3d" xmlns:w16cex="http://schemas.microsoft.com/office/word/2018/wordml/cex" xmlns:w16cid="http://schemas.microsoft.com/office/word/2016/wordml/cid" xmlns:w16="http://schemas.microsoft.com/office/word/2018/wordml" xmlns:w16sdtdh="http://schemas.microsoft.com/office/word/2020/wordml/sdtdatahash">
+        <mc:Fallback xmlns:w16sdtdh="http://schemas.microsoft.com/office/word/2020/wordml/sdtdatahash" xmlns:w16="http://schemas.microsoft.com/office/word/2018/wordml" xmlns:w16cid="http://schemas.microsoft.com/office/word/2016/wordml/cid" xmlns:w16cex="http://schemas.microsoft.com/office/word/2018/wordml/cex" xmlns:am3d="http://schemas.microsoft.com/office/drawing/2017/model3d" xmlns:aink="http://schemas.microsoft.com/office/drawing/2016/ink" xmlns:cx8="http://schemas.microsoft.com/office/drawing/2016/5/14/chartex" xmlns:cx7="http://schemas.microsoft.com/office/drawing/2016/5/13/chartex" xmlns:cx6="http://schemas.microsoft.com/office/drawing/2016/5/12/chartex" xmlns:cx5="http://schemas.microsoft.com/office/drawing/2016/5/11/chartex" xmlns:cx4="http://schemas.microsoft.com/office/drawing/2016/5/10/chartex" xmlns:cx3="http://schemas.microsoft.com/office/drawing/2016/5/9/chartex" xmlns:cx2="http://schemas.microsoft.com/office/drawing/2015/10/21/chartex">
           <w:pict>
             <v:line w14:anchorId="1FD79395" id="Line 60" o:spid="_x0000_s1026" style="position:absolute;z-index:251630592;visibility:visible;mso-wrap-style:square;mso-width-percent:0;mso-height-percent:0;mso-wrap-distance-left:9pt;mso-wrap-distance-top:0;mso-wrap-distance-right:9pt;mso-wrap-distance-bottom:0;mso-position-horizontal:absolute;mso-position-horizontal-relative:page;mso-position-vertical:absolute;mso-position-vertical-relative:page;mso-width-percent:0;mso-height-percent:0;mso-width-relative:page;mso-height-relative:page" from="552.85pt,781.9pt" to="552.85pt,824.4pt" o:gfxdata="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" strokeweight="1.5pt">
               <w10:wrap anchorx="page" anchory="page"/>
@@ -7494,7 +10927,7 @@
             </wp:anchor>
           </w:drawing>
         </mc:Choice>
-        <mc:Fallback xmlns:cx2="http://schemas.microsoft.com/office/drawing/2015/10/21/chartex" xmlns:cx3="http://schemas.microsoft.com/office/drawing/2016/5/9/chartex" xmlns:cx4="http://schemas.microsoft.com/office/drawing/2016/5/10/chartex" xmlns:cx5="http://schemas.microsoft.com/office/drawing/2016/5/11/chartex" xmlns:cx6="http://schemas.microsoft.com/office/drawing/2016/5/12/chartex" xmlns:cx7="http://schemas.microsoft.com/office/drawing/2016/5/13/chartex" xmlns:cx8="http://schemas.microsoft.com/office/drawing/2016/5/14/chartex" xmlns:aink="http://schemas.microsoft.com/office/drawing/2016/ink" xmlns:am3d="http://schemas.microsoft.com/office/drawing/2017/model3d" xmlns:w16cex="http://schemas.microsoft.com/office/word/2018/wordml/cex" xmlns:w16cid="http://schemas.microsoft.com/office/word/2016/wordml/cid" xmlns:w16="http://schemas.microsoft.com/office/word/2018/wordml" xmlns:w16sdtdh="http://schemas.microsoft.com/office/word/2020/wordml/sdtdatahash">
+        <mc:Fallback xmlns:w16sdtdh="http://schemas.microsoft.com/office/word/2020/wordml/sdtdatahash" xmlns:w16="http://schemas.microsoft.com/office/word/2018/wordml" xmlns:w16cid="http://schemas.microsoft.com/office/word/2016/wordml/cid" xmlns:w16cex="http://schemas.microsoft.com/office/word/2018/wordml/cex" xmlns:am3d="http://schemas.microsoft.com/office/drawing/2017/model3d" xmlns:aink="http://schemas.microsoft.com/office/drawing/2016/ink" xmlns:cx8="http://schemas.microsoft.com/office/drawing/2016/5/14/chartex" xmlns:cx7="http://schemas.microsoft.com/office/drawing/2016/5/13/chartex" xmlns:cx6="http://schemas.microsoft.com/office/drawing/2016/5/12/chartex" xmlns:cx5="http://schemas.microsoft.com/office/drawing/2016/5/11/chartex" xmlns:cx4="http://schemas.microsoft.com/office/drawing/2016/5/10/chartex" xmlns:cx3="http://schemas.microsoft.com/office/drawing/2016/5/9/chartex" xmlns:cx2="http://schemas.microsoft.com/office/drawing/2015/10/21/chartex">
           <w:pict>
             <v:line w14:anchorId="258D35A0" id="Line 59" o:spid="_x0000_s1026" style="position:absolute;z-index:251629568;visibility:visible;mso-wrap-style:square;mso-width-percent:0;mso-height-percent:0;mso-wrap-distance-left:9pt;mso-wrap-distance-top:0;mso-wrap-distance-right:9pt;mso-wrap-distance-bottom:0;mso-position-horizontal:absolute;mso-position-horizontal-relative:page;mso-position-vertical:absolute;mso-position-vertical-relative:page;mso-width-percent:0;mso-height-percent:0;mso-width-relative:page;mso-height-relative:page" from="56.7pt,810.25pt" to="240.95pt,810.25pt" o:gfxdata="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" strokeweight="1.5pt">
               <w10:wrap anchorx="page" anchory="page"/>
@@ -7570,7 +11003,7 @@
             </wp:anchor>
           </w:drawing>
         </mc:Choice>
-        <mc:Fallback xmlns:cx2="http://schemas.microsoft.com/office/drawing/2015/10/21/chartex" xmlns:cx3="http://schemas.microsoft.com/office/drawing/2016/5/9/chartex" xmlns:cx4="http://schemas.microsoft.com/office/drawing/2016/5/10/chartex" xmlns:cx5="http://schemas.microsoft.com/office/drawing/2016/5/11/chartex" xmlns:cx6="http://schemas.microsoft.com/office/drawing/2016/5/12/chartex" xmlns:cx7="http://schemas.microsoft.com/office/drawing/2016/5/13/chartex" xmlns:cx8="http://schemas.microsoft.com/office/drawing/2016/5/14/chartex" xmlns:aink="http://schemas.microsoft.com/office/drawing/2016/ink" xmlns:am3d="http://schemas.microsoft.com/office/drawing/2017/model3d" xmlns:w16cex="http://schemas.microsoft.com/office/word/2018/wordml/cex" xmlns:w16cid="http://schemas.microsoft.com/office/word/2016/wordml/cid" xmlns:w16="http://schemas.microsoft.com/office/word/2018/wordml" xmlns:w16sdtdh="http://schemas.microsoft.com/office/word/2020/wordml/sdtdatahash">
+        <mc:Fallback xmlns:w16sdtdh="http://schemas.microsoft.com/office/word/2020/wordml/sdtdatahash" xmlns:w16="http://schemas.microsoft.com/office/word/2018/wordml" xmlns:w16cid="http://schemas.microsoft.com/office/word/2016/wordml/cid" xmlns:w16cex="http://schemas.microsoft.com/office/word/2018/wordml/cex" xmlns:am3d="http://schemas.microsoft.com/office/drawing/2017/model3d" xmlns:aink="http://schemas.microsoft.com/office/drawing/2016/ink" xmlns:cx8="http://schemas.microsoft.com/office/drawing/2016/5/14/chartex" xmlns:cx7="http://schemas.microsoft.com/office/drawing/2016/5/13/chartex" xmlns:cx6="http://schemas.microsoft.com/office/drawing/2016/5/12/chartex" xmlns:cx5="http://schemas.microsoft.com/office/drawing/2016/5/11/chartex" xmlns:cx4="http://schemas.microsoft.com/office/drawing/2016/5/10/chartex" xmlns:cx3="http://schemas.microsoft.com/office/drawing/2016/5/9/chartex" xmlns:cx2="http://schemas.microsoft.com/office/drawing/2015/10/21/chartex">
           <w:pict>
             <v:line w14:anchorId="4401B047" id="Line 58" o:spid="_x0000_s1026" style="position:absolute;z-index:251628544;visibility:visible;mso-wrap-style:square;mso-width-percent:0;mso-height-percent:0;mso-wrap-distance-left:9pt;mso-wrap-distance-top:0;mso-wrap-distance-right:9pt;mso-wrap-distance-bottom:0;mso-position-horizontal:absolute;mso-position-horizontal-relative:page;mso-position-vertical:absolute;mso-position-vertical-relative:page;mso-width-percent:0;mso-height-percent:0;mso-width-relative:page;mso-height-relative:page" from="241pt,781.9pt" to="241pt,824.4pt" o:gfxdata="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" strokeweight="1.5pt">
               <w10:wrap anchorx="page" anchory="page"/>
@@ -7646,7 +11079,7 @@
             </wp:anchor>
           </w:drawing>
         </mc:Choice>
-        <mc:Fallback xmlns:cx2="http://schemas.microsoft.com/office/drawing/2015/10/21/chartex" xmlns:cx3="http://schemas.microsoft.com/office/drawing/2016/5/9/chartex" xmlns:cx4="http://schemas.microsoft.com/office/drawing/2016/5/10/chartex" xmlns:cx5="http://schemas.microsoft.com/office/drawing/2016/5/11/chartex" xmlns:cx6="http://schemas.microsoft.com/office/drawing/2016/5/12/chartex" xmlns:cx7="http://schemas.microsoft.com/office/drawing/2016/5/13/chartex" xmlns:cx8="http://schemas.microsoft.com/office/drawing/2016/5/14/chartex" xmlns:aink="http://schemas.microsoft.com/office/drawing/2016/ink" xmlns:am3d="http://schemas.microsoft.com/office/drawing/2017/model3d" xmlns:w16cex="http://schemas.microsoft.com/office/word/2018/wordml/cex" xmlns:w16cid="http://schemas.microsoft.com/office/word/2016/wordml/cid" xmlns:w16="http://schemas.microsoft.com/office/word/2018/wordml" xmlns:w16sdtdh="http://schemas.microsoft.com/office/word/2020/wordml/sdtdatahash">
+        <mc:Fallback xmlns:w16sdtdh="http://schemas.microsoft.com/office/word/2020/wordml/sdtdatahash" xmlns:w16="http://schemas.microsoft.com/office/word/2018/wordml" xmlns:w16cid="http://schemas.microsoft.com/office/word/2016/wordml/cid" xmlns:w16cex="http://schemas.microsoft.com/office/word/2018/wordml/cex" xmlns:am3d="http://schemas.microsoft.com/office/drawing/2017/model3d" xmlns:aink="http://schemas.microsoft.com/office/drawing/2016/ink" xmlns:cx8="http://schemas.microsoft.com/office/drawing/2016/5/14/chartex" xmlns:cx7="http://schemas.microsoft.com/office/drawing/2016/5/13/chartex" xmlns:cx6="http://schemas.microsoft.com/office/drawing/2016/5/12/chartex" xmlns:cx5="http://schemas.microsoft.com/office/drawing/2016/5/11/chartex" xmlns:cx4="http://schemas.microsoft.com/office/drawing/2016/5/10/chartex" xmlns:cx3="http://schemas.microsoft.com/office/drawing/2016/5/9/chartex" xmlns:cx2="http://schemas.microsoft.com/office/drawing/2015/10/21/chartex">
           <w:pict>
             <v:line w14:anchorId="7473B8ED" id="Line 57" o:spid="_x0000_s1026" style="position:absolute;z-index:251627520;visibility:visible;mso-wrap-style:square;mso-width-percent:0;mso-height-percent:0;mso-wrap-distance-left:9pt;mso-wrap-distance-top:0;mso-wrap-distance-right:9pt;mso-wrap-distance-bottom:0;mso-position-horizontal:absolute;mso-position-horizontal-relative:page;mso-position-vertical:absolute;mso-position-vertical-relative:page;mso-width-percent:0;mso-height-percent:0;mso-width-relative:page;mso-height-relative:page" from="56.7pt,796.05pt" to="240.95pt,796.05pt" o:gfxdata="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" strokecolor="black [3213]">
               <w10:wrap anchorx="page" anchory="page"/>
@@ -7722,7 +11155,7 @@
             </wp:anchor>
           </w:drawing>
         </mc:Choice>
-        <mc:Fallback xmlns:cx2="http://schemas.microsoft.com/office/drawing/2015/10/21/chartex" xmlns:cx3="http://schemas.microsoft.com/office/drawing/2016/5/9/chartex" xmlns:cx4="http://schemas.microsoft.com/office/drawing/2016/5/10/chartex" xmlns:cx5="http://schemas.microsoft.com/office/drawing/2016/5/11/chartex" xmlns:cx6="http://schemas.microsoft.com/office/drawing/2016/5/12/chartex" xmlns:cx7="http://schemas.microsoft.com/office/drawing/2016/5/13/chartex" xmlns:cx8="http://schemas.microsoft.com/office/drawing/2016/5/14/chartex" xmlns:aink="http://schemas.microsoft.com/office/drawing/2016/ink" xmlns:am3d="http://schemas.microsoft.com/office/drawing/2017/model3d" xmlns:w16cex="http://schemas.microsoft.com/office/word/2018/wordml/cex" xmlns:w16cid="http://schemas.microsoft.com/office/word/2016/wordml/cid" xmlns:w16="http://schemas.microsoft.com/office/word/2018/wordml" xmlns:w16sdtdh="http://schemas.microsoft.com/office/word/2020/wordml/sdtdatahash">
+        <mc:Fallback xmlns:w16sdtdh="http://schemas.microsoft.com/office/word/2020/wordml/sdtdatahash" xmlns:w16="http://schemas.microsoft.com/office/word/2018/wordml" xmlns:w16cid="http://schemas.microsoft.com/office/word/2016/wordml/cid" xmlns:w16cex="http://schemas.microsoft.com/office/word/2018/wordml/cex" xmlns:am3d="http://schemas.microsoft.com/office/drawing/2017/model3d" xmlns:aink="http://schemas.microsoft.com/office/drawing/2016/ink" xmlns:cx8="http://schemas.microsoft.com/office/drawing/2016/5/14/chartex" xmlns:cx7="http://schemas.microsoft.com/office/drawing/2016/5/13/chartex" xmlns:cx6="http://schemas.microsoft.com/office/drawing/2016/5/12/chartex" xmlns:cx5="http://schemas.microsoft.com/office/drawing/2016/5/11/chartex" xmlns:cx4="http://schemas.microsoft.com/office/drawing/2016/5/10/chartex" xmlns:cx3="http://schemas.microsoft.com/office/drawing/2016/5/9/chartex" xmlns:cx2="http://schemas.microsoft.com/office/drawing/2015/10/21/chartex">
           <w:pict>
             <v:line w14:anchorId="5F0EE118" id="Line 56" o:spid="_x0000_s1026" style="position:absolute;z-index:251626496;visibility:visible;mso-wrap-style:square;mso-width-percent:0;mso-height-percent:0;mso-wrap-distance-left:9pt;mso-wrap-distance-top:0;mso-wrap-distance-right:9pt;mso-wrap-distance-bottom:0;mso-position-horizontal:absolute;mso-position-horizontal-relative:page;mso-position-vertical:absolute;mso-position-vertical-relative:page;mso-width-percent:0;mso-height-percent:0;mso-width-relative:page;mso-height-relative:page" from="56.7pt,781.9pt" to="581.1pt,781.9pt" o:gfxdata="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" strokeweight="1.5pt">
               <w10:wrap anchorx="page" anchory="page"/>
@@ -7858,13 +11291,25 @@
                           <w:r>
                             <w:t xml:space="preserve"> </w:t>
                           </w:r>
+                          <w:proofErr w:type="spellStart"/>
+                          <w:proofErr w:type="gramStart"/>
                           <w:r>
                             <w:rPr>
                               <w:rFonts w:ascii="ISOCPEUR" w:hAnsi="ISOCPEUR"/>
                               <w:i/>
                               <w:sz w:val="22"/>
                             </w:rPr>
-                            <w:t>Н.контр.</w:t>
+                            <w:t>Н.контр</w:t>
+                          </w:r>
+                          <w:proofErr w:type="spellEnd"/>
+                          <w:proofErr w:type="gramEnd"/>
+                          <w:r>
+                            <w:rPr>
+                              <w:rFonts w:ascii="ISOCPEUR" w:hAnsi="ISOCPEUR"/>
+                              <w:i/>
+                              <w:sz w:val="22"/>
+                            </w:rPr>
+                            <w:t>.</w:t>
                           </w:r>
                         </w:p>
                       </w:txbxContent>
@@ -8045,7 +11490,23 @@
         <w:rFonts w:ascii="GOST type B" w:hAnsi="GOST type B"/>
         <w:i/>
       </w:rPr>
-      <w:t xml:space="preserve"> Консульт.</w:t>
+      <w:t xml:space="preserve"> </w:t>
+    </w:r>
+    <w:proofErr w:type="spellStart"/>
+    <w:r>
+      <w:rPr>
+        <w:rFonts w:ascii="GOST type B" w:hAnsi="GOST type B"/>
+        <w:i/>
+      </w:rPr>
+      <w:t>Консульт</w:t>
+    </w:r>
+    <w:proofErr w:type="spellEnd"/>
+    <w:r>
+      <w:rPr>
+        <w:rFonts w:ascii="GOST type B" w:hAnsi="GOST type B"/>
+        <w:i/>
+      </w:rPr>
+      <w:t>.</w:t>
     </w:r>
   </w:p>
   <w:p>
@@ -8862,6 +12323,7 @@
                               <w:lang w:val="en-US"/>
                             </w:rPr>
                           </w:pPr>
+                          <w:proofErr w:type="spellStart"/>
                           <w:r>
                             <w:rPr>
                               <w:rFonts w:ascii="ISOCPEUR" w:hAnsi="ISOCPEUR"/>
@@ -8870,6 +12332,7 @@
                             </w:rPr>
                             <w:t>Изм</w:t>
                           </w:r>
+                          <w:proofErr w:type="spellEnd"/>
                           <w:r>
                             <w:rPr>
                               <w:rFonts w:ascii="ISOCPEUR" w:hAnsi="ISOCPEUR"/>
@@ -10129,6 +13592,7 @@
                             </w:rPr>
                             <w:t xml:space="preserve"> </w:t>
                           </w:r>
+                          <w:proofErr w:type="spellStart"/>
                           <w:r>
                             <w:rPr>
                               <w:sz w:val="28"/>
@@ -10136,6 +13600,7 @@
                             </w:rPr>
                             <w:t>ГКТТиД</w:t>
                           </w:r>
+                          <w:proofErr w:type="spellEnd"/>
                         </w:p>
                         <w:p>
                           <w:pPr>
@@ -10290,13 +13755,23 @@
                             </w:rPr>
                             <w:t xml:space="preserve"> </w:t>
                           </w:r>
+                          <w:proofErr w:type="spellStart"/>
                           <w:r>
                             <w:rPr>
                               <w:rFonts w:ascii="ISOCPEUR" w:hAnsi="ISOCPEUR"/>
                               <w:i/>
                               <w:sz w:val="22"/>
                             </w:rPr>
-                            <w:t>Разраб.</w:t>
+                            <w:t>Разраб</w:t>
+                          </w:r>
+                          <w:proofErr w:type="spellEnd"/>
+                          <w:r>
+                            <w:rPr>
+                              <w:rFonts w:ascii="ISOCPEUR" w:hAnsi="ISOCPEUR"/>
+                              <w:i/>
+                              <w:sz w:val="22"/>
+                            </w:rPr>
+                            <w:t>.</w:t>
                           </w:r>
                         </w:p>
                       </w:txbxContent>
@@ -10602,6 +14077,7 @@
                             </w:rPr>
                             <w:t xml:space="preserve"> </w:t>
                           </w:r>
+                          <w:proofErr w:type="spellStart"/>
                           <w:r>
                             <w:rPr>
                               <w:rFonts w:ascii="ISOCPEUR" w:hAnsi="ISOCPEUR"/>
@@ -10611,6 +14087,7 @@
                             </w:rPr>
                             <w:t>докум</w:t>
                           </w:r>
+                          <w:proofErr w:type="spellEnd"/>
                         </w:p>
                       </w:txbxContent>
                     </wps:txbx>
@@ -10748,7 +14225,7 @@
             </wp:anchor>
           </w:drawing>
         </mc:Choice>
-        <mc:Fallback xmlns:cx2="http://schemas.microsoft.com/office/drawing/2015/10/21/chartex" xmlns:cx3="http://schemas.microsoft.com/office/drawing/2016/5/9/chartex" xmlns:cx4="http://schemas.microsoft.com/office/drawing/2016/5/10/chartex" xmlns:cx5="http://schemas.microsoft.com/office/drawing/2016/5/11/chartex" xmlns:cx6="http://schemas.microsoft.com/office/drawing/2016/5/12/chartex" xmlns:cx7="http://schemas.microsoft.com/office/drawing/2016/5/13/chartex" xmlns:cx8="http://schemas.microsoft.com/office/drawing/2016/5/14/chartex" xmlns:aink="http://schemas.microsoft.com/office/drawing/2016/ink" xmlns:am3d="http://schemas.microsoft.com/office/drawing/2017/model3d" xmlns:w16cex="http://schemas.microsoft.com/office/word/2018/wordml/cex" xmlns:w16cid="http://schemas.microsoft.com/office/word/2016/wordml/cid" xmlns:w16="http://schemas.microsoft.com/office/word/2018/wordml" xmlns:w16sdtdh="http://schemas.microsoft.com/office/word/2020/wordml/sdtdatahash">
+        <mc:Fallback xmlns:w16sdtdh="http://schemas.microsoft.com/office/word/2020/wordml/sdtdatahash" xmlns:w16="http://schemas.microsoft.com/office/word/2018/wordml" xmlns:w16cid="http://schemas.microsoft.com/office/word/2016/wordml/cid" xmlns:w16cex="http://schemas.microsoft.com/office/word/2018/wordml/cex" xmlns:am3d="http://schemas.microsoft.com/office/drawing/2017/model3d" xmlns:aink="http://schemas.microsoft.com/office/drawing/2016/ink" xmlns:cx8="http://schemas.microsoft.com/office/drawing/2016/5/14/chartex" xmlns:cx7="http://schemas.microsoft.com/office/drawing/2016/5/13/chartex" xmlns:cx6="http://schemas.microsoft.com/office/drawing/2016/5/12/chartex" xmlns:cx5="http://schemas.microsoft.com/office/drawing/2016/5/11/chartex" xmlns:cx4="http://schemas.microsoft.com/office/drawing/2016/5/10/chartex" xmlns:cx3="http://schemas.microsoft.com/office/drawing/2016/5/9/chartex" xmlns:cx2="http://schemas.microsoft.com/office/drawing/2015/10/21/chartex">
           <w:pict>
             <v:line w14:anchorId="2477F46E" id="Line 19" o:spid="_x0000_s1026" style="position:absolute;z-index:251653120;visibility:visible;mso-wrap-style:square;mso-width-percent:0;mso-height-percent:0;mso-wrap-distance-left:9pt;mso-wrap-distance-top:0;mso-wrap-distance-right:9pt;mso-wrap-distance-bottom:0;mso-position-horizontal:absolute;mso-position-horizontal-relative:page;mso-position-vertical:absolute;mso-position-vertical-relative:page;mso-width-percent:0;mso-height-percent:0;mso-width-relative:page;mso-height-relative:page" from="108.6pt,711.85pt" to="108.6pt,825.25pt" o:gfxdata="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" strokeweight="1.5pt">
               <w10:wrap anchorx="page" anchory="page"/>
@@ -10824,7 +14301,7 @@
             </wp:anchor>
           </w:drawing>
         </mc:Choice>
-        <mc:Fallback xmlns:cx2="http://schemas.microsoft.com/office/drawing/2015/10/21/chartex" xmlns:cx3="http://schemas.microsoft.com/office/drawing/2016/5/9/chartex" xmlns:cx4="http://schemas.microsoft.com/office/drawing/2016/5/10/chartex" xmlns:cx5="http://schemas.microsoft.com/office/drawing/2016/5/11/chartex" xmlns:cx6="http://schemas.microsoft.com/office/drawing/2016/5/12/chartex" xmlns:cx7="http://schemas.microsoft.com/office/drawing/2016/5/13/chartex" xmlns:cx8="http://schemas.microsoft.com/office/drawing/2016/5/14/chartex" xmlns:aink="http://schemas.microsoft.com/office/drawing/2016/ink" xmlns:am3d="http://schemas.microsoft.com/office/drawing/2017/model3d" xmlns:w16cex="http://schemas.microsoft.com/office/word/2018/wordml/cex" xmlns:w16cid="http://schemas.microsoft.com/office/word/2016/wordml/cid" xmlns:w16="http://schemas.microsoft.com/office/word/2018/wordml" xmlns:w16sdtdh="http://schemas.microsoft.com/office/word/2020/wordml/sdtdatahash">
+        <mc:Fallback xmlns:w16sdtdh="http://schemas.microsoft.com/office/word/2020/wordml/sdtdatahash" xmlns:w16="http://schemas.microsoft.com/office/word/2018/wordml" xmlns:w16cid="http://schemas.microsoft.com/office/word/2016/wordml/cid" xmlns:w16cex="http://schemas.microsoft.com/office/word/2018/wordml/cex" xmlns:am3d="http://schemas.microsoft.com/office/drawing/2017/model3d" xmlns:aink="http://schemas.microsoft.com/office/drawing/2016/ink" xmlns:cx8="http://schemas.microsoft.com/office/drawing/2016/5/14/chartex" xmlns:cx7="http://schemas.microsoft.com/office/drawing/2016/5/13/chartex" xmlns:cx6="http://schemas.microsoft.com/office/drawing/2016/5/12/chartex" xmlns:cx5="http://schemas.microsoft.com/office/drawing/2016/5/11/chartex" xmlns:cx4="http://schemas.microsoft.com/office/drawing/2016/5/10/chartex" xmlns:cx3="http://schemas.microsoft.com/office/drawing/2016/5/9/chartex" xmlns:cx2="http://schemas.microsoft.com/office/drawing/2015/10/21/chartex">
           <w:pict>
             <v:line w14:anchorId="6692BFF5" id="Line 18" o:spid="_x0000_s1026" style="position:absolute;z-index:251652096;visibility:visible;mso-wrap-style:square;mso-width-percent:0;mso-height-percent:0;mso-wrap-distance-left:9pt;mso-wrap-distance-top:0;mso-wrap-distance-right:9pt;mso-wrap-distance-bottom:0;mso-position-horizontal:absolute;mso-position-horizontal-relative:page;mso-position-vertical:absolute;mso-position-vertical-relative:page;mso-width-percent:0;mso-height-percent:0;mso-width-relative:page;mso-height-relative:page" from="79.75pt,711.85pt" to="79.75pt,754.35pt" o:gfxdata="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" strokeweight="1.5pt">
               <w10:wrap anchorx="page" anchory="page"/>
@@ -11018,7 +14495,7 @@
             </wp:anchor>
           </w:drawing>
         </mc:Choice>
-        <mc:Fallback xmlns:cx2="http://schemas.microsoft.com/office/drawing/2015/10/21/chartex" xmlns:cx3="http://schemas.microsoft.com/office/drawing/2016/5/9/chartex" xmlns:cx4="http://schemas.microsoft.com/office/drawing/2016/5/10/chartex" xmlns:cx5="http://schemas.microsoft.com/office/drawing/2016/5/11/chartex" xmlns:cx6="http://schemas.microsoft.com/office/drawing/2016/5/12/chartex" xmlns:cx7="http://schemas.microsoft.com/office/drawing/2016/5/13/chartex" xmlns:cx8="http://schemas.microsoft.com/office/drawing/2016/5/14/chartex" xmlns:aink="http://schemas.microsoft.com/office/drawing/2016/ink" xmlns:am3d="http://schemas.microsoft.com/office/drawing/2017/model3d" xmlns:w16cex="http://schemas.microsoft.com/office/word/2018/wordml/cex" xmlns:w16cid="http://schemas.microsoft.com/office/word/2016/wordml/cid" xmlns:w16="http://schemas.microsoft.com/office/word/2018/wordml" xmlns:w16sdtdh="http://schemas.microsoft.com/office/word/2020/wordml/sdtdatahash">
+        <mc:Fallback xmlns:w16sdtdh="http://schemas.microsoft.com/office/word/2020/wordml/sdtdatahash" xmlns:w16="http://schemas.microsoft.com/office/word/2018/wordml" xmlns:w16cid="http://schemas.microsoft.com/office/word/2016/wordml/cid" xmlns:w16cex="http://schemas.microsoft.com/office/word/2018/wordml/cex" xmlns:am3d="http://schemas.microsoft.com/office/drawing/2017/model3d" xmlns:aink="http://schemas.microsoft.com/office/drawing/2016/ink" xmlns:cx8="http://schemas.microsoft.com/office/drawing/2016/5/14/chartex" xmlns:cx7="http://schemas.microsoft.com/office/drawing/2016/5/13/chartex" xmlns:cx6="http://schemas.microsoft.com/office/drawing/2016/5/12/chartex" xmlns:cx5="http://schemas.microsoft.com/office/drawing/2016/5/11/chartex" xmlns:cx4="http://schemas.microsoft.com/office/drawing/2016/5/10/chartex" xmlns:cx3="http://schemas.microsoft.com/office/drawing/2016/5/9/chartex" xmlns:cx2="http://schemas.microsoft.com/office/drawing/2015/10/21/chartex">
           <w:pict>
             <v:line w14:anchorId="0A8AC401" id="Line 116" o:spid="_x0000_s1026" style="position:absolute;z-index:251689984;visibility:visible;mso-wrap-style:square;mso-width-percent:0;mso-height-percent:0;mso-wrap-distance-left:9pt;mso-wrap-distance-top:0;mso-wrap-distance-right:9pt;mso-wrap-distance-bottom:0;mso-position-horizontal:absolute;mso-position-horizontal-relative:page;mso-position-vertical:absolute;mso-position-vertical-relative:page;mso-width-percent:0;mso-height-percent:0;mso-width-relative:page;mso-height-relative:page" from="467.65pt,768.45pt" to="467.65pt,781.65pt" o:gfxdata="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" strokeweight="1.5pt">
               <w10:wrap anchorx="page" anchory="page"/>
@@ -11094,7 +14571,7 @@
             </wp:anchor>
           </w:drawing>
         </mc:Choice>
-        <mc:Fallback xmlns:cx2="http://schemas.microsoft.com/office/drawing/2015/10/21/chartex" xmlns:cx3="http://schemas.microsoft.com/office/drawing/2016/5/9/chartex" xmlns:cx4="http://schemas.microsoft.com/office/drawing/2016/5/10/chartex" xmlns:cx5="http://schemas.microsoft.com/office/drawing/2016/5/11/chartex" xmlns:cx6="http://schemas.microsoft.com/office/drawing/2016/5/12/chartex" xmlns:cx7="http://schemas.microsoft.com/office/drawing/2016/5/13/chartex" xmlns:cx8="http://schemas.microsoft.com/office/drawing/2016/5/14/chartex" xmlns:aink="http://schemas.microsoft.com/office/drawing/2016/ink" xmlns:am3d="http://schemas.microsoft.com/office/drawing/2017/model3d" xmlns:w16cex="http://schemas.microsoft.com/office/word/2018/wordml/cex" xmlns:w16cid="http://schemas.microsoft.com/office/word/2016/wordml/cid" xmlns:w16="http://schemas.microsoft.com/office/word/2018/wordml" xmlns:w16sdtdh="http://schemas.microsoft.com/office/word/2020/wordml/sdtdatahash">
+        <mc:Fallback xmlns:w16sdtdh="http://schemas.microsoft.com/office/word/2020/wordml/sdtdatahash" xmlns:w16="http://schemas.microsoft.com/office/word/2018/wordml" xmlns:w16cid="http://schemas.microsoft.com/office/word/2016/wordml/cid" xmlns:w16cex="http://schemas.microsoft.com/office/word/2018/wordml/cex" xmlns:am3d="http://schemas.microsoft.com/office/drawing/2017/model3d" xmlns:aink="http://schemas.microsoft.com/office/drawing/2016/ink" xmlns:cx8="http://schemas.microsoft.com/office/drawing/2016/5/14/chartex" xmlns:cx7="http://schemas.microsoft.com/office/drawing/2016/5/13/chartex" xmlns:cx6="http://schemas.microsoft.com/office/drawing/2016/5/12/chartex" xmlns:cx5="http://schemas.microsoft.com/office/drawing/2016/5/11/chartex" xmlns:cx4="http://schemas.microsoft.com/office/drawing/2016/5/10/chartex" xmlns:cx3="http://schemas.microsoft.com/office/drawing/2016/5/9/chartex" xmlns:cx2="http://schemas.microsoft.com/office/drawing/2015/10/21/chartex">
           <w:pict>
             <v:line w14:anchorId="745DEDA0" id="Line 115" o:spid="_x0000_s1026" style="position:absolute;z-index:251688960;visibility:visible;mso-wrap-style:square;mso-width-percent:0;mso-height-percent:0;mso-wrap-distance-left:9pt;mso-wrap-distance-top:0;mso-wrap-distance-right:9pt;mso-wrap-distance-bottom:0;mso-position-horizontal:absolute;mso-position-horizontal-relative:page;mso-position-vertical:absolute;mso-position-vertical-relative:page;mso-width-percent:0;mso-height-percent:0;mso-width-relative:page;mso-height-relative:page" from="453pt,767.45pt" to="453pt,782.2pt" o:gfxdata="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" strokecolor="black [3213]" strokeweight="1.5pt">
               <w10:wrap anchorx="page" anchory="page"/>
@@ -11170,7 +14647,7 @@
             </wp:anchor>
           </w:drawing>
         </mc:Choice>
-        <mc:Fallback xmlns:cx2="http://schemas.microsoft.com/office/drawing/2015/10/21/chartex" xmlns:cx3="http://schemas.microsoft.com/office/drawing/2016/5/9/chartex" xmlns:cx4="http://schemas.microsoft.com/office/drawing/2016/5/10/chartex" xmlns:cx5="http://schemas.microsoft.com/office/drawing/2016/5/11/chartex" xmlns:cx6="http://schemas.microsoft.com/office/drawing/2016/5/12/chartex" xmlns:cx7="http://schemas.microsoft.com/office/drawing/2016/5/13/chartex" xmlns:cx8="http://schemas.microsoft.com/office/drawing/2016/5/14/chartex" xmlns:aink="http://schemas.microsoft.com/office/drawing/2016/ink" xmlns:am3d="http://schemas.microsoft.com/office/drawing/2017/model3d" xmlns:w16cex="http://schemas.microsoft.com/office/word/2018/wordml/cex" xmlns:w16cid="http://schemas.microsoft.com/office/word/2016/wordml/cid" xmlns:w16="http://schemas.microsoft.com/office/word/2018/wordml" xmlns:w16sdtdh="http://schemas.microsoft.com/office/word/2020/wordml/sdtdatahash">
+        <mc:Fallback xmlns:w16sdtdh="http://schemas.microsoft.com/office/word/2020/wordml/sdtdatahash" xmlns:w16="http://schemas.microsoft.com/office/word/2018/wordml" xmlns:w16cid="http://schemas.microsoft.com/office/word/2016/wordml/cid" xmlns:w16cex="http://schemas.microsoft.com/office/word/2018/wordml/cex" xmlns:am3d="http://schemas.microsoft.com/office/drawing/2017/model3d" xmlns:aink="http://schemas.microsoft.com/office/drawing/2016/ink" xmlns:cx8="http://schemas.microsoft.com/office/drawing/2016/5/14/chartex" xmlns:cx7="http://schemas.microsoft.com/office/drawing/2016/5/13/chartex" xmlns:cx6="http://schemas.microsoft.com/office/drawing/2016/5/12/chartex" xmlns:cx5="http://schemas.microsoft.com/office/drawing/2016/5/11/chartex" xmlns:cx4="http://schemas.microsoft.com/office/drawing/2016/5/10/chartex" xmlns:cx3="http://schemas.microsoft.com/office/drawing/2016/5/9/chartex" xmlns:cx2="http://schemas.microsoft.com/office/drawing/2015/10/21/chartex">
           <w:pict>
             <v:line w14:anchorId="12917C4C" id="Line 25" o:spid="_x0000_s1026" style="position:absolute;z-index:251658240;visibility:visible;mso-wrap-style:square;mso-width-percent:0;mso-height-percent:0;mso-wrap-distance-left:9pt;mso-wrap-distance-top:0;mso-wrap-distance-right:9pt;mso-wrap-distance-bottom:0;mso-position-horizontal:absolute;mso-position-horizontal-relative:page;mso-position-vertical:absolute;mso-position-vertical-relative:page;mso-width-percent:0;mso-height-percent:0;mso-width-relative:page;mso-height-relative:page" from="481.9pt,753.5pt" to="481.9pt,781.85pt" o:gfxdata="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" strokeweight="1.5pt">
               <w10:wrap anchorx="page" anchory="page"/>
@@ -11450,7 +14927,7 @@
             </wp:anchor>
           </w:drawing>
         </mc:Choice>
-        <mc:Fallback xmlns:cx2="http://schemas.microsoft.com/office/drawing/2015/10/21/chartex" xmlns:cx3="http://schemas.microsoft.com/office/drawing/2016/5/9/chartex" xmlns:cx4="http://schemas.microsoft.com/office/drawing/2016/5/10/chartex" xmlns:cx5="http://schemas.microsoft.com/office/drawing/2016/5/11/chartex" xmlns:cx6="http://schemas.microsoft.com/office/drawing/2016/5/12/chartex" xmlns:cx7="http://schemas.microsoft.com/office/drawing/2016/5/13/chartex" xmlns:cx8="http://schemas.microsoft.com/office/drawing/2016/5/14/chartex" xmlns:aink="http://schemas.microsoft.com/office/drawing/2016/ink" xmlns:am3d="http://schemas.microsoft.com/office/drawing/2017/model3d" xmlns:w16cex="http://schemas.microsoft.com/office/word/2018/wordml/cex" xmlns:w16cid="http://schemas.microsoft.com/office/word/2016/wordml/cid" xmlns:w16="http://schemas.microsoft.com/office/word/2018/wordml" xmlns:w16sdtdh="http://schemas.microsoft.com/office/word/2020/wordml/sdtdatahash">
+        <mc:Fallback xmlns:w16sdtdh="http://schemas.microsoft.com/office/word/2020/wordml/sdtdatahash" xmlns:w16="http://schemas.microsoft.com/office/word/2018/wordml" xmlns:w16cid="http://schemas.microsoft.com/office/word/2016/wordml/cid" xmlns:w16cex="http://schemas.microsoft.com/office/word/2018/wordml/cex" xmlns:am3d="http://schemas.microsoft.com/office/drawing/2017/model3d" xmlns:aink="http://schemas.microsoft.com/office/drawing/2016/ink" xmlns:cx8="http://schemas.microsoft.com/office/drawing/2016/5/14/chartex" xmlns:cx7="http://schemas.microsoft.com/office/drawing/2016/5/13/chartex" xmlns:cx6="http://schemas.microsoft.com/office/drawing/2016/5/12/chartex" xmlns:cx5="http://schemas.microsoft.com/office/drawing/2016/5/11/chartex" xmlns:cx4="http://schemas.microsoft.com/office/drawing/2016/5/10/chartex" xmlns:cx3="http://schemas.microsoft.com/office/drawing/2016/5/9/chartex" xmlns:cx2="http://schemas.microsoft.com/office/drawing/2015/10/21/chartex">
           <w:pict>
             <v:line w14:anchorId="5700F921" id="Line 82" o:spid="_x0000_s1026" style="position:absolute;z-index:251676672;visibility:visible;mso-wrap-style:square;mso-width-percent:0;mso-height-percent:0;mso-wrap-distance-left:9pt;mso-wrap-distance-top:0;mso-wrap-distance-right:9pt;mso-wrap-distance-bottom:0;mso-position-horizontal:absolute;mso-position-horizontal-relative:page;mso-position-vertical:absolute;mso-position-vertical-relative:page;mso-width-percent:0;mso-height-percent:0;mso-width-relative:page;mso-height-relative:page" from="56.7pt,781.85pt" to="240.95pt,781.85pt" o:gfxdata="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" strokecolor="black [3213]">
               <w10:wrap anchorx="page" anchory="page"/>
@@ -11526,7 +15003,7 @@
             </wp:anchor>
           </w:drawing>
         </mc:Choice>
-        <mc:Fallback xmlns:cx2="http://schemas.microsoft.com/office/drawing/2015/10/21/chartex" xmlns:cx3="http://schemas.microsoft.com/office/drawing/2016/5/9/chartex" xmlns:cx4="http://schemas.microsoft.com/office/drawing/2016/5/10/chartex" xmlns:cx5="http://schemas.microsoft.com/office/drawing/2016/5/11/chartex" xmlns:cx6="http://schemas.microsoft.com/office/drawing/2016/5/12/chartex" xmlns:cx7="http://schemas.microsoft.com/office/drawing/2016/5/13/chartex" xmlns:cx8="http://schemas.microsoft.com/office/drawing/2016/5/14/chartex" xmlns:aink="http://schemas.microsoft.com/office/drawing/2016/ink" xmlns:am3d="http://schemas.microsoft.com/office/drawing/2017/model3d" xmlns:w16cex="http://schemas.microsoft.com/office/word/2018/wordml/cex" xmlns:w16cid="http://schemas.microsoft.com/office/word/2016/wordml/cid" xmlns:w16="http://schemas.microsoft.com/office/word/2018/wordml" xmlns:w16sdtdh="http://schemas.microsoft.com/office/word/2020/wordml/sdtdatahash">
+        <mc:Fallback xmlns:w16sdtdh="http://schemas.microsoft.com/office/word/2020/wordml/sdtdatahash" xmlns:w16="http://schemas.microsoft.com/office/word/2018/wordml" xmlns:w16cid="http://schemas.microsoft.com/office/word/2016/wordml/cid" xmlns:w16cex="http://schemas.microsoft.com/office/word/2018/wordml/cex" xmlns:am3d="http://schemas.microsoft.com/office/drawing/2017/model3d" xmlns:aink="http://schemas.microsoft.com/office/drawing/2016/ink" xmlns:cx8="http://schemas.microsoft.com/office/drawing/2016/5/14/chartex" xmlns:cx7="http://schemas.microsoft.com/office/drawing/2016/5/13/chartex" xmlns:cx6="http://schemas.microsoft.com/office/drawing/2016/5/12/chartex" xmlns:cx5="http://schemas.microsoft.com/office/drawing/2016/5/11/chartex" xmlns:cx4="http://schemas.microsoft.com/office/drawing/2016/5/10/chartex" xmlns:cx3="http://schemas.microsoft.com/office/drawing/2016/5/9/chartex" xmlns:cx2="http://schemas.microsoft.com/office/drawing/2015/10/21/chartex">
           <w:pict>
             <v:line w14:anchorId="24C78B44" id="Line 77" o:spid="_x0000_s1026" style="position:absolute;z-index:251675648;visibility:visible;mso-wrap-style:square;mso-width-percent:0;mso-height-percent:0;mso-wrap-distance-left:9pt;mso-wrap-distance-top:0;mso-wrap-distance-right:9pt;mso-wrap-distance-bottom:0;mso-position-horizontal:absolute;mso-position-horizontal-relative:page;mso-position-vertical:absolute;mso-position-vertical-relative:page;mso-width-percent:0;mso-height-percent:0;mso-width-relative:page;mso-height-relative:page" from="439.35pt,781.85pt" to="581.1pt,781.85pt" o:gfxdata="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" strokeweight="1.5pt">
               <w10:wrap anchorx="page" anchory="page"/>
@@ -11708,7 +15185,7 @@
             </wp:anchor>
           </w:drawing>
         </mc:Choice>
-        <mc:Fallback xmlns:cx2="http://schemas.microsoft.com/office/drawing/2015/10/21/chartex" xmlns:cx3="http://schemas.microsoft.com/office/drawing/2016/5/9/chartex" xmlns:cx4="http://schemas.microsoft.com/office/drawing/2016/5/10/chartex" xmlns:cx5="http://schemas.microsoft.com/office/drawing/2016/5/11/chartex" xmlns:cx6="http://schemas.microsoft.com/office/drawing/2016/5/12/chartex" xmlns:cx7="http://schemas.microsoft.com/office/drawing/2016/5/13/chartex" xmlns:cx8="http://schemas.microsoft.com/office/drawing/2016/5/14/chartex" xmlns:aink="http://schemas.microsoft.com/office/drawing/2016/ink" xmlns:am3d="http://schemas.microsoft.com/office/drawing/2017/model3d" xmlns:w16cex="http://schemas.microsoft.com/office/word/2018/wordml/cex" xmlns:w16cid="http://schemas.microsoft.com/office/word/2016/wordml/cid" xmlns:w16="http://schemas.microsoft.com/office/word/2018/wordml" xmlns:w16sdtdh="http://schemas.microsoft.com/office/word/2020/wordml/sdtdatahash">
+        <mc:Fallback xmlns:w16sdtdh="http://schemas.microsoft.com/office/word/2020/wordml/sdtdatahash" xmlns:w16="http://schemas.microsoft.com/office/word/2018/wordml" xmlns:w16cid="http://schemas.microsoft.com/office/word/2016/wordml/cid" xmlns:w16cex="http://schemas.microsoft.com/office/word/2018/wordml/cex" xmlns:am3d="http://schemas.microsoft.com/office/drawing/2017/model3d" xmlns:aink="http://schemas.microsoft.com/office/drawing/2016/ink" xmlns:cx8="http://schemas.microsoft.com/office/drawing/2016/5/14/chartex" xmlns:cx7="http://schemas.microsoft.com/office/drawing/2016/5/13/chartex" xmlns:cx6="http://schemas.microsoft.com/office/drawing/2016/5/12/chartex" xmlns:cx5="http://schemas.microsoft.com/office/drawing/2016/5/11/chartex" xmlns:cx4="http://schemas.microsoft.com/office/drawing/2016/5/10/chartex" xmlns:cx3="http://schemas.microsoft.com/office/drawing/2016/5/9/chartex" xmlns:cx2="http://schemas.microsoft.com/office/drawing/2015/10/21/chartex">
           <w:pict>
             <v:line w14:anchorId="0829D231" id="Line 28" o:spid="_x0000_s1026" style="position:absolute;z-index:251660288;visibility:visible;mso-wrap-style:square;mso-width-percent:0;mso-height-percent:0;mso-wrap-distance-left:9pt;mso-wrap-distance-top:0;mso-wrap-distance-right:9pt;mso-wrap-distance-bottom:0;mso-position-horizontal:absolute;mso-position-horizontal-relative:page;mso-position-vertical:absolute;mso-position-vertical-relative:page;mso-width-percent:0;mso-height-percent:0;mso-width-relative:page;mso-height-relative:page" from="439.25pt,767.7pt" to="581pt,767.7pt" o:gfxdata="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" strokeweight="1.5pt">
               <w10:wrap anchorx="page" anchory="page"/>
@@ -11784,7 +15261,7 @@
             </wp:anchor>
           </w:drawing>
         </mc:Choice>
-        <mc:Fallback xmlns:cx2="http://schemas.microsoft.com/office/drawing/2015/10/21/chartex" xmlns:cx3="http://schemas.microsoft.com/office/drawing/2016/5/9/chartex" xmlns:cx4="http://schemas.microsoft.com/office/drawing/2016/5/10/chartex" xmlns:cx5="http://schemas.microsoft.com/office/drawing/2016/5/11/chartex" xmlns:cx6="http://schemas.microsoft.com/office/drawing/2016/5/12/chartex" xmlns:cx7="http://schemas.microsoft.com/office/drawing/2016/5/13/chartex" xmlns:cx8="http://schemas.microsoft.com/office/drawing/2016/5/14/chartex" xmlns:aink="http://schemas.microsoft.com/office/drawing/2016/ink" xmlns:am3d="http://schemas.microsoft.com/office/drawing/2017/model3d" xmlns:w16cex="http://schemas.microsoft.com/office/word/2018/wordml/cex" xmlns:w16cid="http://schemas.microsoft.com/office/word/2016/wordml/cid" xmlns:w16="http://schemas.microsoft.com/office/word/2018/wordml" xmlns:w16sdtdh="http://schemas.microsoft.com/office/word/2020/wordml/sdtdatahash">
+        <mc:Fallback xmlns:w16sdtdh="http://schemas.microsoft.com/office/word/2020/wordml/sdtdatahash" xmlns:w16="http://schemas.microsoft.com/office/word/2018/wordml" xmlns:w16cid="http://schemas.microsoft.com/office/word/2016/wordml/cid" xmlns:w16cex="http://schemas.microsoft.com/office/word/2018/wordml/cex" xmlns:am3d="http://schemas.microsoft.com/office/drawing/2017/model3d" xmlns:aink="http://schemas.microsoft.com/office/drawing/2016/ink" xmlns:cx8="http://schemas.microsoft.com/office/drawing/2016/5/14/chartex" xmlns:cx7="http://schemas.microsoft.com/office/drawing/2016/5/13/chartex" xmlns:cx6="http://schemas.microsoft.com/office/drawing/2016/5/12/chartex" xmlns:cx5="http://schemas.microsoft.com/office/drawing/2016/5/11/chartex" xmlns:cx4="http://schemas.microsoft.com/office/drawing/2016/5/10/chartex" xmlns:cx3="http://schemas.microsoft.com/office/drawing/2016/5/9/chartex" xmlns:cx2="http://schemas.microsoft.com/office/drawing/2015/10/21/chartex">
           <w:pict>
             <v:line w14:anchorId="5C83EB62" id="Line 26" o:spid="_x0000_s1026" style="position:absolute;z-index:251659264;visibility:visible;mso-wrap-style:square;mso-width-percent:0;mso-height-percent:0;mso-wrap-distance-left:9pt;mso-wrap-distance-top:0;mso-wrap-distance-right:9pt;mso-wrap-distance-bottom:0;mso-position-horizontal:absolute;mso-position-horizontal-relative:page;mso-position-vertical:absolute;mso-position-vertical-relative:page;mso-width-percent:0;mso-height-percent:0;mso-width-relative:page;mso-height-relative:page" from="524.3pt,753.55pt" to="524.3pt,781.9pt" o:gfxdata="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" strokeweight="1.5pt">
               <w10:wrap anchorx="page" anchory="page"/>
@@ -11860,7 +15337,7 @@
             </wp:anchor>
           </w:drawing>
         </mc:Choice>
-        <mc:Fallback xmlns:cx2="http://schemas.microsoft.com/office/drawing/2015/10/21/chartex" xmlns:cx3="http://schemas.microsoft.com/office/drawing/2016/5/9/chartex" xmlns:cx4="http://schemas.microsoft.com/office/drawing/2016/5/10/chartex" xmlns:cx5="http://schemas.microsoft.com/office/drawing/2016/5/11/chartex" xmlns:cx6="http://schemas.microsoft.com/office/drawing/2016/5/12/chartex" xmlns:cx7="http://schemas.microsoft.com/office/drawing/2016/5/13/chartex" xmlns:cx8="http://schemas.microsoft.com/office/drawing/2016/5/14/chartex" xmlns:aink="http://schemas.microsoft.com/office/drawing/2016/ink" xmlns:am3d="http://schemas.microsoft.com/office/drawing/2017/model3d" xmlns:w16cex="http://schemas.microsoft.com/office/word/2018/wordml/cex" xmlns:w16cid="http://schemas.microsoft.com/office/word/2016/wordml/cid" xmlns:w16="http://schemas.microsoft.com/office/word/2018/wordml" xmlns:w16sdtdh="http://schemas.microsoft.com/office/word/2020/wordml/sdtdatahash">
+        <mc:Fallback xmlns:w16sdtdh="http://schemas.microsoft.com/office/word/2020/wordml/sdtdatahash" xmlns:w16="http://schemas.microsoft.com/office/word/2018/wordml" xmlns:w16cid="http://schemas.microsoft.com/office/word/2016/wordml/cid" xmlns:w16cex="http://schemas.microsoft.com/office/word/2018/wordml/cex" xmlns:am3d="http://schemas.microsoft.com/office/drawing/2017/model3d" xmlns:aink="http://schemas.microsoft.com/office/drawing/2016/ink" xmlns:cx8="http://schemas.microsoft.com/office/drawing/2016/5/14/chartex" xmlns:cx7="http://schemas.microsoft.com/office/drawing/2016/5/13/chartex" xmlns:cx6="http://schemas.microsoft.com/office/drawing/2016/5/12/chartex" xmlns:cx5="http://schemas.microsoft.com/office/drawing/2016/5/11/chartex" xmlns:cx4="http://schemas.microsoft.com/office/drawing/2016/5/10/chartex" xmlns:cx3="http://schemas.microsoft.com/office/drawing/2016/5/9/chartex" xmlns:cx2="http://schemas.microsoft.com/office/drawing/2015/10/21/chartex">
           <w:pict>
             <v:line w14:anchorId="1E7A7798" id="Line 24" o:spid="_x0000_s1026" style="position:absolute;z-index:251657216;visibility:visible;mso-wrap-style:square;mso-width-percent:0;mso-height-percent:0;mso-wrap-distance-left:9pt;mso-wrap-distance-top:0;mso-wrap-distance-right:9pt;mso-wrap-distance-bottom:0;mso-position-horizontal:absolute;mso-position-horizontal-relative:page;mso-position-vertical:absolute;mso-position-vertical-relative:page;mso-width-percent:0;mso-height-percent:0;mso-width-relative:page;mso-height-relative:page" from="439.35pt,753.5pt" to="439.35pt,824.35pt" o:gfxdata="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" strokeweight="1.5pt">
               <w10:wrap anchorx="page" anchory="page"/>
@@ -11936,7 +15413,7 @@
             </wp:anchor>
           </w:drawing>
         </mc:Choice>
-        <mc:Fallback xmlns:cx2="http://schemas.microsoft.com/office/drawing/2015/10/21/chartex" xmlns:cx3="http://schemas.microsoft.com/office/drawing/2016/5/9/chartex" xmlns:cx4="http://schemas.microsoft.com/office/drawing/2016/5/10/chartex" xmlns:cx5="http://schemas.microsoft.com/office/drawing/2016/5/11/chartex" xmlns:cx6="http://schemas.microsoft.com/office/drawing/2016/5/12/chartex" xmlns:cx7="http://schemas.microsoft.com/office/drawing/2016/5/13/chartex" xmlns:cx8="http://schemas.microsoft.com/office/drawing/2016/5/14/chartex" xmlns:aink="http://schemas.microsoft.com/office/drawing/2016/ink" xmlns:am3d="http://schemas.microsoft.com/office/drawing/2017/model3d" xmlns:w16cex="http://schemas.microsoft.com/office/word/2018/wordml/cex" xmlns:w16cid="http://schemas.microsoft.com/office/word/2016/wordml/cid" xmlns:w16="http://schemas.microsoft.com/office/word/2018/wordml" xmlns:w16sdtdh="http://schemas.microsoft.com/office/word/2020/wordml/sdtdatahash">
+        <mc:Fallback xmlns:w16sdtdh="http://schemas.microsoft.com/office/word/2020/wordml/sdtdatahash" xmlns:w16="http://schemas.microsoft.com/office/word/2018/wordml" xmlns:w16cid="http://schemas.microsoft.com/office/word/2016/wordml/cid" xmlns:w16cex="http://schemas.microsoft.com/office/word/2018/wordml/cex" xmlns:am3d="http://schemas.microsoft.com/office/drawing/2017/model3d" xmlns:aink="http://schemas.microsoft.com/office/drawing/2016/ink" xmlns:cx8="http://schemas.microsoft.com/office/drawing/2016/5/14/chartex" xmlns:cx7="http://schemas.microsoft.com/office/drawing/2016/5/13/chartex" xmlns:cx6="http://schemas.microsoft.com/office/drawing/2016/5/12/chartex" xmlns:cx5="http://schemas.microsoft.com/office/drawing/2016/5/11/chartex" xmlns:cx4="http://schemas.microsoft.com/office/drawing/2016/5/10/chartex" xmlns:cx3="http://schemas.microsoft.com/office/drawing/2016/5/9/chartex" xmlns:cx2="http://schemas.microsoft.com/office/drawing/2015/10/21/chartex">
           <w:pict>
             <v:line w14:anchorId="6445F6FA" id="Line 22" o:spid="_x0000_s1026" style="position:absolute;z-index:251656192;visibility:visible;mso-wrap-style:square;mso-width-percent:0;mso-height-percent:0;mso-wrap-distance-left:9pt;mso-wrap-distance-top:0;mso-wrap-distance-right:9pt;mso-wrap-distance-bottom:0;mso-position-horizontal:absolute;mso-position-horizontal-relative:page;mso-position-vertical:absolute;mso-position-vertical-relative:page;mso-width-percent:0;mso-height-percent:0;mso-width-relative:page;mso-height-relative:page" from="56.7pt,753.5pt" to="581pt,753.5pt" o:gfxdata="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" strokeweight="1.5pt">
               <w10:wrap anchorx="page" anchory="page"/>
@@ -12012,7 +15489,7 @@
             </wp:anchor>
           </w:drawing>
         </mc:Choice>
-        <mc:Fallback xmlns:cx2="http://schemas.microsoft.com/office/drawing/2015/10/21/chartex" xmlns:cx3="http://schemas.microsoft.com/office/drawing/2016/5/9/chartex" xmlns:cx4="http://schemas.microsoft.com/office/drawing/2016/5/10/chartex" xmlns:cx5="http://schemas.microsoft.com/office/drawing/2016/5/11/chartex" xmlns:cx6="http://schemas.microsoft.com/office/drawing/2016/5/12/chartex" xmlns:cx7="http://schemas.microsoft.com/office/drawing/2016/5/13/chartex" xmlns:cx8="http://schemas.microsoft.com/office/drawing/2016/5/14/chartex" xmlns:aink="http://schemas.microsoft.com/office/drawing/2016/ink" xmlns:am3d="http://schemas.microsoft.com/office/drawing/2017/model3d" xmlns:w16cex="http://schemas.microsoft.com/office/word/2018/wordml/cex" xmlns:w16cid="http://schemas.microsoft.com/office/word/2016/wordml/cid" xmlns:w16="http://schemas.microsoft.com/office/word/2018/wordml" xmlns:w16sdtdh="http://schemas.microsoft.com/office/word/2020/wordml/sdtdatahash">
+        <mc:Fallback xmlns:w16sdtdh="http://schemas.microsoft.com/office/word/2020/wordml/sdtdatahash" xmlns:w16="http://schemas.microsoft.com/office/word/2018/wordml" xmlns:w16cid="http://schemas.microsoft.com/office/word/2016/wordml/cid" xmlns:w16cex="http://schemas.microsoft.com/office/word/2018/wordml/cex" xmlns:am3d="http://schemas.microsoft.com/office/drawing/2017/model3d" xmlns:aink="http://schemas.microsoft.com/office/drawing/2016/ink" xmlns:cx8="http://schemas.microsoft.com/office/drawing/2016/5/14/chartex" xmlns:cx7="http://schemas.microsoft.com/office/drawing/2016/5/13/chartex" xmlns:cx6="http://schemas.microsoft.com/office/drawing/2016/5/12/chartex" xmlns:cx5="http://schemas.microsoft.com/office/drawing/2016/5/11/chartex" xmlns:cx4="http://schemas.microsoft.com/office/drawing/2016/5/10/chartex" xmlns:cx3="http://schemas.microsoft.com/office/drawing/2016/5/9/chartex" xmlns:cx2="http://schemas.microsoft.com/office/drawing/2015/10/21/chartex">
           <w:pict>
             <v:line w14:anchorId="38FC6E84" id="Line 21" o:spid="_x0000_s1026" style="position:absolute;z-index:251655168;visibility:visible;mso-wrap-style:square;mso-width-percent:0;mso-height-percent:0;mso-wrap-distance-left:9pt;mso-wrap-distance-top:0;mso-wrap-distance-right:9pt;mso-wrap-distance-bottom:0;mso-position-horizontal:absolute;mso-position-horizontal-relative:page;mso-position-vertical:absolute;mso-position-vertical-relative:page;mso-width-percent:0;mso-height-percent:0;mso-width-relative:page;mso-height-relative:page" from="212.65pt,711pt" to="212.65pt,824.4pt" o:gfxdata="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" strokeweight="1.5pt">
               <w10:wrap anchorx="page" anchory="page"/>
@@ -12088,7 +15565,7 @@
             </wp:anchor>
           </w:drawing>
         </mc:Choice>
-        <mc:Fallback xmlns:cx2="http://schemas.microsoft.com/office/drawing/2015/10/21/chartex" xmlns:cx3="http://schemas.microsoft.com/office/drawing/2016/5/9/chartex" xmlns:cx4="http://schemas.microsoft.com/office/drawing/2016/5/10/chartex" xmlns:cx5="http://schemas.microsoft.com/office/drawing/2016/5/11/chartex" xmlns:cx6="http://schemas.microsoft.com/office/drawing/2016/5/12/chartex" xmlns:cx7="http://schemas.microsoft.com/office/drawing/2016/5/13/chartex" xmlns:cx8="http://schemas.microsoft.com/office/drawing/2016/5/14/chartex" xmlns:aink="http://schemas.microsoft.com/office/drawing/2016/ink" xmlns:am3d="http://schemas.microsoft.com/office/drawing/2017/model3d" xmlns:w16cex="http://schemas.microsoft.com/office/word/2018/wordml/cex" xmlns:w16cid="http://schemas.microsoft.com/office/word/2016/wordml/cid" xmlns:w16="http://schemas.microsoft.com/office/word/2018/wordml" xmlns:w16sdtdh="http://schemas.microsoft.com/office/word/2020/wordml/sdtdatahash">
+        <mc:Fallback xmlns:w16sdtdh="http://schemas.microsoft.com/office/word/2020/wordml/sdtdatahash" xmlns:w16="http://schemas.microsoft.com/office/word/2018/wordml" xmlns:w16cid="http://schemas.microsoft.com/office/word/2016/wordml/cid" xmlns:w16cex="http://schemas.microsoft.com/office/word/2018/wordml/cex" xmlns:am3d="http://schemas.microsoft.com/office/drawing/2017/model3d" xmlns:aink="http://schemas.microsoft.com/office/drawing/2016/ink" xmlns:cx8="http://schemas.microsoft.com/office/drawing/2016/5/14/chartex" xmlns:cx7="http://schemas.microsoft.com/office/drawing/2016/5/13/chartex" xmlns:cx6="http://schemas.microsoft.com/office/drawing/2016/5/12/chartex" xmlns:cx5="http://schemas.microsoft.com/office/drawing/2016/5/11/chartex" xmlns:cx4="http://schemas.microsoft.com/office/drawing/2016/5/10/chartex" xmlns:cx3="http://schemas.microsoft.com/office/drawing/2016/5/9/chartex" xmlns:cx2="http://schemas.microsoft.com/office/drawing/2015/10/21/chartex">
           <w:pict>
             <v:line w14:anchorId="25E5010E" id="Line 20" o:spid="_x0000_s1026" style="position:absolute;z-index:251654144;visibility:visible;mso-wrap-style:square;mso-width-percent:0;mso-height-percent:0;mso-wrap-distance-left:9pt;mso-wrap-distance-top:0;mso-wrap-distance-right:9pt;mso-wrap-distance-bottom:0;mso-position-horizontal:absolute;mso-position-horizontal-relative:page;mso-position-vertical:absolute;mso-position-vertical-relative:page;mso-width-percent:0;mso-height-percent:0;mso-width-relative:page;mso-height-relative:page" from="170.05pt,711pt" to="170.05pt,824.4pt" o:gfxdata="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" strokeweight="1.5pt">
               <w10:wrap anchorx="page" anchory="page"/>
@@ -12164,7 +15641,7 @@
             </wp:anchor>
           </w:drawing>
         </mc:Choice>
-        <mc:Fallback xmlns:cx2="http://schemas.microsoft.com/office/drawing/2015/10/21/chartex" xmlns:cx3="http://schemas.microsoft.com/office/drawing/2016/5/9/chartex" xmlns:cx4="http://schemas.microsoft.com/office/drawing/2016/5/10/chartex" xmlns:cx5="http://schemas.microsoft.com/office/drawing/2016/5/11/chartex" xmlns:cx6="http://schemas.microsoft.com/office/drawing/2016/5/12/chartex" xmlns:cx7="http://schemas.microsoft.com/office/drawing/2016/5/13/chartex" xmlns:cx8="http://schemas.microsoft.com/office/drawing/2016/5/14/chartex" xmlns:aink="http://schemas.microsoft.com/office/drawing/2016/ink" xmlns:am3d="http://schemas.microsoft.com/office/drawing/2017/model3d" xmlns:w16cex="http://schemas.microsoft.com/office/word/2018/wordml/cex" xmlns:w16cid="http://schemas.microsoft.com/office/word/2016/wordml/cid" xmlns:w16="http://schemas.microsoft.com/office/word/2018/wordml" xmlns:w16sdtdh="http://schemas.microsoft.com/office/word/2020/wordml/sdtdatahash">
+        <mc:Fallback xmlns:w16sdtdh="http://schemas.microsoft.com/office/word/2020/wordml/sdtdatahash" xmlns:w16="http://schemas.microsoft.com/office/word/2018/wordml" xmlns:w16cid="http://schemas.microsoft.com/office/word/2016/wordml/cid" xmlns:w16cex="http://schemas.microsoft.com/office/word/2018/wordml/cex" xmlns:am3d="http://schemas.microsoft.com/office/drawing/2017/model3d" xmlns:aink="http://schemas.microsoft.com/office/drawing/2016/ink" xmlns:cx8="http://schemas.microsoft.com/office/drawing/2016/5/14/chartex" xmlns:cx7="http://schemas.microsoft.com/office/drawing/2016/5/13/chartex" xmlns:cx6="http://schemas.microsoft.com/office/drawing/2016/5/12/chartex" xmlns:cx5="http://schemas.microsoft.com/office/drawing/2016/5/11/chartex" xmlns:cx4="http://schemas.microsoft.com/office/drawing/2016/5/10/chartex" xmlns:cx3="http://schemas.microsoft.com/office/drawing/2016/5/9/chartex" xmlns:cx2="http://schemas.microsoft.com/office/drawing/2015/10/21/chartex">
           <w:pict>
             <v:line w14:anchorId="15AE003E" id="Line 17" o:spid="_x0000_s1026" style="position:absolute;z-index:251651072;visibility:visible;mso-wrap-style:square;mso-width-percent:0;mso-height-percent:0;mso-wrap-distance-left:9pt;mso-wrap-distance-top:0;mso-wrap-distance-right:9pt;mso-wrap-distance-bottom:0;mso-position-horizontal:absolute;mso-position-horizontal-relative:page;mso-position-vertical:absolute;mso-position-vertical-relative:page;mso-width-percent:0;mso-height-percent:0;mso-width-relative:page;mso-height-relative:page" from="56.75pt,725.15pt" to="241pt,725.15pt" o:gfxdata="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" strokecolor="black [3213]">
               <w10:wrap anchorx="page" anchory="page"/>
@@ -12240,7 +15717,7 @@
             </wp:anchor>
           </w:drawing>
         </mc:Choice>
-        <mc:Fallback xmlns:cx2="http://schemas.microsoft.com/office/drawing/2015/10/21/chartex" xmlns:cx3="http://schemas.microsoft.com/office/drawing/2016/5/9/chartex" xmlns:cx4="http://schemas.microsoft.com/office/drawing/2016/5/10/chartex" xmlns:cx5="http://schemas.microsoft.com/office/drawing/2016/5/11/chartex" xmlns:cx6="http://schemas.microsoft.com/office/drawing/2016/5/12/chartex" xmlns:cx7="http://schemas.microsoft.com/office/drawing/2016/5/13/chartex" xmlns:cx8="http://schemas.microsoft.com/office/drawing/2016/5/14/chartex" xmlns:aink="http://schemas.microsoft.com/office/drawing/2016/ink" xmlns:am3d="http://schemas.microsoft.com/office/drawing/2017/model3d" xmlns:w16cex="http://schemas.microsoft.com/office/word/2018/wordml/cex" xmlns:w16cid="http://schemas.microsoft.com/office/word/2016/wordml/cid" xmlns:w16="http://schemas.microsoft.com/office/word/2018/wordml" xmlns:w16sdtdh="http://schemas.microsoft.com/office/word/2020/wordml/sdtdatahash">
+        <mc:Fallback xmlns:w16sdtdh="http://schemas.microsoft.com/office/word/2020/wordml/sdtdatahash" xmlns:w16="http://schemas.microsoft.com/office/word/2018/wordml" xmlns:w16cid="http://schemas.microsoft.com/office/word/2016/wordml/cid" xmlns:w16cex="http://schemas.microsoft.com/office/word/2018/wordml/cex" xmlns:am3d="http://schemas.microsoft.com/office/drawing/2017/model3d" xmlns:aink="http://schemas.microsoft.com/office/drawing/2016/ink" xmlns:cx8="http://schemas.microsoft.com/office/drawing/2016/5/14/chartex" xmlns:cx7="http://schemas.microsoft.com/office/drawing/2016/5/13/chartex" xmlns:cx6="http://schemas.microsoft.com/office/drawing/2016/5/12/chartex" xmlns:cx5="http://schemas.microsoft.com/office/drawing/2016/5/11/chartex" xmlns:cx4="http://schemas.microsoft.com/office/drawing/2016/5/10/chartex" xmlns:cx3="http://schemas.microsoft.com/office/drawing/2016/5/9/chartex" xmlns:cx2="http://schemas.microsoft.com/office/drawing/2015/10/21/chartex">
           <w:pict>
             <v:line w14:anchorId="2C8A1F50" id="Line 16" o:spid="_x0000_s1026" style="position:absolute;z-index:251650048;visibility:visible;mso-wrap-style:square;mso-width-percent:0;mso-height-percent:0;mso-wrap-distance-left:9pt;mso-wrap-distance-top:0;mso-wrap-distance-right:9pt;mso-wrap-distance-bottom:0;mso-position-horizontal:absolute;mso-position-horizontal-relative:page;mso-position-vertical:absolute;mso-position-vertical-relative:page;mso-width-percent:0;mso-height-percent:0;mso-width-relative:page;mso-height-relative:page" from="56.7pt,739.35pt" to="240.95pt,739.35pt" o:gfxdata="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" strokeweight="1.5pt">
               <w10:wrap anchorx="page" anchory="page"/>
@@ -12316,7 +15793,7 @@
             </wp:anchor>
           </w:drawing>
         </mc:Choice>
-        <mc:Fallback xmlns:cx2="http://schemas.microsoft.com/office/drawing/2015/10/21/chartex" xmlns:cx3="http://schemas.microsoft.com/office/drawing/2016/5/9/chartex" xmlns:cx4="http://schemas.microsoft.com/office/drawing/2016/5/10/chartex" xmlns:cx5="http://schemas.microsoft.com/office/drawing/2016/5/11/chartex" xmlns:cx6="http://schemas.microsoft.com/office/drawing/2016/5/12/chartex" xmlns:cx7="http://schemas.microsoft.com/office/drawing/2016/5/13/chartex" xmlns:cx8="http://schemas.microsoft.com/office/drawing/2016/5/14/chartex" xmlns:aink="http://schemas.microsoft.com/office/drawing/2016/ink" xmlns:am3d="http://schemas.microsoft.com/office/drawing/2017/model3d" xmlns:w16cex="http://schemas.microsoft.com/office/word/2018/wordml/cex" xmlns:w16cid="http://schemas.microsoft.com/office/word/2016/wordml/cid" xmlns:w16="http://schemas.microsoft.com/office/word/2018/wordml" xmlns:w16sdtdh="http://schemas.microsoft.com/office/word/2020/wordml/sdtdatahash">
+        <mc:Fallback xmlns:w16sdtdh="http://schemas.microsoft.com/office/word/2020/wordml/sdtdatahash" xmlns:w16="http://schemas.microsoft.com/office/word/2018/wordml" xmlns:w16cid="http://schemas.microsoft.com/office/word/2016/wordml/cid" xmlns:w16cex="http://schemas.microsoft.com/office/word/2018/wordml/cex" xmlns:am3d="http://schemas.microsoft.com/office/drawing/2017/model3d" xmlns:aink="http://schemas.microsoft.com/office/drawing/2016/ink" xmlns:cx8="http://schemas.microsoft.com/office/drawing/2016/5/14/chartex" xmlns:cx7="http://schemas.microsoft.com/office/drawing/2016/5/13/chartex" xmlns:cx6="http://schemas.microsoft.com/office/drawing/2016/5/12/chartex" xmlns:cx5="http://schemas.microsoft.com/office/drawing/2016/5/11/chartex" xmlns:cx4="http://schemas.microsoft.com/office/drawing/2016/5/10/chartex" xmlns:cx3="http://schemas.microsoft.com/office/drawing/2016/5/9/chartex" xmlns:cx2="http://schemas.microsoft.com/office/drawing/2015/10/21/chartex">
           <w:pict>
             <v:line w14:anchorId="00452D00" id="Line 14" o:spid="_x0000_s1026" style="position:absolute;z-index:251649024;visibility:visible;mso-wrap-style:square;mso-width-percent:0;mso-height-percent:0;mso-wrap-distance-left:9pt;mso-wrap-distance-top:0;mso-wrap-distance-right:9pt;mso-wrap-distance-bottom:0;mso-position-horizontal:absolute;mso-position-horizontal-relative:page;mso-position-vertical:absolute;mso-position-vertical-relative:page;mso-width-percent:0;mso-height-percent:0;mso-width-relative:page;mso-height-relative:page" from="56.75pt,767.7pt" to="241pt,767.7pt" o:gfxdata="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" strokecolor="black [3213]">
               <w10:wrap anchorx="page" anchory="page"/>
@@ -12392,7 +15869,7 @@
             </wp:anchor>
           </w:drawing>
         </mc:Choice>
-        <mc:Fallback xmlns:cx2="http://schemas.microsoft.com/office/drawing/2015/10/21/chartex" xmlns:cx3="http://schemas.microsoft.com/office/drawing/2016/5/9/chartex" xmlns:cx4="http://schemas.microsoft.com/office/drawing/2016/5/10/chartex" xmlns:cx5="http://schemas.microsoft.com/office/drawing/2016/5/11/chartex" xmlns:cx6="http://schemas.microsoft.com/office/drawing/2016/5/12/chartex" xmlns:cx7="http://schemas.microsoft.com/office/drawing/2016/5/13/chartex" xmlns:cx8="http://schemas.microsoft.com/office/drawing/2016/5/14/chartex" xmlns:aink="http://schemas.microsoft.com/office/drawing/2016/ink" xmlns:am3d="http://schemas.microsoft.com/office/drawing/2017/model3d" xmlns:w16cex="http://schemas.microsoft.com/office/word/2018/wordml/cex" xmlns:w16cid="http://schemas.microsoft.com/office/word/2016/wordml/cid" xmlns:w16="http://schemas.microsoft.com/office/word/2018/wordml" xmlns:w16sdtdh="http://schemas.microsoft.com/office/word/2020/wordml/sdtdatahash">
+        <mc:Fallback xmlns:w16sdtdh="http://schemas.microsoft.com/office/word/2020/wordml/sdtdatahash" xmlns:w16="http://schemas.microsoft.com/office/word/2018/wordml" xmlns:w16cid="http://schemas.microsoft.com/office/word/2016/wordml/cid" xmlns:w16cex="http://schemas.microsoft.com/office/word/2018/wordml/cex" xmlns:am3d="http://schemas.microsoft.com/office/drawing/2017/model3d" xmlns:aink="http://schemas.microsoft.com/office/drawing/2016/ink" xmlns:cx8="http://schemas.microsoft.com/office/drawing/2016/5/14/chartex" xmlns:cx7="http://schemas.microsoft.com/office/drawing/2016/5/13/chartex" xmlns:cx6="http://schemas.microsoft.com/office/drawing/2016/5/12/chartex" xmlns:cx5="http://schemas.microsoft.com/office/drawing/2016/5/11/chartex" xmlns:cx4="http://schemas.microsoft.com/office/drawing/2016/5/10/chartex" xmlns:cx3="http://schemas.microsoft.com/office/drawing/2016/5/9/chartex" xmlns:cx2="http://schemas.microsoft.com/office/drawing/2015/10/21/chartex">
           <w:pict>
             <v:line w14:anchorId="3996E52B" id="Line 12" o:spid="_x0000_s1026" style="position:absolute;z-index:251648000;visibility:visible;mso-wrap-style:square;mso-width-percent:0;mso-height-percent:0;mso-wrap-distance-left:9pt;mso-wrap-distance-top:0;mso-wrap-distance-right:9pt;mso-wrap-distance-bottom:0;mso-position-horizontal:absolute;mso-position-horizontal-relative:page;mso-position-vertical:absolute;mso-position-vertical-relative:page;mso-width-percent:0;mso-height-percent:0;mso-width-relative:page;mso-height-relative:page" from="56.75pt,796.05pt" to="241pt,796.05pt" o:gfxdata="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" strokecolor="black [3213]">
               <w10:wrap anchorx="page" anchory="page"/>
@@ -12468,7 +15945,7 @@
             </wp:anchor>
           </w:drawing>
         </mc:Choice>
-        <mc:Fallback xmlns:cx2="http://schemas.microsoft.com/office/drawing/2015/10/21/chartex" xmlns:cx3="http://schemas.microsoft.com/office/drawing/2016/5/9/chartex" xmlns:cx4="http://schemas.microsoft.com/office/drawing/2016/5/10/chartex" xmlns:cx5="http://schemas.microsoft.com/office/drawing/2016/5/11/chartex" xmlns:cx6="http://schemas.microsoft.com/office/drawing/2016/5/12/chartex" xmlns:cx7="http://schemas.microsoft.com/office/drawing/2016/5/13/chartex" xmlns:cx8="http://schemas.microsoft.com/office/drawing/2016/5/14/chartex" xmlns:aink="http://schemas.microsoft.com/office/drawing/2016/ink" xmlns:am3d="http://schemas.microsoft.com/office/drawing/2017/model3d" xmlns:w16cex="http://schemas.microsoft.com/office/word/2018/wordml/cex" xmlns:w16cid="http://schemas.microsoft.com/office/word/2016/wordml/cid" xmlns:w16="http://schemas.microsoft.com/office/word/2018/wordml" xmlns:w16sdtdh="http://schemas.microsoft.com/office/word/2020/wordml/sdtdatahash">
+        <mc:Fallback xmlns:w16sdtdh="http://schemas.microsoft.com/office/word/2020/wordml/sdtdatahash" xmlns:w16="http://schemas.microsoft.com/office/word/2018/wordml" xmlns:w16cid="http://schemas.microsoft.com/office/word/2016/wordml/cid" xmlns:w16cex="http://schemas.microsoft.com/office/word/2018/wordml/cex" xmlns:am3d="http://schemas.microsoft.com/office/drawing/2017/model3d" xmlns:aink="http://schemas.microsoft.com/office/drawing/2016/ink" xmlns:cx8="http://schemas.microsoft.com/office/drawing/2016/5/14/chartex" xmlns:cx7="http://schemas.microsoft.com/office/drawing/2016/5/13/chartex" xmlns:cx6="http://schemas.microsoft.com/office/drawing/2016/5/12/chartex" xmlns:cx5="http://schemas.microsoft.com/office/drawing/2016/5/11/chartex" xmlns:cx4="http://schemas.microsoft.com/office/drawing/2016/5/10/chartex" xmlns:cx3="http://schemas.microsoft.com/office/drawing/2016/5/9/chartex" xmlns:cx2="http://schemas.microsoft.com/office/drawing/2015/10/21/chartex">
           <w:pict>
             <v:line w14:anchorId="397CE82B" id="Line 11" o:spid="_x0000_s1026" style="position:absolute;z-index:251646976;visibility:visible;mso-wrap-style:square;mso-width-percent:0;mso-height-percent:0;mso-wrap-distance-left:9pt;mso-wrap-distance-top:0;mso-wrap-distance-right:9pt;mso-wrap-distance-bottom:0;mso-position-horizontal:absolute;mso-position-horizontal-relative:page;mso-position-vertical:absolute;mso-position-vertical-relative:page;mso-width-percent:0;mso-height-percent:0;mso-width-relative:page;mso-height-relative:page" from="56.75pt,810.2pt" to="241pt,810.2pt" o:gfxdata="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" strokecolor="black [3213]">
               <w10:wrap anchorx="page" anchory="page"/>
@@ -12544,7 +16021,7 @@
             </wp:anchor>
           </w:drawing>
         </mc:Choice>
-        <mc:Fallback xmlns:cx2="http://schemas.microsoft.com/office/drawing/2015/10/21/chartex" xmlns:cx3="http://schemas.microsoft.com/office/drawing/2016/5/9/chartex" xmlns:cx4="http://schemas.microsoft.com/office/drawing/2016/5/10/chartex" xmlns:cx5="http://schemas.microsoft.com/office/drawing/2016/5/11/chartex" xmlns:cx6="http://schemas.microsoft.com/office/drawing/2016/5/12/chartex" xmlns:cx7="http://schemas.microsoft.com/office/drawing/2016/5/13/chartex" xmlns:cx8="http://schemas.microsoft.com/office/drawing/2016/5/14/chartex" xmlns:aink="http://schemas.microsoft.com/office/drawing/2016/ink" xmlns:am3d="http://schemas.microsoft.com/office/drawing/2017/model3d" xmlns:w16cex="http://schemas.microsoft.com/office/word/2018/wordml/cex" xmlns:w16cid="http://schemas.microsoft.com/office/word/2016/wordml/cid" xmlns:w16="http://schemas.microsoft.com/office/word/2018/wordml" xmlns:w16sdtdh="http://schemas.microsoft.com/office/word/2020/wordml/sdtdatahash">
+        <mc:Fallback xmlns:w16sdtdh="http://schemas.microsoft.com/office/word/2020/wordml/sdtdatahash" xmlns:w16="http://schemas.microsoft.com/office/word/2018/wordml" xmlns:w16cid="http://schemas.microsoft.com/office/word/2016/wordml/cid" xmlns:w16cex="http://schemas.microsoft.com/office/word/2018/wordml/cex" xmlns:am3d="http://schemas.microsoft.com/office/drawing/2017/model3d" xmlns:aink="http://schemas.microsoft.com/office/drawing/2016/ink" xmlns:cx8="http://schemas.microsoft.com/office/drawing/2016/5/14/chartex" xmlns:cx7="http://schemas.microsoft.com/office/drawing/2016/5/13/chartex" xmlns:cx6="http://schemas.microsoft.com/office/drawing/2016/5/12/chartex" xmlns:cx5="http://schemas.microsoft.com/office/drawing/2016/5/11/chartex" xmlns:cx4="http://schemas.microsoft.com/office/drawing/2016/5/10/chartex" xmlns:cx3="http://schemas.microsoft.com/office/drawing/2016/5/9/chartex" xmlns:cx2="http://schemas.microsoft.com/office/drawing/2015/10/21/chartex">
           <w:pict>
             <v:line w14:anchorId="2E7332F1" id="Line 3" o:spid="_x0000_s1026" style="position:absolute;z-index:251645952;visibility:visible;mso-wrap-style:square;mso-width-percent:0;mso-height-percent:0;mso-wrap-distance-left:9pt;mso-wrap-distance-top:0;mso-wrap-distance-right:9pt;mso-wrap-distance-bottom:0;mso-position-horizontal:absolute;mso-position-horizontal-relative:page;mso-position-vertical:absolute;mso-position-vertical-relative:page;mso-width-percent:0;mso-height-percent:0;mso-width-relative:page;mso-height-relative:page" from="241pt,711pt" to="241pt,824.4pt" o:gfxdata="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" strokeweight="1.5pt">
               <w10:wrap anchorx="page" anchory="page"/>
@@ -12620,7 +16097,7 @@
             </wp:anchor>
           </w:drawing>
         </mc:Choice>
-        <mc:Fallback xmlns:cx2="http://schemas.microsoft.com/office/drawing/2015/10/21/chartex" xmlns:cx3="http://schemas.microsoft.com/office/drawing/2016/5/9/chartex" xmlns:cx4="http://schemas.microsoft.com/office/drawing/2016/5/10/chartex" xmlns:cx5="http://schemas.microsoft.com/office/drawing/2016/5/11/chartex" xmlns:cx6="http://schemas.microsoft.com/office/drawing/2016/5/12/chartex" xmlns:cx7="http://schemas.microsoft.com/office/drawing/2016/5/13/chartex" xmlns:cx8="http://schemas.microsoft.com/office/drawing/2016/5/14/chartex" xmlns:aink="http://schemas.microsoft.com/office/drawing/2016/ink" xmlns:am3d="http://schemas.microsoft.com/office/drawing/2017/model3d" xmlns:w16cex="http://schemas.microsoft.com/office/word/2018/wordml/cex" xmlns:w16cid="http://schemas.microsoft.com/office/word/2016/wordml/cid" xmlns:w16="http://schemas.microsoft.com/office/word/2018/wordml" xmlns:w16sdtdh="http://schemas.microsoft.com/office/word/2020/wordml/sdtdatahash">
+        <mc:Fallback xmlns:w16sdtdh="http://schemas.microsoft.com/office/word/2020/wordml/sdtdatahash" xmlns:w16="http://schemas.microsoft.com/office/word/2018/wordml" xmlns:w16cid="http://schemas.microsoft.com/office/word/2016/wordml/cid" xmlns:w16cex="http://schemas.microsoft.com/office/word/2018/wordml/cex" xmlns:am3d="http://schemas.microsoft.com/office/drawing/2017/model3d" xmlns:aink="http://schemas.microsoft.com/office/drawing/2016/ink" xmlns:cx8="http://schemas.microsoft.com/office/drawing/2016/5/14/chartex" xmlns:cx7="http://schemas.microsoft.com/office/drawing/2016/5/13/chartex" xmlns:cx6="http://schemas.microsoft.com/office/drawing/2016/5/12/chartex" xmlns:cx5="http://schemas.microsoft.com/office/drawing/2016/5/11/chartex" xmlns:cx4="http://schemas.microsoft.com/office/drawing/2016/5/10/chartex" xmlns:cx3="http://schemas.microsoft.com/office/drawing/2016/5/9/chartex" xmlns:cx2="http://schemas.microsoft.com/office/drawing/2015/10/21/chartex">
           <w:pict>
             <v:line w14:anchorId="7B302299" id="Line 2" o:spid="_x0000_s1026" style="position:absolute;z-index:251644928;visibility:visible;mso-wrap-style:square;mso-width-percent:0;mso-height-percent:0;mso-wrap-distance-left:9pt;mso-wrap-distance-top:0;mso-wrap-distance-right:9pt;mso-wrap-distance-bottom:0;mso-position-horizontal:absolute;mso-position-horizontal-relative:page;mso-position-vertical:absolute;mso-position-vertical-relative:page;mso-width-percent:0;mso-height-percent:0;mso-width-relative:page;mso-height-relative:page" from="56.7pt,711pt" to="581pt,711pt" o:gfxdata="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" strokecolor="black [3213]" strokeweight="1.5pt">
               <w10:wrap anchorx="page" anchory="page"/>
@@ -12890,7 +16367,7 @@
             </wp:anchor>
           </w:drawing>
         </mc:Choice>
-        <mc:Fallback xmlns:cx2="http://schemas.microsoft.com/office/drawing/2015/10/21/chartex" xmlns:cx3="http://schemas.microsoft.com/office/drawing/2016/5/9/chartex" xmlns:cx4="http://schemas.microsoft.com/office/drawing/2016/5/10/chartex" xmlns:cx5="http://schemas.microsoft.com/office/drawing/2016/5/11/chartex" xmlns:cx6="http://schemas.microsoft.com/office/drawing/2016/5/12/chartex" xmlns:cx7="http://schemas.microsoft.com/office/drawing/2016/5/13/chartex" xmlns:cx8="http://schemas.microsoft.com/office/drawing/2016/5/14/chartex" xmlns:aink="http://schemas.microsoft.com/office/drawing/2016/ink" xmlns:am3d="http://schemas.microsoft.com/office/drawing/2017/model3d" xmlns:w16cex="http://schemas.microsoft.com/office/word/2018/wordml/cex" xmlns:w16cid="http://schemas.microsoft.com/office/word/2016/wordml/cid" xmlns:w16="http://schemas.microsoft.com/office/word/2018/wordml" xmlns:w16sdtdh="http://schemas.microsoft.com/office/word/2020/wordml/sdtdatahash">
+        <mc:Fallback xmlns:w16sdtdh="http://schemas.microsoft.com/office/word/2020/wordml/sdtdatahash" xmlns:w16="http://schemas.microsoft.com/office/word/2018/wordml" xmlns:w16cid="http://schemas.microsoft.com/office/word/2016/wordml/cid" xmlns:w16cex="http://schemas.microsoft.com/office/word/2018/wordml/cex" xmlns:am3d="http://schemas.microsoft.com/office/drawing/2017/model3d" xmlns:aink="http://schemas.microsoft.com/office/drawing/2016/ink" xmlns:cx8="http://schemas.microsoft.com/office/drawing/2016/5/14/chartex" xmlns:cx7="http://schemas.microsoft.com/office/drawing/2016/5/13/chartex" xmlns:cx6="http://schemas.microsoft.com/office/drawing/2016/5/12/chartex" xmlns:cx5="http://schemas.microsoft.com/office/drawing/2016/5/11/chartex" xmlns:cx4="http://schemas.microsoft.com/office/drawing/2016/5/10/chartex" xmlns:cx3="http://schemas.microsoft.com/office/drawing/2016/5/9/chartex" xmlns:cx2="http://schemas.microsoft.com/office/drawing/2015/10/21/chartex">
           <w:pict>
             <v:rect w14:anchorId="53EEB05D" id="Rectangle 55" o:spid="_x0000_s1026" style="position:absolute;margin-left:56.1pt;margin-top:16.45pt;width:524.4pt;height:807.85pt;z-index:251625472;visibility:visible;mso-wrap-style:square;mso-width-percent:0;mso-height-percent:0;mso-wrap-distance-left:9pt;mso-wrap-distance-top:0;mso-wrap-distance-right:9pt;mso-wrap-distance-bottom:0;mso-position-horizontal:absolute;mso-position-horizontal-relative:page;mso-position-vertical:absolute;mso-position-vertical-relative:page;mso-width-percent:0;mso-height-percent:0;mso-width-relative:page;mso-height-relative:page;v-text-anchor:top" o:gfxdata="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" o:allowincell="f" strokeweight="1.5pt">
               <w10:wrap anchorx="page" anchory="page"/>
@@ -16290,7 +19767,7 @@
 </file>
 
 <file path=customXml/itemProps1.xml><?xml version="1.0" encoding="utf-8"?>
-<ds:datastoreItem xmlns:ds="http://schemas.openxmlformats.org/officeDocument/2006/customXml" ds:itemID="{68C7DA69-48C2-4297-BE8C-AC7AA847E6C7}">
+<ds:datastoreItem xmlns:ds="http://schemas.openxmlformats.org/officeDocument/2006/customXml" ds:itemID="{2699206B-20AC-4CDB-BB5B-9B166C060F23}">
   <ds:schemaRefs>
     <ds:schemaRef ds:uri="http://schemas.openxmlformats.org/officeDocument/2006/bibliography"/>
   </ds:schemaRefs>
